--- a/FundamentosTesting/Anotaciones sobre Testing.docx
+++ b/FundamentosTesting/Anotaciones sobre Testing.docx
@@ -14,8 +14,17 @@
           <w:sz w:val="52"/>
           <w:szCs w:val="52"/>
         </w:rPr>
-        <w:t>Anotaciones sobre Testing</w:t>
-      </w:r>
+        <w:t xml:space="preserve">Anotaciones sobre </w:t>
+      </w:r>
+      <w:proofErr w:type="spellStart"/>
+      <w:r>
+        <w:rPr>
+          <w:sz w:val="52"/>
+          <w:szCs w:val="52"/>
+        </w:rPr>
+        <w:t>Testing</w:t>
+      </w:r>
+      <w:proofErr w:type="spellEnd"/>
     </w:p>
     <w:p>
       <w:pPr>
@@ -67,7 +76,39 @@
           <w:sz w:val="24"/>
           <w:szCs w:val="24"/>
         </w:rPr>
-        <w:t>Son metodologías o ciclo de vida de desarrollo de software las cuales son secuenciales, es decir, cada etapa requiere de que todas las anteriores sean cumplidas y se ejecutan una después de otra, tienen como característica principal que en ellas solo hay UNA SOLA ENTREGA al cliente, la cual se le hace de una vez por todas cuando el software ya esta totalmente terminado.</w:t>
+        <w:t xml:space="preserve">Son metodologías o ciclo de vida de desarrollo de software las cuales son secuenciales, es decir, cada etapa requiere </w:t>
+      </w:r>
+      <w:proofErr w:type="gramStart"/>
+      <w:r>
+        <w:rPr>
+          <w:sz w:val="24"/>
+          <w:szCs w:val="24"/>
+        </w:rPr>
+        <w:t>de que</w:t>
+      </w:r>
+      <w:proofErr w:type="gramEnd"/>
+      <w:r>
+        <w:rPr>
+          <w:sz w:val="24"/>
+          <w:szCs w:val="24"/>
+        </w:rPr>
+        <w:t xml:space="preserve"> todas las anteriores sean cumplidas y se ejecutan una después de otra, tienen como característica principal que en ellas solo hay UNA SOLA ENTREGA al cliente, la cual se le hace de una vez por todas cuando el software ya </w:t>
+      </w:r>
+      <w:proofErr w:type="spellStart"/>
+      <w:r>
+        <w:rPr>
+          <w:sz w:val="24"/>
+          <w:szCs w:val="24"/>
+        </w:rPr>
+        <w:t>esta</w:t>
+      </w:r>
+      <w:proofErr w:type="spellEnd"/>
+      <w:r>
+        <w:rPr>
+          <w:sz w:val="24"/>
+          <w:szCs w:val="24"/>
+        </w:rPr>
+        <w:t xml:space="preserve"> totalmente terminado.</w:t>
       </w:r>
     </w:p>
     <w:p>
@@ -145,7 +186,23 @@
           <w:sz w:val="24"/>
           <w:szCs w:val="24"/>
         </w:rPr>
-        <w:t>Al hacerse una SOLA ENTREGA cuando el Software ya esta completamente terminado, si al cliente no le gusta o se debe hacer algún cambio, se deberá repetir el proceso desde 0, lo cual sería muy costoso y trabajoso.</w:t>
+        <w:t xml:space="preserve">Al hacerse una SOLA ENTREGA cuando el Software ya </w:t>
+      </w:r>
+      <w:proofErr w:type="spellStart"/>
+      <w:r>
+        <w:rPr>
+          <w:sz w:val="24"/>
+          <w:szCs w:val="24"/>
+        </w:rPr>
+        <w:t>esta</w:t>
+      </w:r>
+      <w:proofErr w:type="spellEnd"/>
+      <w:r>
+        <w:rPr>
+          <w:sz w:val="24"/>
+          <w:szCs w:val="24"/>
+        </w:rPr>
+        <w:t xml:space="preserve"> completamente terminado, si al cliente no le gusta o se debe hacer algún cambio, se deberá repetir el proceso desde 0, lo cual sería muy costoso y trabajoso.</w:t>
       </w:r>
     </w:p>
     <w:p>
@@ -165,7 +222,23 @@
           <w:sz w:val="24"/>
           <w:szCs w:val="24"/>
         </w:rPr>
-        <w:t>Al hacerse la entrega solamente cuando el Software ya este completamente terminado, el cliente tarda más tiempo en ver resultados.</w:t>
+        <w:t xml:space="preserve">Al hacerse la entrega solamente cuando el Software ya </w:t>
+      </w:r>
+      <w:proofErr w:type="spellStart"/>
+      <w:r>
+        <w:rPr>
+          <w:sz w:val="24"/>
+          <w:szCs w:val="24"/>
+        </w:rPr>
+        <w:t>este</w:t>
+      </w:r>
+      <w:proofErr w:type="spellEnd"/>
+      <w:r>
+        <w:rPr>
+          <w:sz w:val="24"/>
+          <w:szCs w:val="24"/>
+        </w:rPr>
+        <w:t xml:space="preserve"> completamente terminado, el cliente tarda más tiempo en ver resultados.</w:t>
       </w:r>
     </w:p>
     <w:p>
@@ -185,7 +258,39 @@
           <w:sz w:val="24"/>
           <w:szCs w:val="24"/>
         </w:rPr>
-        <w:t>No se obtiene Feedback Continuo del cliente, o incluso no se obtiene Feedback alguno hasta que ya el software está terminado.</w:t>
+        <w:t xml:space="preserve">No se obtiene </w:t>
+      </w:r>
+      <w:proofErr w:type="spellStart"/>
+      <w:r>
+        <w:rPr>
+          <w:sz w:val="24"/>
+          <w:szCs w:val="24"/>
+        </w:rPr>
+        <w:t>Feedback</w:t>
+      </w:r>
+      <w:proofErr w:type="spellEnd"/>
+      <w:r>
+        <w:rPr>
+          <w:sz w:val="24"/>
+          <w:szCs w:val="24"/>
+        </w:rPr>
+        <w:t xml:space="preserve"> Continuo del cliente, o incluso no se obtiene </w:t>
+      </w:r>
+      <w:proofErr w:type="spellStart"/>
+      <w:r>
+        <w:rPr>
+          <w:sz w:val="24"/>
+          <w:szCs w:val="24"/>
+        </w:rPr>
+        <w:t>Feedback</w:t>
+      </w:r>
+      <w:proofErr w:type="spellEnd"/>
+      <w:r>
+        <w:rPr>
+          <w:sz w:val="24"/>
+          <w:szCs w:val="24"/>
+        </w:rPr>
+        <w:t xml:space="preserve"> alguno hasta que ya el software está terminado.</w:t>
       </w:r>
     </w:p>
     <w:p>
@@ -234,14 +339,25 @@
           <w:szCs w:val="24"/>
         </w:rPr>
       </w:pPr>
-      <w:r>
-        <w:rPr>
-          <w:b/>
-          <w:bCs/>
-          <w:sz w:val="24"/>
-          <w:szCs w:val="24"/>
-        </w:rPr>
-        <w:t>Waterfall o Cascada:</w:t>
+      <w:proofErr w:type="spellStart"/>
+      <w:r>
+        <w:rPr>
+          <w:b/>
+          <w:bCs/>
+          <w:sz w:val="24"/>
+          <w:szCs w:val="24"/>
+        </w:rPr>
+        <w:t>Waterfall</w:t>
+      </w:r>
+      <w:proofErr w:type="spellEnd"/>
+      <w:r>
+        <w:rPr>
+          <w:b/>
+          <w:bCs/>
+          <w:sz w:val="24"/>
+          <w:szCs w:val="24"/>
+        </w:rPr>
+        <w:t xml:space="preserve"> o Cascada:</w:t>
       </w:r>
       <w:r>
         <w:rPr>
@@ -257,22 +373,70 @@
           <w:sz w:val="24"/>
           <w:szCs w:val="24"/>
         </w:rPr>
-        <w:t>Es una metodología secuencial en la cual los pasos son secuenciales y no hay ningún tipo de solapamiento entre las etapas, los pasos de Testing no se ejecutan en paralelo con los pasos de Development. Consta de las siguientes etapas:</w:t>
-      </w:r>
-    </w:p>
-    <w:p>
-      <w:pPr>
-        <w:rPr>
-          <w:sz w:val="24"/>
-          <w:szCs w:val="24"/>
-        </w:rPr>
-      </w:pPr>
-      <w:r>
-        <w:rPr>
-          <w:sz w:val="24"/>
-          <w:szCs w:val="24"/>
-        </w:rPr>
-        <w:t>Requerimientos -&gt; Diseño -&gt; Desarrollo -&gt; Testing -&gt; Despliegue -&gt; Mantenimiento</w:t>
+        <w:t xml:space="preserve">Es una metodología secuencial en la cual los pasos son secuenciales y no hay ningún tipo de solapamiento entre las etapas, los pasos de </w:t>
+      </w:r>
+      <w:proofErr w:type="spellStart"/>
+      <w:r>
+        <w:rPr>
+          <w:sz w:val="24"/>
+          <w:szCs w:val="24"/>
+        </w:rPr>
+        <w:t>Testing</w:t>
+      </w:r>
+      <w:proofErr w:type="spellEnd"/>
+      <w:r>
+        <w:rPr>
+          <w:sz w:val="24"/>
+          <w:szCs w:val="24"/>
+        </w:rPr>
+        <w:t xml:space="preserve"> no se ejecutan en paralelo con los pasos de </w:t>
+      </w:r>
+      <w:proofErr w:type="spellStart"/>
+      <w:r>
+        <w:rPr>
+          <w:sz w:val="24"/>
+          <w:szCs w:val="24"/>
+        </w:rPr>
+        <w:t>Development</w:t>
+      </w:r>
+      <w:proofErr w:type="spellEnd"/>
+      <w:r>
+        <w:rPr>
+          <w:sz w:val="24"/>
+          <w:szCs w:val="24"/>
+        </w:rPr>
+        <w:t>. Consta de las siguientes etapas:</w:t>
+      </w:r>
+    </w:p>
+    <w:p>
+      <w:pPr>
+        <w:rPr>
+          <w:sz w:val="24"/>
+          <w:szCs w:val="24"/>
+        </w:rPr>
+      </w:pPr>
+      <w:r>
+        <w:rPr>
+          <w:sz w:val="24"/>
+          <w:szCs w:val="24"/>
+        </w:rPr>
+        <w:t xml:space="preserve">Requerimientos -&gt; Diseño -&gt; Desarrollo -&gt; </w:t>
+      </w:r>
+      <w:proofErr w:type="spellStart"/>
+      <w:r>
+        <w:rPr>
+          <w:sz w:val="24"/>
+          <w:szCs w:val="24"/>
+        </w:rPr>
+        <w:t>Testing</w:t>
+      </w:r>
+      <w:proofErr w:type="spellEnd"/>
+      <w:r>
+        <w:rPr>
+          <w:sz w:val="24"/>
+          <w:szCs w:val="24"/>
+        </w:rPr>
+        <w:t xml:space="preserve"> -&gt; Despliegue -&gt; Mantenimiento</w:t>
       </w:r>
     </w:p>
     <w:p>
@@ -340,14 +504,66 @@
           <w:szCs w:val="24"/>
         </w:rPr>
         <w:lastRenderedPageBreak/>
-        <w:t xml:space="preserve">V-Model: </w:t>
-      </w:r>
-      <w:r>
-        <w:rPr>
-          <w:sz w:val="24"/>
-          <w:szCs w:val="24"/>
-        </w:rPr>
-        <w:t>Es una metodología secuencial en la cual aunque las etapas también son secuenciales, los pasos de Testing se ejecutan en paralelo con otras etapas</w:t>
+        <w:t>V-</w:t>
+      </w:r>
+      <w:proofErr w:type="spellStart"/>
+      <w:r>
+        <w:rPr>
+          <w:b/>
+          <w:bCs/>
+          <w:sz w:val="24"/>
+          <w:szCs w:val="24"/>
+        </w:rPr>
+        <w:t>Model</w:t>
+      </w:r>
+      <w:proofErr w:type="spellEnd"/>
+      <w:r>
+        <w:rPr>
+          <w:b/>
+          <w:bCs/>
+          <w:sz w:val="24"/>
+          <w:szCs w:val="24"/>
+        </w:rPr>
+        <w:t xml:space="preserve">: </w:t>
+      </w:r>
+      <w:r>
+        <w:rPr>
+          <w:sz w:val="24"/>
+          <w:szCs w:val="24"/>
+        </w:rPr>
+        <w:t xml:space="preserve">Es una metodología secuencial en la </w:t>
+      </w:r>
+      <w:proofErr w:type="gramStart"/>
+      <w:r>
+        <w:rPr>
+          <w:sz w:val="24"/>
+          <w:szCs w:val="24"/>
+        </w:rPr>
+        <w:t>cual</w:t>
+      </w:r>
+      <w:proofErr w:type="gramEnd"/>
+      <w:r>
+        <w:rPr>
+          <w:sz w:val="24"/>
+          <w:szCs w:val="24"/>
+        </w:rPr>
+        <w:t xml:space="preserve"> aunque las etapas también son secuenciales, los pasos de </w:t>
+      </w:r>
+      <w:proofErr w:type="spellStart"/>
+      <w:r>
+        <w:rPr>
+          <w:sz w:val="24"/>
+          <w:szCs w:val="24"/>
+        </w:rPr>
+        <w:t>Testing</w:t>
+      </w:r>
+      <w:proofErr w:type="spellEnd"/>
+      <w:r>
+        <w:rPr>
+          <w:sz w:val="24"/>
+          <w:szCs w:val="24"/>
+        </w:rPr>
+        <w:t xml:space="preserve"> se ejecutan en paralelo con otras etapas</w:t>
       </w:r>
       <w:r>
         <w:rPr>
@@ -384,93 +600,37 @@
           <w:sz w:val="24"/>
           <w:szCs w:val="24"/>
         </w:rPr>
-        <w:t xml:space="preserve">   Especificaciones </w:t>
-      </w:r>
-      <w:r>
-        <w:rPr>
-          <w:sz w:val="24"/>
-          <w:szCs w:val="24"/>
-        </w:rPr>
-        <w:t>&lt;------------------------------------------ &gt;</w:t>
-      </w:r>
-      <w:r>
-        <w:rPr>
-          <w:sz w:val="24"/>
-          <w:szCs w:val="24"/>
-        </w:rPr>
-        <w:t xml:space="preserve"> Pruebas de sistema</w:t>
-      </w:r>
-    </w:p>
-    <w:p>
-      <w:pPr>
-        <w:rPr>
-          <w:sz w:val="24"/>
-          <w:szCs w:val="24"/>
-        </w:rPr>
-      </w:pPr>
-      <w:r>
-        <w:rPr>
-          <w:sz w:val="24"/>
-          <w:szCs w:val="24"/>
-        </w:rPr>
-        <w:t xml:space="preserve">     Diseño arquitectónico </w:t>
-      </w:r>
-      <w:r>
-        <w:rPr>
-          <w:sz w:val="24"/>
-          <w:szCs w:val="24"/>
-        </w:rPr>
-        <w:t>&lt;-------</w:t>
-      </w:r>
-      <w:r>
-        <w:rPr>
-          <w:sz w:val="24"/>
-          <w:szCs w:val="24"/>
-        </w:rPr>
-        <w:t>--</w:t>
-      </w:r>
-      <w:r>
-        <w:rPr>
-          <w:sz w:val="24"/>
-          <w:szCs w:val="24"/>
-        </w:rPr>
-        <w:t>--------------------- &gt;</w:t>
-      </w:r>
-      <w:r>
-        <w:rPr>
-          <w:sz w:val="24"/>
-          <w:szCs w:val="24"/>
-        </w:rPr>
-        <w:t xml:space="preserve"> Pruebas de integración</w:t>
-      </w:r>
-    </w:p>
-    <w:p>
-      <w:pPr>
-        <w:rPr>
-          <w:sz w:val="24"/>
-          <w:szCs w:val="24"/>
-        </w:rPr>
-      </w:pPr>
-      <w:r>
-        <w:rPr>
-          <w:sz w:val="24"/>
-          <w:szCs w:val="24"/>
-        </w:rPr>
-        <w:t xml:space="preserve">                   Diseño detallado </w:t>
-      </w:r>
-      <w:r>
-        <w:rPr>
-          <w:sz w:val="24"/>
-          <w:szCs w:val="24"/>
-        </w:rPr>
-        <w:t>&lt;------------------- &gt;</w:t>
-      </w:r>
-      <w:r>
-        <w:rPr>
-          <w:sz w:val="24"/>
-          <w:szCs w:val="24"/>
-        </w:rPr>
-        <w:t xml:space="preserve"> Pruebas unitarias</w:t>
+        <w:t xml:space="preserve">   Especificaciones &lt;------------------------------------------ &gt; Pruebas de sistema</w:t>
+      </w:r>
+    </w:p>
+    <w:p>
+      <w:pPr>
+        <w:rPr>
+          <w:sz w:val="24"/>
+          <w:szCs w:val="24"/>
+        </w:rPr>
+      </w:pPr>
+      <w:r>
+        <w:rPr>
+          <w:sz w:val="24"/>
+          <w:szCs w:val="24"/>
+        </w:rPr>
+        <w:t xml:space="preserve">     Diseño arquitectónico &lt;------------------------------ &gt; Pruebas de integración</w:t>
+      </w:r>
+    </w:p>
+    <w:p>
+      <w:pPr>
+        <w:rPr>
+          <w:sz w:val="24"/>
+          <w:szCs w:val="24"/>
+        </w:rPr>
+      </w:pPr>
+      <w:r>
+        <w:rPr>
+          <w:sz w:val="24"/>
+          <w:szCs w:val="24"/>
+        </w:rPr>
+        <w:t xml:space="preserve">                   Diseño detallado &lt;------------------- &gt; Pruebas unitarias</w:t>
       </w:r>
     </w:p>
     <w:p>
@@ -546,7 +706,23 @@
           <w:sz w:val="24"/>
           <w:szCs w:val="24"/>
         </w:rPr>
-        <w:t xml:space="preserve"> en el contexto de las pruebas se puede decir que es cuando probamos una función muy especifica como por ejemplo verificar la validez de una contraseña en un registro de usuarios.</w:t>
+        <w:t xml:space="preserve"> en el contexto de las pruebas se puede decir que es cuando probamos una función muy </w:t>
+      </w:r>
+      <w:proofErr w:type="spellStart"/>
+      <w:r>
+        <w:rPr>
+          <w:sz w:val="24"/>
+          <w:szCs w:val="24"/>
+        </w:rPr>
+        <w:t>especifica</w:t>
+      </w:r>
+      <w:proofErr w:type="spellEnd"/>
+      <w:r>
+        <w:rPr>
+          <w:sz w:val="24"/>
+          <w:szCs w:val="24"/>
+        </w:rPr>
+        <w:t xml:space="preserve"> como por ejemplo verificar la validez de una contraseña en un registro de usuarios.</w:t>
       </w:r>
     </w:p>
     <w:p>
@@ -635,7 +811,55 @@
           <w:sz w:val="24"/>
           <w:szCs w:val="24"/>
         </w:rPr>
-        <w:t xml:space="preserve"> Es generalmente hecha por el tester, en la cual prueba el frontend, el backend y la base de datos, los cuales, en este contexto, cada uno de ellos son considerados un sistema. </w:t>
+        <w:t xml:space="preserve"> Es generalmente hecha por el </w:t>
+      </w:r>
+      <w:proofErr w:type="spellStart"/>
+      <w:r>
+        <w:rPr>
+          <w:sz w:val="24"/>
+          <w:szCs w:val="24"/>
+        </w:rPr>
+        <w:t>tester</w:t>
+      </w:r>
+      <w:proofErr w:type="spellEnd"/>
+      <w:r>
+        <w:rPr>
+          <w:sz w:val="24"/>
+          <w:szCs w:val="24"/>
+        </w:rPr>
+        <w:t xml:space="preserve">, en la cual prueba el </w:t>
+      </w:r>
+      <w:proofErr w:type="spellStart"/>
+      <w:r>
+        <w:rPr>
+          <w:sz w:val="24"/>
+          <w:szCs w:val="24"/>
+        </w:rPr>
+        <w:t>frontend</w:t>
+      </w:r>
+      <w:proofErr w:type="spellEnd"/>
+      <w:r>
+        <w:rPr>
+          <w:sz w:val="24"/>
+          <w:szCs w:val="24"/>
+        </w:rPr>
+        <w:t xml:space="preserve">, el </w:t>
+      </w:r>
+      <w:proofErr w:type="spellStart"/>
+      <w:r>
+        <w:rPr>
+          <w:sz w:val="24"/>
+          <w:szCs w:val="24"/>
+        </w:rPr>
+        <w:t>backend</w:t>
+      </w:r>
+      <w:proofErr w:type="spellEnd"/>
+      <w:r>
+        <w:rPr>
+          <w:sz w:val="24"/>
+          <w:szCs w:val="24"/>
+        </w:rPr>
+        <w:t xml:space="preserve"> y la base de datos, los cuales, en este contexto, cada uno de ellos son considerados un sistema. </w:t>
       </w:r>
     </w:p>
     <w:p>
@@ -705,7 +929,85 @@
           <w:sz w:val="24"/>
           <w:szCs w:val="24"/>
         </w:rPr>
-        <w:t xml:space="preserve"> Este es el tipo de pruebas más importante de las mencionadas ya que aquí es donde esta la mayor parte del trabajo de un QA Tester. Aquí es donde verificaremos el funcionamiento del sistema “End To End” es decir, al completo, desde una perspectiva similar a la de un usuario final, ya que el sistema ya debería poder generar información que será utilizada por el usuario.</w:t>
+        <w:t xml:space="preserve"> Este es el tipo de pruebas más importante de las mencionadas ya que aquí es donde </w:t>
+      </w:r>
+      <w:r>
+        <w:rPr>
+          <w:sz w:val="24"/>
+          <w:szCs w:val="24"/>
+        </w:rPr>
+        <w:t>está</w:t>
+      </w:r>
+      <w:r>
+        <w:rPr>
+          <w:sz w:val="24"/>
+          <w:szCs w:val="24"/>
+        </w:rPr>
+        <w:t xml:space="preserve"> la mayor parte del trabajo de un QA </w:t>
+      </w:r>
+      <w:proofErr w:type="spellStart"/>
+      <w:r>
+        <w:rPr>
+          <w:sz w:val="24"/>
+          <w:szCs w:val="24"/>
+        </w:rPr>
+        <w:t>Tester</w:t>
+      </w:r>
+      <w:proofErr w:type="spellEnd"/>
+      <w:r>
+        <w:rPr>
+          <w:sz w:val="24"/>
+          <w:szCs w:val="24"/>
+        </w:rPr>
+        <w:t>. Aquí es donde verificaremos el funcionamiento del sistema “</w:t>
+      </w:r>
+      <w:proofErr w:type="spellStart"/>
+      <w:r>
+        <w:rPr>
+          <w:sz w:val="24"/>
+          <w:szCs w:val="24"/>
+        </w:rPr>
+        <w:t>End</w:t>
+      </w:r>
+      <w:proofErr w:type="spellEnd"/>
+      <w:r>
+        <w:rPr>
+          <w:sz w:val="24"/>
+          <w:szCs w:val="24"/>
+        </w:rPr>
+        <w:t xml:space="preserve"> </w:t>
+      </w:r>
+      <w:proofErr w:type="spellStart"/>
+      <w:r>
+        <w:rPr>
+          <w:sz w:val="24"/>
+          <w:szCs w:val="24"/>
+        </w:rPr>
+        <w:t>To</w:t>
+      </w:r>
+      <w:proofErr w:type="spellEnd"/>
+      <w:r>
+        <w:rPr>
+          <w:sz w:val="24"/>
+          <w:szCs w:val="24"/>
+        </w:rPr>
+        <w:t xml:space="preserve"> </w:t>
+      </w:r>
+      <w:proofErr w:type="spellStart"/>
+      <w:r>
+        <w:rPr>
+          <w:sz w:val="24"/>
+          <w:szCs w:val="24"/>
+        </w:rPr>
+        <w:t>End</w:t>
+      </w:r>
+      <w:proofErr w:type="spellEnd"/>
+      <w:r>
+        <w:rPr>
+          <w:sz w:val="24"/>
+          <w:szCs w:val="24"/>
+        </w:rPr>
+        <w:t>” es decir, al completo, desde una perspectiva similar a la de un usuario final, ya que el sistema ya debería poder generar información que será utilizada por el usuario.</w:t>
       </w:r>
     </w:p>
     <w:p>
@@ -730,7 +1032,21 @@
           <w:sz w:val="24"/>
           <w:szCs w:val="24"/>
         </w:rPr>
-        <w:t xml:space="preserve"> Son pruebas en las que nos aseguramos que el sistema esta listo para el despliegue</w:t>
+        <w:t xml:space="preserve"> Son pruebas en las que nos aseguramos que el sistema </w:t>
+      </w:r>
+      <w:r>
+        <w:rPr>
+          <w:sz w:val="24"/>
+          <w:szCs w:val="24"/>
+        </w:rPr>
+        <w:t>está</w:t>
+      </w:r>
+      <w:r>
+        <w:rPr>
+          <w:sz w:val="24"/>
+          <w:szCs w:val="24"/>
+        </w:rPr>
+        <w:t xml:space="preserve"> listo para el despliegue</w:t>
       </w:r>
       <w:r>
         <w:rPr>
@@ -766,7 +1082,21 @@
           <w:szCs w:val="24"/>
         </w:rPr>
         <w:lastRenderedPageBreak/>
-        <w:t>aceptación que involucran a los clientes para que utilicen el software mientras aún esta en fase de pruebas (versiones Alpha y Beta).</w:t>
+        <w:t xml:space="preserve">aceptación que involucran a los clientes para que utilicen el software mientras aún </w:t>
+      </w:r>
+      <w:r>
+        <w:rPr>
+          <w:sz w:val="24"/>
+          <w:szCs w:val="24"/>
+        </w:rPr>
+        <w:t>está</w:t>
+      </w:r>
+      <w:r>
+        <w:rPr>
+          <w:sz w:val="24"/>
+          <w:szCs w:val="24"/>
+        </w:rPr>
+        <w:t xml:space="preserve"> en fase de pruebas (versiones Alpha y Beta).</w:t>
       </w:r>
     </w:p>
     <w:p>
@@ -827,24 +1157,131 @@
           <w:sz w:val="24"/>
           <w:szCs w:val="24"/>
         </w:rPr>
-        <w:t>Es una metodología ágil organizada por sprints, en la cual tenemos un Scrum Team formado por el Product Owner (que sustituye al Business Analyst en las metodologías secuenciales), el Scrum Master y los Developers (todo el equipo que no forma parte de los dos roles anteriores).</w:t>
-      </w:r>
-    </w:p>
-    <w:p>
-      <w:pPr>
-        <w:rPr>
-          <w:sz w:val="24"/>
-          <w:szCs w:val="24"/>
-        </w:rPr>
-      </w:pPr>
-      <w:r>
-        <w:rPr>
-          <w:b/>
-          <w:bCs/>
-          <w:sz w:val="24"/>
-          <w:szCs w:val="24"/>
-        </w:rPr>
-        <w:t xml:space="preserve">Stakeholders: </w:t>
+        <w:t xml:space="preserve">Es una metodología ágil organizada por </w:t>
+      </w:r>
+      <w:proofErr w:type="spellStart"/>
+      <w:r>
+        <w:rPr>
+          <w:sz w:val="24"/>
+          <w:szCs w:val="24"/>
+        </w:rPr>
+        <w:t>sprints</w:t>
+      </w:r>
+      <w:proofErr w:type="spellEnd"/>
+      <w:r>
+        <w:rPr>
+          <w:sz w:val="24"/>
+          <w:szCs w:val="24"/>
+        </w:rPr>
+        <w:t xml:space="preserve">, en la cual tenemos un Scrum </w:t>
+      </w:r>
+      <w:proofErr w:type="spellStart"/>
+      <w:r>
+        <w:rPr>
+          <w:sz w:val="24"/>
+          <w:szCs w:val="24"/>
+        </w:rPr>
+        <w:t>Team</w:t>
+      </w:r>
+      <w:proofErr w:type="spellEnd"/>
+      <w:r>
+        <w:rPr>
+          <w:sz w:val="24"/>
+          <w:szCs w:val="24"/>
+        </w:rPr>
+        <w:t xml:space="preserve"> formado por el </w:t>
+      </w:r>
+      <w:proofErr w:type="spellStart"/>
+      <w:r>
+        <w:rPr>
+          <w:sz w:val="24"/>
+          <w:szCs w:val="24"/>
+        </w:rPr>
+        <w:t>Product</w:t>
+      </w:r>
+      <w:proofErr w:type="spellEnd"/>
+      <w:r>
+        <w:rPr>
+          <w:sz w:val="24"/>
+          <w:szCs w:val="24"/>
+        </w:rPr>
+        <w:t xml:space="preserve"> </w:t>
+      </w:r>
+      <w:proofErr w:type="spellStart"/>
+      <w:r>
+        <w:rPr>
+          <w:sz w:val="24"/>
+          <w:szCs w:val="24"/>
+        </w:rPr>
+        <w:t>Owner</w:t>
+      </w:r>
+      <w:proofErr w:type="spellEnd"/>
+      <w:r>
+        <w:rPr>
+          <w:sz w:val="24"/>
+          <w:szCs w:val="24"/>
+        </w:rPr>
+        <w:t xml:space="preserve"> (que sustituye al Business </w:t>
+      </w:r>
+      <w:proofErr w:type="spellStart"/>
+      <w:r>
+        <w:rPr>
+          <w:sz w:val="24"/>
+          <w:szCs w:val="24"/>
+        </w:rPr>
+        <w:t>Analyst</w:t>
+      </w:r>
+      <w:proofErr w:type="spellEnd"/>
+      <w:r>
+        <w:rPr>
+          <w:sz w:val="24"/>
+          <w:szCs w:val="24"/>
+        </w:rPr>
+        <w:t xml:space="preserve"> en las metodologías secuenciales), el Scrum Master y los </w:t>
+      </w:r>
+      <w:proofErr w:type="spellStart"/>
+      <w:r>
+        <w:rPr>
+          <w:sz w:val="24"/>
+          <w:szCs w:val="24"/>
+        </w:rPr>
+        <w:t>Developers</w:t>
+      </w:r>
+      <w:proofErr w:type="spellEnd"/>
+      <w:r>
+        <w:rPr>
+          <w:sz w:val="24"/>
+          <w:szCs w:val="24"/>
+        </w:rPr>
+        <w:t xml:space="preserve"> (todo el equipo que no forma parte de los dos roles anteriores).</w:t>
+      </w:r>
+    </w:p>
+    <w:p>
+      <w:pPr>
+        <w:rPr>
+          <w:sz w:val="24"/>
+          <w:szCs w:val="24"/>
+        </w:rPr>
+      </w:pPr>
+      <w:proofErr w:type="spellStart"/>
+      <w:r>
+        <w:rPr>
+          <w:b/>
+          <w:bCs/>
+          <w:sz w:val="24"/>
+          <w:szCs w:val="24"/>
+        </w:rPr>
+        <w:t>Stakeholders</w:t>
+      </w:r>
+      <w:proofErr w:type="spellEnd"/>
+      <w:r>
+        <w:rPr>
+          <w:b/>
+          <w:bCs/>
+          <w:sz w:val="24"/>
+          <w:szCs w:val="24"/>
+        </w:rPr>
+        <w:t xml:space="preserve">: </w:t>
       </w:r>
       <w:r>
         <w:rPr>
@@ -868,14 +1305,45 @@
           <w:szCs w:val="24"/>
         </w:rPr>
       </w:pPr>
-      <w:r>
-        <w:rPr>
-          <w:b/>
-          <w:bCs/>
-          <w:sz w:val="24"/>
-          <w:szCs w:val="24"/>
-        </w:rPr>
-        <w:t xml:space="preserve">Product Owner: </w:t>
+      <w:proofErr w:type="spellStart"/>
+      <w:r>
+        <w:rPr>
+          <w:b/>
+          <w:bCs/>
+          <w:sz w:val="24"/>
+          <w:szCs w:val="24"/>
+        </w:rPr>
+        <w:t>Product</w:t>
+      </w:r>
+      <w:proofErr w:type="spellEnd"/>
+      <w:r>
+        <w:rPr>
+          <w:b/>
+          <w:bCs/>
+          <w:sz w:val="24"/>
+          <w:szCs w:val="24"/>
+        </w:rPr>
+        <w:t xml:space="preserve"> </w:t>
+      </w:r>
+      <w:proofErr w:type="spellStart"/>
+      <w:r>
+        <w:rPr>
+          <w:b/>
+          <w:bCs/>
+          <w:sz w:val="24"/>
+          <w:szCs w:val="24"/>
+        </w:rPr>
+        <w:t>Owner</w:t>
+      </w:r>
+      <w:proofErr w:type="spellEnd"/>
+      <w:r>
+        <w:rPr>
+          <w:b/>
+          <w:bCs/>
+          <w:sz w:val="24"/>
+          <w:szCs w:val="24"/>
+        </w:rPr>
+        <w:t xml:space="preserve">: </w:t>
       </w:r>
       <w:r>
         <w:rPr>
@@ -889,7 +1357,71 @@
           <w:sz w:val="24"/>
           <w:szCs w:val="24"/>
         </w:rPr>
-        <w:t>epresentante de los stakeholders dentro del equipo, escribe los ítems o user stories del Product Backlog y es el único con autoridad para cancelar o cambiar un sprint.</w:t>
+        <w:t xml:space="preserve">epresentante de los </w:t>
+      </w:r>
+      <w:proofErr w:type="spellStart"/>
+      <w:r>
+        <w:rPr>
+          <w:sz w:val="24"/>
+          <w:szCs w:val="24"/>
+        </w:rPr>
+        <w:t>stakeholders</w:t>
+      </w:r>
+      <w:proofErr w:type="spellEnd"/>
+      <w:r>
+        <w:rPr>
+          <w:sz w:val="24"/>
+          <w:szCs w:val="24"/>
+        </w:rPr>
+        <w:t xml:space="preserve"> dentro del equipo, escribe los ítems o </w:t>
+      </w:r>
+      <w:proofErr w:type="spellStart"/>
+      <w:r>
+        <w:rPr>
+          <w:sz w:val="24"/>
+          <w:szCs w:val="24"/>
+        </w:rPr>
+        <w:t>user</w:t>
+      </w:r>
+      <w:proofErr w:type="spellEnd"/>
+      <w:r>
+        <w:rPr>
+          <w:sz w:val="24"/>
+          <w:szCs w:val="24"/>
+        </w:rPr>
+        <w:t xml:space="preserve"> </w:t>
+      </w:r>
+      <w:proofErr w:type="spellStart"/>
+      <w:r>
+        <w:rPr>
+          <w:sz w:val="24"/>
+          <w:szCs w:val="24"/>
+        </w:rPr>
+        <w:t>stories</w:t>
+      </w:r>
+      <w:proofErr w:type="spellEnd"/>
+      <w:r>
+        <w:rPr>
+          <w:sz w:val="24"/>
+          <w:szCs w:val="24"/>
+        </w:rPr>
+        <w:t xml:space="preserve"> del </w:t>
+      </w:r>
+      <w:proofErr w:type="spellStart"/>
+      <w:r>
+        <w:rPr>
+          <w:sz w:val="24"/>
+          <w:szCs w:val="24"/>
+        </w:rPr>
+        <w:t>Product</w:t>
+      </w:r>
+      <w:proofErr w:type="spellEnd"/>
+      <w:r>
+        <w:rPr>
+          <w:sz w:val="24"/>
+          <w:szCs w:val="24"/>
+        </w:rPr>
+        <w:t xml:space="preserve"> Backlog y es el único con autoridad para cancelar o cambiar un sprint.</w:t>
       </w:r>
     </w:p>
     <w:p>
@@ -923,14 +1455,25 @@
           <w:szCs w:val="24"/>
         </w:rPr>
       </w:pPr>
-      <w:r>
-        <w:rPr>
-          <w:b/>
-          <w:bCs/>
-          <w:sz w:val="24"/>
-          <w:szCs w:val="24"/>
-        </w:rPr>
-        <w:t xml:space="preserve">Developers: </w:t>
+      <w:proofErr w:type="spellStart"/>
+      <w:r>
+        <w:rPr>
+          <w:b/>
+          <w:bCs/>
+          <w:sz w:val="24"/>
+          <w:szCs w:val="24"/>
+        </w:rPr>
+        <w:t>Developers</w:t>
+      </w:r>
+      <w:proofErr w:type="spellEnd"/>
+      <w:r>
+        <w:rPr>
+          <w:b/>
+          <w:bCs/>
+          <w:sz w:val="24"/>
+          <w:szCs w:val="24"/>
+        </w:rPr>
+        <w:t xml:space="preserve">: </w:t>
       </w:r>
       <w:r>
         <w:rPr>
@@ -952,7 +1495,23 @@
           <w:sz w:val="24"/>
           <w:szCs w:val="24"/>
         </w:rPr>
-        <w:t xml:space="preserve">A grandes rasgos, Scrum consiste en tomar un Product Backlog (lista de requerimientos), seleccionar algunos ítems de esta, y en base a estos ítems seleccionados trabajar </w:t>
+        <w:t xml:space="preserve">A grandes rasgos, Scrum consiste en tomar un </w:t>
+      </w:r>
+      <w:proofErr w:type="spellStart"/>
+      <w:r>
+        <w:rPr>
+          <w:sz w:val="24"/>
+          <w:szCs w:val="24"/>
+        </w:rPr>
+        <w:t>Product</w:t>
+      </w:r>
+      <w:proofErr w:type="spellEnd"/>
+      <w:r>
+        <w:rPr>
+          <w:sz w:val="24"/>
+          <w:szCs w:val="24"/>
+        </w:rPr>
+        <w:t xml:space="preserve"> Backlog (lista de requerimientos), seleccionar algunos ítems de esta, y en base a estos ítems seleccionados trabajar </w:t>
       </w:r>
       <w:r>
         <w:rPr>
@@ -966,14 +1525,62 @@
           <w:sz w:val="24"/>
           <w:szCs w:val="24"/>
         </w:rPr>
-        <w:t>“mini-proyecto”</w:t>
-      </w:r>
-      <w:r>
-        <w:rPr>
-          <w:sz w:val="24"/>
-          <w:szCs w:val="24"/>
-        </w:rPr>
-        <w:t xml:space="preserve"> en un Sprint, que es una ventana de tiempo que va desde 2 a 4 semanas, en la que al final de esta se entregará un incremento o entregable al cliente con funcionalidad parcial que alcanza el Minimo Producto Viable, gracias a lo cual podrá dar feedback y en caso de que se requiera algún cambio no tener que empezar todo el proceso desde cero. </w:t>
+        <w:t>“</w:t>
+      </w:r>
+      <w:proofErr w:type="spellStart"/>
+      <w:r>
+        <w:rPr>
+          <w:sz w:val="24"/>
+          <w:szCs w:val="24"/>
+        </w:rPr>
+        <w:t>mini-proyecto</w:t>
+      </w:r>
+      <w:proofErr w:type="spellEnd"/>
+      <w:r>
+        <w:rPr>
+          <w:sz w:val="24"/>
+          <w:szCs w:val="24"/>
+        </w:rPr>
+        <w:t>”</w:t>
+      </w:r>
+      <w:r>
+        <w:rPr>
+          <w:sz w:val="24"/>
+          <w:szCs w:val="24"/>
+        </w:rPr>
+        <w:t xml:space="preserve"> en un Sprint, que es una ventana de tiempo que va desde 2 a 4 semanas, en la que al final de esta se entregará un incremento o entregable al cliente con funcionalidad parcial que alcanza el </w:t>
+      </w:r>
+      <w:proofErr w:type="spellStart"/>
+      <w:r>
+        <w:rPr>
+          <w:sz w:val="24"/>
+          <w:szCs w:val="24"/>
+        </w:rPr>
+        <w:t>Minimo</w:t>
+      </w:r>
+      <w:proofErr w:type="spellEnd"/>
+      <w:r>
+        <w:rPr>
+          <w:sz w:val="24"/>
+          <w:szCs w:val="24"/>
+        </w:rPr>
+        <w:t xml:space="preserve"> Producto Viable, gracias a lo cual podrá dar </w:t>
+      </w:r>
+      <w:proofErr w:type="spellStart"/>
+      <w:r>
+        <w:rPr>
+          <w:sz w:val="24"/>
+          <w:szCs w:val="24"/>
+        </w:rPr>
+        <w:t>feedback</w:t>
+      </w:r>
+      <w:proofErr w:type="spellEnd"/>
+      <w:r>
+        <w:rPr>
+          <w:sz w:val="24"/>
+          <w:szCs w:val="24"/>
+        </w:rPr>
+        <w:t xml:space="preserve"> y en caso de que se requiera algún cambio no tener que empezar todo el proceso desde cero. </w:t>
       </w:r>
     </w:p>
     <w:p>
@@ -1003,7 +1610,23 @@
           <w:sz w:val="24"/>
           <w:szCs w:val="24"/>
         </w:rPr>
-        <w:t>Requerimientos (Product Backlog)</w:t>
+        <w:t>Requerimientos (</w:t>
+      </w:r>
+      <w:proofErr w:type="spellStart"/>
+      <w:r>
+        <w:rPr>
+          <w:sz w:val="24"/>
+          <w:szCs w:val="24"/>
+        </w:rPr>
+        <w:t>Product</w:t>
+      </w:r>
+      <w:proofErr w:type="spellEnd"/>
+      <w:r>
+        <w:rPr>
+          <w:sz w:val="24"/>
+          <w:szCs w:val="24"/>
+        </w:rPr>
+        <w:t xml:space="preserve"> Backlog)</w:t>
       </w:r>
     </w:p>
     <w:p>
@@ -1033,8 +1656,49 @@
           <w:sz w:val="24"/>
           <w:szCs w:val="24"/>
         </w:rPr>
-        <w:t>Seleccionar los ítems o user stories más prioritarios (Sprint backlog)ç</w:t>
-      </w:r>
+        <w:t xml:space="preserve">Seleccionar los ítems o </w:t>
+      </w:r>
+      <w:proofErr w:type="spellStart"/>
+      <w:r>
+        <w:rPr>
+          <w:sz w:val="24"/>
+          <w:szCs w:val="24"/>
+        </w:rPr>
+        <w:t>user</w:t>
+      </w:r>
+      <w:proofErr w:type="spellEnd"/>
+      <w:r>
+        <w:rPr>
+          <w:sz w:val="24"/>
+          <w:szCs w:val="24"/>
+        </w:rPr>
+        <w:t xml:space="preserve"> </w:t>
+      </w:r>
+      <w:proofErr w:type="spellStart"/>
+      <w:r>
+        <w:rPr>
+          <w:sz w:val="24"/>
+          <w:szCs w:val="24"/>
+        </w:rPr>
+        <w:t>stories</w:t>
+      </w:r>
+      <w:proofErr w:type="spellEnd"/>
+      <w:r>
+        <w:rPr>
+          <w:sz w:val="24"/>
+          <w:szCs w:val="24"/>
+        </w:rPr>
+        <w:t xml:space="preserve"> más prioritarios (Sprint </w:t>
+      </w:r>
+      <w:proofErr w:type="gramStart"/>
+      <w:r>
+        <w:rPr>
+          <w:sz w:val="24"/>
+          <w:szCs w:val="24"/>
+        </w:rPr>
+        <w:t>backlog)ç</w:t>
+      </w:r>
+      <w:proofErr w:type="gramEnd"/>
     </w:p>
     <w:p>
       <w:pPr>
@@ -1103,12 +1767,37 @@
           <w:szCs w:val="24"/>
         </w:rPr>
       </w:pPr>
-      <w:r>
-        <w:rPr>
-          <w:sz w:val="24"/>
-          <w:szCs w:val="24"/>
-        </w:rPr>
-        <w:t>Daily Scrums (Reuniones de máximo 15 minutos diarias para saber que ha hecho ayer, que hará hoy y los problemas que ha tenido cada developer)</w:t>
+      <w:proofErr w:type="spellStart"/>
+      <w:r>
+        <w:rPr>
+          <w:sz w:val="24"/>
+          <w:szCs w:val="24"/>
+        </w:rPr>
+        <w:t>Daily</w:t>
+      </w:r>
+      <w:proofErr w:type="spellEnd"/>
+      <w:r>
+        <w:rPr>
+          <w:sz w:val="24"/>
+          <w:szCs w:val="24"/>
+        </w:rPr>
+        <w:t xml:space="preserve"> Scrums (Reuniones de máximo 15 minutos diarias para saber que ha hecho ayer, que hará hoy y los problemas que ha tenido cada </w:t>
+      </w:r>
+      <w:proofErr w:type="spellStart"/>
+      <w:r>
+        <w:rPr>
+          <w:sz w:val="24"/>
+          <w:szCs w:val="24"/>
+        </w:rPr>
+        <w:t>developer</w:t>
+      </w:r>
+      <w:proofErr w:type="spellEnd"/>
+      <w:r>
+        <w:rPr>
+          <w:sz w:val="24"/>
+          <w:szCs w:val="24"/>
+        </w:rPr>
+        <w:t>)</w:t>
       </w:r>
     </w:p>
     <w:p>
@@ -1133,14 +1822,32 @@
           <w:szCs w:val="24"/>
         </w:rPr>
       </w:pPr>
+      <w:proofErr w:type="spellStart"/>
       <w:r>
         <w:rPr>
           <w:sz w:val="24"/>
           <w:szCs w:val="24"/>
         </w:rPr>
         <w:lastRenderedPageBreak/>
-        <w:t>Review del Sprint (8 horas máximo) para analizar el resultado del Sprint y presentar el entregable a los stakeholders</w:t>
-      </w:r>
+        <w:t>Review</w:t>
+      </w:r>
+      <w:proofErr w:type="spellEnd"/>
+      <w:r>
+        <w:rPr>
+          <w:sz w:val="24"/>
+          <w:szCs w:val="24"/>
+        </w:rPr>
+        <w:t xml:space="preserve"> del Sprint (8 horas máximo) para analizar el resultado del Sprint y presentar el entregable a los </w:t>
+      </w:r>
+      <w:proofErr w:type="spellStart"/>
+      <w:r>
+        <w:rPr>
+          <w:sz w:val="24"/>
+          <w:szCs w:val="24"/>
+        </w:rPr>
+        <w:t>stakeholders</w:t>
+      </w:r>
+      <w:proofErr w:type="spellEnd"/>
     </w:p>
     <w:p>
       <w:pPr>
@@ -1169,7 +1876,23 @@
           <w:sz w:val="24"/>
           <w:szCs w:val="24"/>
         </w:rPr>
-        <w:t>Sprint Retrospective para buscar maneras de incrementar la efectividad y calidad en los Sprints futuros</w:t>
+        <w:t xml:space="preserve">Sprint Retrospective para buscar maneras de incrementar la efectividad y calidad en los </w:t>
+      </w:r>
+      <w:proofErr w:type="spellStart"/>
+      <w:r>
+        <w:rPr>
+          <w:sz w:val="24"/>
+          <w:szCs w:val="24"/>
+        </w:rPr>
+        <w:t>Sprints</w:t>
+      </w:r>
+      <w:proofErr w:type="spellEnd"/>
+      <w:r>
+        <w:rPr>
+          <w:sz w:val="24"/>
+          <w:szCs w:val="24"/>
+        </w:rPr>
+        <w:t xml:space="preserve"> futuros</w:t>
       </w:r>
     </w:p>
     <w:p>
@@ -1286,14 +2009,6 @@
           <w:szCs w:val="24"/>
         </w:rPr>
       </w:pPr>
-    </w:p>
-    <w:p>
-      <w:pPr>
-        <w:rPr>
-          <w:sz w:val="24"/>
-          <w:szCs w:val="24"/>
-        </w:rPr>
-      </w:pPr>
       <w:r>
         <w:rPr>
           <w:b/>
@@ -1308,7 +2023,39 @@
           <w:sz w:val="24"/>
           <w:szCs w:val="24"/>
         </w:rPr>
-        <w:t xml:space="preserve">Se entrega al cliente un “mini-software” completo, que requirió un ciclo de vida de desarrollo completo, se entrega una aplicación “completa” solo con las funcionalidades más críticas, es el modelo usado por las metodologías ágiles como Scrum. Una vez entregada, pues basado en el feedback recibido, se incrementa la aplicación añadiéndole mejoras y las funcionalidades faltantes. Un ejemplo práctico de esto, por así decirlo, son las diferentes versiones o fases de los juegos: Fase Alpha, Fase Beta, etc. </w:t>
+        <w:t>Se entrega al cliente un “</w:t>
+      </w:r>
+      <w:proofErr w:type="spellStart"/>
+      <w:r>
+        <w:rPr>
+          <w:sz w:val="24"/>
+          <w:szCs w:val="24"/>
+        </w:rPr>
+        <w:t>mini-software</w:t>
+      </w:r>
+      <w:proofErr w:type="spellEnd"/>
+      <w:r>
+        <w:rPr>
+          <w:sz w:val="24"/>
+          <w:szCs w:val="24"/>
+        </w:rPr>
+        <w:t xml:space="preserve">” completo, que requirió un ciclo de vida de desarrollo completo, se entrega una aplicación “completa” solo con las funcionalidades más críticas, es el modelo usado por las metodologías ágiles como Scrum. Una vez entregada, pues basado en el </w:t>
+      </w:r>
+      <w:proofErr w:type="spellStart"/>
+      <w:r>
+        <w:rPr>
+          <w:sz w:val="24"/>
+          <w:szCs w:val="24"/>
+        </w:rPr>
+        <w:t>feedback</w:t>
+      </w:r>
+      <w:proofErr w:type="spellEnd"/>
+      <w:r>
+        <w:rPr>
+          <w:sz w:val="24"/>
+          <w:szCs w:val="24"/>
+        </w:rPr>
+        <w:t xml:space="preserve"> recibido, se incrementa la aplicación añadiéndole mejoras y las funcionalidades faltantes. Un ejemplo práctico de esto, por así decirlo, son las diferentes versiones o fases de los juegos: Fase Alpha, Fase Beta, etc. </w:t>
       </w:r>
     </w:p>
     <w:p>
@@ -1335,7 +2082,27 @@
           <w:sz w:val="36"/>
           <w:szCs w:val="36"/>
         </w:rPr>
-        <w:t>Proceso de Pruebas (Test Process)</w:t>
+        <w:t xml:space="preserve">Proceso de Pruebas (Test </w:t>
+      </w:r>
+      <w:proofErr w:type="spellStart"/>
+      <w:r>
+        <w:rPr>
+          <w:b/>
+          <w:bCs/>
+          <w:sz w:val="36"/>
+          <w:szCs w:val="36"/>
+        </w:rPr>
+        <w:t>Process</w:t>
+      </w:r>
+      <w:proofErr w:type="spellEnd"/>
+      <w:r>
+        <w:rPr>
+          <w:b/>
+          <w:bCs/>
+          <w:sz w:val="36"/>
+          <w:szCs w:val="36"/>
+        </w:rPr>
+        <w:t>)</w:t>
       </w:r>
       <w:r>
         <w:rPr>
@@ -1504,78 +2271,29 @@
           <w:sz w:val="24"/>
           <w:szCs w:val="24"/>
         </w:rPr>
+        <w:t xml:space="preserve">Escenarios de pruebas: </w:t>
+      </w:r>
+      <w:r>
+        <w:rPr>
+          <w:sz w:val="24"/>
+          <w:szCs w:val="24"/>
+        </w:rPr>
+        <w:t>Es cualquier funcionalidad del software que puede ser probada, s</w:t>
+      </w:r>
+      <w:r>
+        <w:rPr>
+          <w:sz w:val="24"/>
+          <w:szCs w:val="24"/>
+        </w:rPr>
+        <w:t xml:space="preserve">on una descripción simple y general de lo QUE vamos a probar, generalmente se </w:t>
+      </w:r>
+      <w:r>
+        <w:rPr>
+          <w:sz w:val="24"/>
+          <w:szCs w:val="24"/>
+        </w:rPr>
         <w:lastRenderedPageBreak/>
-        <w:t xml:space="preserve">Escenarios de pruebas: </w:t>
-      </w:r>
-      <w:r>
-        <w:rPr>
-          <w:sz w:val="24"/>
-          <w:szCs w:val="24"/>
-        </w:rPr>
-        <w:t>Son</w:t>
-      </w:r>
-      <w:r>
-        <w:rPr>
-          <w:sz w:val="24"/>
-          <w:szCs w:val="24"/>
-        </w:rPr>
-        <w:t xml:space="preserve"> una</w:t>
-      </w:r>
-      <w:r>
-        <w:rPr>
-          <w:sz w:val="24"/>
-          <w:szCs w:val="24"/>
-        </w:rPr>
-        <w:t xml:space="preserve"> descripci</w:t>
-      </w:r>
-      <w:r>
-        <w:rPr>
-          <w:sz w:val="24"/>
-          <w:szCs w:val="24"/>
-        </w:rPr>
-        <w:t>ón</w:t>
-      </w:r>
-      <w:r>
-        <w:rPr>
-          <w:sz w:val="24"/>
-          <w:szCs w:val="24"/>
-        </w:rPr>
-        <w:t xml:space="preserve"> simple </w:t>
-      </w:r>
-      <w:r>
-        <w:rPr>
-          <w:sz w:val="24"/>
-          <w:szCs w:val="24"/>
-        </w:rPr>
-        <w:t xml:space="preserve">y general </w:t>
-      </w:r>
-      <w:r>
-        <w:rPr>
-          <w:sz w:val="24"/>
-          <w:szCs w:val="24"/>
-        </w:rPr>
-        <w:t xml:space="preserve">de lo </w:t>
-      </w:r>
-      <w:r>
-        <w:rPr>
-          <w:sz w:val="24"/>
-          <w:szCs w:val="24"/>
-        </w:rPr>
-        <w:t>QUE</w:t>
-      </w:r>
-      <w:r>
-        <w:rPr>
-          <w:sz w:val="24"/>
-          <w:szCs w:val="24"/>
-        </w:rPr>
-        <w:t xml:space="preserve"> vamos a probar, generalmente se escriben en una oración simple.</w:t>
-      </w:r>
-      <w:r>
-        <w:rPr>
-          <w:sz w:val="24"/>
-          <w:szCs w:val="24"/>
-        </w:rPr>
-        <w:t xml:space="preserve"> Un escenario de prueba es la descripción de una serie de casos de prueba relacionados a una funcionalidad.</w:t>
+        <w:t>escriben en una oración simple. Un escenario de prueba es la descripción de una serie de casos de prueba relacionados a una funcionalidad.</w:t>
       </w:r>
       <w:r>
         <w:rPr>
@@ -1589,15 +2307,28 @@
           <w:sz w:val="24"/>
           <w:szCs w:val="24"/>
         </w:rPr>
-        <w:t>cuando trabajas con metodología agiles, cuando las funcionalidades cambian mucho y cuando ya estas ambientado en el proyecto.</w:t>
-      </w:r>
-      <w:r>
-        <w:rPr>
-          <w:sz w:val="24"/>
-          <w:szCs w:val="24"/>
-          <w:u w:val="single"/>
-        </w:rPr>
-        <w:t xml:space="preserve"> </w:t>
+        <w:t>cuando trabajas con metodología</w:t>
+      </w:r>
+      <w:r>
+        <w:rPr>
+          <w:sz w:val="24"/>
+          <w:szCs w:val="24"/>
+        </w:rPr>
+        <w:t>s</w:t>
+      </w:r>
+      <w:r>
+        <w:rPr>
+          <w:sz w:val="24"/>
+          <w:szCs w:val="24"/>
+        </w:rPr>
+        <w:t xml:space="preserve"> agiles, cuando las funcionalidades cambian mucho y cuando ya estas ambientado en el proyecto.</w:t>
+      </w:r>
+      <w:r>
+        <w:rPr>
+          <w:sz w:val="24"/>
+          <w:szCs w:val="24"/>
+        </w:rPr>
+        <w:t xml:space="preserve"> OJO: A DIFERENCIA DE LOS CASOS DE PRUEBA, EN LOS ESCENARIOS DE PRUEBAS NO ESPECIFICAMOS EL RESULTADO ESPERADO.</w:t>
       </w:r>
     </w:p>
     <w:p>
@@ -1645,7 +2376,23 @@
           <w:sz w:val="24"/>
           <w:szCs w:val="24"/>
         </w:rPr>
-        <w:t>Para esto, primero debemos verificar una serie de casos o sub-funcionalidades que el cliente esperaría al hacer una búsqueda en Mercado Libre:</w:t>
+        <w:t xml:space="preserve">Para esto, primero debemos verificar una serie de casos o </w:t>
+      </w:r>
+      <w:proofErr w:type="spellStart"/>
+      <w:r>
+        <w:rPr>
+          <w:sz w:val="24"/>
+          <w:szCs w:val="24"/>
+        </w:rPr>
+        <w:t>sub-funcionalidades</w:t>
+      </w:r>
+      <w:proofErr w:type="spellEnd"/>
+      <w:r>
+        <w:rPr>
+          <w:sz w:val="24"/>
+          <w:szCs w:val="24"/>
+        </w:rPr>
+        <w:t xml:space="preserve"> que el cliente esperaría al hacer una búsqueda en Mercado Libre:</w:t>
       </w:r>
     </w:p>
     <w:p>
@@ -1725,24 +2472,22 @@
           <w:sz w:val="24"/>
           <w:szCs w:val="24"/>
         </w:rPr>
-        <w:t>Al hacer clic en el botón de buscar obtener un listado de productos que sean lo que se busco en la barra de búsqueda.</w:t>
-      </w:r>
-    </w:p>
-    <w:p>
-      <w:pPr>
-        <w:rPr>
-          <w:sz w:val="24"/>
-          <w:szCs w:val="24"/>
-        </w:rPr>
-      </w:pPr>
-    </w:p>
-    <w:p>
-      <w:pPr>
-        <w:rPr>
-          <w:sz w:val="24"/>
-          <w:szCs w:val="24"/>
-        </w:rPr>
-      </w:pPr>
+        <w:t xml:space="preserve">Al hacer clic en el botón de buscar obtener un listado de productos que sean lo que se </w:t>
+      </w:r>
+      <w:r>
+        <w:rPr>
+          <w:sz w:val="24"/>
+          <w:szCs w:val="24"/>
+        </w:rPr>
+        <w:t>buscó</w:t>
+      </w:r>
+      <w:r>
+        <w:rPr>
+          <w:sz w:val="24"/>
+          <w:szCs w:val="24"/>
+        </w:rPr>
+        <w:t xml:space="preserve"> en la barra de búsqueda.</w:t>
+      </w:r>
     </w:p>
     <w:p>
       <w:pPr>
@@ -1789,7 +2534,23 @@
           <w:sz w:val="24"/>
           <w:szCs w:val="24"/>
         </w:rPr>
-        <w:t>Organizamos nuestros casos de prueba en “Test Suites”, diseñamos nuestro ambiente de pruebas en el cual ejecutaremos las pruebas (por ejemplo, un emulador, un navegador como Chrome o Bing, un Sistema Operativo como Windows o Android, etc)</w:t>
+        <w:t xml:space="preserve">Organizamos nuestros casos de prueba en “Test Suites”, diseñamos nuestro ambiente de pruebas en el cual ejecutaremos las pruebas (por ejemplo, un emulador, un navegador como Chrome o Bing, un Sistema Operativo como Windows o Android, </w:t>
+      </w:r>
+      <w:proofErr w:type="spellStart"/>
+      <w:r>
+        <w:rPr>
+          <w:sz w:val="24"/>
+          <w:szCs w:val="24"/>
+        </w:rPr>
+        <w:t>etc</w:t>
+      </w:r>
+      <w:proofErr w:type="spellEnd"/>
+      <w:r>
+        <w:rPr>
+          <w:sz w:val="24"/>
+          <w:szCs w:val="24"/>
+        </w:rPr>
+        <w:t>)</w:t>
       </w:r>
       <w:r>
         <w:rPr>
@@ -1853,7 +2614,21 @@
           <w:sz w:val="24"/>
           <w:szCs w:val="24"/>
         </w:rPr>
-        <w:t>Son colecciones organizadas de casos de prueba que se agrupan y se ejecutan de forma conjunta para probar una funcionalidad, componente o módulo de un software. Se diferencian de los escenarios de prueba en que los escenarios son simplemente descripciones de alto nivel de una situación especifica que se debe probar.</w:t>
+        <w:t xml:space="preserve">Son colecciones organizadas de casos de prueba que se agrupan y se ejecutan de forma conjunta para probar una funcionalidad, componente o módulo de un software. Se diferencian de los escenarios de prueba en que los escenarios son simplemente descripciones de alto nivel de una situación </w:t>
+      </w:r>
+      <w:r>
+        <w:rPr>
+          <w:sz w:val="24"/>
+          <w:szCs w:val="24"/>
+        </w:rPr>
+        <w:t>específica</w:t>
+      </w:r>
+      <w:r>
+        <w:rPr>
+          <w:sz w:val="24"/>
+          <w:szCs w:val="24"/>
+        </w:rPr>
+        <w:t xml:space="preserve"> que se debe probar.</w:t>
       </w:r>
     </w:p>
     <w:p>
@@ -1920,7 +2695,6 @@
           <w:sz w:val="36"/>
           <w:szCs w:val="36"/>
         </w:rPr>
-        <w:lastRenderedPageBreak/>
         <w:t xml:space="preserve">Tipos de </w:t>
       </w:r>
       <w:r>
@@ -1973,6 +2747,7 @@
           <w:sz w:val="28"/>
           <w:szCs w:val="28"/>
         </w:rPr>
+        <w:lastRenderedPageBreak/>
         <w:t>Según funcionalidad:</w:t>
       </w:r>
     </w:p>
@@ -2239,15 +3014,110 @@
           <w:szCs w:val="28"/>
         </w:rPr>
       </w:pPr>
-    </w:p>
-    <w:p>
-      <w:pPr>
+      <w:r>
         <w:rPr>
           <w:b/>
           <w:bCs/>
           <w:sz w:val="28"/>
           <w:szCs w:val="28"/>
         </w:rPr>
+        <w:t>Según el conocimiento del código:</w:t>
+      </w:r>
+    </w:p>
+    <w:p>
+      <w:pPr>
+        <w:rPr>
+          <w:sz w:val="24"/>
+          <w:szCs w:val="24"/>
+        </w:rPr>
+      </w:pPr>
+      <w:r>
+        <w:rPr>
+          <w:b/>
+          <w:bCs/>
+          <w:sz w:val="24"/>
+          <w:szCs w:val="24"/>
+        </w:rPr>
+        <w:t xml:space="preserve">Black Box </w:t>
+      </w:r>
+      <w:proofErr w:type="spellStart"/>
+      <w:r>
+        <w:rPr>
+          <w:b/>
+          <w:bCs/>
+          <w:sz w:val="24"/>
+          <w:szCs w:val="24"/>
+        </w:rPr>
+        <w:t>Testing</w:t>
+      </w:r>
+      <w:proofErr w:type="spellEnd"/>
+      <w:r>
+        <w:rPr>
+          <w:b/>
+          <w:bCs/>
+          <w:sz w:val="24"/>
+          <w:szCs w:val="24"/>
+        </w:rPr>
+        <w:t xml:space="preserve">: </w:t>
+      </w:r>
+      <w:r>
+        <w:rPr>
+          <w:sz w:val="24"/>
+          <w:szCs w:val="24"/>
+        </w:rPr>
+        <w:t>Son pruebas en las que no tenemos ningún conocimiento de cómo funciona el código del módulo o funcionalidad que estamos probando, simplemente ejecutamos la prueba, y sabemos las entradas y salidas que da el software.</w:t>
+      </w:r>
+    </w:p>
+    <w:p>
+      <w:pPr>
+        <w:rPr>
+          <w:sz w:val="24"/>
+          <w:szCs w:val="24"/>
+        </w:rPr>
+      </w:pPr>
+      <w:r>
+        <w:rPr>
+          <w:b/>
+          <w:bCs/>
+          <w:sz w:val="24"/>
+          <w:szCs w:val="24"/>
+        </w:rPr>
+        <w:t xml:space="preserve">White Box </w:t>
+      </w:r>
+      <w:proofErr w:type="spellStart"/>
+      <w:r>
+        <w:rPr>
+          <w:b/>
+          <w:bCs/>
+          <w:sz w:val="24"/>
+          <w:szCs w:val="24"/>
+        </w:rPr>
+        <w:t>Testing</w:t>
+      </w:r>
+      <w:proofErr w:type="spellEnd"/>
+      <w:r>
+        <w:rPr>
+          <w:b/>
+          <w:bCs/>
+          <w:sz w:val="24"/>
+          <w:szCs w:val="24"/>
+        </w:rPr>
+        <w:t xml:space="preserve">: </w:t>
+      </w:r>
+      <w:r>
+        <w:rPr>
+          <w:sz w:val="24"/>
+          <w:szCs w:val="24"/>
+        </w:rPr>
+        <w:t>Son pruebas en las que se nos ha proporcionado el código del software o de la parte del software que estamos probando, realizamos las pruebas mirando la estructura interna del código, que pasa en el código, la API y en la base de datos mientras realizamos las pruebas. En este tipo de pruebas requerimos saber o entender el lenguaje de programación en el cual está escrito el software que estamos probando.</w:t>
+      </w:r>
+    </w:p>
+    <w:p>
+      <w:pPr>
+        <w:rPr>
+          <w:sz w:val="24"/>
+          <w:szCs w:val="24"/>
+        </w:rPr>
       </w:pPr>
     </w:p>
     <w:p>
@@ -2259,16 +3129,121 @@
           <w:szCs w:val="28"/>
         </w:rPr>
       </w:pPr>
-    </w:p>
-    <w:p>
-      <w:pPr>
+      <w:r>
         <w:rPr>
           <w:b/>
           <w:bCs/>
           <w:sz w:val="28"/>
           <w:szCs w:val="28"/>
         </w:rPr>
-      </w:pPr>
+        <w:t>Según la ejecución del programa:</w:t>
+      </w:r>
+    </w:p>
+    <w:p>
+      <w:pPr>
+        <w:rPr>
+          <w:sz w:val="24"/>
+          <w:szCs w:val="24"/>
+        </w:rPr>
+      </w:pPr>
+      <w:r>
+        <w:rPr>
+          <w:b/>
+          <w:bCs/>
+          <w:sz w:val="24"/>
+          <w:szCs w:val="24"/>
+        </w:rPr>
+        <w:t xml:space="preserve">Dynamic </w:t>
+      </w:r>
+      <w:proofErr w:type="spellStart"/>
+      <w:r>
+        <w:rPr>
+          <w:b/>
+          <w:bCs/>
+          <w:sz w:val="24"/>
+          <w:szCs w:val="24"/>
+        </w:rPr>
+        <w:t>Testing</w:t>
+      </w:r>
+      <w:proofErr w:type="spellEnd"/>
+      <w:r>
+        <w:rPr>
+          <w:b/>
+          <w:bCs/>
+          <w:sz w:val="24"/>
+          <w:szCs w:val="24"/>
+        </w:rPr>
+        <w:t xml:space="preserve">: </w:t>
+      </w:r>
+      <w:r>
+        <w:rPr>
+          <w:sz w:val="24"/>
+          <w:szCs w:val="24"/>
+        </w:rPr>
+        <w:t>Son las pruebas en las cuales ejecutamos el programa al hacer las pruebas. Es decir, este tipo de pruebas incluyen la ejecución del software.</w:t>
+      </w:r>
+    </w:p>
+    <w:p>
+      <w:pPr>
+        <w:rPr>
+          <w:sz w:val="24"/>
+          <w:szCs w:val="24"/>
+        </w:rPr>
+      </w:pPr>
+      <w:proofErr w:type="spellStart"/>
+      <w:r>
+        <w:rPr>
+          <w:b/>
+          <w:bCs/>
+          <w:sz w:val="24"/>
+          <w:szCs w:val="24"/>
+        </w:rPr>
+        <w:t>Static</w:t>
+      </w:r>
+      <w:proofErr w:type="spellEnd"/>
+      <w:r>
+        <w:rPr>
+          <w:b/>
+          <w:bCs/>
+          <w:sz w:val="24"/>
+          <w:szCs w:val="24"/>
+        </w:rPr>
+        <w:t xml:space="preserve"> </w:t>
+      </w:r>
+      <w:proofErr w:type="spellStart"/>
+      <w:r>
+        <w:rPr>
+          <w:b/>
+          <w:bCs/>
+          <w:sz w:val="24"/>
+          <w:szCs w:val="24"/>
+        </w:rPr>
+        <w:t>Testing</w:t>
+      </w:r>
+      <w:proofErr w:type="spellEnd"/>
+      <w:r>
+        <w:rPr>
+          <w:b/>
+          <w:bCs/>
+          <w:sz w:val="24"/>
+          <w:szCs w:val="24"/>
+        </w:rPr>
+        <w:t xml:space="preserve">: </w:t>
+      </w:r>
+      <w:r>
+        <w:rPr>
+          <w:sz w:val="24"/>
+          <w:szCs w:val="24"/>
+        </w:rPr>
+        <w:t>Son las prueba</w:t>
+      </w:r>
+      <w:r>
+        <w:rPr>
+          <w:sz w:val="24"/>
+          <w:szCs w:val="24"/>
+        </w:rPr>
+        <w:t>s las cuales no incluyen la ejecución del software, es decir, es todo lo que hacemos fuera de la ejecución de las pruebas, como por ejemplo revisar las historias de usuario, los diseños del UI, revisar código, etc.</w:t>
+      </w:r>
     </w:p>
     <w:p>
       <w:pPr>
@@ -2286,57 +3261,364 @@
           <w:sz w:val="28"/>
           <w:szCs w:val="28"/>
         </w:rPr>
-        <w:lastRenderedPageBreak/>
-        <w:t>Según el conocimiento del código:</w:t>
-      </w:r>
-    </w:p>
-    <w:p>
-      <w:pPr>
-        <w:rPr>
-          <w:sz w:val="24"/>
-          <w:szCs w:val="24"/>
-        </w:rPr>
-      </w:pPr>
-      <w:r>
-        <w:rPr>
-          <w:b/>
-          <w:bCs/>
-          <w:sz w:val="24"/>
-          <w:szCs w:val="24"/>
-        </w:rPr>
-        <w:t xml:space="preserve">Black Box Testing: </w:t>
-      </w:r>
-      <w:r>
-        <w:rPr>
-          <w:sz w:val="24"/>
-          <w:szCs w:val="24"/>
-        </w:rPr>
-        <w:t>Son pruebas en las que no tenemos ningún conocimiento de cómo funciona el código del módulo o funcionalidad que estamos probando, simplemente ejecutamos la prueba, y sabemos las entradas y salidas que da el software.</w:t>
-      </w:r>
-    </w:p>
-    <w:p>
-      <w:pPr>
-        <w:rPr>
-          <w:sz w:val="24"/>
-          <w:szCs w:val="24"/>
-        </w:rPr>
-      </w:pPr>
-      <w:r>
-        <w:rPr>
-          <w:b/>
-          <w:bCs/>
-          <w:sz w:val="24"/>
-          <w:szCs w:val="24"/>
-        </w:rPr>
-        <w:t xml:space="preserve">White Box Testing: </w:t>
-      </w:r>
-      <w:r>
-        <w:rPr>
-          <w:sz w:val="24"/>
-          <w:szCs w:val="24"/>
-        </w:rPr>
-        <w:t>Son pruebas en las que se nos ha proporcionado el código del software o de la parte del software que estamos probando, realizamos las pruebas mirando la estructura interna del código, que pasa en el código, la API y en la base de datos mientras realizamos las pruebas. En este tipo de pruebas requerimos saber o entender el lenguaje de programación en el cual está escrito el software que estamos probando.</w:t>
-      </w:r>
+        <w:t xml:space="preserve">Según el momento: </w:t>
+      </w:r>
+    </w:p>
+    <w:p>
+      <w:pPr>
+        <w:rPr>
+          <w:sz w:val="24"/>
+          <w:szCs w:val="24"/>
+        </w:rPr>
+      </w:pPr>
+      <w:proofErr w:type="spellStart"/>
+      <w:r>
+        <w:rPr>
+          <w:b/>
+          <w:bCs/>
+          <w:sz w:val="24"/>
+          <w:szCs w:val="24"/>
+        </w:rPr>
+        <w:t>Testing</w:t>
+      </w:r>
+      <w:proofErr w:type="spellEnd"/>
+      <w:r>
+        <w:rPr>
+          <w:b/>
+          <w:bCs/>
+          <w:sz w:val="24"/>
+          <w:szCs w:val="24"/>
+        </w:rPr>
+        <w:t xml:space="preserve">: </w:t>
+      </w:r>
+      <w:r>
+        <w:rPr>
+          <w:sz w:val="24"/>
+          <w:szCs w:val="24"/>
+        </w:rPr>
+        <w:t>Son las pruebas que ejecutamos inicialmente.</w:t>
+      </w:r>
+    </w:p>
+    <w:p>
+      <w:pPr>
+        <w:rPr>
+          <w:sz w:val="24"/>
+          <w:szCs w:val="24"/>
+        </w:rPr>
+      </w:pPr>
+      <w:r>
+        <w:rPr>
+          <w:b/>
+          <w:bCs/>
+          <w:sz w:val="24"/>
+          <w:szCs w:val="24"/>
+        </w:rPr>
+        <w:t>Re-</w:t>
+      </w:r>
+      <w:proofErr w:type="spellStart"/>
+      <w:r>
+        <w:rPr>
+          <w:b/>
+          <w:bCs/>
+          <w:sz w:val="24"/>
+          <w:szCs w:val="24"/>
+        </w:rPr>
+        <w:t>Testing</w:t>
+      </w:r>
+      <w:proofErr w:type="spellEnd"/>
+      <w:r>
+        <w:rPr>
+          <w:b/>
+          <w:bCs/>
+          <w:sz w:val="24"/>
+          <w:szCs w:val="24"/>
+        </w:rPr>
+        <w:t xml:space="preserve"> o </w:t>
+      </w:r>
+      <w:proofErr w:type="spellStart"/>
+      <w:r>
+        <w:rPr>
+          <w:b/>
+          <w:bCs/>
+          <w:sz w:val="24"/>
+          <w:szCs w:val="24"/>
+        </w:rPr>
+        <w:t>Confirmation</w:t>
+      </w:r>
+      <w:proofErr w:type="spellEnd"/>
+      <w:r>
+        <w:rPr>
+          <w:b/>
+          <w:bCs/>
+          <w:sz w:val="24"/>
+          <w:szCs w:val="24"/>
+        </w:rPr>
+        <w:t xml:space="preserve"> </w:t>
+      </w:r>
+      <w:proofErr w:type="spellStart"/>
+      <w:r>
+        <w:rPr>
+          <w:b/>
+          <w:bCs/>
+          <w:sz w:val="24"/>
+          <w:szCs w:val="24"/>
+        </w:rPr>
+        <w:t>Testing</w:t>
+      </w:r>
+      <w:proofErr w:type="spellEnd"/>
+      <w:r>
+        <w:rPr>
+          <w:b/>
+          <w:bCs/>
+          <w:sz w:val="24"/>
+          <w:szCs w:val="24"/>
+        </w:rPr>
+        <w:t xml:space="preserve">: </w:t>
+      </w:r>
+      <w:r>
+        <w:rPr>
+          <w:sz w:val="24"/>
+          <w:szCs w:val="24"/>
+        </w:rPr>
+        <w:t>Son las prueba</w:t>
+      </w:r>
+      <w:r>
+        <w:rPr>
+          <w:sz w:val="24"/>
+          <w:szCs w:val="24"/>
+        </w:rPr>
+        <w:t>s que ejecutamos una vez ya ejecutamos una prueba de algún aspecto del software previamente y esta no cumplió satisfactoriamente con lo esperado o se encontraron defectos, por lo cual se devolvió a los desarrolladores para que lo reparasen. Al ejecutarse nuevamente pruebas sobre la misma funcionalidad o componente</w:t>
+      </w:r>
+      <w:r>
+        <w:rPr>
+          <w:sz w:val="24"/>
+          <w:szCs w:val="24"/>
+        </w:rPr>
+        <w:t xml:space="preserve"> que NO paso la prueba,</w:t>
+      </w:r>
+      <w:r>
+        <w:rPr>
+          <w:sz w:val="24"/>
+          <w:szCs w:val="24"/>
+        </w:rPr>
+        <w:t xml:space="preserve"> se </w:t>
+      </w:r>
+      <w:r>
+        <w:rPr>
+          <w:sz w:val="24"/>
+          <w:szCs w:val="24"/>
+        </w:rPr>
+        <w:t>está</w:t>
+      </w:r>
+      <w:r>
+        <w:rPr>
+          <w:sz w:val="24"/>
+          <w:szCs w:val="24"/>
+        </w:rPr>
+        <w:t xml:space="preserve"> haciendo un Re-</w:t>
+      </w:r>
+      <w:proofErr w:type="spellStart"/>
+      <w:r>
+        <w:rPr>
+          <w:sz w:val="24"/>
+          <w:szCs w:val="24"/>
+        </w:rPr>
+        <w:t>Testing</w:t>
+      </w:r>
+      <w:proofErr w:type="spellEnd"/>
+      <w:r>
+        <w:rPr>
+          <w:sz w:val="24"/>
+          <w:szCs w:val="24"/>
+        </w:rPr>
+        <w:t xml:space="preserve"> para asegurarse que esta vez si se cumple con lo esperado.</w:t>
+      </w:r>
+      <w:r>
+        <w:rPr>
+          <w:sz w:val="24"/>
+          <w:szCs w:val="24"/>
+        </w:rPr>
+        <w:t xml:space="preserve"> IMPORTANTE: EN EL RE-TESTING DEBEMOS EJECUTAR LOS MISMOS PASOS QUE HICIERON QUE SE ENCONTRARÁ EL DEFECTO O EL BUG EN EL SOFTWARE PARA ASEGURARNOS DE QUE EL PROBLEMA REALMENTE FUE RESUELTO.</w:t>
+      </w:r>
+    </w:p>
+    <w:p>
+      <w:pPr>
+        <w:rPr>
+          <w:sz w:val="24"/>
+          <w:szCs w:val="24"/>
+        </w:rPr>
+      </w:pPr>
+      <w:proofErr w:type="spellStart"/>
+      <w:r>
+        <w:rPr>
+          <w:b/>
+          <w:bCs/>
+          <w:sz w:val="24"/>
+          <w:szCs w:val="24"/>
+        </w:rPr>
+        <w:t>Regression</w:t>
+      </w:r>
+      <w:proofErr w:type="spellEnd"/>
+      <w:r>
+        <w:rPr>
+          <w:b/>
+          <w:bCs/>
+          <w:sz w:val="24"/>
+          <w:szCs w:val="24"/>
+        </w:rPr>
+        <w:t xml:space="preserve"> </w:t>
+      </w:r>
+      <w:proofErr w:type="spellStart"/>
+      <w:r>
+        <w:rPr>
+          <w:b/>
+          <w:bCs/>
+          <w:sz w:val="24"/>
+          <w:szCs w:val="24"/>
+        </w:rPr>
+        <w:t>Testing</w:t>
+      </w:r>
+      <w:proofErr w:type="spellEnd"/>
+      <w:r>
+        <w:rPr>
+          <w:b/>
+          <w:bCs/>
+          <w:sz w:val="24"/>
+          <w:szCs w:val="24"/>
+        </w:rPr>
+        <w:t xml:space="preserve">: </w:t>
+      </w:r>
+      <w:r>
+        <w:rPr>
+          <w:sz w:val="24"/>
+          <w:szCs w:val="24"/>
+        </w:rPr>
+        <w:t>Son las pruebas que hacemos sobre toda la aplicación después de hacer algún cambio en el software como agregar alguna nueva funcionalidad, remover algo o actualizarlo. Este tipo de prueba se ejecuta para asegurarse que al agregar o hacer algún cambio en el software no se rompieron cosas que ya funcionaban.</w:t>
+      </w:r>
+    </w:p>
+    <w:p>
+      <w:pPr>
+        <w:rPr>
+          <w:sz w:val="24"/>
+          <w:szCs w:val="24"/>
+        </w:rPr>
+      </w:pPr>
+      <w:proofErr w:type="spellStart"/>
+      <w:r>
+        <w:rPr>
+          <w:b/>
+          <w:bCs/>
+          <w:sz w:val="24"/>
+          <w:szCs w:val="24"/>
+        </w:rPr>
+        <w:t>Smoke</w:t>
+      </w:r>
+      <w:proofErr w:type="spellEnd"/>
+      <w:r>
+        <w:rPr>
+          <w:b/>
+          <w:bCs/>
+          <w:sz w:val="24"/>
+          <w:szCs w:val="24"/>
+        </w:rPr>
+        <w:t xml:space="preserve"> </w:t>
+      </w:r>
+      <w:proofErr w:type="spellStart"/>
+      <w:r>
+        <w:rPr>
+          <w:b/>
+          <w:bCs/>
+          <w:sz w:val="24"/>
+          <w:szCs w:val="24"/>
+        </w:rPr>
+        <w:t>Testing</w:t>
+      </w:r>
+      <w:proofErr w:type="spellEnd"/>
+      <w:r>
+        <w:rPr>
+          <w:b/>
+          <w:bCs/>
+          <w:sz w:val="24"/>
+          <w:szCs w:val="24"/>
+        </w:rPr>
+        <w:t xml:space="preserve">: </w:t>
+      </w:r>
+      <w:r>
+        <w:rPr>
+          <w:sz w:val="24"/>
+          <w:szCs w:val="24"/>
+        </w:rPr>
+        <w:t xml:space="preserve">Son pruebas en las que probamos </w:t>
+      </w:r>
+      <w:r>
+        <w:rPr>
+          <w:sz w:val="24"/>
+          <w:szCs w:val="24"/>
+        </w:rPr>
+        <w:t xml:space="preserve">rápida y superficialmente el software, probando </w:t>
+      </w:r>
+      <w:r>
+        <w:rPr>
+          <w:sz w:val="24"/>
+          <w:szCs w:val="24"/>
+        </w:rPr>
+        <w:t>las funcionalidades críticas o principales del software</w:t>
+      </w:r>
+      <w:r>
+        <w:rPr>
+          <w:sz w:val="24"/>
+          <w:szCs w:val="24"/>
+        </w:rPr>
+        <w:t xml:space="preserve"> (como el inicio o arranque de la aplicación, la navegación por las diferentes vistas o páginas de la aplicación y las funcionalidades fundamentales) y buscando errores críticos y graves que impidan que el software sea útil o funcional. En caso de que el software pase la prueba de humo, se procede con otras pruebas más detalladas y minuciosas, en caso de que el software no pase la prueba de humo, se reportan los errores encontrados para que sean reparados.</w:t>
+      </w:r>
+    </w:p>
+    <w:p>
+      <w:pPr>
+        <w:rPr>
+          <w:sz w:val="24"/>
+          <w:szCs w:val="24"/>
+        </w:rPr>
+      </w:pPr>
+    </w:p>
+    <w:p>
+      <w:pPr>
+        <w:rPr>
+          <w:sz w:val="24"/>
+          <w:szCs w:val="24"/>
+        </w:rPr>
+      </w:pPr>
+    </w:p>
+    <w:p>
+      <w:pPr>
+        <w:rPr>
+          <w:sz w:val="24"/>
+          <w:szCs w:val="24"/>
+        </w:rPr>
+      </w:pPr>
+    </w:p>
+    <w:p>
+      <w:pPr>
+        <w:rPr>
+          <w:sz w:val="24"/>
+          <w:szCs w:val="24"/>
+        </w:rPr>
+      </w:pPr>
+    </w:p>
+    <w:p>
+      <w:pPr>
+        <w:rPr>
+          <w:sz w:val="24"/>
+          <w:szCs w:val="24"/>
+        </w:rPr>
+      </w:pPr>
+    </w:p>
+    <w:p>
+      <w:pPr>
+        <w:rPr>
+          <w:sz w:val="24"/>
+          <w:szCs w:val="24"/>
+        </w:rPr>
+      </w:pPr>
     </w:p>
     <w:p>
       <w:pPr>
@@ -2354,214 +3636,829 @@
           <w:sz w:val="28"/>
           <w:szCs w:val="28"/>
         </w:rPr>
-        <w:t>Según la ejecución del programa:</w:t>
-      </w:r>
-    </w:p>
-    <w:p>
-      <w:pPr>
-        <w:rPr>
-          <w:sz w:val="24"/>
-          <w:szCs w:val="24"/>
-        </w:rPr>
-      </w:pPr>
-      <w:r>
-        <w:rPr>
-          <w:b/>
-          <w:bCs/>
-          <w:sz w:val="24"/>
-          <w:szCs w:val="24"/>
-        </w:rPr>
-        <w:t xml:space="preserve">Dynamic Testing: </w:t>
-      </w:r>
-      <w:r>
-        <w:rPr>
-          <w:sz w:val="24"/>
-          <w:szCs w:val="24"/>
-        </w:rPr>
-        <w:t>Son las pruebas en las cuales ejecutamos el programa al hacer las pruebas. Es decir, este tipo de pruebas incluyen la ejecución del software.</w:t>
-      </w:r>
-    </w:p>
-    <w:p>
-      <w:pPr>
-        <w:rPr>
-          <w:sz w:val="24"/>
-          <w:szCs w:val="24"/>
-        </w:rPr>
-      </w:pPr>
-      <w:r>
-        <w:rPr>
-          <w:b/>
-          <w:bCs/>
-          <w:sz w:val="24"/>
-          <w:szCs w:val="24"/>
-        </w:rPr>
-        <w:t xml:space="preserve">Static Testing: </w:t>
-      </w:r>
-      <w:r>
-        <w:rPr>
-          <w:sz w:val="24"/>
-          <w:szCs w:val="24"/>
-        </w:rPr>
-        <w:t>Son las prueba</w:t>
-      </w:r>
-      <w:r>
-        <w:rPr>
-          <w:sz w:val="24"/>
-          <w:szCs w:val="24"/>
-        </w:rPr>
-        <w:t>s las cuales no incluyen la ejecución del software, es decir, es todo lo que hacemos fuera de la ejecución de las pruebas, como por ejemplo revisar las historias de usuario, los diseños del UI, revisar código, etc.</w:t>
-      </w:r>
-    </w:p>
-    <w:p>
-      <w:pPr>
-        <w:rPr>
-          <w:b/>
-          <w:bCs/>
-          <w:sz w:val="28"/>
-          <w:szCs w:val="28"/>
-        </w:rPr>
-      </w:pPr>
-      <w:r>
-        <w:rPr>
-          <w:b/>
-          <w:bCs/>
-          <w:sz w:val="28"/>
-          <w:szCs w:val="28"/>
-        </w:rPr>
-        <w:t xml:space="preserve">Según el momento: </w:t>
-      </w:r>
-    </w:p>
-    <w:p>
-      <w:pPr>
-        <w:rPr>
-          <w:sz w:val="24"/>
-          <w:szCs w:val="24"/>
-        </w:rPr>
-      </w:pPr>
-      <w:r>
-        <w:rPr>
-          <w:b/>
-          <w:bCs/>
-          <w:sz w:val="24"/>
-          <w:szCs w:val="24"/>
-        </w:rPr>
-        <w:t xml:space="preserve">Testing: </w:t>
-      </w:r>
-      <w:r>
-        <w:rPr>
-          <w:sz w:val="24"/>
-          <w:szCs w:val="24"/>
-        </w:rPr>
-        <w:t>Son las pruebas que ejecutamos inicialmente.</w:t>
-      </w:r>
-    </w:p>
-    <w:p>
-      <w:pPr>
-        <w:rPr>
-          <w:sz w:val="24"/>
-          <w:szCs w:val="24"/>
-        </w:rPr>
-      </w:pPr>
-      <w:r>
-        <w:rPr>
-          <w:b/>
-          <w:bCs/>
-          <w:sz w:val="24"/>
-          <w:szCs w:val="24"/>
-        </w:rPr>
-        <w:t xml:space="preserve">Re-Testing o Confirmation Testing: </w:t>
-      </w:r>
-      <w:r>
-        <w:rPr>
-          <w:sz w:val="24"/>
-          <w:szCs w:val="24"/>
-        </w:rPr>
-        <w:t>Son las prueba</w:t>
-      </w:r>
-      <w:r>
-        <w:rPr>
-          <w:sz w:val="24"/>
-          <w:szCs w:val="24"/>
-        </w:rPr>
-        <w:t>s que ejecutamos una vez ya ejecutamos una prueba de algún aspecto del software previamente y esta no cumplió satisfactoriamente con lo esperado o se encontraron defectos, por lo cual se devolvió a los desarrolladores para que lo reparasen. Al ejecutarse nuevamente pruebas sobre la misma funcionalidad o componente se esta haciendo un Re-Testing para asegurarse que esta vez si se cumple con lo esperado.</w:t>
-      </w:r>
-    </w:p>
-    <w:p>
-      <w:pPr>
-        <w:rPr>
-          <w:sz w:val="24"/>
-          <w:szCs w:val="24"/>
-        </w:rPr>
-      </w:pPr>
-      <w:r>
-        <w:rPr>
-          <w:b/>
-          <w:bCs/>
-          <w:sz w:val="24"/>
-          <w:szCs w:val="24"/>
-        </w:rPr>
-        <w:t xml:space="preserve">Regression Testing: </w:t>
-      </w:r>
-      <w:r>
-        <w:rPr>
-          <w:sz w:val="24"/>
-          <w:szCs w:val="24"/>
-        </w:rPr>
-        <w:t>Son las pruebas que hacemos sobre toda la aplicación después de hacer algún cambio en el software como agregar alguna nueva funcionalidad, remover algo o actualizarlo. Este tipo de prueba se ejecuta para asegurarse que al agregar o hacer algún cambio en el software no se rompieron cosas que ya funcionaban.</w:t>
-      </w:r>
-    </w:p>
-    <w:p>
-      <w:pPr>
-        <w:rPr>
-          <w:sz w:val="24"/>
-          <w:szCs w:val="24"/>
-        </w:rPr>
-      </w:pPr>
-      <w:r>
-        <w:rPr>
-          <w:b/>
-          <w:bCs/>
-          <w:sz w:val="24"/>
-          <w:szCs w:val="24"/>
-        </w:rPr>
-        <w:t xml:space="preserve">Smoke Testing: </w:t>
-      </w:r>
-      <w:r>
-        <w:rPr>
-          <w:sz w:val="24"/>
-          <w:szCs w:val="24"/>
-        </w:rPr>
-        <w:t xml:space="preserve">Son pruebas en las que probamos </w:t>
-      </w:r>
-      <w:r>
-        <w:rPr>
-          <w:sz w:val="24"/>
-          <w:szCs w:val="24"/>
-        </w:rPr>
-        <w:t xml:space="preserve">rápida y superficialmente el software, probando </w:t>
-      </w:r>
-      <w:r>
-        <w:rPr>
-          <w:sz w:val="24"/>
-          <w:szCs w:val="24"/>
-        </w:rPr>
-        <w:t>las funcionalidades críticas o principales del software</w:t>
-      </w:r>
-      <w:r>
-        <w:rPr>
-          <w:sz w:val="24"/>
-          <w:szCs w:val="24"/>
-        </w:rPr>
-        <w:t xml:space="preserve"> (como el inicio o arranque de la aplicación, la navegación por las diferentes vistas o páginas de la aplicación y las funcionalidades fundamentales) y buscando errores críticos y graves que impidan que el software sea útil o funcional. En caso de que el software pase la prueba de humo, se procede con otras pruebas más detalladas y minuciosas, en caso de que el software no pase la prueba de humo, se reportan los errores encontrados para que sean reparados.</w:t>
-      </w:r>
-    </w:p>
-    <w:p>
-      <w:pPr>
-        <w:rPr>
-          <w:sz w:val="24"/>
-          <w:szCs w:val="24"/>
-        </w:rPr>
-      </w:pPr>
+        <w:t>Escenarios de prueba</w:t>
+      </w:r>
+    </w:p>
+    <w:p>
+      <w:pPr>
+        <w:rPr>
+          <w:sz w:val="24"/>
+          <w:szCs w:val="24"/>
+        </w:rPr>
+      </w:pPr>
+      <w:r>
+        <w:rPr>
+          <w:sz w:val="24"/>
+          <w:szCs w:val="24"/>
+        </w:rPr>
+        <w:t>Son cualquier funcionalidad de la aplicación la cual puede ser testeada, son también llamados Condiciones de Pruebas o Posibilidades de Pruebas, en los escenarios de prueba capturamos escenarios u ocasiones y usos de la aplicación que podrían darle los usuarios finales una vez lanzada la aplicación.</w:t>
+      </w:r>
+    </w:p>
+    <w:p>
+      <w:pPr>
+        <w:rPr>
+          <w:b/>
+          <w:bCs/>
+          <w:sz w:val="24"/>
+          <w:szCs w:val="24"/>
+        </w:rPr>
+      </w:pPr>
+      <w:r>
+        <w:rPr>
+          <w:b/>
+          <w:bCs/>
+          <w:sz w:val="24"/>
+          <w:szCs w:val="24"/>
+        </w:rPr>
+        <w:t>Como escribir escenarios de pruebas:</w:t>
+      </w:r>
+    </w:p>
+    <w:p>
+      <w:pPr>
+        <w:pStyle w:val="Prrafodelista"/>
+        <w:numPr>
+          <w:ilvl w:val="0"/>
+          <w:numId w:val="7"/>
+        </w:numPr>
+        <w:rPr>
+          <w:sz w:val="24"/>
+          <w:szCs w:val="24"/>
+        </w:rPr>
+      </w:pPr>
+      <w:r>
+        <w:rPr>
+          <w:sz w:val="24"/>
+          <w:szCs w:val="24"/>
+        </w:rPr>
+        <w:t xml:space="preserve">Estudiamos y analizamos la documentación existente sobre los requerimientos del proyecto, sea esta documentación Business </w:t>
+      </w:r>
+      <w:proofErr w:type="spellStart"/>
+      <w:r>
+        <w:rPr>
+          <w:sz w:val="24"/>
+          <w:szCs w:val="24"/>
+        </w:rPr>
+        <w:t>Requeriments</w:t>
+      </w:r>
+      <w:proofErr w:type="spellEnd"/>
+      <w:r>
+        <w:rPr>
+          <w:sz w:val="24"/>
+          <w:szCs w:val="24"/>
+        </w:rPr>
+        <w:t xml:space="preserve"> </w:t>
+      </w:r>
+      <w:proofErr w:type="spellStart"/>
+      <w:r>
+        <w:rPr>
+          <w:sz w:val="24"/>
+          <w:szCs w:val="24"/>
+        </w:rPr>
+        <w:t>Specification</w:t>
+      </w:r>
+      <w:proofErr w:type="spellEnd"/>
+      <w:r>
+        <w:rPr>
+          <w:sz w:val="24"/>
+          <w:szCs w:val="24"/>
+        </w:rPr>
+        <w:t xml:space="preserve"> (BRS), Software </w:t>
+      </w:r>
+      <w:proofErr w:type="spellStart"/>
+      <w:r>
+        <w:rPr>
+          <w:sz w:val="24"/>
+          <w:szCs w:val="24"/>
+        </w:rPr>
+        <w:t>Requirements</w:t>
+      </w:r>
+      <w:proofErr w:type="spellEnd"/>
+      <w:r>
+        <w:rPr>
+          <w:sz w:val="24"/>
+          <w:szCs w:val="24"/>
+        </w:rPr>
+        <w:t xml:space="preserve"> </w:t>
+      </w:r>
+      <w:proofErr w:type="spellStart"/>
+      <w:r>
+        <w:rPr>
+          <w:sz w:val="24"/>
+          <w:szCs w:val="24"/>
+        </w:rPr>
+        <w:t>Specificacion</w:t>
+      </w:r>
+      <w:proofErr w:type="spellEnd"/>
+      <w:r>
+        <w:rPr>
+          <w:sz w:val="24"/>
+          <w:szCs w:val="24"/>
+        </w:rPr>
+        <w:t xml:space="preserve"> (SRS), </w:t>
+      </w:r>
+      <w:proofErr w:type="spellStart"/>
+      <w:r>
+        <w:rPr>
+          <w:sz w:val="24"/>
+          <w:szCs w:val="24"/>
+        </w:rPr>
+        <w:t>Functional</w:t>
+      </w:r>
+      <w:proofErr w:type="spellEnd"/>
+      <w:r>
+        <w:rPr>
+          <w:sz w:val="24"/>
+          <w:szCs w:val="24"/>
+        </w:rPr>
+        <w:t xml:space="preserve"> </w:t>
+      </w:r>
+      <w:proofErr w:type="spellStart"/>
+      <w:r>
+        <w:rPr>
+          <w:sz w:val="24"/>
+          <w:szCs w:val="24"/>
+        </w:rPr>
+        <w:t>Requirements</w:t>
+      </w:r>
+      <w:proofErr w:type="spellEnd"/>
+      <w:r>
+        <w:rPr>
+          <w:sz w:val="24"/>
+          <w:szCs w:val="24"/>
+        </w:rPr>
+        <w:t xml:space="preserve"> </w:t>
+      </w:r>
+      <w:proofErr w:type="spellStart"/>
+      <w:r>
+        <w:rPr>
+          <w:sz w:val="24"/>
+          <w:szCs w:val="24"/>
+        </w:rPr>
+        <w:t>Specification</w:t>
+      </w:r>
+      <w:proofErr w:type="spellEnd"/>
+      <w:r>
+        <w:rPr>
+          <w:sz w:val="24"/>
+          <w:szCs w:val="24"/>
+        </w:rPr>
+        <w:t xml:space="preserve"> (FRS), o incluso versiones antiguas de la aplicación o algún prototipo o cualquier cosa que pueda servir como base.</w:t>
+      </w:r>
+    </w:p>
+    <w:p>
+      <w:pPr>
+        <w:pStyle w:val="Prrafodelista"/>
+        <w:numPr>
+          <w:ilvl w:val="0"/>
+          <w:numId w:val="7"/>
+        </w:numPr>
+        <w:rPr>
+          <w:sz w:val="24"/>
+          <w:szCs w:val="24"/>
+        </w:rPr>
+      </w:pPr>
+      <w:r>
+        <w:rPr>
+          <w:sz w:val="24"/>
+          <w:szCs w:val="24"/>
+        </w:rPr>
+        <w:t>Aislamos y tomamos cada requerimiento, es decir, intentamos responder la pregunta “¿Qué o cuales requerimientos tenemos?”, identificamos posibles acciones que podrían ejecutar los usuarios en la aplicación (incluyendo usuarios maliciosos o malintencionados)</w:t>
+      </w:r>
+    </w:p>
+    <w:p>
+      <w:pPr>
+        <w:pStyle w:val="Prrafodelista"/>
+        <w:numPr>
+          <w:ilvl w:val="0"/>
+          <w:numId w:val="7"/>
+        </w:numPr>
+        <w:rPr>
+          <w:sz w:val="24"/>
+          <w:szCs w:val="24"/>
+        </w:rPr>
+      </w:pPr>
+      <w:r>
+        <w:rPr>
+          <w:sz w:val="24"/>
+          <w:szCs w:val="24"/>
+        </w:rPr>
+        <w:t>Enumeramos los escenarios de prueba que abarquen cada posible “</w:t>
+      </w:r>
+      <w:proofErr w:type="spellStart"/>
+      <w:r>
+        <w:rPr>
+          <w:sz w:val="24"/>
+          <w:szCs w:val="24"/>
+        </w:rPr>
+        <w:t>feature</w:t>
+      </w:r>
+      <w:proofErr w:type="spellEnd"/>
+      <w:r>
+        <w:rPr>
+          <w:sz w:val="24"/>
+          <w:szCs w:val="24"/>
+        </w:rPr>
+        <w:t xml:space="preserve">” del software. </w:t>
+      </w:r>
+    </w:p>
+    <w:p>
+      <w:pPr>
+        <w:pStyle w:val="Prrafodelista"/>
+        <w:numPr>
+          <w:ilvl w:val="0"/>
+          <w:numId w:val="7"/>
+        </w:numPr>
+        <w:rPr>
+          <w:sz w:val="24"/>
+          <w:szCs w:val="24"/>
+        </w:rPr>
+      </w:pPr>
+      <w:r>
+        <w:rPr>
+          <w:sz w:val="24"/>
+          <w:szCs w:val="24"/>
+        </w:rPr>
+        <w:t>Discriminamos entre los escenarios de prueba para identificar los escenarios de prueba críticos o más importantes de los menos importantes.</w:t>
+      </w:r>
+    </w:p>
+    <w:p>
+      <w:pPr>
+        <w:pStyle w:val="Prrafodelista"/>
+        <w:numPr>
+          <w:ilvl w:val="0"/>
+          <w:numId w:val="7"/>
+        </w:numPr>
+        <w:rPr>
+          <w:sz w:val="24"/>
+          <w:szCs w:val="24"/>
+        </w:rPr>
+      </w:pPr>
+      <w:r>
+        <w:rPr>
+          <w:sz w:val="24"/>
+          <w:szCs w:val="24"/>
+        </w:rPr>
+        <w:t xml:space="preserve">Creamos nuestra Matriz de Trazabilidad (dígase, la típica tablita </w:t>
+      </w:r>
+      <w:r>
+        <w:rPr>
+          <w:sz w:val="24"/>
+          <w:szCs w:val="24"/>
+        </w:rPr>
+        <w:t xml:space="preserve">en la cual ponemos las informaciones como el ID, los pasos, si paso o no la prueba, </w:t>
+      </w:r>
+      <w:proofErr w:type="spellStart"/>
+      <w:r>
+        <w:rPr>
+          <w:sz w:val="24"/>
+          <w:szCs w:val="24"/>
+        </w:rPr>
+        <w:t>etc</w:t>
+      </w:r>
+      <w:proofErr w:type="spellEnd"/>
+      <w:r>
+        <w:rPr>
+          <w:sz w:val="24"/>
+          <w:szCs w:val="24"/>
+        </w:rPr>
+        <w:t>) y ponemos en ella todos los escenarios de prueba listados, para asegurarnos que cada requerimiento este asociado a un escenario de prueba.</w:t>
+      </w:r>
+    </w:p>
+    <w:p>
+      <w:pPr>
+        <w:pStyle w:val="Prrafodelista"/>
+        <w:numPr>
+          <w:ilvl w:val="0"/>
+          <w:numId w:val="7"/>
+        </w:numPr>
+        <w:rPr>
+          <w:sz w:val="24"/>
+          <w:szCs w:val="24"/>
+        </w:rPr>
+      </w:pPr>
+      <w:r>
+        <w:rPr>
+          <w:sz w:val="24"/>
+          <w:szCs w:val="24"/>
+        </w:rPr>
+        <w:t xml:space="preserve">Muestra los escenarios de prueba a algún supervisor y hazlo ser revisados por los </w:t>
+      </w:r>
+      <w:proofErr w:type="spellStart"/>
+      <w:r>
+        <w:rPr>
+          <w:sz w:val="24"/>
+          <w:szCs w:val="24"/>
+        </w:rPr>
+        <w:t>stakeholders</w:t>
+      </w:r>
+      <w:proofErr w:type="spellEnd"/>
+      <w:r>
+        <w:rPr>
+          <w:sz w:val="24"/>
+          <w:szCs w:val="24"/>
+        </w:rPr>
+        <w:t xml:space="preserve"> o clientes para obtener </w:t>
+      </w:r>
+      <w:proofErr w:type="spellStart"/>
+      <w:r>
+        <w:rPr>
+          <w:sz w:val="24"/>
+          <w:szCs w:val="24"/>
+        </w:rPr>
+        <w:t>feedback</w:t>
+      </w:r>
+      <w:proofErr w:type="spellEnd"/>
+      <w:r>
+        <w:rPr>
+          <w:sz w:val="24"/>
+          <w:szCs w:val="24"/>
+        </w:rPr>
+        <w:t xml:space="preserve"> de ellos.</w:t>
+      </w:r>
+    </w:p>
+    <w:p>
+      <w:pPr>
+        <w:rPr>
+          <w:sz w:val="24"/>
+          <w:szCs w:val="24"/>
+        </w:rPr>
+      </w:pPr>
+      <w:r>
+        <w:rPr>
+          <w:sz w:val="24"/>
+          <w:szCs w:val="24"/>
+        </w:rPr>
+        <w:t>IMPORTANTE: LOS ESCENARIOS DE PRUEBA Y CASOS DE PRUEBA GENERALMENTE SE ESCRIBEN EN TERCERA PERSONA.</w:t>
+      </w:r>
+    </w:p>
+    <w:p>
+      <w:pPr>
+        <w:rPr>
+          <w:sz w:val="24"/>
+          <w:szCs w:val="24"/>
+        </w:rPr>
+      </w:pPr>
+    </w:p>
+    <w:p>
+      <w:pPr>
+        <w:rPr>
+          <w:sz w:val="24"/>
+          <w:szCs w:val="24"/>
+        </w:rPr>
+      </w:pPr>
+    </w:p>
+    <w:p>
+      <w:pPr>
+        <w:rPr>
+          <w:sz w:val="24"/>
+          <w:szCs w:val="24"/>
+        </w:rPr>
+      </w:pPr>
+    </w:p>
+    <w:p>
+      <w:pPr>
+        <w:rPr>
+          <w:sz w:val="24"/>
+          <w:szCs w:val="24"/>
+        </w:rPr>
+      </w:pPr>
+    </w:p>
+    <w:p>
+      <w:pPr>
+        <w:rPr>
+          <w:sz w:val="24"/>
+          <w:szCs w:val="24"/>
+        </w:rPr>
+      </w:pPr>
+    </w:p>
+    <w:p>
+      <w:pPr>
+        <w:rPr>
+          <w:sz w:val="24"/>
+          <w:szCs w:val="24"/>
+        </w:rPr>
+      </w:pPr>
+    </w:p>
+    <w:p>
+      <w:pPr>
+        <w:rPr>
+          <w:b/>
+          <w:bCs/>
+          <w:sz w:val="24"/>
+          <w:szCs w:val="24"/>
+        </w:rPr>
+      </w:pPr>
+      <w:r>
+        <w:rPr>
+          <w:b/>
+          <w:bCs/>
+          <w:sz w:val="24"/>
+          <w:szCs w:val="24"/>
+        </w:rPr>
+        <w:lastRenderedPageBreak/>
+        <w:t>Escribiendo escenarios de pruebas:</w:t>
+      </w:r>
+    </w:p>
+    <w:p>
+      <w:pPr>
+        <w:rPr>
+          <w:sz w:val="24"/>
+          <w:szCs w:val="24"/>
+        </w:rPr>
+      </w:pPr>
+    </w:p>
+    <w:p>
+      <w:pPr>
+        <w:rPr>
+          <w:b/>
+          <w:bCs/>
+          <w:sz w:val="24"/>
+          <w:szCs w:val="24"/>
+        </w:rPr>
+      </w:pPr>
+      <w:r>
+        <w:rPr>
+          <w:b/>
+          <w:bCs/>
+          <w:sz w:val="24"/>
+          <w:szCs w:val="24"/>
+        </w:rPr>
+        <w:t>Paso 1:</w:t>
+      </w:r>
+    </w:p>
+    <w:p>
+      <w:pPr>
+        <w:rPr>
+          <w:sz w:val="24"/>
+          <w:szCs w:val="24"/>
+        </w:rPr>
+      </w:pPr>
+      <w:r>
+        <w:rPr>
+          <w:sz w:val="24"/>
+          <w:szCs w:val="24"/>
+        </w:rPr>
+        <w:t>Obtenemos y analizamos los requerimientos, en e</w:t>
+      </w:r>
+      <w:r>
+        <w:rPr>
+          <w:sz w:val="24"/>
+          <w:szCs w:val="24"/>
+        </w:rPr>
+        <w:t xml:space="preserve">ste caso, analizaremos un Software </w:t>
+      </w:r>
+      <w:proofErr w:type="spellStart"/>
+      <w:r>
+        <w:rPr>
+          <w:sz w:val="24"/>
+          <w:szCs w:val="24"/>
+        </w:rPr>
+        <w:t>Requirement</w:t>
+      </w:r>
+      <w:proofErr w:type="spellEnd"/>
+      <w:r>
+        <w:rPr>
+          <w:sz w:val="24"/>
+          <w:szCs w:val="24"/>
+        </w:rPr>
+        <w:t xml:space="preserve"> </w:t>
+      </w:r>
+      <w:proofErr w:type="spellStart"/>
+      <w:r>
+        <w:rPr>
+          <w:sz w:val="24"/>
+          <w:szCs w:val="24"/>
+        </w:rPr>
+        <w:t>Specification</w:t>
+      </w:r>
+      <w:proofErr w:type="spellEnd"/>
+      <w:r>
+        <w:rPr>
+          <w:sz w:val="24"/>
+          <w:szCs w:val="24"/>
+        </w:rPr>
+        <w:t xml:space="preserve"> (SRS):</w:t>
+      </w:r>
+    </w:p>
+    <w:p>
+      <w:pPr>
+        <w:rPr>
+          <w:b/>
+          <w:bCs/>
+          <w:sz w:val="24"/>
+          <w:szCs w:val="24"/>
+          <w:lang w:val="en-US"/>
+        </w:rPr>
+      </w:pPr>
+      <w:proofErr w:type="spellStart"/>
+      <w:r>
+        <w:rPr>
+          <w:b/>
+          <w:bCs/>
+          <w:sz w:val="24"/>
+          <w:szCs w:val="24"/>
+          <w:lang w:val="en-US"/>
+        </w:rPr>
+        <w:t>Ejemplo</w:t>
+      </w:r>
+      <w:proofErr w:type="spellEnd"/>
+      <w:r>
+        <w:rPr>
+          <w:b/>
+          <w:bCs/>
+          <w:sz w:val="24"/>
+          <w:szCs w:val="24"/>
+          <w:lang w:val="en-US"/>
+        </w:rPr>
+        <w:t xml:space="preserve"> de Software Requirement Specification (S</w:t>
+      </w:r>
+      <w:r>
+        <w:rPr>
+          <w:b/>
+          <w:bCs/>
+          <w:sz w:val="24"/>
+          <w:szCs w:val="24"/>
+          <w:lang w:val="en-US"/>
+        </w:rPr>
+        <w:t>RS):</w:t>
+      </w:r>
+    </w:p>
+    <w:p>
+      <w:pPr>
+        <w:rPr>
+          <w:sz w:val="24"/>
+          <w:szCs w:val="24"/>
+          <w:lang w:val="en-US"/>
+        </w:rPr>
+      </w:pPr>
+      <w:r>
+        <w:rPr>
+          <w:b/>
+          <w:bCs/>
+          <w:sz w:val="24"/>
+          <w:szCs w:val="24"/>
+          <w:lang w:val="en-US"/>
+        </w:rPr>
+        <w:t xml:space="preserve">ID: </w:t>
+      </w:r>
+      <w:r>
+        <w:rPr>
+          <w:sz w:val="24"/>
+          <w:szCs w:val="24"/>
+          <w:lang w:val="en-US"/>
+        </w:rPr>
+        <w:t>FR3</w:t>
+      </w:r>
+    </w:p>
+    <w:p>
+      <w:pPr>
+        <w:rPr>
+          <w:sz w:val="24"/>
+          <w:szCs w:val="24"/>
+        </w:rPr>
+      </w:pPr>
+      <w:r>
+        <w:rPr>
+          <w:b/>
+          <w:bCs/>
+          <w:sz w:val="24"/>
+          <w:szCs w:val="24"/>
+        </w:rPr>
+        <w:t xml:space="preserve">TITULO: </w:t>
+      </w:r>
+      <w:r>
+        <w:rPr>
+          <w:sz w:val="24"/>
+          <w:szCs w:val="24"/>
+        </w:rPr>
+        <w:t>Registro de Usuario – Aplicación M</w:t>
+      </w:r>
+      <w:r>
+        <w:rPr>
+          <w:sz w:val="24"/>
+          <w:szCs w:val="24"/>
+        </w:rPr>
+        <w:t>óvil</w:t>
+      </w:r>
+    </w:p>
+    <w:p>
+      <w:pPr>
+        <w:rPr>
+          <w:sz w:val="24"/>
+          <w:szCs w:val="24"/>
+        </w:rPr>
+      </w:pPr>
+      <w:r>
+        <w:rPr>
+          <w:b/>
+          <w:bCs/>
+          <w:sz w:val="24"/>
+          <w:szCs w:val="24"/>
+        </w:rPr>
+        <w:t xml:space="preserve">DESC: </w:t>
+      </w:r>
+      <w:r>
+        <w:rPr>
+          <w:sz w:val="24"/>
+          <w:szCs w:val="24"/>
+        </w:rPr>
+        <w:t xml:space="preserve">Dado que el usuario ha descargado la aplicación móvil, el usuario debe de poder registrarse utilizando la aplicación móvil. El usuario tiene que proporcionar un nombre de usuario valido, su </w:t>
+      </w:r>
+      <w:r>
+        <w:rPr>
+          <w:sz w:val="24"/>
+          <w:szCs w:val="24"/>
+        </w:rPr>
+        <w:t>e</w:t>
+      </w:r>
+      <w:r>
+        <w:rPr>
+          <w:sz w:val="24"/>
+          <w:szCs w:val="24"/>
+        </w:rPr>
+        <w:t xml:space="preserve">mail y una </w:t>
+      </w:r>
+      <w:r>
+        <w:rPr>
+          <w:sz w:val="24"/>
+          <w:szCs w:val="24"/>
+        </w:rPr>
+        <w:t>c</w:t>
+      </w:r>
+      <w:r>
+        <w:rPr>
+          <w:sz w:val="24"/>
+          <w:szCs w:val="24"/>
+        </w:rPr>
+        <w:t>ontraseña valida. El usuario puede elegir proveer un número de teléfono utilizado frecuentemente.</w:t>
+      </w:r>
+    </w:p>
+    <w:p>
+      <w:pPr>
+        <w:rPr>
+          <w:sz w:val="24"/>
+          <w:szCs w:val="24"/>
+        </w:rPr>
+      </w:pPr>
+      <w:r>
+        <w:rPr>
+          <w:sz w:val="24"/>
+          <w:szCs w:val="24"/>
+        </w:rPr>
+        <w:t>El nombre de usuario tiene que ser único por cada usuario, debe de tener al menos 6 caracteres.</w:t>
+      </w:r>
+    </w:p>
+    <w:p>
+      <w:pPr>
+        <w:rPr>
+          <w:sz w:val="24"/>
+          <w:szCs w:val="24"/>
+        </w:rPr>
+      </w:pPr>
+      <w:r>
+        <w:rPr>
+          <w:sz w:val="24"/>
+          <w:szCs w:val="24"/>
+        </w:rPr>
+        <w:t>La contraseña debe de poseer al menos 8 caracteres de largo, y debe de poseer letras minúsculas, letras mayúsculas, números y caracteres especiales.</w:t>
+      </w:r>
+    </w:p>
+    <w:p>
+      <w:pPr>
+        <w:rPr>
+          <w:sz w:val="24"/>
+          <w:szCs w:val="24"/>
+        </w:rPr>
+      </w:pPr>
+      <w:r>
+        <w:rPr>
+          <w:b/>
+          <w:bCs/>
+          <w:sz w:val="24"/>
+          <w:szCs w:val="24"/>
+        </w:rPr>
+        <w:t xml:space="preserve">RAT: </w:t>
+      </w:r>
+      <w:r>
+        <w:rPr>
+          <w:sz w:val="24"/>
+          <w:szCs w:val="24"/>
+        </w:rPr>
+        <w:t>Para que el usuario pueda registrarse en la aplicación.</w:t>
+      </w:r>
+    </w:p>
+    <w:p>
+      <w:pPr>
+        <w:rPr>
+          <w:sz w:val="24"/>
+          <w:szCs w:val="24"/>
+        </w:rPr>
+      </w:pPr>
+      <w:r>
+        <w:rPr>
+          <w:b/>
+          <w:bCs/>
+          <w:sz w:val="24"/>
+          <w:szCs w:val="24"/>
+        </w:rPr>
+        <w:t>DEP:</w:t>
+      </w:r>
+      <w:r>
+        <w:rPr>
+          <w:sz w:val="24"/>
+          <w:szCs w:val="24"/>
+        </w:rPr>
+        <w:t xml:space="preserve"> FR1</w:t>
+      </w:r>
+      <w:r>
+        <w:rPr>
+          <w:sz w:val="24"/>
+          <w:szCs w:val="24"/>
+        </w:rPr>
+        <w:t xml:space="preserve"> [Descargar la aplicación]</w:t>
+      </w:r>
+    </w:p>
+    <w:p>
+      <w:pPr>
+        <w:rPr>
+          <w:sz w:val="24"/>
+          <w:szCs w:val="24"/>
+        </w:rPr>
+      </w:pPr>
+      <w:r>
+        <w:rPr>
+          <w:b/>
+          <w:bCs/>
+          <w:sz w:val="24"/>
+          <w:szCs w:val="24"/>
+        </w:rPr>
+        <w:t>Paso 2:</w:t>
+      </w:r>
+    </w:p>
+    <w:p>
+      <w:pPr>
+        <w:rPr>
+          <w:sz w:val="24"/>
+          <w:szCs w:val="24"/>
+        </w:rPr>
+      </w:pPr>
+      <w:r>
+        <w:rPr>
+          <w:sz w:val="24"/>
+          <w:szCs w:val="24"/>
+        </w:rPr>
+        <w:t>En base al paso anterior, escribimos nuestros distintos escenarios de pruebas, tal que así:</w:t>
+      </w:r>
+    </w:p>
+    <w:p>
+      <w:pPr>
+        <w:rPr>
+          <w:sz w:val="24"/>
+          <w:szCs w:val="24"/>
+        </w:rPr>
+      </w:pPr>
+      <w:r>
+        <w:rPr>
+          <w:sz w:val="24"/>
+          <w:szCs w:val="24"/>
+        </w:rPr>
+        <w:lastRenderedPageBreak/>
+        <w:drawing>
+          <wp:inline distT="0" distB="0" distL="0" distR="0" wp14:anchorId="5E279C87" wp14:editId="6FFF1F86">
+            <wp:extent cx="3406140" cy="7358415"/>
+            <wp:effectExtent l="0" t="0" r="3810" b="0"/>
+            <wp:docPr id="1" name="Imagen 1"/>
+            <wp:cNvGraphicFramePr>
+              <a:graphicFrameLocks xmlns:a="http://schemas.openxmlformats.org/drawingml/2006/main" noChangeAspect="1"/>
+            </wp:cNvGraphicFramePr>
+            <a:graphic xmlns:a="http://schemas.openxmlformats.org/drawingml/2006/main">
+              <a:graphicData uri="http://schemas.openxmlformats.org/drawingml/2006/picture">
+                <pic:pic xmlns:pic="http://schemas.openxmlformats.org/drawingml/2006/picture">
+                  <pic:nvPicPr>
+                    <pic:cNvPr id="1" name=""/>
+                    <pic:cNvPicPr/>
+                  </pic:nvPicPr>
+                  <pic:blipFill>
+                    <a:blip r:embed="rId5"/>
+                    <a:stretch>
+                      <a:fillRect/>
+                    </a:stretch>
+                  </pic:blipFill>
+                  <pic:spPr>
+                    <a:xfrm>
+                      <a:off x="0" y="0"/>
+                      <a:ext cx="3412003" cy="7371082"/>
+                    </a:xfrm>
+                    <a:prstGeom prst="rect">
+                      <a:avLst/>
+                    </a:prstGeom>
+                  </pic:spPr>
+                </pic:pic>
+              </a:graphicData>
+            </a:graphic>
+          </wp:inline>
+        </w:drawing>
+      </w:r>
     </w:p>
     <w:sectPr>
       <w:pgSz w:w="12240" w:h="15840"/>
@@ -2748,6 +4645,92 @@
     </w:lvl>
   </w:abstractNum>
   <w:abstractNum w:abstractNumId="2" w15:restartNumberingAfterBreak="0">
+    <w:nsid w:val="3B864B9B"/>
+    <w:multiLevelType w:val="hybridMultilevel"/>
+    <w:tmpl w:val="68EA4D36"/>
+    <w:lvl w:ilvl="0" w:tplc="0C0A000F">
+      <w:start w:val="1"/>
+      <w:numFmt w:val="decimal"/>
+      <w:lvlText w:val="%1."/>
+      <w:lvlJc w:val="left"/>
+      <w:pPr>
+        <w:ind w:left="720" w:hanging="360"/>
+      </w:pPr>
+    </w:lvl>
+    <w:lvl w:ilvl="1" w:tplc="0C0A0019" w:tentative="1">
+      <w:start w:val="1"/>
+      <w:numFmt w:val="lowerLetter"/>
+      <w:lvlText w:val="%2."/>
+      <w:lvlJc w:val="left"/>
+      <w:pPr>
+        <w:ind w:left="1440" w:hanging="360"/>
+      </w:pPr>
+    </w:lvl>
+    <w:lvl w:ilvl="2" w:tplc="0C0A001B" w:tentative="1">
+      <w:start w:val="1"/>
+      <w:numFmt w:val="lowerRoman"/>
+      <w:lvlText w:val="%3."/>
+      <w:lvlJc w:val="right"/>
+      <w:pPr>
+        <w:ind w:left="2160" w:hanging="180"/>
+      </w:pPr>
+    </w:lvl>
+    <w:lvl w:ilvl="3" w:tplc="0C0A000F" w:tentative="1">
+      <w:start w:val="1"/>
+      <w:numFmt w:val="decimal"/>
+      <w:lvlText w:val="%4."/>
+      <w:lvlJc w:val="left"/>
+      <w:pPr>
+        <w:ind w:left="2880" w:hanging="360"/>
+      </w:pPr>
+    </w:lvl>
+    <w:lvl w:ilvl="4" w:tplc="0C0A0019" w:tentative="1">
+      <w:start w:val="1"/>
+      <w:numFmt w:val="lowerLetter"/>
+      <w:lvlText w:val="%5."/>
+      <w:lvlJc w:val="left"/>
+      <w:pPr>
+        <w:ind w:left="3600" w:hanging="360"/>
+      </w:pPr>
+    </w:lvl>
+    <w:lvl w:ilvl="5" w:tplc="0C0A001B" w:tentative="1">
+      <w:start w:val="1"/>
+      <w:numFmt w:val="lowerRoman"/>
+      <w:lvlText w:val="%6."/>
+      <w:lvlJc w:val="right"/>
+      <w:pPr>
+        <w:ind w:left="4320" w:hanging="180"/>
+      </w:pPr>
+    </w:lvl>
+    <w:lvl w:ilvl="6" w:tplc="0C0A000F" w:tentative="1">
+      <w:start w:val="1"/>
+      <w:numFmt w:val="decimal"/>
+      <w:lvlText w:val="%7."/>
+      <w:lvlJc w:val="left"/>
+      <w:pPr>
+        <w:ind w:left="5040" w:hanging="360"/>
+      </w:pPr>
+    </w:lvl>
+    <w:lvl w:ilvl="7" w:tplc="0C0A0019" w:tentative="1">
+      <w:start w:val="1"/>
+      <w:numFmt w:val="lowerLetter"/>
+      <w:lvlText w:val="%8."/>
+      <w:lvlJc w:val="left"/>
+      <w:pPr>
+        <w:ind w:left="5760" w:hanging="360"/>
+      </w:pPr>
+    </w:lvl>
+    <w:lvl w:ilvl="8" w:tplc="0C0A001B" w:tentative="1">
+      <w:start w:val="1"/>
+      <w:numFmt w:val="lowerRoman"/>
+      <w:lvlText w:val="%9."/>
+      <w:lvlJc w:val="right"/>
+      <w:pPr>
+        <w:ind w:left="6480" w:hanging="180"/>
+      </w:pPr>
+    </w:lvl>
+  </w:abstractNum>
+  <w:abstractNum w:abstractNumId="3" w15:restartNumberingAfterBreak="0">
     <w:nsid w:val="559444B4"/>
     <w:multiLevelType w:val="hybridMultilevel"/>
     <w:tmpl w:val="F716964E"/>
@@ -2860,7 +4843,7 @@
       </w:rPr>
     </w:lvl>
   </w:abstractNum>
-  <w:abstractNum w:abstractNumId="3" w15:restartNumberingAfterBreak="0">
+  <w:abstractNum w:abstractNumId="4" w15:restartNumberingAfterBreak="0">
     <w:nsid w:val="5D205E60"/>
     <w:multiLevelType w:val="hybridMultilevel"/>
     <w:tmpl w:val="E7AEAB7C"/>
@@ -2973,7 +4956,7 @@
       </w:rPr>
     </w:lvl>
   </w:abstractNum>
-  <w:abstractNum w:abstractNumId="4" w15:restartNumberingAfterBreak="0">
+  <w:abstractNum w:abstractNumId="5" w15:restartNumberingAfterBreak="0">
     <w:nsid w:val="65066404"/>
     <w:multiLevelType w:val="hybridMultilevel"/>
     <w:tmpl w:val="731A43F6"/>
@@ -3085,7 +5068,7 @@
       </w:rPr>
     </w:lvl>
   </w:abstractNum>
-  <w:abstractNum w:abstractNumId="5" w15:restartNumberingAfterBreak="0">
+  <w:abstractNum w:abstractNumId="6" w15:restartNumberingAfterBreak="0">
     <w:nsid w:val="7F9C4BFB"/>
     <w:multiLevelType w:val="hybridMultilevel"/>
     <w:tmpl w:val="58983FAE"/>
@@ -3172,13 +5155,13 @@
     </w:lvl>
   </w:abstractNum>
   <w:num w:numId="1">
+    <w:abstractNumId w:val="5"/>
+  </w:num>
+  <w:num w:numId="2">
     <w:abstractNumId w:val="4"/>
   </w:num>
-  <w:num w:numId="2">
-    <w:abstractNumId w:val="3"/>
-  </w:num>
   <w:num w:numId="3">
-    <w:abstractNumId w:val="5"/>
+    <w:abstractNumId w:val="6"/>
   </w:num>
   <w:num w:numId="4">
     <w:abstractNumId w:val="0"/>
@@ -3187,6 +5170,9 @@
     <w:abstractNumId w:val="1"/>
   </w:num>
   <w:num w:numId="6">
+    <w:abstractNumId w:val="3"/>
+  </w:num>
+  <w:num w:numId="7">
     <w:abstractNumId w:val="2"/>
   </w:num>
 </w:numbering>
@@ -3594,6 +5580,7 @@
   <w:style w:type="character" w:default="1" w:styleId="Fuentedeprrafopredeter">
     <w:name w:val="Default Paragraph Font"/>
     <w:uiPriority w:val="1"/>
+    <w:semiHidden/>
     <w:unhideWhenUsed/>
   </w:style>
   <w:style w:type="table" w:default="1" w:styleId="Tablanormal">

--- a/FundamentosTesting/Anotaciones sobre Testing.docx
+++ b/FundamentosTesting/Anotaciones sobre Testing.docx
@@ -14,17 +14,8 @@
           <w:sz w:val="52"/>
           <w:szCs w:val="52"/>
         </w:rPr>
-        <w:t xml:space="preserve">Anotaciones sobre </w:t>
-      </w:r>
-      <w:proofErr w:type="spellStart"/>
-      <w:r>
-        <w:rPr>
-          <w:sz w:val="52"/>
-          <w:szCs w:val="52"/>
-        </w:rPr>
-        <w:t>Testing</w:t>
-      </w:r>
-      <w:proofErr w:type="spellEnd"/>
+        <w:t>Anotaciones sobre Testing</w:t>
+      </w:r>
     </w:p>
     <w:p>
       <w:pPr>
@@ -76,39 +67,7 @@
           <w:sz w:val="24"/>
           <w:szCs w:val="24"/>
         </w:rPr>
-        <w:t xml:space="preserve">Son metodologías o ciclo de vida de desarrollo de software las cuales son secuenciales, es decir, cada etapa requiere </w:t>
-      </w:r>
-      <w:proofErr w:type="gramStart"/>
-      <w:r>
-        <w:rPr>
-          <w:sz w:val="24"/>
-          <w:szCs w:val="24"/>
-        </w:rPr>
-        <w:t>de que</w:t>
-      </w:r>
-      <w:proofErr w:type="gramEnd"/>
-      <w:r>
-        <w:rPr>
-          <w:sz w:val="24"/>
-          <w:szCs w:val="24"/>
-        </w:rPr>
-        <w:t xml:space="preserve"> todas las anteriores sean cumplidas y se ejecutan una después de otra, tienen como característica principal que en ellas solo hay UNA SOLA ENTREGA al cliente, la cual se le hace de una vez por todas cuando el software ya </w:t>
-      </w:r>
-      <w:proofErr w:type="spellStart"/>
-      <w:r>
-        <w:rPr>
-          <w:sz w:val="24"/>
-          <w:szCs w:val="24"/>
-        </w:rPr>
-        <w:t>esta</w:t>
-      </w:r>
-      <w:proofErr w:type="spellEnd"/>
-      <w:r>
-        <w:rPr>
-          <w:sz w:val="24"/>
-          <w:szCs w:val="24"/>
-        </w:rPr>
-        <w:t xml:space="preserve"> totalmente terminado.</w:t>
+        <w:t>Son metodologías o ciclo de vida de desarrollo de software las cuales son secuenciales, es decir, cada etapa requiere de que todas las anteriores sean cumplidas y se ejecutan una después de otra, tienen como característica principal que en ellas solo hay UNA SOLA ENTREGA al cliente, la cual se le hace de una vez por todas cuando el software ya esta totalmente terminado.</w:t>
       </w:r>
     </w:p>
     <w:p>
@@ -188,15 +147,13 @@
         </w:rPr>
         <w:t xml:space="preserve">Al hacerse una SOLA ENTREGA cuando el Software ya </w:t>
       </w:r>
-      <w:proofErr w:type="spellStart"/>
-      <w:r>
-        <w:rPr>
-          <w:sz w:val="24"/>
-          <w:szCs w:val="24"/>
-        </w:rPr>
-        <w:t>esta</w:t>
-      </w:r>
-      <w:proofErr w:type="spellEnd"/>
+      <w:r>
+        <w:rPr>
+          <w:sz w:val="24"/>
+          <w:szCs w:val="24"/>
+        </w:rPr>
+        <w:t>está</w:t>
+      </w:r>
       <w:r>
         <w:rPr>
           <w:sz w:val="24"/>
@@ -224,15 +181,13 @@
         </w:rPr>
         <w:t xml:space="preserve">Al hacerse la entrega solamente cuando el Software ya </w:t>
       </w:r>
-      <w:proofErr w:type="spellStart"/>
-      <w:r>
-        <w:rPr>
-          <w:sz w:val="24"/>
-          <w:szCs w:val="24"/>
-        </w:rPr>
-        <w:t>este</w:t>
-      </w:r>
-      <w:proofErr w:type="spellEnd"/>
+      <w:r>
+        <w:rPr>
+          <w:sz w:val="24"/>
+          <w:szCs w:val="24"/>
+        </w:rPr>
+        <w:t>esté</w:t>
+      </w:r>
       <w:r>
         <w:rPr>
           <w:sz w:val="24"/>
@@ -258,39 +213,7 @@
           <w:sz w:val="24"/>
           <w:szCs w:val="24"/>
         </w:rPr>
-        <w:t xml:space="preserve">No se obtiene </w:t>
-      </w:r>
-      <w:proofErr w:type="spellStart"/>
-      <w:r>
-        <w:rPr>
-          <w:sz w:val="24"/>
-          <w:szCs w:val="24"/>
-        </w:rPr>
-        <w:t>Feedback</w:t>
-      </w:r>
-      <w:proofErr w:type="spellEnd"/>
-      <w:r>
-        <w:rPr>
-          <w:sz w:val="24"/>
-          <w:szCs w:val="24"/>
-        </w:rPr>
-        <w:t xml:space="preserve"> Continuo del cliente, o incluso no se obtiene </w:t>
-      </w:r>
-      <w:proofErr w:type="spellStart"/>
-      <w:r>
-        <w:rPr>
-          <w:sz w:val="24"/>
-          <w:szCs w:val="24"/>
-        </w:rPr>
-        <w:t>Feedback</w:t>
-      </w:r>
-      <w:proofErr w:type="spellEnd"/>
-      <w:r>
-        <w:rPr>
-          <w:sz w:val="24"/>
-          <w:szCs w:val="24"/>
-        </w:rPr>
-        <w:t xml:space="preserve"> alguno hasta que ya el software está terminado.</w:t>
+        <w:t>No se obtiene Feedback Continuo del cliente, o incluso no se obtiene Feedback alguno hasta que ya el software está terminado.</w:t>
       </w:r>
     </w:p>
     <w:p>
@@ -339,25 +262,14 @@
           <w:szCs w:val="24"/>
         </w:rPr>
       </w:pPr>
-      <w:proofErr w:type="spellStart"/>
-      <w:r>
-        <w:rPr>
-          <w:b/>
-          <w:bCs/>
-          <w:sz w:val="24"/>
-          <w:szCs w:val="24"/>
-        </w:rPr>
-        <w:t>Waterfall</w:t>
-      </w:r>
-      <w:proofErr w:type="spellEnd"/>
-      <w:r>
-        <w:rPr>
-          <w:b/>
-          <w:bCs/>
-          <w:sz w:val="24"/>
-          <w:szCs w:val="24"/>
-        </w:rPr>
-        <w:t xml:space="preserve"> o Cascada:</w:t>
+      <w:r>
+        <w:rPr>
+          <w:b/>
+          <w:bCs/>
+          <w:sz w:val="24"/>
+          <w:szCs w:val="24"/>
+        </w:rPr>
+        <w:t>Waterfall o Cascada:</w:t>
       </w:r>
       <w:r>
         <w:rPr>
@@ -373,70 +285,22 @@
           <w:sz w:val="24"/>
           <w:szCs w:val="24"/>
         </w:rPr>
-        <w:t xml:space="preserve">Es una metodología secuencial en la cual los pasos son secuenciales y no hay ningún tipo de solapamiento entre las etapas, los pasos de </w:t>
-      </w:r>
-      <w:proofErr w:type="spellStart"/>
-      <w:r>
-        <w:rPr>
-          <w:sz w:val="24"/>
-          <w:szCs w:val="24"/>
-        </w:rPr>
-        <w:t>Testing</w:t>
-      </w:r>
-      <w:proofErr w:type="spellEnd"/>
-      <w:r>
-        <w:rPr>
-          <w:sz w:val="24"/>
-          <w:szCs w:val="24"/>
-        </w:rPr>
-        <w:t xml:space="preserve"> no se ejecutan en paralelo con los pasos de </w:t>
-      </w:r>
-      <w:proofErr w:type="spellStart"/>
-      <w:r>
-        <w:rPr>
-          <w:sz w:val="24"/>
-          <w:szCs w:val="24"/>
-        </w:rPr>
-        <w:t>Development</w:t>
-      </w:r>
-      <w:proofErr w:type="spellEnd"/>
-      <w:r>
-        <w:rPr>
-          <w:sz w:val="24"/>
-          <w:szCs w:val="24"/>
-        </w:rPr>
-        <w:t>. Consta de las siguientes etapas:</w:t>
-      </w:r>
-    </w:p>
-    <w:p>
-      <w:pPr>
-        <w:rPr>
-          <w:sz w:val="24"/>
-          <w:szCs w:val="24"/>
-        </w:rPr>
-      </w:pPr>
-      <w:r>
-        <w:rPr>
-          <w:sz w:val="24"/>
-          <w:szCs w:val="24"/>
-        </w:rPr>
-        <w:t xml:space="preserve">Requerimientos -&gt; Diseño -&gt; Desarrollo -&gt; </w:t>
-      </w:r>
-      <w:proofErr w:type="spellStart"/>
-      <w:r>
-        <w:rPr>
-          <w:sz w:val="24"/>
-          <w:szCs w:val="24"/>
-        </w:rPr>
-        <w:t>Testing</w:t>
-      </w:r>
-      <w:proofErr w:type="spellEnd"/>
-      <w:r>
-        <w:rPr>
-          <w:sz w:val="24"/>
-          <w:szCs w:val="24"/>
-        </w:rPr>
-        <w:t xml:space="preserve"> -&gt; Despliegue -&gt; Mantenimiento</w:t>
+        <w:t>Es una metodología secuencial en la cual los pasos son secuenciales y no hay ningún tipo de solapamiento entre las etapas, los pasos de Testing no se ejecutan en paralelo con los pasos de Development. Consta de las siguientes etapas:</w:t>
+      </w:r>
+    </w:p>
+    <w:p>
+      <w:pPr>
+        <w:rPr>
+          <w:sz w:val="24"/>
+          <w:szCs w:val="24"/>
+        </w:rPr>
+      </w:pPr>
+      <w:r>
+        <w:rPr>
+          <w:sz w:val="24"/>
+          <w:szCs w:val="24"/>
+        </w:rPr>
+        <w:t>Requerimientos -&gt; Diseño -&gt; Desarrollo -&gt; Testing -&gt; Despliegue -&gt; Mantenimiento</w:t>
       </w:r>
     </w:p>
     <w:p>
@@ -504,27 +368,7 @@
           <w:szCs w:val="24"/>
         </w:rPr>
         <w:lastRenderedPageBreak/>
-        <w:t>V-</w:t>
-      </w:r>
-      <w:proofErr w:type="spellStart"/>
-      <w:r>
-        <w:rPr>
-          <w:b/>
-          <w:bCs/>
-          <w:sz w:val="24"/>
-          <w:szCs w:val="24"/>
-        </w:rPr>
-        <w:t>Model</w:t>
-      </w:r>
-      <w:proofErr w:type="spellEnd"/>
-      <w:r>
-        <w:rPr>
-          <w:b/>
-          <w:bCs/>
-          <w:sz w:val="24"/>
-          <w:szCs w:val="24"/>
-        </w:rPr>
-        <w:t xml:space="preserve">: </w:t>
+        <w:t xml:space="preserve">V-Model: </w:t>
       </w:r>
       <w:r>
         <w:rPr>
@@ -533,37 +377,19 @@
         </w:rPr>
         <w:t xml:space="preserve">Es una metodología secuencial en la </w:t>
       </w:r>
-      <w:proofErr w:type="gramStart"/>
-      <w:r>
-        <w:rPr>
-          <w:sz w:val="24"/>
-          <w:szCs w:val="24"/>
-        </w:rPr>
-        <w:t>cual</w:t>
-      </w:r>
-      <w:proofErr w:type="gramEnd"/>
-      <w:r>
-        <w:rPr>
-          <w:sz w:val="24"/>
-          <w:szCs w:val="24"/>
-        </w:rPr>
-        <w:t xml:space="preserve"> aunque las etapas también son secuenciales, los pasos de </w:t>
-      </w:r>
-      <w:proofErr w:type="spellStart"/>
-      <w:r>
-        <w:rPr>
-          <w:sz w:val="24"/>
-          <w:szCs w:val="24"/>
-        </w:rPr>
-        <w:t>Testing</w:t>
-      </w:r>
-      <w:proofErr w:type="spellEnd"/>
-      <w:r>
-        <w:rPr>
-          <w:sz w:val="24"/>
-          <w:szCs w:val="24"/>
-        </w:rPr>
-        <w:t xml:space="preserve"> se ejecutan en paralelo con otras etapas</w:t>
+      <w:r>
+        <w:rPr>
+          <w:sz w:val="24"/>
+          <w:szCs w:val="24"/>
+        </w:rPr>
+        <w:t>cual,</w:t>
+      </w:r>
+      <w:r>
+        <w:rPr>
+          <w:sz w:val="24"/>
+          <w:szCs w:val="24"/>
+        </w:rPr>
+        <w:t xml:space="preserve"> aunque las etapas también son secuenciales, los pasos de Testing se ejecutan en paralelo con otras etapas</w:t>
       </w:r>
       <w:r>
         <w:rPr>
@@ -708,15 +534,13 @@
         </w:rPr>
         <w:t xml:space="preserve"> en el contexto de las pruebas se puede decir que es cuando probamos una función muy </w:t>
       </w:r>
-      <w:proofErr w:type="spellStart"/>
-      <w:r>
-        <w:rPr>
-          <w:sz w:val="24"/>
-          <w:szCs w:val="24"/>
-        </w:rPr>
-        <w:t>especifica</w:t>
-      </w:r>
-      <w:proofErr w:type="spellEnd"/>
+      <w:r>
+        <w:rPr>
+          <w:sz w:val="24"/>
+          <w:szCs w:val="24"/>
+        </w:rPr>
+        <w:t>específica</w:t>
+      </w:r>
       <w:r>
         <w:rPr>
           <w:sz w:val="24"/>
@@ -811,55 +635,7 @@
           <w:sz w:val="24"/>
           <w:szCs w:val="24"/>
         </w:rPr>
-        <w:t xml:space="preserve"> Es generalmente hecha por el </w:t>
-      </w:r>
-      <w:proofErr w:type="spellStart"/>
-      <w:r>
-        <w:rPr>
-          <w:sz w:val="24"/>
-          <w:szCs w:val="24"/>
-        </w:rPr>
-        <w:t>tester</w:t>
-      </w:r>
-      <w:proofErr w:type="spellEnd"/>
-      <w:r>
-        <w:rPr>
-          <w:sz w:val="24"/>
-          <w:szCs w:val="24"/>
-        </w:rPr>
-        <w:t xml:space="preserve">, en la cual prueba el </w:t>
-      </w:r>
-      <w:proofErr w:type="spellStart"/>
-      <w:r>
-        <w:rPr>
-          <w:sz w:val="24"/>
-          <w:szCs w:val="24"/>
-        </w:rPr>
-        <w:t>frontend</w:t>
-      </w:r>
-      <w:proofErr w:type="spellEnd"/>
-      <w:r>
-        <w:rPr>
-          <w:sz w:val="24"/>
-          <w:szCs w:val="24"/>
-        </w:rPr>
-        <w:t xml:space="preserve">, el </w:t>
-      </w:r>
-      <w:proofErr w:type="spellStart"/>
-      <w:r>
-        <w:rPr>
-          <w:sz w:val="24"/>
-          <w:szCs w:val="24"/>
-        </w:rPr>
-        <w:t>backend</w:t>
-      </w:r>
-      <w:proofErr w:type="spellEnd"/>
-      <w:r>
-        <w:rPr>
-          <w:sz w:val="24"/>
-          <w:szCs w:val="24"/>
-        </w:rPr>
-        <w:t xml:space="preserve"> y la base de datos, los cuales, en este contexto, cada uno de ellos son considerados un sistema. </w:t>
+        <w:t xml:space="preserve"> Es generalmente hecha por el tester, en la cual prueba el frontend, el backend y la base de datos, los cuales, en este contexto, cada uno de ellos son considerados un sistema. </w:t>
       </w:r>
     </w:p>
     <w:p>
@@ -943,71 +719,7 @@
           <w:sz w:val="24"/>
           <w:szCs w:val="24"/>
         </w:rPr>
-        <w:t xml:space="preserve"> la mayor parte del trabajo de un QA </w:t>
-      </w:r>
-      <w:proofErr w:type="spellStart"/>
-      <w:r>
-        <w:rPr>
-          <w:sz w:val="24"/>
-          <w:szCs w:val="24"/>
-        </w:rPr>
-        <w:t>Tester</w:t>
-      </w:r>
-      <w:proofErr w:type="spellEnd"/>
-      <w:r>
-        <w:rPr>
-          <w:sz w:val="24"/>
-          <w:szCs w:val="24"/>
-        </w:rPr>
-        <w:t>. Aquí es donde verificaremos el funcionamiento del sistema “</w:t>
-      </w:r>
-      <w:proofErr w:type="spellStart"/>
-      <w:r>
-        <w:rPr>
-          <w:sz w:val="24"/>
-          <w:szCs w:val="24"/>
-        </w:rPr>
-        <w:t>End</w:t>
-      </w:r>
-      <w:proofErr w:type="spellEnd"/>
-      <w:r>
-        <w:rPr>
-          <w:sz w:val="24"/>
-          <w:szCs w:val="24"/>
-        </w:rPr>
-        <w:t xml:space="preserve"> </w:t>
-      </w:r>
-      <w:proofErr w:type="spellStart"/>
-      <w:r>
-        <w:rPr>
-          <w:sz w:val="24"/>
-          <w:szCs w:val="24"/>
-        </w:rPr>
-        <w:t>To</w:t>
-      </w:r>
-      <w:proofErr w:type="spellEnd"/>
-      <w:r>
-        <w:rPr>
-          <w:sz w:val="24"/>
-          <w:szCs w:val="24"/>
-        </w:rPr>
-        <w:t xml:space="preserve"> </w:t>
-      </w:r>
-      <w:proofErr w:type="spellStart"/>
-      <w:r>
-        <w:rPr>
-          <w:sz w:val="24"/>
-          <w:szCs w:val="24"/>
-        </w:rPr>
-        <w:t>End</w:t>
-      </w:r>
-      <w:proofErr w:type="spellEnd"/>
-      <w:r>
-        <w:rPr>
-          <w:sz w:val="24"/>
-          <w:szCs w:val="24"/>
-        </w:rPr>
-        <w:t>” es decir, al completo, desde una perspectiva similar a la de un usuario final, ya que el sistema ya debería poder generar información que será utilizada por el usuario.</w:t>
+        <w:t xml:space="preserve"> la mayor parte del trabajo de un QA Tester. Aquí es donde verificaremos el funcionamiento del sistema “End To End” es decir, al completo, desde una perspectiva similar a la de un usuario final, ya que el sistema ya debería poder generar información que será utilizada por el usuario.</w:t>
       </w:r>
     </w:p>
     <w:p>
@@ -1053,21 +765,21 @@
           <w:sz w:val="24"/>
           <w:szCs w:val="24"/>
         </w:rPr>
-        <w:t>, verificando que el rendimiento del software es el proceso</w:t>
-      </w:r>
-      <w:r>
-        <w:rPr>
-          <w:sz w:val="24"/>
-          <w:szCs w:val="24"/>
-        </w:rPr>
-        <w:t>.</w:t>
-      </w:r>
-      <w:r>
-        <w:rPr>
-          <w:sz w:val="24"/>
-          <w:szCs w:val="24"/>
-        </w:rPr>
-        <w:t xml:space="preserve"> Mientras que las pruebas de sistema están enfocadas en encontrar bugs o errores, las pruebas de aceptación están enfocadas en el rendimiento del sistema como un todo.</w:t>
+        <w:t>, verificando que el rendimiento del software</w:t>
+      </w:r>
+      <w:r>
+        <w:rPr>
+          <w:sz w:val="24"/>
+          <w:szCs w:val="24"/>
+        </w:rPr>
+        <w:t xml:space="preserve">. </w:t>
+      </w:r>
+      <w:r>
+        <w:rPr>
+          <w:sz w:val="24"/>
+          <w:szCs w:val="24"/>
+        </w:rPr>
+        <w:t>Mientras que las pruebas de sistema están enfocadas en encontrar bugs o errores, las pruebas de aceptación están enfocadas en el rendimiento del sistema como un todo.</w:t>
       </w:r>
       <w:r>
         <w:rPr>
@@ -1157,131 +869,24 @@
           <w:sz w:val="24"/>
           <w:szCs w:val="24"/>
         </w:rPr>
-        <w:t xml:space="preserve">Es una metodología ágil organizada por </w:t>
-      </w:r>
-      <w:proofErr w:type="spellStart"/>
-      <w:r>
-        <w:rPr>
-          <w:sz w:val="24"/>
-          <w:szCs w:val="24"/>
-        </w:rPr>
-        <w:t>sprints</w:t>
-      </w:r>
-      <w:proofErr w:type="spellEnd"/>
-      <w:r>
-        <w:rPr>
-          <w:sz w:val="24"/>
-          <w:szCs w:val="24"/>
-        </w:rPr>
-        <w:t xml:space="preserve">, en la cual tenemos un Scrum </w:t>
-      </w:r>
-      <w:proofErr w:type="spellStart"/>
-      <w:r>
-        <w:rPr>
-          <w:sz w:val="24"/>
-          <w:szCs w:val="24"/>
-        </w:rPr>
-        <w:t>Team</w:t>
-      </w:r>
-      <w:proofErr w:type="spellEnd"/>
-      <w:r>
-        <w:rPr>
-          <w:sz w:val="24"/>
-          <w:szCs w:val="24"/>
-        </w:rPr>
-        <w:t xml:space="preserve"> formado por el </w:t>
-      </w:r>
-      <w:proofErr w:type="spellStart"/>
-      <w:r>
-        <w:rPr>
-          <w:sz w:val="24"/>
-          <w:szCs w:val="24"/>
-        </w:rPr>
-        <w:t>Product</w:t>
-      </w:r>
-      <w:proofErr w:type="spellEnd"/>
-      <w:r>
-        <w:rPr>
-          <w:sz w:val="24"/>
-          <w:szCs w:val="24"/>
-        </w:rPr>
-        <w:t xml:space="preserve"> </w:t>
-      </w:r>
-      <w:proofErr w:type="spellStart"/>
-      <w:r>
-        <w:rPr>
-          <w:sz w:val="24"/>
-          <w:szCs w:val="24"/>
-        </w:rPr>
-        <w:t>Owner</w:t>
-      </w:r>
-      <w:proofErr w:type="spellEnd"/>
-      <w:r>
-        <w:rPr>
-          <w:sz w:val="24"/>
-          <w:szCs w:val="24"/>
-        </w:rPr>
-        <w:t xml:space="preserve"> (que sustituye al Business </w:t>
-      </w:r>
-      <w:proofErr w:type="spellStart"/>
-      <w:r>
-        <w:rPr>
-          <w:sz w:val="24"/>
-          <w:szCs w:val="24"/>
-        </w:rPr>
-        <w:t>Analyst</w:t>
-      </w:r>
-      <w:proofErr w:type="spellEnd"/>
-      <w:r>
-        <w:rPr>
-          <w:sz w:val="24"/>
-          <w:szCs w:val="24"/>
-        </w:rPr>
-        <w:t xml:space="preserve"> en las metodologías secuenciales), el Scrum Master y los </w:t>
-      </w:r>
-      <w:proofErr w:type="spellStart"/>
-      <w:r>
-        <w:rPr>
-          <w:sz w:val="24"/>
-          <w:szCs w:val="24"/>
-        </w:rPr>
-        <w:t>Developers</w:t>
-      </w:r>
-      <w:proofErr w:type="spellEnd"/>
-      <w:r>
-        <w:rPr>
-          <w:sz w:val="24"/>
-          <w:szCs w:val="24"/>
-        </w:rPr>
-        <w:t xml:space="preserve"> (todo el equipo que no forma parte de los dos roles anteriores).</w:t>
-      </w:r>
-    </w:p>
-    <w:p>
-      <w:pPr>
-        <w:rPr>
-          <w:sz w:val="24"/>
-          <w:szCs w:val="24"/>
-        </w:rPr>
-      </w:pPr>
-      <w:proofErr w:type="spellStart"/>
-      <w:r>
-        <w:rPr>
-          <w:b/>
-          <w:bCs/>
-          <w:sz w:val="24"/>
-          <w:szCs w:val="24"/>
-        </w:rPr>
-        <w:t>Stakeholders</w:t>
-      </w:r>
-      <w:proofErr w:type="spellEnd"/>
-      <w:r>
-        <w:rPr>
-          <w:b/>
-          <w:bCs/>
-          <w:sz w:val="24"/>
-          <w:szCs w:val="24"/>
-        </w:rPr>
-        <w:t xml:space="preserve">: </w:t>
+        <w:t>Es una metodología ágil organizada por sprints, en la cual tenemos un Scrum Team formado por el Product Owner (que sustituye al Business Analyst en las metodologías secuenciales), el Scrum Master y los Developers (todo el equipo que no forma parte de los dos roles anteriores).</w:t>
+      </w:r>
+    </w:p>
+    <w:p>
+      <w:pPr>
+        <w:rPr>
+          <w:sz w:val="24"/>
+          <w:szCs w:val="24"/>
+        </w:rPr>
+      </w:pPr>
+      <w:r>
+        <w:rPr>
+          <w:b/>
+          <w:bCs/>
+          <w:sz w:val="24"/>
+          <w:szCs w:val="24"/>
+        </w:rPr>
+        <w:t xml:space="preserve">Stakeholders: </w:t>
       </w:r>
       <w:r>
         <w:rPr>
@@ -1305,45 +910,14 @@
           <w:szCs w:val="24"/>
         </w:rPr>
       </w:pPr>
-      <w:proofErr w:type="spellStart"/>
-      <w:r>
-        <w:rPr>
-          <w:b/>
-          <w:bCs/>
-          <w:sz w:val="24"/>
-          <w:szCs w:val="24"/>
-        </w:rPr>
-        <w:t>Product</w:t>
-      </w:r>
-      <w:proofErr w:type="spellEnd"/>
-      <w:r>
-        <w:rPr>
-          <w:b/>
-          <w:bCs/>
-          <w:sz w:val="24"/>
-          <w:szCs w:val="24"/>
-        </w:rPr>
-        <w:t xml:space="preserve"> </w:t>
-      </w:r>
-      <w:proofErr w:type="spellStart"/>
-      <w:r>
-        <w:rPr>
-          <w:b/>
-          <w:bCs/>
-          <w:sz w:val="24"/>
-          <w:szCs w:val="24"/>
-        </w:rPr>
-        <w:t>Owner</w:t>
-      </w:r>
-      <w:proofErr w:type="spellEnd"/>
-      <w:r>
-        <w:rPr>
-          <w:b/>
-          <w:bCs/>
-          <w:sz w:val="24"/>
-          <w:szCs w:val="24"/>
-        </w:rPr>
-        <w:t xml:space="preserve">: </w:t>
+      <w:r>
+        <w:rPr>
+          <w:b/>
+          <w:bCs/>
+          <w:sz w:val="24"/>
+          <w:szCs w:val="24"/>
+        </w:rPr>
+        <w:t xml:space="preserve">Product Owner: </w:t>
       </w:r>
       <w:r>
         <w:rPr>
@@ -1357,71 +931,7 @@
           <w:sz w:val="24"/>
           <w:szCs w:val="24"/>
         </w:rPr>
-        <w:t xml:space="preserve">epresentante de los </w:t>
-      </w:r>
-      <w:proofErr w:type="spellStart"/>
-      <w:r>
-        <w:rPr>
-          <w:sz w:val="24"/>
-          <w:szCs w:val="24"/>
-        </w:rPr>
-        <w:t>stakeholders</w:t>
-      </w:r>
-      <w:proofErr w:type="spellEnd"/>
-      <w:r>
-        <w:rPr>
-          <w:sz w:val="24"/>
-          <w:szCs w:val="24"/>
-        </w:rPr>
-        <w:t xml:space="preserve"> dentro del equipo, escribe los ítems o </w:t>
-      </w:r>
-      <w:proofErr w:type="spellStart"/>
-      <w:r>
-        <w:rPr>
-          <w:sz w:val="24"/>
-          <w:szCs w:val="24"/>
-        </w:rPr>
-        <w:t>user</w:t>
-      </w:r>
-      <w:proofErr w:type="spellEnd"/>
-      <w:r>
-        <w:rPr>
-          <w:sz w:val="24"/>
-          <w:szCs w:val="24"/>
-        </w:rPr>
-        <w:t xml:space="preserve"> </w:t>
-      </w:r>
-      <w:proofErr w:type="spellStart"/>
-      <w:r>
-        <w:rPr>
-          <w:sz w:val="24"/>
-          <w:szCs w:val="24"/>
-        </w:rPr>
-        <w:t>stories</w:t>
-      </w:r>
-      <w:proofErr w:type="spellEnd"/>
-      <w:r>
-        <w:rPr>
-          <w:sz w:val="24"/>
-          <w:szCs w:val="24"/>
-        </w:rPr>
-        <w:t xml:space="preserve"> del </w:t>
-      </w:r>
-      <w:proofErr w:type="spellStart"/>
-      <w:r>
-        <w:rPr>
-          <w:sz w:val="24"/>
-          <w:szCs w:val="24"/>
-        </w:rPr>
-        <w:t>Product</w:t>
-      </w:r>
-      <w:proofErr w:type="spellEnd"/>
-      <w:r>
-        <w:rPr>
-          <w:sz w:val="24"/>
-          <w:szCs w:val="24"/>
-        </w:rPr>
-        <w:t xml:space="preserve"> Backlog y es el único con autoridad para cancelar o cambiar un sprint.</w:t>
+        <w:t>epresentante de los stakeholders dentro del equipo, escribe los ítems o user stories del Product Backlog y es el único con autoridad para cancelar o cambiar un sprint.</w:t>
       </w:r>
     </w:p>
     <w:p>
@@ -1455,25 +965,14 @@
           <w:szCs w:val="24"/>
         </w:rPr>
       </w:pPr>
-      <w:proofErr w:type="spellStart"/>
-      <w:r>
-        <w:rPr>
-          <w:b/>
-          <w:bCs/>
-          <w:sz w:val="24"/>
-          <w:szCs w:val="24"/>
-        </w:rPr>
-        <w:t>Developers</w:t>
-      </w:r>
-      <w:proofErr w:type="spellEnd"/>
-      <w:r>
-        <w:rPr>
-          <w:b/>
-          <w:bCs/>
-          <w:sz w:val="24"/>
-          <w:szCs w:val="24"/>
-        </w:rPr>
-        <w:t xml:space="preserve">: </w:t>
+      <w:r>
+        <w:rPr>
+          <w:b/>
+          <w:bCs/>
+          <w:sz w:val="24"/>
+          <w:szCs w:val="24"/>
+        </w:rPr>
+        <w:t xml:space="preserve">Developers: </w:t>
       </w:r>
       <w:r>
         <w:rPr>
@@ -1495,23 +994,7 @@
           <w:sz w:val="24"/>
           <w:szCs w:val="24"/>
         </w:rPr>
-        <w:t xml:space="preserve">A grandes rasgos, Scrum consiste en tomar un </w:t>
-      </w:r>
-      <w:proofErr w:type="spellStart"/>
-      <w:r>
-        <w:rPr>
-          <w:sz w:val="24"/>
-          <w:szCs w:val="24"/>
-        </w:rPr>
-        <w:t>Product</w:t>
-      </w:r>
-      <w:proofErr w:type="spellEnd"/>
-      <w:r>
-        <w:rPr>
-          <w:sz w:val="24"/>
-          <w:szCs w:val="24"/>
-        </w:rPr>
-        <w:t xml:space="preserve"> Backlog (lista de requerimientos), seleccionar algunos ítems de esta, y en base a estos ítems seleccionados trabajar </w:t>
+        <w:t xml:space="preserve">A grandes rasgos, Scrum consiste en tomar un Product Backlog (lista de requerimientos), seleccionar algunos ítems de esta, y en base a estos ítems seleccionados trabajar </w:t>
       </w:r>
       <w:r>
         <w:rPr>
@@ -1525,62 +1008,14 @@
           <w:sz w:val="24"/>
           <w:szCs w:val="24"/>
         </w:rPr>
-        <w:t>“</w:t>
-      </w:r>
-      <w:proofErr w:type="spellStart"/>
-      <w:r>
-        <w:rPr>
-          <w:sz w:val="24"/>
-          <w:szCs w:val="24"/>
-        </w:rPr>
-        <w:t>mini-proyecto</w:t>
-      </w:r>
-      <w:proofErr w:type="spellEnd"/>
-      <w:r>
-        <w:rPr>
-          <w:sz w:val="24"/>
-          <w:szCs w:val="24"/>
-        </w:rPr>
-        <w:t>”</w:t>
-      </w:r>
-      <w:r>
-        <w:rPr>
-          <w:sz w:val="24"/>
-          <w:szCs w:val="24"/>
-        </w:rPr>
-        <w:t xml:space="preserve"> en un Sprint, que es una ventana de tiempo que va desde 2 a 4 semanas, en la que al final de esta se entregará un incremento o entregable al cliente con funcionalidad parcial que alcanza el </w:t>
-      </w:r>
-      <w:proofErr w:type="spellStart"/>
-      <w:r>
-        <w:rPr>
-          <w:sz w:val="24"/>
-          <w:szCs w:val="24"/>
-        </w:rPr>
-        <w:t>Minimo</w:t>
-      </w:r>
-      <w:proofErr w:type="spellEnd"/>
-      <w:r>
-        <w:rPr>
-          <w:sz w:val="24"/>
-          <w:szCs w:val="24"/>
-        </w:rPr>
-        <w:t xml:space="preserve"> Producto Viable, gracias a lo cual podrá dar </w:t>
-      </w:r>
-      <w:proofErr w:type="spellStart"/>
-      <w:r>
-        <w:rPr>
-          <w:sz w:val="24"/>
-          <w:szCs w:val="24"/>
-        </w:rPr>
-        <w:t>feedback</w:t>
-      </w:r>
-      <w:proofErr w:type="spellEnd"/>
-      <w:r>
-        <w:rPr>
-          <w:sz w:val="24"/>
-          <w:szCs w:val="24"/>
-        </w:rPr>
-        <w:t xml:space="preserve"> y en caso de que se requiera algún cambio no tener que empezar todo el proceso desde cero. </w:t>
+        <w:t>“mini-proyecto”</w:t>
+      </w:r>
+      <w:r>
+        <w:rPr>
+          <w:sz w:val="24"/>
+          <w:szCs w:val="24"/>
+        </w:rPr>
+        <w:t xml:space="preserve"> en un Sprint, que es una ventana de tiempo que va desde 2 a 4 semanas, en la que al final de esta se entregará un incremento o entregable al cliente con funcionalidad parcial que alcanza el Minimo Producto Viable, gracias a lo cual podrá dar feedback y en caso de que se requiera algún cambio no tener que empezar todo el proceso desde cero. </w:t>
       </w:r>
     </w:p>
     <w:p>
@@ -1610,23 +1045,7 @@
           <w:sz w:val="24"/>
           <w:szCs w:val="24"/>
         </w:rPr>
-        <w:t>Requerimientos (</w:t>
-      </w:r>
-      <w:proofErr w:type="spellStart"/>
-      <w:r>
-        <w:rPr>
-          <w:sz w:val="24"/>
-          <w:szCs w:val="24"/>
-        </w:rPr>
-        <w:t>Product</w:t>
-      </w:r>
-      <w:proofErr w:type="spellEnd"/>
-      <w:r>
-        <w:rPr>
-          <w:sz w:val="24"/>
-          <w:szCs w:val="24"/>
-        </w:rPr>
-        <w:t xml:space="preserve"> Backlog)</w:t>
+        <w:t>Requerimientos (Product Backlog)</w:t>
       </w:r>
     </w:p>
     <w:p>
@@ -1656,49 +1075,8 @@
           <w:sz w:val="24"/>
           <w:szCs w:val="24"/>
         </w:rPr>
-        <w:t xml:space="preserve">Seleccionar los ítems o </w:t>
-      </w:r>
-      <w:proofErr w:type="spellStart"/>
-      <w:r>
-        <w:rPr>
-          <w:sz w:val="24"/>
-          <w:szCs w:val="24"/>
-        </w:rPr>
-        <w:t>user</w:t>
-      </w:r>
-      <w:proofErr w:type="spellEnd"/>
-      <w:r>
-        <w:rPr>
-          <w:sz w:val="24"/>
-          <w:szCs w:val="24"/>
-        </w:rPr>
-        <w:t xml:space="preserve"> </w:t>
-      </w:r>
-      <w:proofErr w:type="spellStart"/>
-      <w:r>
-        <w:rPr>
-          <w:sz w:val="24"/>
-          <w:szCs w:val="24"/>
-        </w:rPr>
-        <w:t>stories</w:t>
-      </w:r>
-      <w:proofErr w:type="spellEnd"/>
-      <w:r>
-        <w:rPr>
-          <w:sz w:val="24"/>
-          <w:szCs w:val="24"/>
-        </w:rPr>
-        <w:t xml:space="preserve"> más prioritarios (Sprint </w:t>
-      </w:r>
-      <w:proofErr w:type="gramStart"/>
-      <w:r>
-        <w:rPr>
-          <w:sz w:val="24"/>
-          <w:szCs w:val="24"/>
-        </w:rPr>
-        <w:t>backlog)ç</w:t>
-      </w:r>
-      <w:proofErr w:type="gramEnd"/>
+        <w:t>Seleccionar los ítems o user stories más prioritarios (Sprint backlog)ç</w:t>
+      </w:r>
     </w:p>
     <w:p>
       <w:pPr>
@@ -1767,37 +1145,12 @@
           <w:szCs w:val="24"/>
         </w:rPr>
       </w:pPr>
-      <w:proofErr w:type="spellStart"/>
-      <w:r>
-        <w:rPr>
-          <w:sz w:val="24"/>
-          <w:szCs w:val="24"/>
-        </w:rPr>
-        <w:t>Daily</w:t>
-      </w:r>
-      <w:proofErr w:type="spellEnd"/>
-      <w:r>
-        <w:rPr>
-          <w:sz w:val="24"/>
-          <w:szCs w:val="24"/>
-        </w:rPr>
-        <w:t xml:space="preserve"> Scrums (Reuniones de máximo 15 minutos diarias para saber que ha hecho ayer, que hará hoy y los problemas que ha tenido cada </w:t>
-      </w:r>
-      <w:proofErr w:type="spellStart"/>
-      <w:r>
-        <w:rPr>
-          <w:sz w:val="24"/>
-          <w:szCs w:val="24"/>
-        </w:rPr>
-        <w:t>developer</w:t>
-      </w:r>
-      <w:proofErr w:type="spellEnd"/>
-      <w:r>
-        <w:rPr>
-          <w:sz w:val="24"/>
-          <w:szCs w:val="24"/>
-        </w:rPr>
-        <w:t>)</w:t>
+      <w:r>
+        <w:rPr>
+          <w:sz w:val="24"/>
+          <w:szCs w:val="24"/>
+        </w:rPr>
+        <w:t>Daily Scrums (Reuniones de máximo 15 minutos diarias para saber que ha hecho ayer, que hará hoy y los problemas que ha tenido cada developer)</w:t>
       </w:r>
     </w:p>
     <w:p>
@@ -1822,32 +1175,14 @@
           <w:szCs w:val="24"/>
         </w:rPr>
       </w:pPr>
-      <w:proofErr w:type="spellStart"/>
       <w:r>
         <w:rPr>
           <w:sz w:val="24"/>
           <w:szCs w:val="24"/>
         </w:rPr>
         <w:lastRenderedPageBreak/>
-        <w:t>Review</w:t>
-      </w:r>
-      <w:proofErr w:type="spellEnd"/>
-      <w:r>
-        <w:rPr>
-          <w:sz w:val="24"/>
-          <w:szCs w:val="24"/>
-        </w:rPr>
-        <w:t xml:space="preserve"> del Sprint (8 horas máximo) para analizar el resultado del Sprint y presentar el entregable a los </w:t>
-      </w:r>
-      <w:proofErr w:type="spellStart"/>
-      <w:r>
-        <w:rPr>
-          <w:sz w:val="24"/>
-          <w:szCs w:val="24"/>
-        </w:rPr>
-        <w:t>stakeholders</w:t>
-      </w:r>
-      <w:proofErr w:type="spellEnd"/>
+        <w:t>Review del Sprint (8 horas máximo) para analizar el resultado del Sprint y presentar el entregable a los stakeholders</w:t>
+      </w:r>
     </w:p>
     <w:p>
       <w:pPr>
@@ -1876,23 +1211,7 @@
           <w:sz w:val="24"/>
           <w:szCs w:val="24"/>
         </w:rPr>
-        <w:t xml:space="preserve">Sprint Retrospective para buscar maneras de incrementar la efectividad y calidad en los </w:t>
-      </w:r>
-      <w:proofErr w:type="spellStart"/>
-      <w:r>
-        <w:rPr>
-          <w:sz w:val="24"/>
-          <w:szCs w:val="24"/>
-        </w:rPr>
-        <w:t>Sprints</w:t>
-      </w:r>
-      <w:proofErr w:type="spellEnd"/>
-      <w:r>
-        <w:rPr>
-          <w:sz w:val="24"/>
-          <w:szCs w:val="24"/>
-        </w:rPr>
-        <w:t xml:space="preserve"> futuros</w:t>
+        <w:t>Sprint Retrospective para buscar maneras de incrementar la efectividad y calidad en los Sprints futuros</w:t>
       </w:r>
     </w:p>
     <w:p>
@@ -2023,39 +1342,7 @@
           <w:sz w:val="24"/>
           <w:szCs w:val="24"/>
         </w:rPr>
-        <w:t>Se entrega al cliente un “</w:t>
-      </w:r>
-      <w:proofErr w:type="spellStart"/>
-      <w:r>
-        <w:rPr>
-          <w:sz w:val="24"/>
-          <w:szCs w:val="24"/>
-        </w:rPr>
-        <w:t>mini-software</w:t>
-      </w:r>
-      <w:proofErr w:type="spellEnd"/>
-      <w:r>
-        <w:rPr>
-          <w:sz w:val="24"/>
-          <w:szCs w:val="24"/>
-        </w:rPr>
-        <w:t xml:space="preserve">” completo, que requirió un ciclo de vida de desarrollo completo, se entrega una aplicación “completa” solo con las funcionalidades más críticas, es el modelo usado por las metodologías ágiles como Scrum. Una vez entregada, pues basado en el </w:t>
-      </w:r>
-      <w:proofErr w:type="spellStart"/>
-      <w:r>
-        <w:rPr>
-          <w:sz w:val="24"/>
-          <w:szCs w:val="24"/>
-        </w:rPr>
-        <w:t>feedback</w:t>
-      </w:r>
-      <w:proofErr w:type="spellEnd"/>
-      <w:r>
-        <w:rPr>
-          <w:sz w:val="24"/>
-          <w:szCs w:val="24"/>
-        </w:rPr>
-        <w:t xml:space="preserve"> recibido, se incrementa la aplicación añadiéndole mejoras y las funcionalidades faltantes. Un ejemplo práctico de esto, por así decirlo, son las diferentes versiones o fases de los juegos: Fase Alpha, Fase Beta, etc. </w:t>
+        <w:t xml:space="preserve">Se entrega al cliente un “mini-software” completo, que requirió un ciclo de vida de desarrollo completo, se entrega una aplicación “completa” solo con las funcionalidades más críticas, es el modelo usado por las metodologías ágiles como Scrum. Una vez entregada, pues basado en el feedback recibido, se incrementa la aplicación añadiéndole mejoras y las funcionalidades faltantes. Un ejemplo práctico de esto, por así decirlo, son las diferentes versiones o fases de los juegos: Fase Alpha, Fase Beta, etc. </w:t>
       </w:r>
     </w:p>
     <w:p>
@@ -2082,27 +1369,7 @@
           <w:sz w:val="36"/>
           <w:szCs w:val="36"/>
         </w:rPr>
-        <w:t xml:space="preserve">Proceso de Pruebas (Test </w:t>
-      </w:r>
-      <w:proofErr w:type="spellStart"/>
-      <w:r>
-        <w:rPr>
-          <w:b/>
-          <w:bCs/>
-          <w:sz w:val="36"/>
-          <w:szCs w:val="36"/>
-        </w:rPr>
-        <w:t>Process</w:t>
-      </w:r>
-      <w:proofErr w:type="spellEnd"/>
-      <w:r>
-        <w:rPr>
-          <w:b/>
-          <w:bCs/>
-          <w:sz w:val="36"/>
-          <w:szCs w:val="36"/>
-        </w:rPr>
-        <w:t>)</w:t>
+        <w:t>Proceso de Pruebas (Test Process)</w:t>
       </w:r>
       <w:r>
         <w:rPr>
@@ -2376,23 +1643,7 @@
           <w:sz w:val="24"/>
           <w:szCs w:val="24"/>
         </w:rPr>
-        <w:t xml:space="preserve">Para esto, primero debemos verificar una serie de casos o </w:t>
-      </w:r>
-      <w:proofErr w:type="spellStart"/>
-      <w:r>
-        <w:rPr>
-          <w:sz w:val="24"/>
-          <w:szCs w:val="24"/>
-        </w:rPr>
-        <w:t>sub-funcionalidades</w:t>
-      </w:r>
-      <w:proofErr w:type="spellEnd"/>
-      <w:r>
-        <w:rPr>
-          <w:sz w:val="24"/>
-          <w:szCs w:val="24"/>
-        </w:rPr>
-        <w:t xml:space="preserve"> que el cliente esperaría al hacer una búsqueda en Mercado Libre:</w:t>
+        <w:t>Para esto, primero debemos verificar una serie de casos o sub-funcionalidades que el cliente esperaría al hacer una búsqueda en Mercado Libre:</w:t>
       </w:r>
     </w:p>
     <w:p>
@@ -2534,23 +1785,7 @@
           <w:sz w:val="24"/>
           <w:szCs w:val="24"/>
         </w:rPr>
-        <w:t xml:space="preserve">Organizamos nuestros casos de prueba en “Test Suites”, diseñamos nuestro ambiente de pruebas en el cual ejecutaremos las pruebas (por ejemplo, un emulador, un navegador como Chrome o Bing, un Sistema Operativo como Windows o Android, </w:t>
-      </w:r>
-      <w:proofErr w:type="spellStart"/>
-      <w:r>
-        <w:rPr>
-          <w:sz w:val="24"/>
-          <w:szCs w:val="24"/>
-        </w:rPr>
-        <w:t>etc</w:t>
-      </w:r>
-      <w:proofErr w:type="spellEnd"/>
-      <w:r>
-        <w:rPr>
-          <w:sz w:val="24"/>
-          <w:szCs w:val="24"/>
-        </w:rPr>
-        <w:t>)</w:t>
+        <w:t>Organizamos nuestros casos de prueba en “Test Suites”, diseñamos nuestro ambiente de pruebas en el cual ejecutaremos las pruebas (por ejemplo, un emulador, un navegador como Chrome o Bing, un Sistema Operativo como Windows o Android, etc)</w:t>
       </w:r>
       <w:r>
         <w:rPr>
@@ -3038,27 +2273,7 @@
           <w:sz w:val="24"/>
           <w:szCs w:val="24"/>
         </w:rPr>
-        <w:t xml:space="preserve">Black Box </w:t>
-      </w:r>
-      <w:proofErr w:type="spellStart"/>
-      <w:r>
-        <w:rPr>
-          <w:b/>
-          <w:bCs/>
-          <w:sz w:val="24"/>
-          <w:szCs w:val="24"/>
-        </w:rPr>
-        <w:t>Testing</w:t>
-      </w:r>
-      <w:proofErr w:type="spellEnd"/>
-      <w:r>
-        <w:rPr>
-          <w:b/>
-          <w:bCs/>
-          <w:sz w:val="24"/>
-          <w:szCs w:val="24"/>
-        </w:rPr>
-        <w:t xml:space="preserve">: </w:t>
+        <w:t xml:space="preserve">Black Box Testing: </w:t>
       </w:r>
       <w:r>
         <w:rPr>
@@ -3082,27 +2297,7 @@
           <w:sz w:val="24"/>
           <w:szCs w:val="24"/>
         </w:rPr>
-        <w:t xml:space="preserve">White Box </w:t>
-      </w:r>
-      <w:proofErr w:type="spellStart"/>
-      <w:r>
-        <w:rPr>
-          <w:b/>
-          <w:bCs/>
-          <w:sz w:val="24"/>
-          <w:szCs w:val="24"/>
-        </w:rPr>
-        <w:t>Testing</w:t>
-      </w:r>
-      <w:proofErr w:type="spellEnd"/>
-      <w:r>
-        <w:rPr>
-          <w:b/>
-          <w:bCs/>
-          <w:sz w:val="24"/>
-          <w:szCs w:val="24"/>
-        </w:rPr>
-        <w:t xml:space="preserve">: </w:t>
+        <w:t xml:space="preserve">White Box Testing: </w:t>
       </w:r>
       <w:r>
         <w:rPr>
@@ -3153,27 +2348,7 @@
           <w:sz w:val="24"/>
           <w:szCs w:val="24"/>
         </w:rPr>
-        <w:t xml:space="preserve">Dynamic </w:t>
-      </w:r>
-      <w:proofErr w:type="spellStart"/>
-      <w:r>
-        <w:rPr>
-          <w:b/>
-          <w:bCs/>
-          <w:sz w:val="24"/>
-          <w:szCs w:val="24"/>
-        </w:rPr>
-        <w:t>Testing</w:t>
-      </w:r>
-      <w:proofErr w:type="spellEnd"/>
-      <w:r>
-        <w:rPr>
-          <w:b/>
-          <w:bCs/>
-          <w:sz w:val="24"/>
-          <w:szCs w:val="24"/>
-        </w:rPr>
-        <w:t xml:space="preserve">: </w:t>
+        <w:t xml:space="preserve">Dynamic Testing: </w:t>
       </w:r>
       <w:r>
         <w:rPr>
@@ -3190,45 +2365,14 @@
           <w:szCs w:val="24"/>
         </w:rPr>
       </w:pPr>
-      <w:proofErr w:type="spellStart"/>
-      <w:r>
-        <w:rPr>
-          <w:b/>
-          <w:bCs/>
-          <w:sz w:val="24"/>
-          <w:szCs w:val="24"/>
-        </w:rPr>
-        <w:t>Static</w:t>
-      </w:r>
-      <w:proofErr w:type="spellEnd"/>
-      <w:r>
-        <w:rPr>
-          <w:b/>
-          <w:bCs/>
-          <w:sz w:val="24"/>
-          <w:szCs w:val="24"/>
-        </w:rPr>
-        <w:t xml:space="preserve"> </w:t>
-      </w:r>
-      <w:proofErr w:type="spellStart"/>
-      <w:r>
-        <w:rPr>
-          <w:b/>
-          <w:bCs/>
-          <w:sz w:val="24"/>
-          <w:szCs w:val="24"/>
-        </w:rPr>
-        <w:t>Testing</w:t>
-      </w:r>
-      <w:proofErr w:type="spellEnd"/>
-      <w:r>
-        <w:rPr>
-          <w:b/>
-          <w:bCs/>
-          <w:sz w:val="24"/>
-          <w:szCs w:val="24"/>
-        </w:rPr>
-        <w:t xml:space="preserve">: </w:t>
+      <w:r>
+        <w:rPr>
+          <w:b/>
+          <w:bCs/>
+          <w:sz w:val="24"/>
+          <w:szCs w:val="24"/>
+        </w:rPr>
+        <w:t xml:space="preserve">Static Testing: </w:t>
       </w:r>
       <w:r>
         <w:rPr>
@@ -3271,25 +2415,14 @@
           <w:szCs w:val="24"/>
         </w:rPr>
       </w:pPr>
-      <w:proofErr w:type="spellStart"/>
-      <w:r>
-        <w:rPr>
-          <w:b/>
-          <w:bCs/>
-          <w:sz w:val="24"/>
-          <w:szCs w:val="24"/>
-        </w:rPr>
-        <w:t>Testing</w:t>
-      </w:r>
-      <w:proofErr w:type="spellEnd"/>
-      <w:r>
-        <w:rPr>
-          <w:b/>
-          <w:bCs/>
-          <w:sz w:val="24"/>
-          <w:szCs w:val="24"/>
-        </w:rPr>
-        <w:t xml:space="preserve">: </w:t>
+      <w:r>
+        <w:rPr>
+          <w:b/>
+          <w:bCs/>
+          <w:sz w:val="24"/>
+          <w:szCs w:val="24"/>
+        </w:rPr>
+        <w:t xml:space="preserve">Testing: </w:t>
       </w:r>
       <w:r>
         <w:rPr>
@@ -3313,67 +2446,7 @@
           <w:sz w:val="24"/>
           <w:szCs w:val="24"/>
         </w:rPr>
-        <w:t>Re-</w:t>
-      </w:r>
-      <w:proofErr w:type="spellStart"/>
-      <w:r>
-        <w:rPr>
-          <w:b/>
-          <w:bCs/>
-          <w:sz w:val="24"/>
-          <w:szCs w:val="24"/>
-        </w:rPr>
-        <w:t>Testing</w:t>
-      </w:r>
-      <w:proofErr w:type="spellEnd"/>
-      <w:r>
-        <w:rPr>
-          <w:b/>
-          <w:bCs/>
-          <w:sz w:val="24"/>
-          <w:szCs w:val="24"/>
-        </w:rPr>
-        <w:t xml:space="preserve"> o </w:t>
-      </w:r>
-      <w:proofErr w:type="spellStart"/>
-      <w:r>
-        <w:rPr>
-          <w:b/>
-          <w:bCs/>
-          <w:sz w:val="24"/>
-          <w:szCs w:val="24"/>
-        </w:rPr>
-        <w:t>Confirmation</w:t>
-      </w:r>
-      <w:proofErr w:type="spellEnd"/>
-      <w:r>
-        <w:rPr>
-          <w:b/>
-          <w:bCs/>
-          <w:sz w:val="24"/>
-          <w:szCs w:val="24"/>
-        </w:rPr>
-        <w:t xml:space="preserve"> </w:t>
-      </w:r>
-      <w:proofErr w:type="spellStart"/>
-      <w:r>
-        <w:rPr>
-          <w:b/>
-          <w:bCs/>
-          <w:sz w:val="24"/>
-          <w:szCs w:val="24"/>
-        </w:rPr>
-        <w:t>Testing</w:t>
-      </w:r>
-      <w:proofErr w:type="spellEnd"/>
-      <w:r>
-        <w:rPr>
-          <w:b/>
-          <w:bCs/>
-          <w:sz w:val="24"/>
-          <w:szCs w:val="24"/>
-        </w:rPr>
-        <w:t xml:space="preserve">: </w:t>
+        <w:t xml:space="preserve">Re-Testing o Confirmation Testing: </w:t>
       </w:r>
       <w:r>
         <w:rPr>
@@ -3415,23 +2488,7 @@
           <w:sz w:val="24"/>
           <w:szCs w:val="24"/>
         </w:rPr>
-        <w:t xml:space="preserve"> haciendo un Re-</w:t>
-      </w:r>
-      <w:proofErr w:type="spellStart"/>
-      <w:r>
-        <w:rPr>
-          <w:sz w:val="24"/>
-          <w:szCs w:val="24"/>
-        </w:rPr>
-        <w:t>Testing</w:t>
-      </w:r>
-      <w:proofErr w:type="spellEnd"/>
-      <w:r>
-        <w:rPr>
-          <w:sz w:val="24"/>
-          <w:szCs w:val="24"/>
-        </w:rPr>
-        <w:t xml:space="preserve"> para asegurarse que esta vez si se cumple con lo esperado.</w:t>
+        <w:t xml:space="preserve"> haciendo un Re-Testing para asegurarse que esta vez si se cumple con lo esperado.</w:t>
       </w:r>
       <w:r>
         <w:rPr>
@@ -3448,45 +2505,14 @@
           <w:szCs w:val="24"/>
         </w:rPr>
       </w:pPr>
-      <w:proofErr w:type="spellStart"/>
-      <w:r>
-        <w:rPr>
-          <w:b/>
-          <w:bCs/>
-          <w:sz w:val="24"/>
-          <w:szCs w:val="24"/>
-        </w:rPr>
-        <w:t>Regression</w:t>
-      </w:r>
-      <w:proofErr w:type="spellEnd"/>
-      <w:r>
-        <w:rPr>
-          <w:b/>
-          <w:bCs/>
-          <w:sz w:val="24"/>
-          <w:szCs w:val="24"/>
-        </w:rPr>
-        <w:t xml:space="preserve"> </w:t>
-      </w:r>
-      <w:proofErr w:type="spellStart"/>
-      <w:r>
-        <w:rPr>
-          <w:b/>
-          <w:bCs/>
-          <w:sz w:val="24"/>
-          <w:szCs w:val="24"/>
-        </w:rPr>
-        <w:t>Testing</w:t>
-      </w:r>
-      <w:proofErr w:type="spellEnd"/>
-      <w:r>
-        <w:rPr>
-          <w:b/>
-          <w:bCs/>
-          <w:sz w:val="24"/>
-          <w:szCs w:val="24"/>
-        </w:rPr>
-        <w:t xml:space="preserve">: </w:t>
+      <w:r>
+        <w:rPr>
+          <w:b/>
+          <w:bCs/>
+          <w:sz w:val="24"/>
+          <w:szCs w:val="24"/>
+        </w:rPr>
+        <w:t xml:space="preserve">Regression Testing: </w:t>
       </w:r>
       <w:r>
         <w:rPr>
@@ -3503,45 +2529,14 @@
           <w:szCs w:val="24"/>
         </w:rPr>
       </w:pPr>
-      <w:proofErr w:type="spellStart"/>
-      <w:r>
-        <w:rPr>
-          <w:b/>
-          <w:bCs/>
-          <w:sz w:val="24"/>
-          <w:szCs w:val="24"/>
-        </w:rPr>
-        <w:t>Smoke</w:t>
-      </w:r>
-      <w:proofErr w:type="spellEnd"/>
-      <w:r>
-        <w:rPr>
-          <w:b/>
-          <w:bCs/>
-          <w:sz w:val="24"/>
-          <w:szCs w:val="24"/>
-        </w:rPr>
-        <w:t xml:space="preserve"> </w:t>
-      </w:r>
-      <w:proofErr w:type="spellStart"/>
-      <w:r>
-        <w:rPr>
-          <w:b/>
-          <w:bCs/>
-          <w:sz w:val="24"/>
-          <w:szCs w:val="24"/>
-        </w:rPr>
-        <w:t>Testing</w:t>
-      </w:r>
-      <w:proofErr w:type="spellEnd"/>
-      <w:r>
-        <w:rPr>
-          <w:b/>
-          <w:bCs/>
-          <w:sz w:val="24"/>
-          <w:szCs w:val="24"/>
-        </w:rPr>
-        <w:t xml:space="preserve">: </w:t>
+      <w:r>
+        <w:rPr>
+          <w:b/>
+          <w:bCs/>
+          <w:sz w:val="24"/>
+          <w:szCs w:val="24"/>
+        </w:rPr>
+        <w:t xml:space="preserve">Smoke Testing: </w:t>
       </w:r>
       <w:r>
         <w:rPr>
@@ -3690,119 +2685,7 @@
           <w:sz w:val="24"/>
           <w:szCs w:val="24"/>
         </w:rPr>
-        <w:t xml:space="preserve">Estudiamos y analizamos la documentación existente sobre los requerimientos del proyecto, sea esta documentación Business </w:t>
-      </w:r>
-      <w:proofErr w:type="spellStart"/>
-      <w:r>
-        <w:rPr>
-          <w:sz w:val="24"/>
-          <w:szCs w:val="24"/>
-        </w:rPr>
-        <w:t>Requeriments</w:t>
-      </w:r>
-      <w:proofErr w:type="spellEnd"/>
-      <w:r>
-        <w:rPr>
-          <w:sz w:val="24"/>
-          <w:szCs w:val="24"/>
-        </w:rPr>
-        <w:t xml:space="preserve"> </w:t>
-      </w:r>
-      <w:proofErr w:type="spellStart"/>
-      <w:r>
-        <w:rPr>
-          <w:sz w:val="24"/>
-          <w:szCs w:val="24"/>
-        </w:rPr>
-        <w:t>Specification</w:t>
-      </w:r>
-      <w:proofErr w:type="spellEnd"/>
-      <w:r>
-        <w:rPr>
-          <w:sz w:val="24"/>
-          <w:szCs w:val="24"/>
-        </w:rPr>
-        <w:t xml:space="preserve"> (BRS), Software </w:t>
-      </w:r>
-      <w:proofErr w:type="spellStart"/>
-      <w:r>
-        <w:rPr>
-          <w:sz w:val="24"/>
-          <w:szCs w:val="24"/>
-        </w:rPr>
-        <w:t>Requirements</w:t>
-      </w:r>
-      <w:proofErr w:type="spellEnd"/>
-      <w:r>
-        <w:rPr>
-          <w:sz w:val="24"/>
-          <w:szCs w:val="24"/>
-        </w:rPr>
-        <w:t xml:space="preserve"> </w:t>
-      </w:r>
-      <w:proofErr w:type="spellStart"/>
-      <w:r>
-        <w:rPr>
-          <w:sz w:val="24"/>
-          <w:szCs w:val="24"/>
-        </w:rPr>
-        <w:t>Specificacion</w:t>
-      </w:r>
-      <w:proofErr w:type="spellEnd"/>
-      <w:r>
-        <w:rPr>
-          <w:sz w:val="24"/>
-          <w:szCs w:val="24"/>
-        </w:rPr>
-        <w:t xml:space="preserve"> (SRS), </w:t>
-      </w:r>
-      <w:proofErr w:type="spellStart"/>
-      <w:r>
-        <w:rPr>
-          <w:sz w:val="24"/>
-          <w:szCs w:val="24"/>
-        </w:rPr>
-        <w:t>Functional</w:t>
-      </w:r>
-      <w:proofErr w:type="spellEnd"/>
-      <w:r>
-        <w:rPr>
-          <w:sz w:val="24"/>
-          <w:szCs w:val="24"/>
-        </w:rPr>
-        <w:t xml:space="preserve"> </w:t>
-      </w:r>
-      <w:proofErr w:type="spellStart"/>
-      <w:r>
-        <w:rPr>
-          <w:sz w:val="24"/>
-          <w:szCs w:val="24"/>
-        </w:rPr>
-        <w:t>Requirements</w:t>
-      </w:r>
-      <w:proofErr w:type="spellEnd"/>
-      <w:r>
-        <w:rPr>
-          <w:sz w:val="24"/>
-          <w:szCs w:val="24"/>
-        </w:rPr>
-        <w:t xml:space="preserve"> </w:t>
-      </w:r>
-      <w:proofErr w:type="spellStart"/>
-      <w:r>
-        <w:rPr>
-          <w:sz w:val="24"/>
-          <w:szCs w:val="24"/>
-        </w:rPr>
-        <w:t>Specification</w:t>
-      </w:r>
-      <w:proofErr w:type="spellEnd"/>
-      <w:r>
-        <w:rPr>
-          <w:sz w:val="24"/>
-          <w:szCs w:val="24"/>
-        </w:rPr>
-        <w:t xml:space="preserve"> (FRS), o incluso versiones antiguas de la aplicación o algún prototipo o cualquier cosa que pueda servir como base.</w:t>
+        <w:t>Estudiamos y analizamos la documentación existente sobre los requerimientos del proyecto, sea esta documentación Business Requeriments Specification (BRS), Software Requirements Specificacion (SRS), Functional Requirements Specification (FRS), o incluso versiones antiguas de la aplicación o algún prototipo o cualquier cosa que pueda servir como base.</w:t>
       </w:r>
     </w:p>
     <w:p>
@@ -3842,23 +2725,7 @@
           <w:sz w:val="24"/>
           <w:szCs w:val="24"/>
         </w:rPr>
-        <w:t>Enumeramos los escenarios de prueba que abarquen cada posible “</w:t>
-      </w:r>
-      <w:proofErr w:type="spellStart"/>
-      <w:r>
-        <w:rPr>
-          <w:sz w:val="24"/>
-          <w:szCs w:val="24"/>
-        </w:rPr>
-        <w:t>feature</w:t>
-      </w:r>
-      <w:proofErr w:type="spellEnd"/>
-      <w:r>
-        <w:rPr>
-          <w:sz w:val="24"/>
-          <w:szCs w:val="24"/>
-        </w:rPr>
-        <w:t xml:space="preserve">” del software. </w:t>
+        <w:t xml:space="preserve">Enumeramos los escenarios de prueba que abarquen cada posible “feature” del software. </w:t>
       </w:r>
     </w:p>
     <w:p>
@@ -3905,23 +2772,7 @@
           <w:sz w:val="24"/>
           <w:szCs w:val="24"/>
         </w:rPr>
-        <w:t xml:space="preserve">en la cual ponemos las informaciones como el ID, los pasos, si paso o no la prueba, </w:t>
-      </w:r>
-      <w:proofErr w:type="spellStart"/>
-      <w:r>
-        <w:rPr>
-          <w:sz w:val="24"/>
-          <w:szCs w:val="24"/>
-        </w:rPr>
-        <w:t>etc</w:t>
-      </w:r>
-      <w:proofErr w:type="spellEnd"/>
-      <w:r>
-        <w:rPr>
-          <w:sz w:val="24"/>
-          <w:szCs w:val="24"/>
-        </w:rPr>
-        <w:t>) y ponemos en ella todos los escenarios de prueba listados, para asegurarnos que cada requerimiento este asociado a un escenario de prueba.</w:t>
+        <w:t>en la cual ponemos las informaciones como el ID, los pasos, si paso o no la prueba, etc) y ponemos en ella todos los escenarios de prueba listados, para asegurarnos que cada requerimiento este asociado a un escenario de prueba.</w:t>
       </w:r>
     </w:p>
     <w:p>
@@ -3941,39 +2792,7 @@
           <w:sz w:val="24"/>
           <w:szCs w:val="24"/>
         </w:rPr>
-        <w:t xml:space="preserve">Muestra los escenarios de prueba a algún supervisor y hazlo ser revisados por los </w:t>
-      </w:r>
-      <w:proofErr w:type="spellStart"/>
-      <w:r>
-        <w:rPr>
-          <w:sz w:val="24"/>
-          <w:szCs w:val="24"/>
-        </w:rPr>
-        <w:t>stakeholders</w:t>
-      </w:r>
-      <w:proofErr w:type="spellEnd"/>
-      <w:r>
-        <w:rPr>
-          <w:sz w:val="24"/>
-          <w:szCs w:val="24"/>
-        </w:rPr>
-        <w:t xml:space="preserve"> o clientes para obtener </w:t>
-      </w:r>
-      <w:proofErr w:type="spellStart"/>
-      <w:r>
-        <w:rPr>
-          <w:sz w:val="24"/>
-          <w:szCs w:val="24"/>
-        </w:rPr>
-        <w:t>feedback</w:t>
-      </w:r>
-      <w:proofErr w:type="spellEnd"/>
-      <w:r>
-        <w:rPr>
-          <w:sz w:val="24"/>
-          <w:szCs w:val="24"/>
-        </w:rPr>
-        <w:t xml:space="preserve"> de ellos.</w:t>
+        <w:t>Muestra los escenarios de prueba a algún supervisor y hazlo ser revisados por los stakeholders o clientes para obtener feedback de ellos.</w:t>
       </w:r>
     </w:p>
     <w:p>
@@ -4105,39 +2924,7 @@
           <w:sz w:val="24"/>
           <w:szCs w:val="24"/>
         </w:rPr>
-        <w:t xml:space="preserve">ste caso, analizaremos un Software </w:t>
-      </w:r>
-      <w:proofErr w:type="spellStart"/>
-      <w:r>
-        <w:rPr>
-          <w:sz w:val="24"/>
-          <w:szCs w:val="24"/>
-        </w:rPr>
-        <w:t>Requirement</w:t>
-      </w:r>
-      <w:proofErr w:type="spellEnd"/>
-      <w:r>
-        <w:rPr>
-          <w:sz w:val="24"/>
-          <w:szCs w:val="24"/>
-        </w:rPr>
-        <w:t xml:space="preserve"> </w:t>
-      </w:r>
-      <w:proofErr w:type="spellStart"/>
-      <w:r>
-        <w:rPr>
-          <w:sz w:val="24"/>
-          <w:szCs w:val="24"/>
-        </w:rPr>
-        <w:t>Specification</w:t>
-      </w:r>
-      <w:proofErr w:type="spellEnd"/>
-      <w:r>
-        <w:rPr>
-          <w:sz w:val="24"/>
-          <w:szCs w:val="24"/>
-        </w:rPr>
-        <w:t xml:space="preserve"> (SRS):</w:t>
+        <w:t>ste caso, analizaremos un Software Requirement Specification (SRS):</w:t>
       </w:r>
     </w:p>
     <w:p>
@@ -4150,7 +2937,6 @@
           <w:lang w:val="en-US"/>
         </w:rPr>
       </w:pPr>
-      <w:proofErr w:type="spellStart"/>
       <w:r>
         <w:rPr>
           <w:b/>
@@ -4159,9 +2945,8 @@
           <w:szCs w:val="24"/>
           <w:lang w:val="en-US"/>
         </w:rPr>
-        <w:t>Ejemplo</w:t>
-      </w:r>
-      <w:proofErr w:type="spellEnd"/>
+        <w:t>Ejemplo de Software Requirement Specification (S</w:t>
+      </w:r>
       <w:r>
         <w:rPr>
           <w:b/>
@@ -4170,43 +2955,33 @@
           <w:szCs w:val="24"/>
           <w:lang w:val="en-US"/>
         </w:rPr>
-        <w:t xml:space="preserve"> de Software Requirement Specification (S</w:t>
-      </w:r>
-      <w:r>
-        <w:rPr>
-          <w:b/>
-          <w:bCs/>
+        <w:t>RS):</w:t>
+      </w:r>
+    </w:p>
+    <w:p>
+      <w:pPr>
+        <w:rPr>
           <w:sz w:val="24"/>
           <w:szCs w:val="24"/>
           <w:lang w:val="en-US"/>
         </w:rPr>
-        <w:t>RS):</w:t>
-      </w:r>
-    </w:p>
-    <w:p>
-      <w:pPr>
-        <w:rPr>
+      </w:pPr>
+      <w:r>
+        <w:rPr>
+          <w:b/>
+          <w:bCs/>
           <w:sz w:val="24"/>
           <w:szCs w:val="24"/>
           <w:lang w:val="en-US"/>
         </w:rPr>
-      </w:pPr>
-      <w:r>
-        <w:rPr>
-          <w:b/>
-          <w:bCs/>
+        <w:t xml:space="preserve">ID: </w:t>
+      </w:r>
+      <w:r>
+        <w:rPr>
           <w:sz w:val="24"/>
           <w:szCs w:val="24"/>
           <w:lang w:val="en-US"/>
         </w:rPr>
-        <w:t xml:space="preserve">ID: </w:t>
-      </w:r>
-      <w:r>
-        <w:rPr>
-          <w:sz w:val="24"/>
-          <w:szCs w:val="24"/>
-          <w:lang w:val="en-US"/>
-        </w:rPr>
         <w:t>FR3</w:t>
       </w:r>
     </w:p>
@@ -4419,6 +3194,7 @@
       </w:pPr>
       <w:r>
         <w:rPr>
+          <w:noProof/>
           <w:sz w:val="24"/>
           <w:szCs w:val="24"/>
         </w:rPr>

--- a/FundamentosTesting/Anotaciones sobre Testing.docx
+++ b/FundamentosTesting/Anotaciones sobre Testing.docx
@@ -14,8 +14,17 @@
           <w:sz w:val="52"/>
           <w:szCs w:val="52"/>
         </w:rPr>
-        <w:t>Anotaciones sobre Testing</w:t>
-      </w:r>
+        <w:t xml:space="preserve">Anotaciones sobre </w:t>
+      </w:r>
+      <w:proofErr w:type="spellStart"/>
+      <w:r>
+        <w:rPr>
+          <w:sz w:val="52"/>
+          <w:szCs w:val="52"/>
+        </w:rPr>
+        <w:t>Testing</w:t>
+      </w:r>
+      <w:proofErr w:type="spellEnd"/>
     </w:p>
     <w:p>
       <w:pPr>
@@ -67,7 +76,39 @@
           <w:sz w:val="24"/>
           <w:szCs w:val="24"/>
         </w:rPr>
-        <w:t>Son metodologías o ciclo de vida de desarrollo de software las cuales son secuenciales, es decir, cada etapa requiere de que todas las anteriores sean cumplidas y se ejecutan una después de otra, tienen como característica principal que en ellas solo hay UNA SOLA ENTREGA al cliente, la cual se le hace de una vez por todas cuando el software ya esta totalmente terminado.</w:t>
+        <w:t xml:space="preserve">Son metodologías o ciclo de vida de desarrollo de software las cuales son secuenciales, es decir, cada etapa requiere </w:t>
+      </w:r>
+      <w:proofErr w:type="gramStart"/>
+      <w:r>
+        <w:rPr>
+          <w:sz w:val="24"/>
+          <w:szCs w:val="24"/>
+        </w:rPr>
+        <w:t>de que</w:t>
+      </w:r>
+      <w:proofErr w:type="gramEnd"/>
+      <w:r>
+        <w:rPr>
+          <w:sz w:val="24"/>
+          <w:szCs w:val="24"/>
+        </w:rPr>
+        <w:t xml:space="preserve"> todas las anteriores sean cumplidas y se ejecutan una después de otra, tienen como característica principal que en ellas solo hay UNA SOLA ENTREGA al cliente, la cual se le hace de una vez por todas cuando el software ya </w:t>
+      </w:r>
+      <w:proofErr w:type="spellStart"/>
+      <w:r>
+        <w:rPr>
+          <w:sz w:val="24"/>
+          <w:szCs w:val="24"/>
+        </w:rPr>
+        <w:t>esta</w:t>
+      </w:r>
+      <w:proofErr w:type="spellEnd"/>
+      <w:r>
+        <w:rPr>
+          <w:sz w:val="24"/>
+          <w:szCs w:val="24"/>
+        </w:rPr>
+        <w:t xml:space="preserve"> totalmente terminado.</w:t>
       </w:r>
     </w:p>
     <w:p>
@@ -213,7 +254,39 @@
           <w:sz w:val="24"/>
           <w:szCs w:val="24"/>
         </w:rPr>
-        <w:t>No se obtiene Feedback Continuo del cliente, o incluso no se obtiene Feedback alguno hasta que ya el software está terminado.</w:t>
+        <w:t xml:space="preserve">No se obtiene </w:t>
+      </w:r>
+      <w:proofErr w:type="spellStart"/>
+      <w:r>
+        <w:rPr>
+          <w:sz w:val="24"/>
+          <w:szCs w:val="24"/>
+        </w:rPr>
+        <w:t>Feedback</w:t>
+      </w:r>
+      <w:proofErr w:type="spellEnd"/>
+      <w:r>
+        <w:rPr>
+          <w:sz w:val="24"/>
+          <w:szCs w:val="24"/>
+        </w:rPr>
+        <w:t xml:space="preserve"> Continuo del cliente, o incluso no se obtiene </w:t>
+      </w:r>
+      <w:proofErr w:type="spellStart"/>
+      <w:r>
+        <w:rPr>
+          <w:sz w:val="24"/>
+          <w:szCs w:val="24"/>
+        </w:rPr>
+        <w:t>Feedback</w:t>
+      </w:r>
+      <w:proofErr w:type="spellEnd"/>
+      <w:r>
+        <w:rPr>
+          <w:sz w:val="24"/>
+          <w:szCs w:val="24"/>
+        </w:rPr>
+        <w:t xml:space="preserve"> alguno hasta que ya el software está terminado.</w:t>
       </w:r>
     </w:p>
     <w:p>
@@ -262,14 +335,25 @@
           <w:szCs w:val="24"/>
         </w:rPr>
       </w:pPr>
-      <w:r>
-        <w:rPr>
-          <w:b/>
-          <w:bCs/>
-          <w:sz w:val="24"/>
-          <w:szCs w:val="24"/>
-        </w:rPr>
-        <w:t>Waterfall o Cascada:</w:t>
+      <w:proofErr w:type="spellStart"/>
+      <w:r>
+        <w:rPr>
+          <w:b/>
+          <w:bCs/>
+          <w:sz w:val="24"/>
+          <w:szCs w:val="24"/>
+        </w:rPr>
+        <w:t>Waterfall</w:t>
+      </w:r>
+      <w:proofErr w:type="spellEnd"/>
+      <w:r>
+        <w:rPr>
+          <w:b/>
+          <w:bCs/>
+          <w:sz w:val="24"/>
+          <w:szCs w:val="24"/>
+        </w:rPr>
+        <w:t xml:space="preserve"> o Cascada:</w:t>
       </w:r>
       <w:r>
         <w:rPr>
@@ -285,22 +369,70 @@
           <w:sz w:val="24"/>
           <w:szCs w:val="24"/>
         </w:rPr>
-        <w:t>Es una metodología secuencial en la cual los pasos son secuenciales y no hay ningún tipo de solapamiento entre las etapas, los pasos de Testing no se ejecutan en paralelo con los pasos de Development. Consta de las siguientes etapas:</w:t>
-      </w:r>
-    </w:p>
-    <w:p>
-      <w:pPr>
-        <w:rPr>
-          <w:sz w:val="24"/>
-          <w:szCs w:val="24"/>
-        </w:rPr>
-      </w:pPr>
-      <w:r>
-        <w:rPr>
-          <w:sz w:val="24"/>
-          <w:szCs w:val="24"/>
-        </w:rPr>
-        <w:t>Requerimientos -&gt; Diseño -&gt; Desarrollo -&gt; Testing -&gt; Despliegue -&gt; Mantenimiento</w:t>
+        <w:t xml:space="preserve">Es una metodología secuencial en la cual los pasos son secuenciales y no hay ningún tipo de solapamiento entre las etapas, los pasos de </w:t>
+      </w:r>
+      <w:proofErr w:type="spellStart"/>
+      <w:r>
+        <w:rPr>
+          <w:sz w:val="24"/>
+          <w:szCs w:val="24"/>
+        </w:rPr>
+        <w:t>Testing</w:t>
+      </w:r>
+      <w:proofErr w:type="spellEnd"/>
+      <w:r>
+        <w:rPr>
+          <w:sz w:val="24"/>
+          <w:szCs w:val="24"/>
+        </w:rPr>
+        <w:t xml:space="preserve"> no se ejecutan en paralelo con los pasos de </w:t>
+      </w:r>
+      <w:proofErr w:type="spellStart"/>
+      <w:r>
+        <w:rPr>
+          <w:sz w:val="24"/>
+          <w:szCs w:val="24"/>
+        </w:rPr>
+        <w:t>Development</w:t>
+      </w:r>
+      <w:proofErr w:type="spellEnd"/>
+      <w:r>
+        <w:rPr>
+          <w:sz w:val="24"/>
+          <w:szCs w:val="24"/>
+        </w:rPr>
+        <w:t>. Consta de las siguientes etapas:</w:t>
+      </w:r>
+    </w:p>
+    <w:p>
+      <w:pPr>
+        <w:rPr>
+          <w:sz w:val="24"/>
+          <w:szCs w:val="24"/>
+        </w:rPr>
+      </w:pPr>
+      <w:r>
+        <w:rPr>
+          <w:sz w:val="24"/>
+          <w:szCs w:val="24"/>
+        </w:rPr>
+        <w:t xml:space="preserve">Requerimientos -&gt; Diseño -&gt; Desarrollo -&gt; </w:t>
+      </w:r>
+      <w:proofErr w:type="spellStart"/>
+      <w:r>
+        <w:rPr>
+          <w:sz w:val="24"/>
+          <w:szCs w:val="24"/>
+        </w:rPr>
+        <w:t>Testing</w:t>
+      </w:r>
+      <w:proofErr w:type="spellEnd"/>
+      <w:r>
+        <w:rPr>
+          <w:sz w:val="24"/>
+          <w:szCs w:val="24"/>
+        </w:rPr>
+        <w:t xml:space="preserve"> -&gt; Despliegue -&gt; Mantenimiento</w:t>
       </w:r>
     </w:p>
     <w:p>
@@ -368,7 +500,27 @@
           <w:szCs w:val="24"/>
         </w:rPr>
         <w:lastRenderedPageBreak/>
-        <w:t xml:space="preserve">V-Model: </w:t>
+        <w:t>V-</w:t>
+      </w:r>
+      <w:proofErr w:type="spellStart"/>
+      <w:r>
+        <w:rPr>
+          <w:b/>
+          <w:bCs/>
+          <w:sz w:val="24"/>
+          <w:szCs w:val="24"/>
+        </w:rPr>
+        <w:t>Model</w:t>
+      </w:r>
+      <w:proofErr w:type="spellEnd"/>
+      <w:r>
+        <w:rPr>
+          <w:b/>
+          <w:bCs/>
+          <w:sz w:val="24"/>
+          <w:szCs w:val="24"/>
+        </w:rPr>
+        <w:t xml:space="preserve">: </w:t>
       </w:r>
       <w:r>
         <w:rPr>
@@ -389,7 +541,23 @@
           <w:sz w:val="24"/>
           <w:szCs w:val="24"/>
         </w:rPr>
-        <w:t xml:space="preserve"> aunque las etapas también son secuenciales, los pasos de Testing se ejecutan en paralelo con otras etapas</w:t>
+        <w:t xml:space="preserve"> aunque las etapas también son secuenciales, los pasos de </w:t>
+      </w:r>
+      <w:proofErr w:type="spellStart"/>
+      <w:r>
+        <w:rPr>
+          <w:sz w:val="24"/>
+          <w:szCs w:val="24"/>
+        </w:rPr>
+        <w:t>Testing</w:t>
+      </w:r>
+      <w:proofErr w:type="spellEnd"/>
+      <w:r>
+        <w:rPr>
+          <w:sz w:val="24"/>
+          <w:szCs w:val="24"/>
+        </w:rPr>
+        <w:t xml:space="preserve"> se ejecutan en paralelo con otras etapas</w:t>
       </w:r>
       <w:r>
         <w:rPr>
@@ -635,7 +803,55 @@
           <w:sz w:val="24"/>
           <w:szCs w:val="24"/>
         </w:rPr>
-        <w:t xml:space="preserve"> Es generalmente hecha por el tester, en la cual prueba el frontend, el backend y la base de datos, los cuales, en este contexto, cada uno de ellos son considerados un sistema. </w:t>
+        <w:t xml:space="preserve"> Es generalmente hecha por el </w:t>
+      </w:r>
+      <w:proofErr w:type="spellStart"/>
+      <w:r>
+        <w:rPr>
+          <w:sz w:val="24"/>
+          <w:szCs w:val="24"/>
+        </w:rPr>
+        <w:t>tester</w:t>
+      </w:r>
+      <w:proofErr w:type="spellEnd"/>
+      <w:r>
+        <w:rPr>
+          <w:sz w:val="24"/>
+          <w:szCs w:val="24"/>
+        </w:rPr>
+        <w:t xml:space="preserve">, en la cual prueba el </w:t>
+      </w:r>
+      <w:proofErr w:type="spellStart"/>
+      <w:r>
+        <w:rPr>
+          <w:sz w:val="24"/>
+          <w:szCs w:val="24"/>
+        </w:rPr>
+        <w:t>frontend</w:t>
+      </w:r>
+      <w:proofErr w:type="spellEnd"/>
+      <w:r>
+        <w:rPr>
+          <w:sz w:val="24"/>
+          <w:szCs w:val="24"/>
+        </w:rPr>
+        <w:t xml:space="preserve">, el </w:t>
+      </w:r>
+      <w:proofErr w:type="spellStart"/>
+      <w:r>
+        <w:rPr>
+          <w:sz w:val="24"/>
+          <w:szCs w:val="24"/>
+        </w:rPr>
+        <w:t>backend</w:t>
+      </w:r>
+      <w:proofErr w:type="spellEnd"/>
+      <w:r>
+        <w:rPr>
+          <w:sz w:val="24"/>
+          <w:szCs w:val="24"/>
+        </w:rPr>
+        <w:t xml:space="preserve"> y la base de datos, los cuales, en este contexto, cada uno de ellos son considerados un sistema. </w:t>
       </w:r>
     </w:p>
     <w:p>
@@ -719,7 +935,71 @@
           <w:sz w:val="24"/>
           <w:szCs w:val="24"/>
         </w:rPr>
-        <w:t xml:space="preserve"> la mayor parte del trabajo de un QA Tester. Aquí es donde verificaremos el funcionamiento del sistema “End To End” es decir, al completo, desde una perspectiva similar a la de un usuario final, ya que el sistema ya debería poder generar información que será utilizada por el usuario.</w:t>
+        <w:t xml:space="preserve"> la mayor parte del trabajo de un QA </w:t>
+      </w:r>
+      <w:proofErr w:type="spellStart"/>
+      <w:r>
+        <w:rPr>
+          <w:sz w:val="24"/>
+          <w:szCs w:val="24"/>
+        </w:rPr>
+        <w:t>Tester</w:t>
+      </w:r>
+      <w:proofErr w:type="spellEnd"/>
+      <w:r>
+        <w:rPr>
+          <w:sz w:val="24"/>
+          <w:szCs w:val="24"/>
+        </w:rPr>
+        <w:t>. Aquí es donde verificaremos el funcionamiento del sistema “</w:t>
+      </w:r>
+      <w:proofErr w:type="spellStart"/>
+      <w:r>
+        <w:rPr>
+          <w:sz w:val="24"/>
+          <w:szCs w:val="24"/>
+        </w:rPr>
+        <w:t>End</w:t>
+      </w:r>
+      <w:proofErr w:type="spellEnd"/>
+      <w:r>
+        <w:rPr>
+          <w:sz w:val="24"/>
+          <w:szCs w:val="24"/>
+        </w:rPr>
+        <w:t xml:space="preserve"> </w:t>
+      </w:r>
+      <w:proofErr w:type="spellStart"/>
+      <w:r>
+        <w:rPr>
+          <w:sz w:val="24"/>
+          <w:szCs w:val="24"/>
+        </w:rPr>
+        <w:t>To</w:t>
+      </w:r>
+      <w:proofErr w:type="spellEnd"/>
+      <w:r>
+        <w:rPr>
+          <w:sz w:val="24"/>
+          <w:szCs w:val="24"/>
+        </w:rPr>
+        <w:t xml:space="preserve"> </w:t>
+      </w:r>
+      <w:proofErr w:type="spellStart"/>
+      <w:r>
+        <w:rPr>
+          <w:sz w:val="24"/>
+          <w:szCs w:val="24"/>
+        </w:rPr>
+        <w:t>End</w:t>
+      </w:r>
+      <w:proofErr w:type="spellEnd"/>
+      <w:r>
+        <w:rPr>
+          <w:sz w:val="24"/>
+          <w:szCs w:val="24"/>
+        </w:rPr>
+        <w:t>” es decir, al completo, desde una perspectiva similar a la de un usuario final, ya que el sistema ya debería poder generar información que será utilizada por el usuario.</w:t>
       </w:r>
     </w:p>
     <w:p>
@@ -869,24 +1149,131 @@
           <w:sz w:val="24"/>
           <w:szCs w:val="24"/>
         </w:rPr>
-        <w:t>Es una metodología ágil organizada por sprints, en la cual tenemos un Scrum Team formado por el Product Owner (que sustituye al Business Analyst en las metodologías secuenciales), el Scrum Master y los Developers (todo el equipo que no forma parte de los dos roles anteriores).</w:t>
-      </w:r>
-    </w:p>
-    <w:p>
-      <w:pPr>
-        <w:rPr>
-          <w:sz w:val="24"/>
-          <w:szCs w:val="24"/>
-        </w:rPr>
-      </w:pPr>
-      <w:r>
-        <w:rPr>
-          <w:b/>
-          <w:bCs/>
-          <w:sz w:val="24"/>
-          <w:szCs w:val="24"/>
-        </w:rPr>
-        <w:t xml:space="preserve">Stakeholders: </w:t>
+        <w:t xml:space="preserve">Es una metodología ágil organizada por </w:t>
+      </w:r>
+      <w:proofErr w:type="spellStart"/>
+      <w:r>
+        <w:rPr>
+          <w:sz w:val="24"/>
+          <w:szCs w:val="24"/>
+        </w:rPr>
+        <w:t>sprints</w:t>
+      </w:r>
+      <w:proofErr w:type="spellEnd"/>
+      <w:r>
+        <w:rPr>
+          <w:sz w:val="24"/>
+          <w:szCs w:val="24"/>
+        </w:rPr>
+        <w:t xml:space="preserve">, en la cual tenemos un Scrum </w:t>
+      </w:r>
+      <w:proofErr w:type="spellStart"/>
+      <w:r>
+        <w:rPr>
+          <w:sz w:val="24"/>
+          <w:szCs w:val="24"/>
+        </w:rPr>
+        <w:t>Team</w:t>
+      </w:r>
+      <w:proofErr w:type="spellEnd"/>
+      <w:r>
+        <w:rPr>
+          <w:sz w:val="24"/>
+          <w:szCs w:val="24"/>
+        </w:rPr>
+        <w:t xml:space="preserve"> formado por el </w:t>
+      </w:r>
+      <w:proofErr w:type="spellStart"/>
+      <w:r>
+        <w:rPr>
+          <w:sz w:val="24"/>
+          <w:szCs w:val="24"/>
+        </w:rPr>
+        <w:t>Product</w:t>
+      </w:r>
+      <w:proofErr w:type="spellEnd"/>
+      <w:r>
+        <w:rPr>
+          <w:sz w:val="24"/>
+          <w:szCs w:val="24"/>
+        </w:rPr>
+        <w:t xml:space="preserve"> </w:t>
+      </w:r>
+      <w:proofErr w:type="spellStart"/>
+      <w:r>
+        <w:rPr>
+          <w:sz w:val="24"/>
+          <w:szCs w:val="24"/>
+        </w:rPr>
+        <w:t>Owner</w:t>
+      </w:r>
+      <w:proofErr w:type="spellEnd"/>
+      <w:r>
+        <w:rPr>
+          <w:sz w:val="24"/>
+          <w:szCs w:val="24"/>
+        </w:rPr>
+        <w:t xml:space="preserve"> (que sustituye al Business </w:t>
+      </w:r>
+      <w:proofErr w:type="spellStart"/>
+      <w:r>
+        <w:rPr>
+          <w:sz w:val="24"/>
+          <w:szCs w:val="24"/>
+        </w:rPr>
+        <w:t>Analyst</w:t>
+      </w:r>
+      <w:proofErr w:type="spellEnd"/>
+      <w:r>
+        <w:rPr>
+          <w:sz w:val="24"/>
+          <w:szCs w:val="24"/>
+        </w:rPr>
+        <w:t xml:space="preserve"> en las metodologías secuenciales), el Scrum Master y los </w:t>
+      </w:r>
+      <w:proofErr w:type="spellStart"/>
+      <w:r>
+        <w:rPr>
+          <w:sz w:val="24"/>
+          <w:szCs w:val="24"/>
+        </w:rPr>
+        <w:t>Developers</w:t>
+      </w:r>
+      <w:proofErr w:type="spellEnd"/>
+      <w:r>
+        <w:rPr>
+          <w:sz w:val="24"/>
+          <w:szCs w:val="24"/>
+        </w:rPr>
+        <w:t xml:space="preserve"> (todo el equipo que no forma parte de los dos roles anteriores).</w:t>
+      </w:r>
+    </w:p>
+    <w:p>
+      <w:pPr>
+        <w:rPr>
+          <w:sz w:val="24"/>
+          <w:szCs w:val="24"/>
+        </w:rPr>
+      </w:pPr>
+      <w:proofErr w:type="spellStart"/>
+      <w:r>
+        <w:rPr>
+          <w:b/>
+          <w:bCs/>
+          <w:sz w:val="24"/>
+          <w:szCs w:val="24"/>
+        </w:rPr>
+        <w:t>Stakeholders</w:t>
+      </w:r>
+      <w:proofErr w:type="spellEnd"/>
+      <w:r>
+        <w:rPr>
+          <w:b/>
+          <w:bCs/>
+          <w:sz w:val="24"/>
+          <w:szCs w:val="24"/>
+        </w:rPr>
+        <w:t xml:space="preserve">: </w:t>
       </w:r>
       <w:r>
         <w:rPr>
@@ -910,14 +1297,45 @@
           <w:szCs w:val="24"/>
         </w:rPr>
       </w:pPr>
-      <w:r>
-        <w:rPr>
-          <w:b/>
-          <w:bCs/>
-          <w:sz w:val="24"/>
-          <w:szCs w:val="24"/>
-        </w:rPr>
-        <w:t xml:space="preserve">Product Owner: </w:t>
+      <w:proofErr w:type="spellStart"/>
+      <w:r>
+        <w:rPr>
+          <w:b/>
+          <w:bCs/>
+          <w:sz w:val="24"/>
+          <w:szCs w:val="24"/>
+        </w:rPr>
+        <w:t>Product</w:t>
+      </w:r>
+      <w:proofErr w:type="spellEnd"/>
+      <w:r>
+        <w:rPr>
+          <w:b/>
+          <w:bCs/>
+          <w:sz w:val="24"/>
+          <w:szCs w:val="24"/>
+        </w:rPr>
+        <w:t xml:space="preserve"> </w:t>
+      </w:r>
+      <w:proofErr w:type="spellStart"/>
+      <w:r>
+        <w:rPr>
+          <w:b/>
+          <w:bCs/>
+          <w:sz w:val="24"/>
+          <w:szCs w:val="24"/>
+        </w:rPr>
+        <w:t>Owner</w:t>
+      </w:r>
+      <w:proofErr w:type="spellEnd"/>
+      <w:r>
+        <w:rPr>
+          <w:b/>
+          <w:bCs/>
+          <w:sz w:val="24"/>
+          <w:szCs w:val="24"/>
+        </w:rPr>
+        <w:t xml:space="preserve">: </w:t>
       </w:r>
       <w:r>
         <w:rPr>
@@ -931,7 +1349,71 @@
           <w:sz w:val="24"/>
           <w:szCs w:val="24"/>
         </w:rPr>
-        <w:t>epresentante de los stakeholders dentro del equipo, escribe los ítems o user stories del Product Backlog y es el único con autoridad para cancelar o cambiar un sprint.</w:t>
+        <w:t xml:space="preserve">epresentante de los </w:t>
+      </w:r>
+      <w:proofErr w:type="spellStart"/>
+      <w:r>
+        <w:rPr>
+          <w:sz w:val="24"/>
+          <w:szCs w:val="24"/>
+        </w:rPr>
+        <w:t>stakeholders</w:t>
+      </w:r>
+      <w:proofErr w:type="spellEnd"/>
+      <w:r>
+        <w:rPr>
+          <w:sz w:val="24"/>
+          <w:szCs w:val="24"/>
+        </w:rPr>
+        <w:t xml:space="preserve"> dentro del equipo, escribe los ítems o </w:t>
+      </w:r>
+      <w:proofErr w:type="spellStart"/>
+      <w:r>
+        <w:rPr>
+          <w:sz w:val="24"/>
+          <w:szCs w:val="24"/>
+        </w:rPr>
+        <w:t>user</w:t>
+      </w:r>
+      <w:proofErr w:type="spellEnd"/>
+      <w:r>
+        <w:rPr>
+          <w:sz w:val="24"/>
+          <w:szCs w:val="24"/>
+        </w:rPr>
+        <w:t xml:space="preserve"> </w:t>
+      </w:r>
+      <w:proofErr w:type="spellStart"/>
+      <w:r>
+        <w:rPr>
+          <w:sz w:val="24"/>
+          <w:szCs w:val="24"/>
+        </w:rPr>
+        <w:t>stories</w:t>
+      </w:r>
+      <w:proofErr w:type="spellEnd"/>
+      <w:r>
+        <w:rPr>
+          <w:sz w:val="24"/>
+          <w:szCs w:val="24"/>
+        </w:rPr>
+        <w:t xml:space="preserve"> del </w:t>
+      </w:r>
+      <w:proofErr w:type="spellStart"/>
+      <w:r>
+        <w:rPr>
+          <w:sz w:val="24"/>
+          <w:szCs w:val="24"/>
+        </w:rPr>
+        <w:t>Product</w:t>
+      </w:r>
+      <w:proofErr w:type="spellEnd"/>
+      <w:r>
+        <w:rPr>
+          <w:sz w:val="24"/>
+          <w:szCs w:val="24"/>
+        </w:rPr>
+        <w:t xml:space="preserve"> Backlog y es el único con autoridad para cancelar o cambiar un sprint.</w:t>
       </w:r>
     </w:p>
     <w:p>
@@ -965,14 +1447,25 @@
           <w:szCs w:val="24"/>
         </w:rPr>
       </w:pPr>
-      <w:r>
-        <w:rPr>
-          <w:b/>
-          <w:bCs/>
-          <w:sz w:val="24"/>
-          <w:szCs w:val="24"/>
-        </w:rPr>
-        <w:t xml:space="preserve">Developers: </w:t>
+      <w:proofErr w:type="spellStart"/>
+      <w:r>
+        <w:rPr>
+          <w:b/>
+          <w:bCs/>
+          <w:sz w:val="24"/>
+          <w:szCs w:val="24"/>
+        </w:rPr>
+        <w:t>Developers</w:t>
+      </w:r>
+      <w:proofErr w:type="spellEnd"/>
+      <w:r>
+        <w:rPr>
+          <w:b/>
+          <w:bCs/>
+          <w:sz w:val="24"/>
+          <w:szCs w:val="24"/>
+        </w:rPr>
+        <w:t xml:space="preserve">: </w:t>
       </w:r>
       <w:r>
         <w:rPr>
@@ -994,7 +1487,23 @@
           <w:sz w:val="24"/>
           <w:szCs w:val="24"/>
         </w:rPr>
-        <w:t xml:space="preserve">A grandes rasgos, Scrum consiste en tomar un Product Backlog (lista de requerimientos), seleccionar algunos ítems de esta, y en base a estos ítems seleccionados trabajar </w:t>
+        <w:t xml:space="preserve">A grandes rasgos, Scrum consiste en tomar un </w:t>
+      </w:r>
+      <w:proofErr w:type="spellStart"/>
+      <w:r>
+        <w:rPr>
+          <w:sz w:val="24"/>
+          <w:szCs w:val="24"/>
+        </w:rPr>
+        <w:t>Product</w:t>
+      </w:r>
+      <w:proofErr w:type="spellEnd"/>
+      <w:r>
+        <w:rPr>
+          <w:sz w:val="24"/>
+          <w:szCs w:val="24"/>
+        </w:rPr>
+        <w:t xml:space="preserve"> Backlog (lista de requerimientos), seleccionar algunos ítems de esta, y en base a estos ítems seleccionados trabajar </w:t>
       </w:r>
       <w:r>
         <w:rPr>
@@ -1008,14 +1517,62 @@
           <w:sz w:val="24"/>
           <w:szCs w:val="24"/>
         </w:rPr>
-        <w:t>“mini-proyecto”</w:t>
-      </w:r>
-      <w:r>
-        <w:rPr>
-          <w:sz w:val="24"/>
-          <w:szCs w:val="24"/>
-        </w:rPr>
-        <w:t xml:space="preserve"> en un Sprint, que es una ventana de tiempo que va desde 2 a 4 semanas, en la que al final de esta se entregará un incremento o entregable al cliente con funcionalidad parcial que alcanza el Minimo Producto Viable, gracias a lo cual podrá dar feedback y en caso de que se requiera algún cambio no tener que empezar todo el proceso desde cero. </w:t>
+        <w:t>“</w:t>
+      </w:r>
+      <w:proofErr w:type="spellStart"/>
+      <w:r>
+        <w:rPr>
+          <w:sz w:val="24"/>
+          <w:szCs w:val="24"/>
+        </w:rPr>
+        <w:t>mini-proyecto</w:t>
+      </w:r>
+      <w:proofErr w:type="spellEnd"/>
+      <w:r>
+        <w:rPr>
+          <w:sz w:val="24"/>
+          <w:szCs w:val="24"/>
+        </w:rPr>
+        <w:t>”</w:t>
+      </w:r>
+      <w:r>
+        <w:rPr>
+          <w:sz w:val="24"/>
+          <w:szCs w:val="24"/>
+        </w:rPr>
+        <w:t xml:space="preserve"> en un Sprint, que es una ventana de tiempo que va desde 2 a 4 semanas, en la que al final de esta se entregará un incremento o entregable al cliente con funcionalidad parcial que alcanza el </w:t>
+      </w:r>
+      <w:proofErr w:type="spellStart"/>
+      <w:r>
+        <w:rPr>
+          <w:sz w:val="24"/>
+          <w:szCs w:val="24"/>
+        </w:rPr>
+        <w:t>Minimo</w:t>
+      </w:r>
+      <w:proofErr w:type="spellEnd"/>
+      <w:r>
+        <w:rPr>
+          <w:sz w:val="24"/>
+          <w:szCs w:val="24"/>
+        </w:rPr>
+        <w:t xml:space="preserve"> Producto Viable, gracias a lo cual podrá dar </w:t>
+      </w:r>
+      <w:proofErr w:type="spellStart"/>
+      <w:r>
+        <w:rPr>
+          <w:sz w:val="24"/>
+          <w:szCs w:val="24"/>
+        </w:rPr>
+        <w:t>feedback</w:t>
+      </w:r>
+      <w:proofErr w:type="spellEnd"/>
+      <w:r>
+        <w:rPr>
+          <w:sz w:val="24"/>
+          <w:szCs w:val="24"/>
+        </w:rPr>
+        <w:t xml:space="preserve"> y en caso de que se requiera algún cambio no tener que empezar todo el proceso desde cero. </w:t>
       </w:r>
     </w:p>
     <w:p>
@@ -1045,7 +1602,23 @@
           <w:sz w:val="24"/>
           <w:szCs w:val="24"/>
         </w:rPr>
-        <w:t>Requerimientos (Product Backlog)</w:t>
+        <w:t>Requerimientos (</w:t>
+      </w:r>
+      <w:proofErr w:type="spellStart"/>
+      <w:r>
+        <w:rPr>
+          <w:sz w:val="24"/>
+          <w:szCs w:val="24"/>
+        </w:rPr>
+        <w:t>Product</w:t>
+      </w:r>
+      <w:proofErr w:type="spellEnd"/>
+      <w:r>
+        <w:rPr>
+          <w:sz w:val="24"/>
+          <w:szCs w:val="24"/>
+        </w:rPr>
+        <w:t xml:space="preserve"> Backlog)</w:t>
       </w:r>
     </w:p>
     <w:p>
@@ -1075,8 +1648,49 @@
           <w:sz w:val="24"/>
           <w:szCs w:val="24"/>
         </w:rPr>
-        <w:t>Seleccionar los ítems o user stories más prioritarios (Sprint backlog)ç</w:t>
-      </w:r>
+        <w:t xml:space="preserve">Seleccionar los ítems o </w:t>
+      </w:r>
+      <w:proofErr w:type="spellStart"/>
+      <w:r>
+        <w:rPr>
+          <w:sz w:val="24"/>
+          <w:szCs w:val="24"/>
+        </w:rPr>
+        <w:t>user</w:t>
+      </w:r>
+      <w:proofErr w:type="spellEnd"/>
+      <w:r>
+        <w:rPr>
+          <w:sz w:val="24"/>
+          <w:szCs w:val="24"/>
+        </w:rPr>
+        <w:t xml:space="preserve"> </w:t>
+      </w:r>
+      <w:proofErr w:type="spellStart"/>
+      <w:r>
+        <w:rPr>
+          <w:sz w:val="24"/>
+          <w:szCs w:val="24"/>
+        </w:rPr>
+        <w:t>stories</w:t>
+      </w:r>
+      <w:proofErr w:type="spellEnd"/>
+      <w:r>
+        <w:rPr>
+          <w:sz w:val="24"/>
+          <w:szCs w:val="24"/>
+        </w:rPr>
+        <w:t xml:space="preserve"> más prioritarios (Sprint </w:t>
+      </w:r>
+      <w:proofErr w:type="gramStart"/>
+      <w:r>
+        <w:rPr>
+          <w:sz w:val="24"/>
+          <w:szCs w:val="24"/>
+        </w:rPr>
+        <w:t>backlog)ç</w:t>
+      </w:r>
+      <w:proofErr w:type="gramEnd"/>
     </w:p>
     <w:p>
       <w:pPr>
@@ -1145,12 +1759,37 @@
           <w:szCs w:val="24"/>
         </w:rPr>
       </w:pPr>
-      <w:r>
-        <w:rPr>
-          <w:sz w:val="24"/>
-          <w:szCs w:val="24"/>
-        </w:rPr>
-        <w:t>Daily Scrums (Reuniones de máximo 15 minutos diarias para saber que ha hecho ayer, que hará hoy y los problemas que ha tenido cada developer)</w:t>
+      <w:proofErr w:type="spellStart"/>
+      <w:r>
+        <w:rPr>
+          <w:sz w:val="24"/>
+          <w:szCs w:val="24"/>
+        </w:rPr>
+        <w:t>Daily</w:t>
+      </w:r>
+      <w:proofErr w:type="spellEnd"/>
+      <w:r>
+        <w:rPr>
+          <w:sz w:val="24"/>
+          <w:szCs w:val="24"/>
+        </w:rPr>
+        <w:t xml:space="preserve"> Scrums (Reuniones de máximo 15 minutos diarias para saber que ha hecho ayer, que hará hoy y los problemas que ha tenido cada </w:t>
+      </w:r>
+      <w:proofErr w:type="spellStart"/>
+      <w:r>
+        <w:rPr>
+          <w:sz w:val="24"/>
+          <w:szCs w:val="24"/>
+        </w:rPr>
+        <w:t>developer</w:t>
+      </w:r>
+      <w:proofErr w:type="spellEnd"/>
+      <w:r>
+        <w:rPr>
+          <w:sz w:val="24"/>
+          <w:szCs w:val="24"/>
+        </w:rPr>
+        <w:t>)</w:t>
       </w:r>
     </w:p>
     <w:p>
@@ -1175,14 +1814,32 @@
           <w:szCs w:val="24"/>
         </w:rPr>
       </w:pPr>
+      <w:proofErr w:type="spellStart"/>
       <w:r>
         <w:rPr>
           <w:sz w:val="24"/>
           <w:szCs w:val="24"/>
         </w:rPr>
         <w:lastRenderedPageBreak/>
-        <w:t>Review del Sprint (8 horas máximo) para analizar el resultado del Sprint y presentar el entregable a los stakeholders</w:t>
-      </w:r>
+        <w:t>Review</w:t>
+      </w:r>
+      <w:proofErr w:type="spellEnd"/>
+      <w:r>
+        <w:rPr>
+          <w:sz w:val="24"/>
+          <w:szCs w:val="24"/>
+        </w:rPr>
+        <w:t xml:space="preserve"> del Sprint (8 horas máximo) para analizar el resultado del Sprint y presentar el entregable a los </w:t>
+      </w:r>
+      <w:proofErr w:type="spellStart"/>
+      <w:r>
+        <w:rPr>
+          <w:sz w:val="24"/>
+          <w:szCs w:val="24"/>
+        </w:rPr>
+        <w:t>stakeholders</w:t>
+      </w:r>
+      <w:proofErr w:type="spellEnd"/>
     </w:p>
     <w:p>
       <w:pPr>
@@ -1211,7 +1868,23 @@
           <w:sz w:val="24"/>
           <w:szCs w:val="24"/>
         </w:rPr>
-        <w:t>Sprint Retrospective para buscar maneras de incrementar la efectividad y calidad en los Sprints futuros</w:t>
+        <w:t xml:space="preserve">Sprint Retrospective para buscar maneras de incrementar la efectividad y calidad en los </w:t>
+      </w:r>
+      <w:proofErr w:type="spellStart"/>
+      <w:r>
+        <w:rPr>
+          <w:sz w:val="24"/>
+          <w:szCs w:val="24"/>
+        </w:rPr>
+        <w:t>Sprints</w:t>
+      </w:r>
+      <w:proofErr w:type="spellEnd"/>
+      <w:r>
+        <w:rPr>
+          <w:sz w:val="24"/>
+          <w:szCs w:val="24"/>
+        </w:rPr>
+        <w:t xml:space="preserve"> futuros</w:t>
       </w:r>
     </w:p>
     <w:p>
@@ -1342,7 +2015,39 @@
           <w:sz w:val="24"/>
           <w:szCs w:val="24"/>
         </w:rPr>
-        <w:t xml:space="preserve">Se entrega al cliente un “mini-software” completo, que requirió un ciclo de vida de desarrollo completo, se entrega una aplicación “completa” solo con las funcionalidades más críticas, es el modelo usado por las metodologías ágiles como Scrum. Una vez entregada, pues basado en el feedback recibido, se incrementa la aplicación añadiéndole mejoras y las funcionalidades faltantes. Un ejemplo práctico de esto, por así decirlo, son las diferentes versiones o fases de los juegos: Fase Alpha, Fase Beta, etc. </w:t>
+        <w:t>Se entrega al cliente un “</w:t>
+      </w:r>
+      <w:proofErr w:type="spellStart"/>
+      <w:r>
+        <w:rPr>
+          <w:sz w:val="24"/>
+          <w:szCs w:val="24"/>
+        </w:rPr>
+        <w:t>mini-software</w:t>
+      </w:r>
+      <w:proofErr w:type="spellEnd"/>
+      <w:r>
+        <w:rPr>
+          <w:sz w:val="24"/>
+          <w:szCs w:val="24"/>
+        </w:rPr>
+        <w:t xml:space="preserve">” completo, que requirió un ciclo de vida de desarrollo completo, se entrega una aplicación “completa” solo con las funcionalidades más críticas, es el modelo usado por las metodologías ágiles como Scrum. Una vez entregada, pues basado en el </w:t>
+      </w:r>
+      <w:proofErr w:type="spellStart"/>
+      <w:r>
+        <w:rPr>
+          <w:sz w:val="24"/>
+          <w:szCs w:val="24"/>
+        </w:rPr>
+        <w:t>feedback</w:t>
+      </w:r>
+      <w:proofErr w:type="spellEnd"/>
+      <w:r>
+        <w:rPr>
+          <w:sz w:val="24"/>
+          <w:szCs w:val="24"/>
+        </w:rPr>
+        <w:t xml:space="preserve"> recibido, se incrementa la aplicación añadiéndole mejoras y las funcionalidades faltantes. Un ejemplo práctico de esto, por así decirlo, son las diferentes versiones o fases de los juegos: Fase Alpha, Fase Beta, etc. </w:t>
       </w:r>
     </w:p>
     <w:p>
@@ -1369,7 +2074,27 @@
           <w:sz w:val="36"/>
           <w:szCs w:val="36"/>
         </w:rPr>
-        <w:t>Proceso de Pruebas (Test Process)</w:t>
+        <w:t xml:space="preserve">Proceso de Pruebas (Test </w:t>
+      </w:r>
+      <w:proofErr w:type="spellStart"/>
+      <w:r>
+        <w:rPr>
+          <w:b/>
+          <w:bCs/>
+          <w:sz w:val="36"/>
+          <w:szCs w:val="36"/>
+        </w:rPr>
+        <w:t>Process</w:t>
+      </w:r>
+      <w:proofErr w:type="spellEnd"/>
+      <w:r>
+        <w:rPr>
+          <w:b/>
+          <w:bCs/>
+          <w:sz w:val="36"/>
+          <w:szCs w:val="36"/>
+        </w:rPr>
+        <w:t>)</w:t>
       </w:r>
       <w:r>
         <w:rPr>
@@ -1643,7 +2368,23 @@
           <w:sz w:val="24"/>
           <w:szCs w:val="24"/>
         </w:rPr>
-        <w:t>Para esto, primero debemos verificar una serie de casos o sub-funcionalidades que el cliente esperaría al hacer una búsqueda en Mercado Libre:</w:t>
+        <w:t xml:space="preserve">Para esto, primero debemos verificar una serie de casos o </w:t>
+      </w:r>
+      <w:proofErr w:type="spellStart"/>
+      <w:r>
+        <w:rPr>
+          <w:sz w:val="24"/>
+          <w:szCs w:val="24"/>
+        </w:rPr>
+        <w:t>sub-funcionalidades</w:t>
+      </w:r>
+      <w:proofErr w:type="spellEnd"/>
+      <w:r>
+        <w:rPr>
+          <w:sz w:val="24"/>
+          <w:szCs w:val="24"/>
+        </w:rPr>
+        <w:t xml:space="preserve"> que el cliente esperaría al hacer una búsqueda en Mercado Libre:</w:t>
       </w:r>
     </w:p>
     <w:p>
@@ -1785,7 +2526,23 @@
           <w:sz w:val="24"/>
           <w:szCs w:val="24"/>
         </w:rPr>
-        <w:t>Organizamos nuestros casos de prueba en “Test Suites”, diseñamos nuestro ambiente de pruebas en el cual ejecutaremos las pruebas (por ejemplo, un emulador, un navegador como Chrome o Bing, un Sistema Operativo como Windows o Android, etc)</w:t>
+        <w:t xml:space="preserve">Organizamos nuestros casos de prueba en “Test Suites”, diseñamos nuestro ambiente de pruebas en el cual ejecutaremos las pruebas (por ejemplo, un emulador, un navegador como Chrome o Bing, un Sistema Operativo como Windows o Android, </w:t>
+      </w:r>
+      <w:proofErr w:type="spellStart"/>
+      <w:r>
+        <w:rPr>
+          <w:sz w:val="24"/>
+          <w:szCs w:val="24"/>
+        </w:rPr>
+        <w:t>etc</w:t>
+      </w:r>
+      <w:proofErr w:type="spellEnd"/>
+      <w:r>
+        <w:rPr>
+          <w:sz w:val="24"/>
+          <w:szCs w:val="24"/>
+        </w:rPr>
+        <w:t>)</w:t>
       </w:r>
       <w:r>
         <w:rPr>
@@ -2273,7 +3030,27 @@
           <w:sz w:val="24"/>
           <w:szCs w:val="24"/>
         </w:rPr>
-        <w:t xml:space="preserve">Black Box Testing: </w:t>
+        <w:t xml:space="preserve">Black Box </w:t>
+      </w:r>
+      <w:proofErr w:type="spellStart"/>
+      <w:r>
+        <w:rPr>
+          <w:b/>
+          <w:bCs/>
+          <w:sz w:val="24"/>
+          <w:szCs w:val="24"/>
+        </w:rPr>
+        <w:t>Testing</w:t>
+      </w:r>
+      <w:proofErr w:type="spellEnd"/>
+      <w:r>
+        <w:rPr>
+          <w:b/>
+          <w:bCs/>
+          <w:sz w:val="24"/>
+          <w:szCs w:val="24"/>
+        </w:rPr>
+        <w:t xml:space="preserve">: </w:t>
       </w:r>
       <w:r>
         <w:rPr>
@@ -2297,7 +3074,27 @@
           <w:sz w:val="24"/>
           <w:szCs w:val="24"/>
         </w:rPr>
-        <w:t xml:space="preserve">White Box Testing: </w:t>
+        <w:t xml:space="preserve">White Box </w:t>
+      </w:r>
+      <w:proofErr w:type="spellStart"/>
+      <w:r>
+        <w:rPr>
+          <w:b/>
+          <w:bCs/>
+          <w:sz w:val="24"/>
+          <w:szCs w:val="24"/>
+        </w:rPr>
+        <w:t>Testing</w:t>
+      </w:r>
+      <w:proofErr w:type="spellEnd"/>
+      <w:r>
+        <w:rPr>
+          <w:b/>
+          <w:bCs/>
+          <w:sz w:val="24"/>
+          <w:szCs w:val="24"/>
+        </w:rPr>
+        <w:t xml:space="preserve">: </w:t>
       </w:r>
       <w:r>
         <w:rPr>
@@ -2348,7 +3145,27 @@
           <w:sz w:val="24"/>
           <w:szCs w:val="24"/>
         </w:rPr>
-        <w:t xml:space="preserve">Dynamic Testing: </w:t>
+        <w:t xml:space="preserve">Dynamic </w:t>
+      </w:r>
+      <w:proofErr w:type="spellStart"/>
+      <w:r>
+        <w:rPr>
+          <w:b/>
+          <w:bCs/>
+          <w:sz w:val="24"/>
+          <w:szCs w:val="24"/>
+        </w:rPr>
+        <w:t>Testing</w:t>
+      </w:r>
+      <w:proofErr w:type="spellEnd"/>
+      <w:r>
+        <w:rPr>
+          <w:b/>
+          <w:bCs/>
+          <w:sz w:val="24"/>
+          <w:szCs w:val="24"/>
+        </w:rPr>
+        <w:t xml:space="preserve">: </w:t>
       </w:r>
       <w:r>
         <w:rPr>
@@ -2365,14 +3182,45 @@
           <w:szCs w:val="24"/>
         </w:rPr>
       </w:pPr>
-      <w:r>
-        <w:rPr>
-          <w:b/>
-          <w:bCs/>
-          <w:sz w:val="24"/>
-          <w:szCs w:val="24"/>
-        </w:rPr>
-        <w:t xml:space="preserve">Static Testing: </w:t>
+      <w:proofErr w:type="spellStart"/>
+      <w:r>
+        <w:rPr>
+          <w:b/>
+          <w:bCs/>
+          <w:sz w:val="24"/>
+          <w:szCs w:val="24"/>
+        </w:rPr>
+        <w:t>Static</w:t>
+      </w:r>
+      <w:proofErr w:type="spellEnd"/>
+      <w:r>
+        <w:rPr>
+          <w:b/>
+          <w:bCs/>
+          <w:sz w:val="24"/>
+          <w:szCs w:val="24"/>
+        </w:rPr>
+        <w:t xml:space="preserve"> </w:t>
+      </w:r>
+      <w:proofErr w:type="spellStart"/>
+      <w:r>
+        <w:rPr>
+          <w:b/>
+          <w:bCs/>
+          <w:sz w:val="24"/>
+          <w:szCs w:val="24"/>
+        </w:rPr>
+        <w:t>Testing</w:t>
+      </w:r>
+      <w:proofErr w:type="spellEnd"/>
+      <w:r>
+        <w:rPr>
+          <w:b/>
+          <w:bCs/>
+          <w:sz w:val="24"/>
+          <w:szCs w:val="24"/>
+        </w:rPr>
+        <w:t xml:space="preserve">: </w:t>
       </w:r>
       <w:r>
         <w:rPr>
@@ -2415,14 +3263,25 @@
           <w:szCs w:val="24"/>
         </w:rPr>
       </w:pPr>
-      <w:r>
-        <w:rPr>
-          <w:b/>
-          <w:bCs/>
-          <w:sz w:val="24"/>
-          <w:szCs w:val="24"/>
-        </w:rPr>
-        <w:t xml:space="preserve">Testing: </w:t>
+      <w:proofErr w:type="spellStart"/>
+      <w:r>
+        <w:rPr>
+          <w:b/>
+          <w:bCs/>
+          <w:sz w:val="24"/>
+          <w:szCs w:val="24"/>
+        </w:rPr>
+        <w:t>Testing</w:t>
+      </w:r>
+      <w:proofErr w:type="spellEnd"/>
+      <w:r>
+        <w:rPr>
+          <w:b/>
+          <w:bCs/>
+          <w:sz w:val="24"/>
+          <w:szCs w:val="24"/>
+        </w:rPr>
+        <w:t xml:space="preserve">: </w:t>
       </w:r>
       <w:r>
         <w:rPr>
@@ -2446,7 +3305,67 @@
           <w:sz w:val="24"/>
           <w:szCs w:val="24"/>
         </w:rPr>
-        <w:t xml:space="preserve">Re-Testing o Confirmation Testing: </w:t>
+        <w:t>Re-</w:t>
+      </w:r>
+      <w:proofErr w:type="spellStart"/>
+      <w:r>
+        <w:rPr>
+          <w:b/>
+          <w:bCs/>
+          <w:sz w:val="24"/>
+          <w:szCs w:val="24"/>
+        </w:rPr>
+        <w:t>Testing</w:t>
+      </w:r>
+      <w:proofErr w:type="spellEnd"/>
+      <w:r>
+        <w:rPr>
+          <w:b/>
+          <w:bCs/>
+          <w:sz w:val="24"/>
+          <w:szCs w:val="24"/>
+        </w:rPr>
+        <w:t xml:space="preserve"> o </w:t>
+      </w:r>
+      <w:proofErr w:type="spellStart"/>
+      <w:r>
+        <w:rPr>
+          <w:b/>
+          <w:bCs/>
+          <w:sz w:val="24"/>
+          <w:szCs w:val="24"/>
+        </w:rPr>
+        <w:t>Confirmation</w:t>
+      </w:r>
+      <w:proofErr w:type="spellEnd"/>
+      <w:r>
+        <w:rPr>
+          <w:b/>
+          <w:bCs/>
+          <w:sz w:val="24"/>
+          <w:szCs w:val="24"/>
+        </w:rPr>
+        <w:t xml:space="preserve"> </w:t>
+      </w:r>
+      <w:proofErr w:type="spellStart"/>
+      <w:r>
+        <w:rPr>
+          <w:b/>
+          <w:bCs/>
+          <w:sz w:val="24"/>
+          <w:szCs w:val="24"/>
+        </w:rPr>
+        <w:t>Testing</w:t>
+      </w:r>
+      <w:proofErr w:type="spellEnd"/>
+      <w:r>
+        <w:rPr>
+          <w:b/>
+          <w:bCs/>
+          <w:sz w:val="24"/>
+          <w:szCs w:val="24"/>
+        </w:rPr>
+        <w:t xml:space="preserve">: </w:t>
       </w:r>
       <w:r>
         <w:rPr>
@@ -2488,31 +3407,86 @@
           <w:sz w:val="24"/>
           <w:szCs w:val="24"/>
         </w:rPr>
-        <w:t xml:space="preserve"> haciendo un Re-Testing para asegurarse que esta vez si se cumple con lo esperado.</w:t>
-      </w:r>
-      <w:r>
-        <w:rPr>
-          <w:sz w:val="24"/>
-          <w:szCs w:val="24"/>
-        </w:rPr>
-        <w:t xml:space="preserve"> IMPORTANTE: EN EL RE-TESTING DEBEMOS EJECUTAR LOS MISMOS PASOS QUE HICIERON QUE SE ENCONTRARÁ EL DEFECTO O EL BUG EN EL SOFTWARE PARA ASEGURARNOS DE QUE EL PROBLEMA REALMENTE FUE RESUELTO.</w:t>
-      </w:r>
-    </w:p>
-    <w:p>
-      <w:pPr>
-        <w:rPr>
-          <w:sz w:val="24"/>
-          <w:szCs w:val="24"/>
-        </w:rPr>
-      </w:pPr>
-      <w:r>
-        <w:rPr>
-          <w:b/>
-          <w:bCs/>
-          <w:sz w:val="24"/>
-          <w:szCs w:val="24"/>
-        </w:rPr>
-        <w:t xml:space="preserve">Regression Testing: </w:t>
+        <w:t xml:space="preserve"> haciendo un Re-</w:t>
+      </w:r>
+      <w:proofErr w:type="spellStart"/>
+      <w:r>
+        <w:rPr>
+          <w:sz w:val="24"/>
+          <w:szCs w:val="24"/>
+        </w:rPr>
+        <w:t>Testing</w:t>
+      </w:r>
+      <w:proofErr w:type="spellEnd"/>
+      <w:r>
+        <w:rPr>
+          <w:sz w:val="24"/>
+          <w:szCs w:val="24"/>
+        </w:rPr>
+        <w:t xml:space="preserve"> para asegurarse que esta vez si se cumple con lo esperado.</w:t>
+      </w:r>
+      <w:r>
+        <w:rPr>
+          <w:sz w:val="24"/>
+          <w:szCs w:val="24"/>
+        </w:rPr>
+        <w:t xml:space="preserve"> </w:t>
+      </w:r>
+      <w:r>
+        <w:rPr>
+          <w:color w:val="C45911" w:themeColor="accent2" w:themeShade="BF"/>
+          <w:sz w:val="24"/>
+          <w:szCs w:val="24"/>
+        </w:rPr>
+        <w:t>IMPORTANTE: EN EL RE-TESTING DEBEMOS EJECUTAR LOS MISMOS PASOS QUE HICIERON QUE SE ENCONTRARÁ EL DEFECTO O EL BUG EN EL SOFTWARE PARA ASEGURARNOS DE QUE EL PROBLEMA REALMENTE FUE RESUELTO.</w:t>
+      </w:r>
+    </w:p>
+    <w:p>
+      <w:pPr>
+        <w:rPr>
+          <w:sz w:val="24"/>
+          <w:szCs w:val="24"/>
+        </w:rPr>
+      </w:pPr>
+      <w:proofErr w:type="spellStart"/>
+      <w:r>
+        <w:rPr>
+          <w:b/>
+          <w:bCs/>
+          <w:sz w:val="24"/>
+          <w:szCs w:val="24"/>
+        </w:rPr>
+        <w:t>Regression</w:t>
+      </w:r>
+      <w:proofErr w:type="spellEnd"/>
+      <w:r>
+        <w:rPr>
+          <w:b/>
+          <w:bCs/>
+          <w:sz w:val="24"/>
+          <w:szCs w:val="24"/>
+        </w:rPr>
+        <w:t xml:space="preserve"> </w:t>
+      </w:r>
+      <w:proofErr w:type="spellStart"/>
+      <w:r>
+        <w:rPr>
+          <w:b/>
+          <w:bCs/>
+          <w:sz w:val="24"/>
+          <w:szCs w:val="24"/>
+        </w:rPr>
+        <w:t>Testing</w:t>
+      </w:r>
+      <w:proofErr w:type="spellEnd"/>
+      <w:r>
+        <w:rPr>
+          <w:b/>
+          <w:bCs/>
+          <w:sz w:val="24"/>
+          <w:szCs w:val="24"/>
+        </w:rPr>
+        <w:t xml:space="preserve">: </w:t>
       </w:r>
       <w:r>
         <w:rPr>
@@ -2529,14 +3503,45 @@
           <w:szCs w:val="24"/>
         </w:rPr>
       </w:pPr>
-      <w:r>
-        <w:rPr>
-          <w:b/>
-          <w:bCs/>
-          <w:sz w:val="24"/>
-          <w:szCs w:val="24"/>
-        </w:rPr>
-        <w:t xml:space="preserve">Smoke Testing: </w:t>
+      <w:proofErr w:type="spellStart"/>
+      <w:r>
+        <w:rPr>
+          <w:b/>
+          <w:bCs/>
+          <w:sz w:val="24"/>
+          <w:szCs w:val="24"/>
+        </w:rPr>
+        <w:t>Smoke</w:t>
+      </w:r>
+      <w:proofErr w:type="spellEnd"/>
+      <w:r>
+        <w:rPr>
+          <w:b/>
+          <w:bCs/>
+          <w:sz w:val="24"/>
+          <w:szCs w:val="24"/>
+        </w:rPr>
+        <w:t xml:space="preserve"> </w:t>
+      </w:r>
+      <w:proofErr w:type="spellStart"/>
+      <w:r>
+        <w:rPr>
+          <w:b/>
+          <w:bCs/>
+          <w:sz w:val="24"/>
+          <w:szCs w:val="24"/>
+        </w:rPr>
+        <w:t>Testing</w:t>
+      </w:r>
+      <w:proofErr w:type="spellEnd"/>
+      <w:r>
+        <w:rPr>
+          <w:b/>
+          <w:bCs/>
+          <w:sz w:val="24"/>
+          <w:szCs w:val="24"/>
+        </w:rPr>
+        <w:t xml:space="preserve">: </w:t>
       </w:r>
       <w:r>
         <w:rPr>
@@ -2685,7 +3690,119 @@
           <w:sz w:val="24"/>
           <w:szCs w:val="24"/>
         </w:rPr>
-        <w:t>Estudiamos y analizamos la documentación existente sobre los requerimientos del proyecto, sea esta documentación Business Requeriments Specification (BRS), Software Requirements Specificacion (SRS), Functional Requirements Specification (FRS), o incluso versiones antiguas de la aplicación o algún prototipo o cualquier cosa que pueda servir como base.</w:t>
+        <w:t xml:space="preserve">Estudiamos y analizamos la documentación existente sobre los requerimientos del proyecto, sea esta documentación Business </w:t>
+      </w:r>
+      <w:proofErr w:type="spellStart"/>
+      <w:r>
+        <w:rPr>
+          <w:sz w:val="24"/>
+          <w:szCs w:val="24"/>
+        </w:rPr>
+        <w:t>Requeriments</w:t>
+      </w:r>
+      <w:proofErr w:type="spellEnd"/>
+      <w:r>
+        <w:rPr>
+          <w:sz w:val="24"/>
+          <w:szCs w:val="24"/>
+        </w:rPr>
+        <w:t xml:space="preserve"> </w:t>
+      </w:r>
+      <w:proofErr w:type="spellStart"/>
+      <w:r>
+        <w:rPr>
+          <w:sz w:val="24"/>
+          <w:szCs w:val="24"/>
+        </w:rPr>
+        <w:t>Specification</w:t>
+      </w:r>
+      <w:proofErr w:type="spellEnd"/>
+      <w:r>
+        <w:rPr>
+          <w:sz w:val="24"/>
+          <w:szCs w:val="24"/>
+        </w:rPr>
+        <w:t xml:space="preserve"> (BRS), Software </w:t>
+      </w:r>
+      <w:proofErr w:type="spellStart"/>
+      <w:r>
+        <w:rPr>
+          <w:sz w:val="24"/>
+          <w:szCs w:val="24"/>
+        </w:rPr>
+        <w:t>Requirements</w:t>
+      </w:r>
+      <w:proofErr w:type="spellEnd"/>
+      <w:r>
+        <w:rPr>
+          <w:sz w:val="24"/>
+          <w:szCs w:val="24"/>
+        </w:rPr>
+        <w:t xml:space="preserve"> </w:t>
+      </w:r>
+      <w:proofErr w:type="spellStart"/>
+      <w:r>
+        <w:rPr>
+          <w:sz w:val="24"/>
+          <w:szCs w:val="24"/>
+        </w:rPr>
+        <w:t>Specificacion</w:t>
+      </w:r>
+      <w:proofErr w:type="spellEnd"/>
+      <w:r>
+        <w:rPr>
+          <w:sz w:val="24"/>
+          <w:szCs w:val="24"/>
+        </w:rPr>
+        <w:t xml:space="preserve"> (SRS), </w:t>
+      </w:r>
+      <w:proofErr w:type="spellStart"/>
+      <w:r>
+        <w:rPr>
+          <w:sz w:val="24"/>
+          <w:szCs w:val="24"/>
+        </w:rPr>
+        <w:t>Functional</w:t>
+      </w:r>
+      <w:proofErr w:type="spellEnd"/>
+      <w:r>
+        <w:rPr>
+          <w:sz w:val="24"/>
+          <w:szCs w:val="24"/>
+        </w:rPr>
+        <w:t xml:space="preserve"> </w:t>
+      </w:r>
+      <w:proofErr w:type="spellStart"/>
+      <w:r>
+        <w:rPr>
+          <w:sz w:val="24"/>
+          <w:szCs w:val="24"/>
+        </w:rPr>
+        <w:t>Requirements</w:t>
+      </w:r>
+      <w:proofErr w:type="spellEnd"/>
+      <w:r>
+        <w:rPr>
+          <w:sz w:val="24"/>
+          <w:szCs w:val="24"/>
+        </w:rPr>
+        <w:t xml:space="preserve"> </w:t>
+      </w:r>
+      <w:proofErr w:type="spellStart"/>
+      <w:r>
+        <w:rPr>
+          <w:sz w:val="24"/>
+          <w:szCs w:val="24"/>
+        </w:rPr>
+        <w:t>Specification</w:t>
+      </w:r>
+      <w:proofErr w:type="spellEnd"/>
+      <w:r>
+        <w:rPr>
+          <w:sz w:val="24"/>
+          <w:szCs w:val="24"/>
+        </w:rPr>
+        <w:t xml:space="preserve"> (FRS), o incluso versiones antiguas de la aplicación o algún prototipo o cualquier cosa que pueda servir como base.</w:t>
       </w:r>
     </w:p>
     <w:p>
@@ -2725,7 +3842,23 @@
           <w:sz w:val="24"/>
           <w:szCs w:val="24"/>
         </w:rPr>
-        <w:t xml:space="preserve">Enumeramos los escenarios de prueba que abarquen cada posible “feature” del software. </w:t>
+        <w:t>Enumeramos los escenarios de prueba que abarquen cada posible “</w:t>
+      </w:r>
+      <w:proofErr w:type="spellStart"/>
+      <w:r>
+        <w:rPr>
+          <w:sz w:val="24"/>
+          <w:szCs w:val="24"/>
+        </w:rPr>
+        <w:t>feature</w:t>
+      </w:r>
+      <w:proofErr w:type="spellEnd"/>
+      <w:r>
+        <w:rPr>
+          <w:sz w:val="24"/>
+          <w:szCs w:val="24"/>
+        </w:rPr>
+        <w:t xml:space="preserve">” del software. </w:t>
       </w:r>
     </w:p>
     <w:p>
@@ -2772,7 +3905,23 @@
           <w:sz w:val="24"/>
           <w:szCs w:val="24"/>
         </w:rPr>
-        <w:t>en la cual ponemos las informaciones como el ID, los pasos, si paso o no la prueba, etc) y ponemos en ella todos los escenarios de prueba listados, para asegurarnos que cada requerimiento este asociado a un escenario de prueba.</w:t>
+        <w:t xml:space="preserve">en la cual ponemos las informaciones como el ID, los pasos, si paso o no la prueba, </w:t>
+      </w:r>
+      <w:proofErr w:type="spellStart"/>
+      <w:r>
+        <w:rPr>
+          <w:sz w:val="24"/>
+          <w:szCs w:val="24"/>
+        </w:rPr>
+        <w:t>etc</w:t>
+      </w:r>
+      <w:proofErr w:type="spellEnd"/>
+      <w:r>
+        <w:rPr>
+          <w:sz w:val="24"/>
+          <w:szCs w:val="24"/>
+        </w:rPr>
+        <w:t>) y ponemos en ella todos los escenarios de prueba listados, para asegurarnos que cada requerimiento este asociado a un escenario de prueba.</w:t>
       </w:r>
     </w:p>
     <w:p>
@@ -2792,18 +3941,52 @@
           <w:sz w:val="24"/>
           <w:szCs w:val="24"/>
         </w:rPr>
-        <w:t>Muestra los escenarios de prueba a algún supervisor y hazlo ser revisados por los stakeholders o clientes para obtener feedback de ellos.</w:t>
-      </w:r>
-    </w:p>
-    <w:p>
-      <w:pPr>
-        <w:rPr>
-          <w:sz w:val="24"/>
-          <w:szCs w:val="24"/>
-        </w:rPr>
-      </w:pPr>
-      <w:r>
-        <w:rPr>
+        <w:t xml:space="preserve">Muestra los escenarios de prueba a algún supervisor y hazlo ser revisados por los </w:t>
+      </w:r>
+      <w:proofErr w:type="spellStart"/>
+      <w:r>
+        <w:rPr>
+          <w:sz w:val="24"/>
+          <w:szCs w:val="24"/>
+        </w:rPr>
+        <w:t>stakeholders</w:t>
+      </w:r>
+      <w:proofErr w:type="spellEnd"/>
+      <w:r>
+        <w:rPr>
+          <w:sz w:val="24"/>
+          <w:szCs w:val="24"/>
+        </w:rPr>
+        <w:t xml:space="preserve"> o clientes para obtener </w:t>
+      </w:r>
+      <w:proofErr w:type="spellStart"/>
+      <w:r>
+        <w:rPr>
+          <w:sz w:val="24"/>
+          <w:szCs w:val="24"/>
+        </w:rPr>
+        <w:t>feedback</w:t>
+      </w:r>
+      <w:proofErr w:type="spellEnd"/>
+      <w:r>
+        <w:rPr>
+          <w:sz w:val="24"/>
+          <w:szCs w:val="24"/>
+        </w:rPr>
+        <w:t xml:space="preserve"> de ellos.</w:t>
+      </w:r>
+    </w:p>
+    <w:p>
+      <w:pPr>
+        <w:rPr>
+          <w:color w:val="C45911" w:themeColor="accent2" w:themeShade="BF"/>
+          <w:sz w:val="24"/>
+          <w:szCs w:val="24"/>
+        </w:rPr>
+      </w:pPr>
+      <w:r>
+        <w:rPr>
+          <w:color w:val="C45911" w:themeColor="accent2" w:themeShade="BF"/>
           <w:sz w:val="24"/>
           <w:szCs w:val="24"/>
         </w:rPr>
@@ -2924,7 +4107,39 @@
           <w:sz w:val="24"/>
           <w:szCs w:val="24"/>
         </w:rPr>
-        <w:t>ste caso, analizaremos un Software Requirement Specification (SRS):</w:t>
+        <w:t xml:space="preserve">ste caso, analizaremos un Software </w:t>
+      </w:r>
+      <w:proofErr w:type="spellStart"/>
+      <w:r>
+        <w:rPr>
+          <w:sz w:val="24"/>
+          <w:szCs w:val="24"/>
+        </w:rPr>
+        <w:t>Requirement</w:t>
+      </w:r>
+      <w:proofErr w:type="spellEnd"/>
+      <w:r>
+        <w:rPr>
+          <w:sz w:val="24"/>
+          <w:szCs w:val="24"/>
+        </w:rPr>
+        <w:t xml:space="preserve"> </w:t>
+      </w:r>
+      <w:proofErr w:type="spellStart"/>
+      <w:r>
+        <w:rPr>
+          <w:sz w:val="24"/>
+          <w:szCs w:val="24"/>
+        </w:rPr>
+        <w:t>Specification</w:t>
+      </w:r>
+      <w:proofErr w:type="spellEnd"/>
+      <w:r>
+        <w:rPr>
+          <w:sz w:val="24"/>
+          <w:szCs w:val="24"/>
+        </w:rPr>
+        <w:t xml:space="preserve"> (SRS):</w:t>
       </w:r>
     </w:p>
     <w:p>
@@ -2937,6 +4152,7 @@
           <w:lang w:val="en-US"/>
         </w:rPr>
       </w:pPr>
+      <w:proofErr w:type="spellStart"/>
       <w:r>
         <w:rPr>
           <w:b/>
@@ -2945,7 +4161,18 @@
           <w:szCs w:val="24"/>
           <w:lang w:val="en-US"/>
         </w:rPr>
-        <w:t>Ejemplo de Software Requirement Specification (S</w:t>
+        <w:t>Ejemplo</w:t>
+      </w:r>
+      <w:proofErr w:type="spellEnd"/>
+      <w:r>
+        <w:rPr>
+          <w:b/>
+          <w:bCs/>
+          <w:sz w:val="24"/>
+          <w:szCs w:val="24"/>
+          <w:lang w:val="en-US"/>
+        </w:rPr>
+        <w:t xml:space="preserve"> de Software Requirement Specification (S</w:t>
       </w:r>
       <w:r>
         <w:rPr>
@@ -3236,6 +4463,2939 @@
         </w:drawing>
       </w:r>
     </w:p>
+    <w:p>
+      <w:pPr>
+        <w:rPr>
+          <w:sz w:val="24"/>
+          <w:szCs w:val="24"/>
+        </w:rPr>
+      </w:pPr>
+    </w:p>
+    <w:p>
+      <w:pPr>
+        <w:rPr>
+          <w:sz w:val="24"/>
+          <w:szCs w:val="24"/>
+        </w:rPr>
+      </w:pPr>
+    </w:p>
+    <w:p>
+      <w:pPr>
+        <w:rPr>
+          <w:b/>
+          <w:bCs/>
+          <w:sz w:val="36"/>
+          <w:szCs w:val="36"/>
+        </w:rPr>
+      </w:pPr>
+      <w:r>
+        <w:rPr>
+          <w:b/>
+          <w:bCs/>
+          <w:sz w:val="36"/>
+          <w:szCs w:val="36"/>
+        </w:rPr>
+        <w:lastRenderedPageBreak/>
+        <w:t>Casos de prueba</w:t>
+      </w:r>
+      <w:r>
+        <w:rPr>
+          <w:b/>
+          <w:bCs/>
+          <w:sz w:val="36"/>
+          <w:szCs w:val="36"/>
+        </w:rPr>
+        <w:t xml:space="preserve"> (Test </w:t>
+      </w:r>
+      <w:r>
+        <w:rPr>
+          <w:b/>
+          <w:bCs/>
+          <w:sz w:val="36"/>
+          <w:szCs w:val="36"/>
+        </w:rPr>
+        <w:t>Cases</w:t>
+      </w:r>
+      <w:r>
+        <w:rPr>
+          <w:b/>
+          <w:bCs/>
+          <w:sz w:val="36"/>
+          <w:szCs w:val="36"/>
+        </w:rPr>
+        <w:t>)</w:t>
+      </w:r>
+      <w:r>
+        <w:rPr>
+          <w:b/>
+          <w:bCs/>
+          <w:sz w:val="36"/>
+          <w:szCs w:val="36"/>
+        </w:rPr>
+        <w:t>:</w:t>
+      </w:r>
+    </w:p>
+    <w:p>
+      <w:pPr>
+        <w:rPr>
+          <w:sz w:val="24"/>
+          <w:szCs w:val="24"/>
+        </w:rPr>
+      </w:pPr>
+      <w:r>
+        <w:rPr>
+          <w:sz w:val="24"/>
+          <w:szCs w:val="24"/>
+        </w:rPr>
+        <w:t>Es un conjunto de precondiciones, acciones</w:t>
+      </w:r>
+      <w:r>
+        <w:rPr>
+          <w:sz w:val="24"/>
+          <w:szCs w:val="24"/>
+        </w:rPr>
+        <w:t xml:space="preserve">, resultados esperados y </w:t>
+      </w:r>
+      <w:proofErr w:type="spellStart"/>
+      <w:r>
+        <w:rPr>
+          <w:sz w:val="24"/>
+          <w:szCs w:val="24"/>
+        </w:rPr>
+        <w:t>poscondiciones</w:t>
+      </w:r>
+      <w:proofErr w:type="spellEnd"/>
+      <w:r>
+        <w:rPr>
+          <w:sz w:val="24"/>
+          <w:szCs w:val="24"/>
+        </w:rPr>
+        <w:t xml:space="preserve"> desarrollados en base a las condiciones de prueba</w:t>
+      </w:r>
+      <w:r>
+        <w:rPr>
+          <w:sz w:val="24"/>
+          <w:szCs w:val="24"/>
+        </w:rPr>
+        <w:t>.</w:t>
+      </w:r>
+    </w:p>
+    <w:p>
+      <w:pPr>
+        <w:rPr>
+          <w:sz w:val="24"/>
+          <w:szCs w:val="24"/>
+        </w:rPr>
+      </w:pPr>
+      <w:r>
+        <w:rPr>
+          <w:sz w:val="24"/>
+          <w:szCs w:val="24"/>
+        </w:rPr>
+        <w:t xml:space="preserve">Tienen una serie </w:t>
+      </w:r>
+      <w:r>
+        <w:rPr>
+          <w:sz w:val="24"/>
+          <w:szCs w:val="24"/>
+        </w:rPr>
+        <w:t>de campos o pasos:</w:t>
+      </w:r>
+    </w:p>
+    <w:tbl>
+      <w:tblPr>
+        <w:tblStyle w:val="Tablaconcuadrcula"/>
+        <w:tblW w:w="0" w:type="auto"/>
+        <w:tblLook w:val="04A0" w:firstRow="1" w:lastRow="0" w:firstColumn="1" w:lastColumn="0" w:noHBand="0" w:noVBand="1"/>
+      </w:tblPr>
+      <w:tblGrid>
+        <w:gridCol w:w="977"/>
+        <w:gridCol w:w="581"/>
+        <w:gridCol w:w="1229"/>
+        <w:gridCol w:w="1481"/>
+        <w:gridCol w:w="1651"/>
+        <w:gridCol w:w="1651"/>
+        <w:gridCol w:w="894"/>
+        <w:gridCol w:w="886"/>
+      </w:tblGrid>
+      <w:tr>
+        <w:trPr>
+          <w:trHeight w:val="552"/>
+        </w:trPr>
+        <w:tc>
+          <w:tcPr>
+            <w:tcW w:w="921" w:type="dxa"/>
+          </w:tcPr>
+          <w:p>
+            <w:pPr>
+              <w:rPr>
+                <w:sz w:val="24"/>
+                <w:szCs w:val="24"/>
+              </w:rPr>
+            </w:pPr>
+            <w:r>
+              <w:rPr>
+                <w:sz w:val="24"/>
+                <w:szCs w:val="24"/>
+              </w:rPr>
+              <w:t>Título</w:t>
+            </w:r>
+          </w:p>
+        </w:tc>
+        <w:tc>
+          <w:tcPr>
+            <w:tcW w:w="548" w:type="dxa"/>
+          </w:tcPr>
+          <w:p>
+            <w:pPr>
+              <w:rPr>
+                <w:sz w:val="24"/>
+                <w:szCs w:val="24"/>
+              </w:rPr>
+            </w:pPr>
+            <w:r>
+              <w:rPr>
+                <w:sz w:val="24"/>
+                <w:szCs w:val="24"/>
+              </w:rPr>
+              <w:t>Test suite</w:t>
+            </w:r>
+          </w:p>
+        </w:tc>
+        <w:tc>
+          <w:tcPr>
+            <w:tcW w:w="1159" w:type="dxa"/>
+          </w:tcPr>
+          <w:p>
+            <w:pPr>
+              <w:rPr>
+                <w:sz w:val="24"/>
+                <w:szCs w:val="24"/>
+              </w:rPr>
+            </w:pPr>
+            <w:r>
+              <w:rPr>
+                <w:sz w:val="24"/>
+                <w:szCs w:val="24"/>
+              </w:rPr>
+              <w:t>Precondición</w:t>
+            </w:r>
+          </w:p>
+        </w:tc>
+        <w:tc>
+          <w:tcPr>
+            <w:tcW w:w="1397" w:type="dxa"/>
+          </w:tcPr>
+          <w:p>
+            <w:pPr>
+              <w:rPr>
+                <w:sz w:val="24"/>
+                <w:szCs w:val="24"/>
+              </w:rPr>
+            </w:pPr>
+            <w:r>
+              <w:rPr>
+                <w:sz w:val="24"/>
+                <w:szCs w:val="24"/>
+              </w:rPr>
+              <w:t>Pasos</w:t>
+            </w:r>
+          </w:p>
+        </w:tc>
+        <w:tc>
+          <w:tcPr>
+            <w:tcW w:w="1557" w:type="dxa"/>
+          </w:tcPr>
+          <w:p>
+            <w:pPr>
+              <w:rPr>
+                <w:sz w:val="24"/>
+                <w:szCs w:val="24"/>
+              </w:rPr>
+            </w:pPr>
+            <w:r>
+              <w:rPr>
+                <w:sz w:val="24"/>
+                <w:szCs w:val="24"/>
+              </w:rPr>
+              <w:t>Resultado esperado</w:t>
+            </w:r>
+          </w:p>
+        </w:tc>
+        <w:tc>
+          <w:tcPr>
+            <w:tcW w:w="1557" w:type="dxa"/>
+          </w:tcPr>
+          <w:p>
+            <w:pPr>
+              <w:rPr>
+                <w:sz w:val="24"/>
+                <w:szCs w:val="24"/>
+              </w:rPr>
+            </w:pPr>
+            <w:r>
+              <w:rPr>
+                <w:sz w:val="24"/>
+                <w:szCs w:val="24"/>
+              </w:rPr>
+              <w:t>Resultado obtenido</w:t>
+            </w:r>
+          </w:p>
+        </w:tc>
+        <w:tc>
+          <w:tcPr>
+            <w:tcW w:w="843" w:type="dxa"/>
+          </w:tcPr>
+          <w:p>
+            <w:pPr>
+              <w:rPr>
+                <w:sz w:val="24"/>
+                <w:szCs w:val="24"/>
+              </w:rPr>
+            </w:pPr>
+            <w:r>
+              <w:rPr>
+                <w:sz w:val="24"/>
+                <w:szCs w:val="24"/>
+              </w:rPr>
+              <w:t>Status</w:t>
+            </w:r>
+          </w:p>
+        </w:tc>
+        <w:tc>
+          <w:tcPr>
+            <w:tcW w:w="836" w:type="dxa"/>
+          </w:tcPr>
+          <w:p>
+            <w:pPr>
+              <w:rPr>
+                <w:sz w:val="24"/>
+                <w:szCs w:val="24"/>
+              </w:rPr>
+            </w:pPr>
+            <w:r>
+              <w:rPr>
+                <w:sz w:val="24"/>
+                <w:szCs w:val="24"/>
+              </w:rPr>
+              <w:t>Ambiente</w:t>
+            </w:r>
+          </w:p>
+        </w:tc>
+      </w:tr>
+      <w:tr>
+        <w:trPr>
+          <w:trHeight w:val="4272"/>
+        </w:trPr>
+        <w:tc>
+          <w:tcPr>
+            <w:tcW w:w="921" w:type="dxa"/>
+          </w:tcPr>
+          <w:p>
+            <w:pPr>
+              <w:rPr>
+                <w:sz w:val="24"/>
+                <w:szCs w:val="24"/>
+              </w:rPr>
+            </w:pPr>
+            <w:r>
+              <w:rPr>
+                <w:sz w:val="24"/>
+                <w:szCs w:val="24"/>
+              </w:rPr>
+              <w:t xml:space="preserve">Verificar </w:t>
+            </w:r>
+            <w:proofErr w:type="spellStart"/>
+            <w:r>
+              <w:rPr>
+                <w:sz w:val="24"/>
+                <w:szCs w:val="24"/>
+              </w:rPr>
+              <w:t>login</w:t>
+            </w:r>
+            <w:proofErr w:type="spellEnd"/>
+            <w:r>
+              <w:rPr>
+                <w:sz w:val="24"/>
+                <w:szCs w:val="24"/>
+              </w:rPr>
+              <w:t xml:space="preserve"> con e-mail y contraseña válidos</w:t>
+            </w:r>
+          </w:p>
+        </w:tc>
+        <w:tc>
+          <w:tcPr>
+            <w:tcW w:w="548" w:type="dxa"/>
+          </w:tcPr>
+          <w:p>
+            <w:pPr>
+              <w:rPr>
+                <w:sz w:val="24"/>
+                <w:szCs w:val="24"/>
+              </w:rPr>
+            </w:pPr>
+            <w:proofErr w:type="spellStart"/>
+            <w:r>
+              <w:rPr>
+                <w:sz w:val="24"/>
+                <w:szCs w:val="24"/>
+              </w:rPr>
+              <w:t>Login</w:t>
+            </w:r>
+            <w:proofErr w:type="spellEnd"/>
+          </w:p>
+        </w:tc>
+        <w:tc>
+          <w:tcPr>
+            <w:tcW w:w="1159" w:type="dxa"/>
+          </w:tcPr>
+          <w:p>
+            <w:pPr>
+              <w:rPr>
+                <w:sz w:val="24"/>
+                <w:szCs w:val="24"/>
+              </w:rPr>
+            </w:pPr>
+            <w:r>
+              <w:rPr>
+                <w:sz w:val="24"/>
+                <w:szCs w:val="24"/>
+              </w:rPr>
+              <w:t>Estar registrado correctamente</w:t>
+            </w:r>
+          </w:p>
+        </w:tc>
+        <w:tc>
+          <w:tcPr>
+            <w:tcW w:w="1397" w:type="dxa"/>
+          </w:tcPr>
+          <w:p>
+            <w:pPr>
+              <w:pStyle w:val="Prrafodelista"/>
+              <w:numPr>
+                <w:ilvl w:val="0"/>
+                <w:numId w:val="9"/>
+              </w:numPr>
+              <w:rPr>
+                <w:sz w:val="24"/>
+                <w:szCs w:val="24"/>
+              </w:rPr>
+            </w:pPr>
+            <w:r>
+              <w:rPr>
+                <w:sz w:val="24"/>
+                <w:szCs w:val="24"/>
+              </w:rPr>
+              <w:t>Entrar un e-mail valido</w:t>
+            </w:r>
+          </w:p>
+          <w:p>
+            <w:pPr>
+              <w:pStyle w:val="Prrafodelista"/>
+              <w:numPr>
+                <w:ilvl w:val="0"/>
+                <w:numId w:val="9"/>
+              </w:numPr>
+              <w:rPr>
+                <w:sz w:val="24"/>
+                <w:szCs w:val="24"/>
+              </w:rPr>
+            </w:pPr>
+            <w:r>
+              <w:rPr>
+                <w:sz w:val="24"/>
+                <w:szCs w:val="24"/>
+              </w:rPr>
+              <w:t>Entrar una contraseña válida</w:t>
+            </w:r>
+          </w:p>
+          <w:p>
+            <w:pPr>
+              <w:pStyle w:val="Prrafodelista"/>
+              <w:numPr>
+                <w:ilvl w:val="0"/>
+                <w:numId w:val="9"/>
+              </w:numPr>
+              <w:rPr>
+                <w:sz w:val="24"/>
+                <w:szCs w:val="24"/>
+              </w:rPr>
+            </w:pPr>
+            <w:r>
+              <w:rPr>
+                <w:sz w:val="24"/>
+                <w:szCs w:val="24"/>
+              </w:rPr>
+              <w:t>Presionar el botón “Iniciar sesión”</w:t>
+            </w:r>
+          </w:p>
+        </w:tc>
+        <w:tc>
+          <w:tcPr>
+            <w:tcW w:w="1557" w:type="dxa"/>
+          </w:tcPr>
+          <w:p>
+            <w:pPr>
+              <w:pStyle w:val="Prrafodelista"/>
+              <w:numPr>
+                <w:ilvl w:val="0"/>
+                <w:numId w:val="10"/>
+              </w:numPr>
+              <w:rPr>
+                <w:sz w:val="24"/>
+                <w:szCs w:val="24"/>
+              </w:rPr>
+            </w:pPr>
+            <w:proofErr w:type="spellStart"/>
+            <w:r>
+              <w:rPr>
+                <w:sz w:val="24"/>
+                <w:szCs w:val="24"/>
+              </w:rPr>
+              <w:t>Loguearme</w:t>
+            </w:r>
+            <w:proofErr w:type="spellEnd"/>
+            <w:r>
+              <w:rPr>
+                <w:sz w:val="24"/>
+                <w:szCs w:val="24"/>
+              </w:rPr>
+              <w:t xml:space="preserve"> exitosamente</w:t>
+            </w:r>
+          </w:p>
+          <w:p>
+            <w:pPr>
+              <w:pStyle w:val="Prrafodelista"/>
+              <w:numPr>
+                <w:ilvl w:val="0"/>
+                <w:numId w:val="10"/>
+              </w:numPr>
+              <w:rPr>
+                <w:sz w:val="24"/>
+                <w:szCs w:val="24"/>
+              </w:rPr>
+            </w:pPr>
+            <w:r>
+              <w:rPr>
+                <w:sz w:val="24"/>
+                <w:szCs w:val="24"/>
+              </w:rPr>
+              <w:t>Ser redirigido a la página de inicio</w:t>
+            </w:r>
+          </w:p>
+        </w:tc>
+        <w:tc>
+          <w:tcPr>
+            <w:tcW w:w="1557" w:type="dxa"/>
+          </w:tcPr>
+          <w:p>
+            <w:pPr>
+              <w:pStyle w:val="Prrafodelista"/>
+              <w:numPr>
+                <w:ilvl w:val="0"/>
+                <w:numId w:val="11"/>
+              </w:numPr>
+              <w:rPr>
+                <w:sz w:val="24"/>
+                <w:szCs w:val="24"/>
+              </w:rPr>
+            </w:pPr>
+            <w:proofErr w:type="spellStart"/>
+            <w:r>
+              <w:rPr>
+                <w:sz w:val="24"/>
+                <w:szCs w:val="24"/>
+              </w:rPr>
+              <w:t>Logueado</w:t>
+            </w:r>
+            <w:proofErr w:type="spellEnd"/>
+            <w:r>
+              <w:rPr>
+                <w:sz w:val="24"/>
+                <w:szCs w:val="24"/>
+              </w:rPr>
+              <w:t xml:space="preserve"> exitosamente</w:t>
+            </w:r>
+          </w:p>
+          <w:p>
+            <w:pPr>
+              <w:pStyle w:val="Prrafodelista"/>
+              <w:numPr>
+                <w:ilvl w:val="0"/>
+                <w:numId w:val="11"/>
+              </w:numPr>
+              <w:rPr>
+                <w:sz w:val="24"/>
+                <w:szCs w:val="24"/>
+              </w:rPr>
+            </w:pPr>
+            <w:proofErr w:type="spellStart"/>
+            <w:r>
+              <w:rPr>
+                <w:sz w:val="24"/>
+                <w:szCs w:val="24"/>
+              </w:rPr>
+              <w:t>Redirigdo</w:t>
+            </w:r>
+            <w:proofErr w:type="spellEnd"/>
+            <w:r>
+              <w:rPr>
+                <w:sz w:val="24"/>
+                <w:szCs w:val="24"/>
+              </w:rPr>
+              <w:t xml:space="preserve"> a la </w:t>
+            </w:r>
+            <w:proofErr w:type="spellStart"/>
+            <w:r>
+              <w:rPr>
+                <w:sz w:val="24"/>
+                <w:szCs w:val="24"/>
+              </w:rPr>
+              <w:t>pagina</w:t>
+            </w:r>
+            <w:proofErr w:type="spellEnd"/>
+            <w:r>
+              <w:rPr>
+                <w:sz w:val="24"/>
+                <w:szCs w:val="24"/>
+              </w:rPr>
+              <w:t xml:space="preserve"> de inicio</w:t>
+            </w:r>
+          </w:p>
+        </w:tc>
+        <w:tc>
+          <w:tcPr>
+            <w:tcW w:w="843" w:type="dxa"/>
+          </w:tcPr>
+          <w:p>
+            <w:pPr>
+              <w:rPr>
+                <w:sz w:val="24"/>
+                <w:szCs w:val="24"/>
+              </w:rPr>
+            </w:pPr>
+            <w:r>
+              <w:rPr>
+                <w:sz w:val="24"/>
+                <w:szCs w:val="24"/>
+              </w:rPr>
+              <w:t>Aprobado</w:t>
+            </w:r>
+          </w:p>
+        </w:tc>
+        <w:tc>
+          <w:tcPr>
+            <w:tcW w:w="836" w:type="dxa"/>
+          </w:tcPr>
+          <w:p>
+            <w:pPr>
+              <w:rPr>
+                <w:sz w:val="24"/>
+                <w:szCs w:val="24"/>
+              </w:rPr>
+            </w:pPr>
+            <w:r>
+              <w:rPr>
+                <w:sz w:val="24"/>
+                <w:szCs w:val="24"/>
+              </w:rPr>
+              <w:t xml:space="preserve">Android 13 en </w:t>
+            </w:r>
+            <w:proofErr w:type="spellStart"/>
+            <w:r>
+              <w:rPr>
+                <w:sz w:val="24"/>
+                <w:szCs w:val="24"/>
+              </w:rPr>
+              <w:t>Redmi</w:t>
+            </w:r>
+            <w:proofErr w:type="spellEnd"/>
+            <w:r>
+              <w:rPr>
+                <w:sz w:val="24"/>
+                <w:szCs w:val="24"/>
+              </w:rPr>
+              <w:t xml:space="preserve"> Note 12 Pro 5G</w:t>
+            </w:r>
+          </w:p>
+        </w:tc>
+      </w:tr>
+    </w:tbl>
+    <w:p>
+      <w:pPr>
+        <w:rPr>
+          <w:sz w:val="24"/>
+          <w:szCs w:val="24"/>
+          <w:u w:val="single"/>
+        </w:rPr>
+      </w:pPr>
+    </w:p>
+    <w:p>
+      <w:pPr>
+        <w:rPr>
+          <w:sz w:val="24"/>
+          <w:szCs w:val="24"/>
+        </w:rPr>
+      </w:pPr>
+      <w:r>
+        <w:rPr>
+          <w:b/>
+          <w:bCs/>
+          <w:sz w:val="24"/>
+          <w:szCs w:val="24"/>
+        </w:rPr>
+        <w:t>Título:</w:t>
+      </w:r>
+      <w:r>
+        <w:rPr>
+          <w:sz w:val="24"/>
+          <w:szCs w:val="24"/>
+        </w:rPr>
+        <w:t xml:space="preserve"> Debe ser un título </w:t>
+      </w:r>
+      <w:r>
+        <w:rPr>
+          <w:sz w:val="24"/>
+          <w:szCs w:val="24"/>
+        </w:rPr>
+        <w:t xml:space="preserve">largo y lo suficientemente autodescriptivo como para saber que se va a testear. Por ejemplo, este título: “Verificar </w:t>
+      </w:r>
+      <w:proofErr w:type="spellStart"/>
+      <w:r>
+        <w:rPr>
+          <w:sz w:val="24"/>
+          <w:szCs w:val="24"/>
+        </w:rPr>
+        <w:t>login</w:t>
+      </w:r>
+      <w:proofErr w:type="spellEnd"/>
+      <w:r>
+        <w:rPr>
+          <w:sz w:val="24"/>
+          <w:szCs w:val="24"/>
+        </w:rPr>
+        <w:t xml:space="preserve">” es incorrecto, ya que es muy general y poco preciso, </w:t>
+      </w:r>
+      <w:r>
+        <w:rPr>
+          <w:sz w:val="24"/>
+          <w:szCs w:val="24"/>
+        </w:rPr>
+        <w:t xml:space="preserve">ya que no te dice exactamente que o como vas a testear el </w:t>
+      </w:r>
+      <w:proofErr w:type="spellStart"/>
+      <w:r>
+        <w:rPr>
+          <w:sz w:val="24"/>
+          <w:szCs w:val="24"/>
+        </w:rPr>
+        <w:t>login</w:t>
+      </w:r>
+      <w:proofErr w:type="spellEnd"/>
+      <w:r>
+        <w:rPr>
+          <w:sz w:val="24"/>
+          <w:szCs w:val="24"/>
+        </w:rPr>
+        <w:t xml:space="preserve">, en su lugar sería mejor poner: “Verificar </w:t>
+      </w:r>
+      <w:proofErr w:type="spellStart"/>
+      <w:r>
+        <w:rPr>
+          <w:sz w:val="24"/>
+          <w:szCs w:val="24"/>
+        </w:rPr>
+        <w:t>login</w:t>
+      </w:r>
+      <w:proofErr w:type="spellEnd"/>
+      <w:r>
+        <w:rPr>
+          <w:sz w:val="24"/>
+          <w:szCs w:val="24"/>
+        </w:rPr>
+        <w:t xml:space="preserve"> con e-mail y contraseña válidos”.</w:t>
+      </w:r>
+    </w:p>
+    <w:p>
+      <w:pPr>
+        <w:rPr>
+          <w:sz w:val="24"/>
+          <w:szCs w:val="24"/>
+        </w:rPr>
+      </w:pPr>
+      <w:r>
+        <w:rPr>
+          <w:b/>
+          <w:bCs/>
+          <w:sz w:val="24"/>
+          <w:szCs w:val="24"/>
+        </w:rPr>
+        <w:t>Test suite:</w:t>
+      </w:r>
+      <w:r>
+        <w:rPr>
+          <w:sz w:val="24"/>
+          <w:szCs w:val="24"/>
+        </w:rPr>
+        <w:t xml:space="preserve"> Es el set o con</w:t>
+      </w:r>
+      <w:r>
+        <w:rPr>
+          <w:sz w:val="24"/>
+          <w:szCs w:val="24"/>
+        </w:rPr>
+        <w:t>junto de casos de prueba al que pertenece el caso de prueba, por ejemplo, este caso de prueba pertenece al Test Suite de “</w:t>
+      </w:r>
+      <w:proofErr w:type="spellStart"/>
+      <w:r>
+        <w:rPr>
+          <w:sz w:val="24"/>
+          <w:szCs w:val="24"/>
+        </w:rPr>
+        <w:t>Login</w:t>
+      </w:r>
+      <w:proofErr w:type="spellEnd"/>
+      <w:r>
+        <w:rPr>
+          <w:sz w:val="24"/>
+          <w:szCs w:val="24"/>
+        </w:rPr>
+        <w:t>”.</w:t>
+      </w:r>
+    </w:p>
+    <w:p>
+      <w:pPr>
+        <w:rPr>
+          <w:sz w:val="24"/>
+          <w:szCs w:val="24"/>
+        </w:rPr>
+      </w:pPr>
+      <w:r>
+        <w:rPr>
+          <w:b/>
+          <w:bCs/>
+          <w:sz w:val="24"/>
+          <w:szCs w:val="24"/>
+        </w:rPr>
+        <w:lastRenderedPageBreak/>
+        <w:t>Precondición:</w:t>
+      </w:r>
+      <w:r>
+        <w:rPr>
+          <w:sz w:val="24"/>
+          <w:szCs w:val="24"/>
+        </w:rPr>
+        <w:t xml:space="preserve"> Son las condiciones previas requeridas para poder ejecutar el caso de prueba. Por ejemplo, el caso de prueba “Verificar </w:t>
+      </w:r>
+      <w:proofErr w:type="spellStart"/>
+      <w:r>
+        <w:rPr>
+          <w:sz w:val="24"/>
+          <w:szCs w:val="24"/>
+        </w:rPr>
+        <w:t>login</w:t>
+      </w:r>
+      <w:proofErr w:type="spellEnd"/>
+      <w:r>
+        <w:rPr>
+          <w:sz w:val="24"/>
+          <w:szCs w:val="24"/>
+        </w:rPr>
+        <w:t xml:space="preserve"> con e-mail y contraseña válidos” tiene como precondición que el usuario ya se haya registrado correctamente.</w:t>
+      </w:r>
+    </w:p>
+    <w:p>
+      <w:pPr>
+        <w:rPr>
+          <w:color w:val="C45911" w:themeColor="accent2" w:themeShade="BF"/>
+          <w:sz w:val="24"/>
+          <w:szCs w:val="24"/>
+        </w:rPr>
+      </w:pPr>
+      <w:r>
+        <w:rPr>
+          <w:b/>
+          <w:bCs/>
+          <w:sz w:val="24"/>
+          <w:szCs w:val="24"/>
+        </w:rPr>
+        <w:t>Pasos:</w:t>
+      </w:r>
+      <w:r>
+        <w:rPr>
+          <w:sz w:val="24"/>
+          <w:szCs w:val="24"/>
+        </w:rPr>
+        <w:t xml:space="preserve"> Se describen a detalle </w:t>
+      </w:r>
+      <w:r>
+        <w:rPr>
+          <w:sz w:val="24"/>
+          <w:szCs w:val="24"/>
+        </w:rPr>
+        <w:t>los pasos que se darán para ejecutar el caso de prueba</w:t>
+      </w:r>
+      <w:r>
+        <w:rPr>
+          <w:color w:val="C45911" w:themeColor="accent2" w:themeShade="BF"/>
+          <w:sz w:val="24"/>
+          <w:szCs w:val="24"/>
+        </w:rPr>
+        <w:t>.</w:t>
+      </w:r>
+      <w:r>
+        <w:rPr>
+          <w:color w:val="C45911" w:themeColor="accent2" w:themeShade="BF"/>
+          <w:sz w:val="24"/>
+          <w:szCs w:val="24"/>
+        </w:rPr>
+        <w:t xml:space="preserve"> OJO: </w:t>
+      </w:r>
+      <w:r>
+        <w:rPr>
+          <w:color w:val="C45911" w:themeColor="accent2" w:themeShade="BF"/>
+          <w:sz w:val="24"/>
+          <w:szCs w:val="24"/>
+        </w:rPr>
+        <w:t>Es incorrecto enumerar dentro de los pasos cosas excesivamente lógicas e intuitivas</w:t>
+      </w:r>
+      <w:r>
+        <w:rPr>
+          <w:color w:val="C45911" w:themeColor="accent2" w:themeShade="BF"/>
+          <w:sz w:val="24"/>
+          <w:szCs w:val="24"/>
+        </w:rPr>
+        <w:t xml:space="preserve">, y fuera del alcance del software en sí, por ejemplo, estos pasos no estarían correctos para un caso de prueba de un </w:t>
+      </w:r>
+      <w:proofErr w:type="spellStart"/>
+      <w:r>
+        <w:rPr>
+          <w:color w:val="C45911" w:themeColor="accent2" w:themeShade="BF"/>
+          <w:sz w:val="24"/>
+          <w:szCs w:val="24"/>
+        </w:rPr>
+        <w:t>login</w:t>
+      </w:r>
+      <w:proofErr w:type="spellEnd"/>
+      <w:r>
+        <w:rPr>
+          <w:color w:val="C45911" w:themeColor="accent2" w:themeShade="BF"/>
+          <w:sz w:val="24"/>
+          <w:szCs w:val="24"/>
+        </w:rPr>
+        <w:t>:</w:t>
+      </w:r>
+    </w:p>
+    <w:p>
+      <w:pPr>
+        <w:pStyle w:val="Prrafodelista"/>
+        <w:numPr>
+          <w:ilvl w:val="0"/>
+          <w:numId w:val="12"/>
+        </w:numPr>
+        <w:rPr>
+          <w:sz w:val="24"/>
+          <w:szCs w:val="24"/>
+        </w:rPr>
+      </w:pPr>
+      <w:r>
+        <w:rPr>
+          <w:sz w:val="24"/>
+          <w:szCs w:val="24"/>
+        </w:rPr>
+        <w:t>Encender el internet</w:t>
+      </w:r>
+    </w:p>
+    <w:p>
+      <w:pPr>
+        <w:pStyle w:val="Prrafodelista"/>
+        <w:numPr>
+          <w:ilvl w:val="0"/>
+          <w:numId w:val="12"/>
+        </w:numPr>
+        <w:rPr>
+          <w:sz w:val="24"/>
+          <w:szCs w:val="24"/>
+        </w:rPr>
+      </w:pPr>
+      <w:r>
+        <w:rPr>
+          <w:sz w:val="24"/>
+          <w:szCs w:val="24"/>
+        </w:rPr>
+        <w:t>Encender el computador/celular</w:t>
+      </w:r>
+    </w:p>
+    <w:p>
+      <w:pPr>
+        <w:pStyle w:val="Prrafodelista"/>
+        <w:numPr>
+          <w:ilvl w:val="0"/>
+          <w:numId w:val="12"/>
+        </w:numPr>
+        <w:rPr>
+          <w:sz w:val="24"/>
+          <w:szCs w:val="24"/>
+        </w:rPr>
+      </w:pPr>
+      <w:r>
+        <w:rPr>
+          <w:sz w:val="24"/>
+          <w:szCs w:val="24"/>
+        </w:rPr>
+        <w:t>Entrar a Edge</w:t>
+      </w:r>
+    </w:p>
+    <w:p>
+      <w:pPr>
+        <w:pStyle w:val="Prrafodelista"/>
+        <w:numPr>
+          <w:ilvl w:val="0"/>
+          <w:numId w:val="12"/>
+        </w:numPr>
+        <w:rPr>
+          <w:sz w:val="24"/>
+          <w:szCs w:val="24"/>
+        </w:rPr>
+      </w:pPr>
+      <w:r>
+        <w:rPr>
+          <w:sz w:val="24"/>
+          <w:szCs w:val="24"/>
+        </w:rPr>
+        <w:t xml:space="preserve">Buscar </w:t>
+      </w:r>
+      <w:hyperlink r:id="rId6" w:history="1">
+        <w:r>
+          <w:rPr>
+            <w:rStyle w:val="Hipervnculo"/>
+            <w:sz w:val="24"/>
+            <w:szCs w:val="24"/>
+          </w:rPr>
+          <w:t>https://miaplicacion.com</w:t>
+        </w:r>
+      </w:hyperlink>
+    </w:p>
+    <w:p>
+      <w:pPr>
+        <w:pStyle w:val="Prrafodelista"/>
+        <w:numPr>
+          <w:ilvl w:val="0"/>
+          <w:numId w:val="12"/>
+        </w:numPr>
+        <w:rPr>
+          <w:sz w:val="24"/>
+          <w:szCs w:val="24"/>
+        </w:rPr>
+      </w:pPr>
+      <w:r>
+        <w:rPr>
+          <w:sz w:val="24"/>
+          <w:szCs w:val="24"/>
+        </w:rPr>
+        <w:t xml:space="preserve">Ir a la opción de </w:t>
+      </w:r>
+      <w:proofErr w:type="spellStart"/>
+      <w:r>
+        <w:rPr>
+          <w:sz w:val="24"/>
+          <w:szCs w:val="24"/>
+        </w:rPr>
+        <w:t>login</w:t>
+      </w:r>
+      <w:proofErr w:type="spellEnd"/>
+    </w:p>
+    <w:p>
+      <w:pPr>
+        <w:pStyle w:val="Prrafodelista"/>
+        <w:numPr>
+          <w:ilvl w:val="0"/>
+          <w:numId w:val="12"/>
+        </w:numPr>
+        <w:rPr>
+          <w:sz w:val="24"/>
+          <w:szCs w:val="24"/>
+        </w:rPr>
+      </w:pPr>
+      <w:r>
+        <w:rPr>
+          <w:sz w:val="24"/>
+          <w:szCs w:val="24"/>
+        </w:rPr>
+        <w:t>Entrar un e-mail válido</w:t>
+      </w:r>
+    </w:p>
+    <w:p>
+      <w:pPr>
+        <w:pStyle w:val="Prrafodelista"/>
+        <w:numPr>
+          <w:ilvl w:val="0"/>
+          <w:numId w:val="12"/>
+        </w:numPr>
+        <w:rPr>
+          <w:sz w:val="24"/>
+          <w:szCs w:val="24"/>
+        </w:rPr>
+      </w:pPr>
+      <w:r>
+        <w:rPr>
+          <w:sz w:val="24"/>
+          <w:szCs w:val="24"/>
+        </w:rPr>
+        <w:t>Entrar una contraseña válida</w:t>
+      </w:r>
+    </w:p>
+    <w:p>
+      <w:pPr>
+        <w:pStyle w:val="Prrafodelista"/>
+        <w:numPr>
+          <w:ilvl w:val="0"/>
+          <w:numId w:val="12"/>
+        </w:numPr>
+        <w:rPr>
+          <w:sz w:val="24"/>
+          <w:szCs w:val="24"/>
+        </w:rPr>
+      </w:pPr>
+      <w:r>
+        <w:rPr>
+          <w:sz w:val="24"/>
+          <w:szCs w:val="24"/>
+        </w:rPr>
+        <w:t>Presionar el botón “Iniciar sesión”</w:t>
+      </w:r>
+    </w:p>
+    <w:p>
+      <w:pPr>
+        <w:rPr>
+          <w:sz w:val="24"/>
+          <w:szCs w:val="24"/>
+        </w:rPr>
+      </w:pPr>
+      <w:r>
+        <w:rPr>
+          <w:sz w:val="24"/>
+          <w:szCs w:val="24"/>
+        </w:rPr>
+        <w:t>En su lugar sería mejor esto:</w:t>
+      </w:r>
+    </w:p>
+    <w:p>
+      <w:pPr>
+        <w:pStyle w:val="Prrafodelista"/>
+        <w:numPr>
+          <w:ilvl w:val="0"/>
+          <w:numId w:val="13"/>
+        </w:numPr>
+        <w:rPr>
+          <w:sz w:val="24"/>
+          <w:szCs w:val="24"/>
+        </w:rPr>
+      </w:pPr>
+      <w:r>
+        <w:rPr>
+          <w:sz w:val="24"/>
+          <w:szCs w:val="24"/>
+        </w:rPr>
+        <w:t>Entrar un e-mail válido</w:t>
+      </w:r>
+    </w:p>
+    <w:p>
+      <w:pPr>
+        <w:pStyle w:val="Prrafodelista"/>
+        <w:numPr>
+          <w:ilvl w:val="0"/>
+          <w:numId w:val="13"/>
+        </w:numPr>
+        <w:rPr>
+          <w:sz w:val="24"/>
+          <w:szCs w:val="24"/>
+        </w:rPr>
+      </w:pPr>
+      <w:r>
+        <w:rPr>
+          <w:sz w:val="24"/>
+          <w:szCs w:val="24"/>
+        </w:rPr>
+        <w:t>Entrar una contraseña válida</w:t>
+      </w:r>
+    </w:p>
+    <w:p>
+      <w:pPr>
+        <w:pStyle w:val="Prrafodelista"/>
+        <w:numPr>
+          <w:ilvl w:val="0"/>
+          <w:numId w:val="13"/>
+        </w:numPr>
+        <w:rPr>
+          <w:sz w:val="24"/>
+          <w:szCs w:val="24"/>
+        </w:rPr>
+      </w:pPr>
+      <w:r>
+        <w:rPr>
+          <w:sz w:val="24"/>
+          <w:szCs w:val="24"/>
+        </w:rPr>
+        <w:t>Presionar el botón “Iniciar sesión”</w:t>
+      </w:r>
+    </w:p>
+    <w:p>
+      <w:pPr>
+        <w:rPr>
+          <w:sz w:val="24"/>
+          <w:szCs w:val="24"/>
+        </w:rPr>
+      </w:pPr>
+    </w:p>
+    <w:p>
+      <w:pPr>
+        <w:rPr>
+          <w:sz w:val="24"/>
+          <w:szCs w:val="24"/>
+        </w:rPr>
+      </w:pPr>
+      <w:r>
+        <w:rPr>
+          <w:b/>
+          <w:bCs/>
+          <w:sz w:val="24"/>
+          <w:szCs w:val="24"/>
+        </w:rPr>
+        <w:t>Resultado esperado:</w:t>
+      </w:r>
+      <w:r>
+        <w:rPr>
+          <w:sz w:val="24"/>
+          <w:szCs w:val="24"/>
+        </w:rPr>
+        <w:t xml:space="preserve"> Es el resultado que debería de obtenerse al ejecutar el caso de prueba.</w:t>
+      </w:r>
+    </w:p>
+    <w:p>
+      <w:pPr>
+        <w:rPr>
+          <w:sz w:val="24"/>
+          <w:szCs w:val="24"/>
+          <w:u w:val="single"/>
+        </w:rPr>
+      </w:pPr>
+      <w:r>
+        <w:rPr>
+          <w:b/>
+          <w:bCs/>
+          <w:sz w:val="24"/>
+          <w:szCs w:val="24"/>
+        </w:rPr>
+        <w:t>Resultado obtenido:</w:t>
+      </w:r>
+      <w:r>
+        <w:rPr>
+          <w:sz w:val="24"/>
+          <w:szCs w:val="24"/>
+        </w:rPr>
+        <w:t xml:space="preserve"> Es el resultado que realmente se obtuvo después de ejecutar el caso de prueba, el cual puede o no ser el mismo resultado que el resultado esperado</w:t>
+      </w:r>
+      <w:r>
+        <w:rPr>
+          <w:sz w:val="24"/>
+          <w:szCs w:val="24"/>
+        </w:rPr>
+        <w:t>.</w:t>
+      </w:r>
+      <w:r>
+        <w:rPr>
+          <w:sz w:val="24"/>
+          <w:szCs w:val="24"/>
+        </w:rPr>
+        <w:t xml:space="preserve"> </w:t>
+      </w:r>
+      <w:r>
+        <w:rPr>
+          <w:color w:val="C45911" w:themeColor="accent2" w:themeShade="BF"/>
+          <w:sz w:val="24"/>
+          <w:szCs w:val="24"/>
+        </w:rPr>
+        <w:t>NO LLENAMOS ESTE CAMPO HASTA QUE HAYAMOS EJECUTADO EL CASO DE PRUEBA.</w:t>
+      </w:r>
+    </w:p>
+    <w:p>
+      <w:pPr>
+        <w:rPr>
+          <w:sz w:val="24"/>
+          <w:szCs w:val="24"/>
+        </w:rPr>
+      </w:pPr>
+      <w:r>
+        <w:rPr>
+          <w:b/>
+          <w:bCs/>
+          <w:sz w:val="24"/>
+          <w:szCs w:val="24"/>
+        </w:rPr>
+        <w:t>Status:</w:t>
+      </w:r>
+      <w:r>
+        <w:rPr>
+          <w:sz w:val="24"/>
+          <w:szCs w:val="24"/>
+        </w:rPr>
+        <w:t xml:space="preserve"> Es el estado del caso de prueba,</w:t>
+      </w:r>
+      <w:r>
+        <w:rPr>
+          <w:sz w:val="24"/>
+          <w:szCs w:val="24"/>
+        </w:rPr>
+        <w:t xml:space="preserve"> tiene estos posibles estados:</w:t>
+      </w:r>
+    </w:p>
+    <w:p>
+      <w:pPr>
+        <w:pStyle w:val="Prrafodelista"/>
+        <w:numPr>
+          <w:ilvl w:val="0"/>
+          <w:numId w:val="8"/>
+        </w:numPr>
+        <w:rPr>
+          <w:sz w:val="24"/>
+          <w:szCs w:val="24"/>
+        </w:rPr>
+      </w:pPr>
+      <w:r>
+        <w:rPr>
+          <w:b/>
+          <w:bCs/>
+          <w:sz w:val="24"/>
+          <w:szCs w:val="24"/>
+        </w:rPr>
+        <w:t>Nuevo:</w:t>
+      </w:r>
+      <w:r>
+        <w:rPr>
+          <w:sz w:val="24"/>
+          <w:szCs w:val="24"/>
+        </w:rPr>
+        <w:t xml:space="preserve"> El caso de prueba aún no se ha ejecutado.</w:t>
+      </w:r>
+    </w:p>
+    <w:p>
+      <w:pPr>
+        <w:pStyle w:val="Prrafodelista"/>
+        <w:numPr>
+          <w:ilvl w:val="0"/>
+          <w:numId w:val="8"/>
+        </w:numPr>
+        <w:rPr>
+          <w:sz w:val="24"/>
+          <w:szCs w:val="24"/>
+        </w:rPr>
+      </w:pPr>
+      <w:r>
+        <w:rPr>
+          <w:b/>
+          <w:bCs/>
+          <w:sz w:val="24"/>
+          <w:szCs w:val="24"/>
+        </w:rPr>
+        <w:t>Aprobado:</w:t>
+      </w:r>
+      <w:r>
+        <w:rPr>
+          <w:sz w:val="24"/>
+          <w:szCs w:val="24"/>
+        </w:rPr>
+        <w:t xml:space="preserve"> El resultado obtenido en el caso de prueba es el resultado esperado.</w:t>
+      </w:r>
+    </w:p>
+    <w:p>
+      <w:pPr>
+        <w:pStyle w:val="Prrafodelista"/>
+        <w:numPr>
+          <w:ilvl w:val="0"/>
+          <w:numId w:val="8"/>
+        </w:numPr>
+        <w:rPr>
+          <w:sz w:val="24"/>
+          <w:szCs w:val="24"/>
+        </w:rPr>
+      </w:pPr>
+      <w:r>
+        <w:rPr>
+          <w:b/>
+          <w:bCs/>
+          <w:sz w:val="24"/>
+          <w:szCs w:val="24"/>
+        </w:rPr>
+        <w:t>F</w:t>
+      </w:r>
+      <w:r>
+        <w:rPr>
+          <w:b/>
+          <w:bCs/>
+          <w:sz w:val="24"/>
+          <w:szCs w:val="24"/>
+        </w:rPr>
+        <w:t>allido:</w:t>
+      </w:r>
+      <w:r>
+        <w:rPr>
+          <w:sz w:val="24"/>
+          <w:szCs w:val="24"/>
+        </w:rPr>
+        <w:t xml:space="preserve"> El resultado obtenido en el caso de prueba NO es el resultado esperado.</w:t>
+      </w:r>
+    </w:p>
+    <w:p>
+      <w:pPr>
+        <w:pStyle w:val="Prrafodelista"/>
+        <w:numPr>
+          <w:ilvl w:val="0"/>
+          <w:numId w:val="8"/>
+        </w:numPr>
+        <w:rPr>
+          <w:sz w:val="24"/>
+          <w:szCs w:val="24"/>
+        </w:rPr>
+      </w:pPr>
+      <w:r>
+        <w:rPr>
+          <w:b/>
+          <w:bCs/>
+          <w:sz w:val="24"/>
+          <w:szCs w:val="24"/>
+        </w:rPr>
+        <w:t>Bloqueado/Saltado:</w:t>
+      </w:r>
+      <w:r>
+        <w:rPr>
+          <w:sz w:val="24"/>
+          <w:szCs w:val="24"/>
+        </w:rPr>
+        <w:t xml:space="preserve"> El caso de prueba no puede o pudo ser ejecutado.</w:t>
+      </w:r>
+      <w:r>
+        <w:rPr>
+          <w:sz w:val="24"/>
+          <w:szCs w:val="24"/>
+        </w:rPr>
+        <w:t xml:space="preserve"> Debido a que, por ejemplo</w:t>
+      </w:r>
+      <w:r>
+        <w:rPr>
+          <w:sz w:val="24"/>
+          <w:szCs w:val="24"/>
+        </w:rPr>
+        <w:t xml:space="preserve">, alguna precondición para el caso de prueba </w:t>
+      </w:r>
+      <w:r>
+        <w:rPr>
+          <w:sz w:val="24"/>
+          <w:szCs w:val="24"/>
+        </w:rPr>
+        <w:t xml:space="preserve">falló o no paso la prueba, por tanto, todos los casos de prueba dependiente de ese caso de prueba </w:t>
+      </w:r>
+      <w:r>
+        <w:rPr>
+          <w:sz w:val="24"/>
+          <w:szCs w:val="24"/>
+        </w:rPr>
+        <w:t>estarán como “Bloqueados” hasta que los desarrolladores arreglen esa funcionalidad y el caso de prueba pase la prueba</w:t>
+      </w:r>
+      <w:r>
+        <w:rPr>
+          <w:sz w:val="24"/>
+          <w:szCs w:val="24"/>
+        </w:rPr>
+        <w:t xml:space="preserve">. Por ejemplo, si el </w:t>
+      </w:r>
+      <w:r>
+        <w:rPr>
+          <w:sz w:val="24"/>
+          <w:szCs w:val="24"/>
+        </w:rPr>
+        <w:t xml:space="preserve">registro no paso la prueba, el caso de prueba de </w:t>
+      </w:r>
+      <w:proofErr w:type="spellStart"/>
+      <w:r>
+        <w:rPr>
+          <w:sz w:val="24"/>
+          <w:szCs w:val="24"/>
+        </w:rPr>
+        <w:t>login</w:t>
+      </w:r>
+      <w:proofErr w:type="spellEnd"/>
+      <w:r>
+        <w:rPr>
+          <w:sz w:val="24"/>
+          <w:szCs w:val="24"/>
+        </w:rPr>
+        <w:t xml:space="preserve"> estará “Bloqueado” </w:t>
+      </w:r>
+      <w:r>
+        <w:rPr>
+          <w:sz w:val="24"/>
+          <w:szCs w:val="24"/>
+        </w:rPr>
+        <w:t xml:space="preserve">ya que el </w:t>
+      </w:r>
+      <w:proofErr w:type="spellStart"/>
+      <w:r>
+        <w:rPr>
+          <w:sz w:val="24"/>
+          <w:szCs w:val="24"/>
+        </w:rPr>
+        <w:t>login</w:t>
+      </w:r>
+      <w:proofErr w:type="spellEnd"/>
+      <w:r>
+        <w:rPr>
+          <w:sz w:val="24"/>
+          <w:szCs w:val="24"/>
+        </w:rPr>
+        <w:t xml:space="preserve"> depende de que el usuario se haya registrado previamente.</w:t>
+      </w:r>
+    </w:p>
+    <w:p>
+      <w:pPr>
+        <w:rPr>
+          <w:sz w:val="24"/>
+          <w:szCs w:val="24"/>
+        </w:rPr>
+      </w:pPr>
+      <w:r>
+        <w:rPr>
+          <w:b/>
+          <w:bCs/>
+          <w:sz w:val="24"/>
+          <w:szCs w:val="24"/>
+        </w:rPr>
+        <w:lastRenderedPageBreak/>
+        <w:t>Ambiente:</w:t>
+      </w:r>
+      <w:r>
+        <w:rPr>
+          <w:sz w:val="24"/>
+          <w:szCs w:val="24"/>
+        </w:rPr>
+        <w:t xml:space="preserve"> Es el contexto, </w:t>
+      </w:r>
+      <w:proofErr w:type="spellStart"/>
+      <w:r>
+        <w:rPr>
+          <w:sz w:val="24"/>
+          <w:szCs w:val="24"/>
+        </w:rPr>
+        <w:t>environment</w:t>
+      </w:r>
+      <w:proofErr w:type="spellEnd"/>
+      <w:r>
+        <w:rPr>
+          <w:sz w:val="24"/>
+          <w:szCs w:val="24"/>
+        </w:rPr>
+        <w:t xml:space="preserve"> o dispositivo en el que se ejecuto el caso de prueba, por </w:t>
+      </w:r>
+      <w:r>
+        <w:rPr>
+          <w:sz w:val="24"/>
+          <w:szCs w:val="24"/>
+        </w:rPr>
+        <w:t>ejemplo,</w:t>
+      </w:r>
+      <w:r>
+        <w:rPr>
+          <w:sz w:val="24"/>
+          <w:szCs w:val="24"/>
+        </w:rPr>
+        <w:t xml:space="preserve"> un caso de prueba se pudo haber ejecutado en Windows 11 </w:t>
+      </w:r>
+      <w:proofErr w:type="spellStart"/>
+      <w:r>
+        <w:rPr>
+          <w:sz w:val="24"/>
+          <w:szCs w:val="24"/>
+        </w:rPr>
+        <w:t>Version</w:t>
+      </w:r>
+      <w:proofErr w:type="spellEnd"/>
+      <w:r>
+        <w:rPr>
+          <w:sz w:val="24"/>
+          <w:szCs w:val="24"/>
+        </w:rPr>
+        <w:t xml:space="preserve"> Home, en </w:t>
+      </w:r>
+      <w:r>
+        <w:rPr>
+          <w:sz w:val="24"/>
+          <w:szCs w:val="24"/>
+        </w:rPr>
+        <w:t xml:space="preserve">el navegador Edge ejecutado en </w:t>
+      </w:r>
+      <w:r>
+        <w:rPr>
+          <w:sz w:val="24"/>
+          <w:szCs w:val="24"/>
+        </w:rPr>
+        <w:t xml:space="preserve">Windows 11 </w:t>
+      </w:r>
+      <w:proofErr w:type="spellStart"/>
+      <w:r>
+        <w:rPr>
+          <w:sz w:val="24"/>
+          <w:szCs w:val="24"/>
+        </w:rPr>
+        <w:t>Version</w:t>
+      </w:r>
+      <w:proofErr w:type="spellEnd"/>
+      <w:r>
+        <w:rPr>
+          <w:sz w:val="24"/>
+          <w:szCs w:val="24"/>
+        </w:rPr>
+        <w:t xml:space="preserve"> Home</w:t>
+      </w:r>
+      <w:r>
+        <w:rPr>
+          <w:sz w:val="24"/>
+          <w:szCs w:val="24"/>
+        </w:rPr>
+        <w:t xml:space="preserve">, o en Android ejecutado en un </w:t>
+      </w:r>
+      <w:proofErr w:type="spellStart"/>
+      <w:r>
+        <w:rPr>
+          <w:sz w:val="24"/>
+          <w:szCs w:val="24"/>
+        </w:rPr>
+        <w:t>Xiami</w:t>
+      </w:r>
+      <w:proofErr w:type="spellEnd"/>
+      <w:r>
+        <w:rPr>
+          <w:sz w:val="24"/>
+          <w:szCs w:val="24"/>
+        </w:rPr>
+        <w:t xml:space="preserve"> </w:t>
+      </w:r>
+      <w:proofErr w:type="spellStart"/>
+      <w:r>
+        <w:rPr>
+          <w:sz w:val="24"/>
+          <w:szCs w:val="24"/>
+        </w:rPr>
+        <w:t>Redmi</w:t>
+      </w:r>
+      <w:proofErr w:type="spellEnd"/>
+      <w:r>
+        <w:rPr>
+          <w:sz w:val="24"/>
+          <w:szCs w:val="24"/>
+        </w:rPr>
+        <w:t xml:space="preserve"> Note 12 Pro 5G</w:t>
+      </w:r>
+      <w:r>
+        <w:rPr>
+          <w:sz w:val="24"/>
+          <w:szCs w:val="24"/>
+        </w:rPr>
+        <w:t>.</w:t>
+      </w:r>
+      <w:r>
+        <w:rPr>
+          <w:sz w:val="24"/>
+          <w:szCs w:val="24"/>
+        </w:rPr>
+        <w:t xml:space="preserve"> SIEMPRE va en este formato: Sistema Operativo – Hardware o dispositivo - Red</w:t>
+      </w:r>
+    </w:p>
+    <w:p>
+      <w:pPr>
+        <w:rPr>
+          <w:sz w:val="24"/>
+          <w:szCs w:val="24"/>
+        </w:rPr>
+      </w:pPr>
+    </w:p>
+    <w:p>
+      <w:pPr>
+        <w:rPr>
+          <w:sz w:val="24"/>
+          <w:szCs w:val="24"/>
+        </w:rPr>
+      </w:pPr>
+    </w:p>
+    <w:p>
+      <w:pPr>
+        <w:rPr>
+          <w:b/>
+          <w:bCs/>
+          <w:sz w:val="28"/>
+          <w:szCs w:val="28"/>
+        </w:rPr>
+      </w:pPr>
+      <w:r>
+        <w:rPr>
+          <w:b/>
+          <w:bCs/>
+          <w:sz w:val="28"/>
+          <w:szCs w:val="28"/>
+        </w:rPr>
+        <w:t>Tipos de casos de prueba:</w:t>
+      </w:r>
+    </w:p>
+    <w:p>
+      <w:pPr>
+        <w:rPr>
+          <w:sz w:val="24"/>
+          <w:szCs w:val="24"/>
+        </w:rPr>
+      </w:pPr>
+      <w:r>
+        <w:rPr>
+          <w:b/>
+          <w:bCs/>
+          <w:sz w:val="24"/>
+          <w:szCs w:val="24"/>
+        </w:rPr>
+        <w:t>De alto nivel:</w:t>
+      </w:r>
+      <w:r>
+        <w:rPr>
+          <w:sz w:val="28"/>
+          <w:szCs w:val="28"/>
+        </w:rPr>
+        <w:t xml:space="preserve"> </w:t>
+      </w:r>
+      <w:r>
+        <w:rPr>
+          <w:sz w:val="24"/>
+          <w:szCs w:val="24"/>
+        </w:rPr>
+        <w:t>Se escriben cuando</w:t>
+      </w:r>
+      <w:r>
+        <w:rPr>
+          <w:sz w:val="24"/>
+          <w:szCs w:val="24"/>
+        </w:rPr>
+        <w:t xml:space="preserve"> estamos diseñando los casos de prueba basados en los requerimientos, es decir, aún no existe una aplicación o página web real</w:t>
+      </w:r>
+      <w:r>
+        <w:rPr>
+          <w:sz w:val="24"/>
+          <w:szCs w:val="24"/>
+        </w:rPr>
+        <w:t>. Por tanto, los pasos de estos casos de prueba suelen ser más genéricos y menos específicos que los casos de prueba de bajo nivel.</w:t>
+      </w:r>
+      <w:r>
+        <w:rPr>
+          <w:sz w:val="24"/>
+          <w:szCs w:val="24"/>
+        </w:rPr>
+        <w:t xml:space="preserve"> Lo que deja más creatividad al </w:t>
+      </w:r>
+      <w:proofErr w:type="spellStart"/>
+      <w:r>
+        <w:rPr>
+          <w:sz w:val="24"/>
+          <w:szCs w:val="24"/>
+        </w:rPr>
+        <w:t>tester</w:t>
+      </w:r>
+      <w:proofErr w:type="spellEnd"/>
+      <w:r>
+        <w:rPr>
+          <w:sz w:val="24"/>
+          <w:szCs w:val="24"/>
+        </w:rPr>
+        <w:t xml:space="preserve"> de introducir los valores o datos que se le ocurran.</w:t>
+      </w:r>
+      <w:r>
+        <w:rPr>
+          <w:sz w:val="24"/>
+          <w:szCs w:val="24"/>
+        </w:rPr>
+        <w:t xml:space="preserve"> Ejemplo:</w:t>
+      </w:r>
+    </w:p>
+    <w:p>
+      <w:pPr>
+        <w:pStyle w:val="Prrafodelista"/>
+        <w:numPr>
+          <w:ilvl w:val="0"/>
+          <w:numId w:val="18"/>
+        </w:numPr>
+        <w:rPr>
+          <w:sz w:val="24"/>
+          <w:szCs w:val="24"/>
+        </w:rPr>
+      </w:pPr>
+      <w:r>
+        <w:rPr>
+          <w:b/>
+          <w:bCs/>
+          <w:sz w:val="24"/>
+          <w:szCs w:val="24"/>
+        </w:rPr>
+        <w:t>Título:</w:t>
+      </w:r>
+      <w:r>
+        <w:rPr>
+          <w:sz w:val="24"/>
+          <w:szCs w:val="24"/>
+        </w:rPr>
+        <w:t xml:space="preserve"> Verificar un registro con </w:t>
+      </w:r>
+      <w:r>
+        <w:rPr>
+          <w:sz w:val="24"/>
+          <w:szCs w:val="24"/>
+        </w:rPr>
+        <w:t xml:space="preserve">nombre, </w:t>
+      </w:r>
+      <w:r>
+        <w:rPr>
+          <w:sz w:val="24"/>
+          <w:szCs w:val="24"/>
+        </w:rPr>
+        <w:t xml:space="preserve">e-mail, </w:t>
+      </w:r>
+      <w:r>
+        <w:rPr>
+          <w:sz w:val="24"/>
+          <w:szCs w:val="24"/>
+        </w:rPr>
+        <w:t xml:space="preserve">género, </w:t>
+      </w:r>
+      <w:r>
+        <w:rPr>
+          <w:sz w:val="24"/>
+          <w:szCs w:val="24"/>
+        </w:rPr>
+        <w:t>contraseña y fecha de nacimiento válidos</w:t>
+      </w:r>
+    </w:p>
+    <w:p>
+      <w:pPr>
+        <w:pStyle w:val="Prrafodelista"/>
+        <w:numPr>
+          <w:ilvl w:val="0"/>
+          <w:numId w:val="18"/>
+        </w:numPr>
+        <w:rPr>
+          <w:sz w:val="24"/>
+          <w:szCs w:val="24"/>
+        </w:rPr>
+      </w:pPr>
+      <w:r>
+        <w:rPr>
+          <w:b/>
+          <w:bCs/>
+          <w:sz w:val="24"/>
+          <w:szCs w:val="24"/>
+        </w:rPr>
+        <w:t>Precondiciones:</w:t>
+      </w:r>
+      <w:r>
+        <w:rPr>
+          <w:sz w:val="24"/>
+          <w:szCs w:val="24"/>
+        </w:rPr>
+        <w:t xml:space="preserve"> N/A</w:t>
+      </w:r>
+    </w:p>
+    <w:p>
+      <w:pPr>
+        <w:pStyle w:val="Prrafodelista"/>
+        <w:numPr>
+          <w:ilvl w:val="0"/>
+          <w:numId w:val="18"/>
+        </w:numPr>
+        <w:rPr>
+          <w:sz w:val="24"/>
+          <w:szCs w:val="24"/>
+        </w:rPr>
+      </w:pPr>
+      <w:r>
+        <w:rPr>
+          <w:b/>
+          <w:bCs/>
+          <w:sz w:val="24"/>
+          <w:szCs w:val="24"/>
+        </w:rPr>
+        <w:t>Test suite:</w:t>
+      </w:r>
+      <w:r>
+        <w:rPr>
+          <w:sz w:val="24"/>
+          <w:szCs w:val="24"/>
+        </w:rPr>
+        <w:t xml:space="preserve"> Registro</w:t>
+      </w:r>
+    </w:p>
+    <w:p>
+      <w:pPr>
+        <w:pStyle w:val="Prrafodelista"/>
+        <w:numPr>
+          <w:ilvl w:val="0"/>
+          <w:numId w:val="18"/>
+        </w:numPr>
+        <w:rPr>
+          <w:b/>
+          <w:bCs/>
+          <w:sz w:val="24"/>
+          <w:szCs w:val="24"/>
+        </w:rPr>
+      </w:pPr>
+      <w:r>
+        <w:rPr>
+          <w:b/>
+          <w:bCs/>
+          <w:sz w:val="24"/>
+          <w:szCs w:val="24"/>
+        </w:rPr>
+        <w:t>Pasos:</w:t>
+      </w:r>
+    </w:p>
+    <w:p>
+      <w:pPr>
+        <w:pStyle w:val="Prrafodelista"/>
+        <w:numPr>
+          <w:ilvl w:val="0"/>
+          <w:numId w:val="19"/>
+        </w:numPr>
+        <w:rPr>
+          <w:sz w:val="24"/>
+          <w:szCs w:val="24"/>
+        </w:rPr>
+      </w:pPr>
+      <w:r>
+        <w:rPr>
+          <w:sz w:val="24"/>
+          <w:szCs w:val="24"/>
+        </w:rPr>
+        <w:t>Introducir nombre válido</w:t>
+      </w:r>
+    </w:p>
+    <w:p>
+      <w:pPr>
+        <w:pStyle w:val="Prrafodelista"/>
+        <w:numPr>
+          <w:ilvl w:val="0"/>
+          <w:numId w:val="19"/>
+        </w:numPr>
+        <w:rPr>
+          <w:sz w:val="24"/>
+          <w:szCs w:val="24"/>
+        </w:rPr>
+      </w:pPr>
+      <w:r>
+        <w:rPr>
+          <w:sz w:val="24"/>
+          <w:szCs w:val="24"/>
+        </w:rPr>
+        <w:t>Introducir apellido válido</w:t>
+      </w:r>
+    </w:p>
+    <w:p>
+      <w:pPr>
+        <w:pStyle w:val="Prrafodelista"/>
+        <w:numPr>
+          <w:ilvl w:val="0"/>
+          <w:numId w:val="19"/>
+        </w:numPr>
+        <w:rPr>
+          <w:sz w:val="24"/>
+          <w:szCs w:val="24"/>
+        </w:rPr>
+      </w:pPr>
+      <w:r>
+        <w:rPr>
+          <w:sz w:val="24"/>
+          <w:szCs w:val="24"/>
+        </w:rPr>
+        <w:t>Introducir género válido</w:t>
+      </w:r>
+    </w:p>
+    <w:p>
+      <w:pPr>
+        <w:pStyle w:val="Prrafodelista"/>
+        <w:numPr>
+          <w:ilvl w:val="0"/>
+          <w:numId w:val="19"/>
+        </w:numPr>
+        <w:rPr>
+          <w:sz w:val="24"/>
+          <w:szCs w:val="24"/>
+        </w:rPr>
+      </w:pPr>
+      <w:r>
+        <w:rPr>
+          <w:sz w:val="24"/>
+          <w:szCs w:val="24"/>
+        </w:rPr>
+        <w:t xml:space="preserve"> </w:t>
+      </w:r>
+      <w:r>
+        <w:rPr>
+          <w:sz w:val="24"/>
+          <w:szCs w:val="24"/>
+        </w:rPr>
+        <w:t>Introducir e-mail válido</w:t>
+      </w:r>
+    </w:p>
+    <w:p>
+      <w:pPr>
+        <w:pStyle w:val="Prrafodelista"/>
+        <w:numPr>
+          <w:ilvl w:val="0"/>
+          <w:numId w:val="19"/>
+        </w:numPr>
+        <w:rPr>
+          <w:sz w:val="24"/>
+          <w:szCs w:val="24"/>
+        </w:rPr>
+      </w:pPr>
+      <w:r>
+        <w:rPr>
+          <w:sz w:val="24"/>
+          <w:szCs w:val="24"/>
+        </w:rPr>
+        <w:t>Introducir contraseña válida</w:t>
+      </w:r>
+    </w:p>
+    <w:p>
+      <w:pPr>
+        <w:pStyle w:val="Prrafodelista"/>
+        <w:numPr>
+          <w:ilvl w:val="0"/>
+          <w:numId w:val="19"/>
+        </w:numPr>
+        <w:rPr>
+          <w:sz w:val="24"/>
+          <w:szCs w:val="24"/>
+        </w:rPr>
+      </w:pPr>
+      <w:r>
+        <w:rPr>
+          <w:sz w:val="24"/>
+          <w:szCs w:val="24"/>
+        </w:rPr>
+        <w:t>Introducir fecha de nacimiento válida</w:t>
+      </w:r>
+    </w:p>
+    <w:p>
+      <w:pPr>
+        <w:pStyle w:val="Prrafodelista"/>
+        <w:numPr>
+          <w:ilvl w:val="0"/>
+          <w:numId w:val="19"/>
+        </w:numPr>
+        <w:rPr>
+          <w:sz w:val="24"/>
+          <w:szCs w:val="24"/>
+        </w:rPr>
+      </w:pPr>
+      <w:r>
+        <w:rPr>
+          <w:sz w:val="24"/>
+          <w:szCs w:val="24"/>
+        </w:rPr>
+        <w:t>Presionar el botón “Registrar”</w:t>
+      </w:r>
+    </w:p>
+    <w:p>
+      <w:pPr>
+        <w:pStyle w:val="Prrafodelista"/>
+        <w:numPr>
+          <w:ilvl w:val="0"/>
+          <w:numId w:val="18"/>
+        </w:numPr>
+        <w:rPr>
+          <w:b/>
+          <w:bCs/>
+          <w:sz w:val="24"/>
+          <w:szCs w:val="24"/>
+        </w:rPr>
+      </w:pPr>
+      <w:r>
+        <w:rPr>
+          <w:b/>
+          <w:bCs/>
+          <w:sz w:val="24"/>
+          <w:szCs w:val="24"/>
+        </w:rPr>
+        <w:t xml:space="preserve">Resultado esperado: </w:t>
+      </w:r>
+    </w:p>
+    <w:p>
+      <w:pPr>
+        <w:pStyle w:val="Prrafodelista"/>
+        <w:numPr>
+          <w:ilvl w:val="1"/>
+          <w:numId w:val="18"/>
+        </w:numPr>
+        <w:rPr>
+          <w:sz w:val="24"/>
+          <w:szCs w:val="24"/>
+        </w:rPr>
+      </w:pPr>
+      <w:r>
+        <w:rPr>
+          <w:sz w:val="24"/>
+          <w:szCs w:val="24"/>
+        </w:rPr>
+        <w:t>Alerta con el mensaje: “Ha sido registrado exitosamente”</w:t>
+      </w:r>
+    </w:p>
+    <w:p>
+      <w:pPr>
+        <w:pStyle w:val="Prrafodelista"/>
+        <w:numPr>
+          <w:ilvl w:val="1"/>
+          <w:numId w:val="18"/>
+        </w:numPr>
+        <w:rPr>
+          <w:sz w:val="24"/>
+          <w:szCs w:val="24"/>
+        </w:rPr>
+      </w:pPr>
+      <w:r>
+        <w:rPr>
+          <w:sz w:val="24"/>
+          <w:szCs w:val="24"/>
+        </w:rPr>
+        <w:t xml:space="preserve">Redirección a la página de </w:t>
+      </w:r>
+      <w:proofErr w:type="spellStart"/>
+      <w:r>
+        <w:rPr>
+          <w:sz w:val="24"/>
+          <w:szCs w:val="24"/>
+        </w:rPr>
+        <w:t>login</w:t>
+      </w:r>
+      <w:proofErr w:type="spellEnd"/>
+    </w:p>
+    <w:p>
+      <w:pPr>
+        <w:pStyle w:val="Prrafodelista"/>
+        <w:numPr>
+          <w:ilvl w:val="0"/>
+          <w:numId w:val="18"/>
+        </w:numPr>
+        <w:rPr>
+          <w:b/>
+          <w:bCs/>
+          <w:sz w:val="24"/>
+          <w:szCs w:val="24"/>
+        </w:rPr>
+      </w:pPr>
+      <w:r>
+        <w:rPr>
+          <w:b/>
+          <w:bCs/>
+          <w:sz w:val="24"/>
+          <w:szCs w:val="24"/>
+        </w:rPr>
+        <w:t>Resultado obtenido:</w:t>
+      </w:r>
+    </w:p>
+    <w:p>
+      <w:pPr>
+        <w:pStyle w:val="Prrafodelista"/>
+        <w:numPr>
+          <w:ilvl w:val="1"/>
+          <w:numId w:val="18"/>
+        </w:numPr>
+        <w:rPr>
+          <w:sz w:val="24"/>
+          <w:szCs w:val="24"/>
+        </w:rPr>
+      </w:pPr>
+      <w:r>
+        <w:rPr>
+          <w:sz w:val="24"/>
+          <w:szCs w:val="24"/>
+        </w:rPr>
+        <w:t>Alerta con el mensaje: “Ha sido registrado exitosamente”</w:t>
+      </w:r>
+    </w:p>
+    <w:p>
+      <w:pPr>
+        <w:pStyle w:val="Prrafodelista"/>
+        <w:numPr>
+          <w:ilvl w:val="1"/>
+          <w:numId w:val="18"/>
+        </w:numPr>
+        <w:rPr>
+          <w:sz w:val="24"/>
+          <w:szCs w:val="24"/>
+        </w:rPr>
+      </w:pPr>
+      <w:r>
+        <w:rPr>
+          <w:sz w:val="24"/>
+          <w:szCs w:val="24"/>
+        </w:rPr>
+        <w:t xml:space="preserve">Redirección a la página de </w:t>
+      </w:r>
+      <w:proofErr w:type="spellStart"/>
+      <w:r>
+        <w:rPr>
+          <w:sz w:val="24"/>
+          <w:szCs w:val="24"/>
+        </w:rPr>
+        <w:t>login</w:t>
+      </w:r>
+      <w:proofErr w:type="spellEnd"/>
+    </w:p>
+    <w:p>
+      <w:pPr>
+        <w:pStyle w:val="Prrafodelista"/>
+        <w:numPr>
+          <w:ilvl w:val="0"/>
+          <w:numId w:val="18"/>
+        </w:numPr>
+        <w:rPr>
+          <w:sz w:val="24"/>
+          <w:szCs w:val="24"/>
+        </w:rPr>
+      </w:pPr>
+      <w:r>
+        <w:rPr>
+          <w:b/>
+          <w:bCs/>
+          <w:sz w:val="24"/>
+          <w:szCs w:val="24"/>
+        </w:rPr>
+        <w:t>Status:</w:t>
+      </w:r>
+      <w:r>
+        <w:rPr>
+          <w:sz w:val="24"/>
+          <w:szCs w:val="24"/>
+        </w:rPr>
+        <w:t xml:space="preserve"> </w:t>
+      </w:r>
+      <w:r>
+        <w:rPr>
+          <w:color w:val="00B050"/>
+          <w:sz w:val="24"/>
+          <w:szCs w:val="24"/>
+        </w:rPr>
+        <w:t>Aprobado</w:t>
+      </w:r>
+    </w:p>
+    <w:p>
+      <w:pPr>
+        <w:pStyle w:val="Prrafodelista"/>
+        <w:numPr>
+          <w:ilvl w:val="0"/>
+          <w:numId w:val="18"/>
+        </w:numPr>
+        <w:rPr>
+          <w:sz w:val="24"/>
+          <w:szCs w:val="24"/>
+          <w:lang w:val="en-US"/>
+        </w:rPr>
+      </w:pPr>
+      <w:proofErr w:type="spellStart"/>
+      <w:r>
+        <w:rPr>
+          <w:b/>
+          <w:bCs/>
+          <w:sz w:val="24"/>
+          <w:szCs w:val="24"/>
+          <w:lang w:val="en-US"/>
+        </w:rPr>
+        <w:t>Ambiente</w:t>
+      </w:r>
+      <w:proofErr w:type="spellEnd"/>
+      <w:r>
+        <w:rPr>
+          <w:b/>
+          <w:bCs/>
+          <w:sz w:val="24"/>
+          <w:szCs w:val="24"/>
+          <w:lang w:val="en-US"/>
+        </w:rPr>
+        <w:t>:</w:t>
+      </w:r>
+      <w:r>
+        <w:rPr>
+          <w:sz w:val="24"/>
+          <w:szCs w:val="24"/>
+          <w:lang w:val="en-US"/>
+        </w:rPr>
+        <w:t xml:space="preserve"> Microsoft Edge</w:t>
+      </w:r>
+      <w:r>
+        <w:rPr>
+          <w:sz w:val="24"/>
+          <w:szCs w:val="24"/>
+          <w:lang w:val="en-US"/>
+        </w:rPr>
+        <w:t xml:space="preserve"> version 117.043.2554</w:t>
+      </w:r>
+      <w:r>
+        <w:rPr>
+          <w:sz w:val="24"/>
+          <w:szCs w:val="24"/>
+          <w:lang w:val="en-US"/>
+        </w:rPr>
+        <w:t xml:space="preserve"> – Windows 11 </w:t>
+      </w:r>
+      <w:r>
+        <w:rPr>
+          <w:sz w:val="24"/>
+          <w:szCs w:val="24"/>
+          <w:lang w:val="en-US"/>
+        </w:rPr>
+        <w:t>Version</w:t>
+      </w:r>
+      <w:r>
+        <w:rPr>
+          <w:sz w:val="24"/>
+          <w:szCs w:val="24"/>
+          <w:lang w:val="en-US"/>
+        </w:rPr>
+        <w:t xml:space="preserve"> Home</w:t>
+      </w:r>
+      <w:r>
+        <w:rPr>
+          <w:sz w:val="24"/>
+          <w:szCs w:val="24"/>
+          <w:lang w:val="en-US"/>
+        </w:rPr>
+        <w:t xml:space="preserve"> – </w:t>
+      </w:r>
+      <w:r>
+        <w:rPr>
+          <w:sz w:val="24"/>
+          <w:szCs w:val="24"/>
+          <w:lang w:val="en-US"/>
+        </w:rPr>
+        <w:t xml:space="preserve">Wi-Fi </w:t>
+      </w:r>
+      <w:r>
+        <w:rPr>
+          <w:sz w:val="24"/>
+          <w:szCs w:val="24"/>
+          <w:lang w:val="en-US"/>
+        </w:rPr>
+        <w:t>4G LTE</w:t>
+      </w:r>
+    </w:p>
+    <w:p>
+      <w:pPr>
+        <w:pStyle w:val="Prrafodelista"/>
+        <w:rPr>
+          <w:sz w:val="24"/>
+          <w:szCs w:val="24"/>
+          <w:lang w:val="en-US"/>
+        </w:rPr>
+      </w:pPr>
+    </w:p>
+    <w:p>
+      <w:pPr>
+        <w:rPr>
+          <w:b/>
+          <w:bCs/>
+          <w:sz w:val="24"/>
+          <w:szCs w:val="24"/>
+          <w:lang w:val="en-US"/>
+        </w:rPr>
+      </w:pPr>
+    </w:p>
+    <w:p>
+      <w:pPr>
+        <w:rPr>
+          <w:b/>
+          <w:bCs/>
+          <w:sz w:val="24"/>
+          <w:szCs w:val="24"/>
+          <w:lang w:val="en-US"/>
+        </w:rPr>
+      </w:pPr>
+    </w:p>
+    <w:p>
+      <w:pPr>
+        <w:rPr>
+          <w:b/>
+          <w:bCs/>
+          <w:sz w:val="24"/>
+          <w:szCs w:val="24"/>
+          <w:lang w:val="en-US"/>
+        </w:rPr>
+      </w:pPr>
+    </w:p>
+    <w:p>
+      <w:pPr>
+        <w:rPr>
+          <w:b/>
+          <w:bCs/>
+          <w:sz w:val="24"/>
+          <w:szCs w:val="24"/>
+          <w:lang w:val="en-US"/>
+        </w:rPr>
+      </w:pPr>
+    </w:p>
+    <w:p>
+      <w:pPr>
+        <w:rPr>
+          <w:b/>
+          <w:bCs/>
+          <w:sz w:val="24"/>
+          <w:szCs w:val="24"/>
+          <w:lang w:val="en-US"/>
+        </w:rPr>
+      </w:pPr>
+    </w:p>
+    <w:p>
+      <w:pPr>
+        <w:rPr>
+          <w:b/>
+          <w:bCs/>
+          <w:sz w:val="24"/>
+          <w:szCs w:val="24"/>
+          <w:lang w:val="en-US"/>
+        </w:rPr>
+      </w:pPr>
+    </w:p>
+    <w:p>
+      <w:pPr>
+        <w:rPr>
+          <w:b/>
+          <w:bCs/>
+          <w:sz w:val="24"/>
+          <w:szCs w:val="24"/>
+          <w:lang w:val="en-US"/>
+        </w:rPr>
+      </w:pPr>
+    </w:p>
+    <w:p>
+      <w:pPr>
+        <w:rPr>
+          <w:sz w:val="24"/>
+          <w:szCs w:val="24"/>
+        </w:rPr>
+      </w:pPr>
+      <w:r>
+        <w:rPr>
+          <w:b/>
+          <w:bCs/>
+          <w:sz w:val="24"/>
+          <w:szCs w:val="24"/>
+        </w:rPr>
+        <w:t>De bajo nivel:</w:t>
+      </w:r>
+      <w:r>
+        <w:rPr>
+          <w:sz w:val="24"/>
+          <w:szCs w:val="24"/>
+        </w:rPr>
+        <w:t xml:space="preserve"> </w:t>
+      </w:r>
+      <w:r>
+        <w:rPr>
+          <w:sz w:val="24"/>
+          <w:szCs w:val="24"/>
+        </w:rPr>
+        <w:t>Se escriben cuando ya existe una aplicación o al menos un aspecto o funcionalidad de la aplicación ya llevada a la realidad</w:t>
+      </w:r>
+      <w:r>
+        <w:rPr>
+          <w:sz w:val="24"/>
+          <w:szCs w:val="24"/>
+        </w:rPr>
+        <w:t xml:space="preserve"> para poder</w:t>
+      </w:r>
+      <w:r>
+        <w:rPr>
+          <w:sz w:val="24"/>
+          <w:szCs w:val="24"/>
+        </w:rPr>
+        <w:t xml:space="preserve"> realmente ejecutar el caso de prueba. Son extremadamente específicos, por ejemplo:</w:t>
+      </w:r>
+    </w:p>
+    <w:p>
+      <w:pPr>
+        <w:rPr>
+          <w:sz w:val="24"/>
+          <w:szCs w:val="24"/>
+        </w:rPr>
+      </w:pPr>
+      <w:r>
+        <w:rPr>
+          <w:b/>
+          <w:bCs/>
+          <w:sz w:val="24"/>
+          <w:szCs w:val="24"/>
+        </w:rPr>
+        <w:t>Título:</w:t>
+      </w:r>
+      <w:r>
+        <w:rPr>
+          <w:sz w:val="24"/>
+          <w:szCs w:val="24"/>
+        </w:rPr>
+        <w:t xml:space="preserve"> Verificar </w:t>
+      </w:r>
+      <w:proofErr w:type="spellStart"/>
+      <w:r>
+        <w:rPr>
+          <w:sz w:val="24"/>
+          <w:szCs w:val="24"/>
+        </w:rPr>
+        <w:t>login</w:t>
+      </w:r>
+      <w:proofErr w:type="spellEnd"/>
+      <w:r>
+        <w:rPr>
+          <w:sz w:val="24"/>
+          <w:szCs w:val="24"/>
+        </w:rPr>
+        <w:t xml:space="preserve"> con e-mail y contraseña válidos</w:t>
+      </w:r>
+    </w:p>
+    <w:p>
+      <w:pPr>
+        <w:rPr>
+          <w:b/>
+          <w:bCs/>
+          <w:sz w:val="24"/>
+          <w:szCs w:val="24"/>
+        </w:rPr>
+      </w:pPr>
+      <w:r>
+        <w:rPr>
+          <w:b/>
+          <w:bCs/>
+          <w:sz w:val="24"/>
+          <w:szCs w:val="24"/>
+        </w:rPr>
+        <w:t>Precondiciones:</w:t>
+      </w:r>
+    </w:p>
+    <w:p>
+      <w:pPr>
+        <w:pStyle w:val="Prrafodelista"/>
+        <w:numPr>
+          <w:ilvl w:val="0"/>
+          <w:numId w:val="20"/>
+        </w:numPr>
+        <w:rPr>
+          <w:sz w:val="24"/>
+          <w:szCs w:val="24"/>
+        </w:rPr>
+      </w:pPr>
+      <w:r>
+        <w:rPr>
+          <w:sz w:val="24"/>
+          <w:szCs w:val="24"/>
+        </w:rPr>
+        <w:t>Estar registrado correctamente</w:t>
+      </w:r>
+    </w:p>
+    <w:p>
+      <w:pPr>
+        <w:rPr>
+          <w:sz w:val="24"/>
+          <w:szCs w:val="24"/>
+        </w:rPr>
+      </w:pPr>
+      <w:r>
+        <w:rPr>
+          <w:b/>
+          <w:bCs/>
+          <w:sz w:val="24"/>
+          <w:szCs w:val="24"/>
+        </w:rPr>
+        <w:t>Test suite:</w:t>
+      </w:r>
+      <w:r>
+        <w:rPr>
+          <w:sz w:val="24"/>
+          <w:szCs w:val="24"/>
+        </w:rPr>
+        <w:t xml:space="preserve"> </w:t>
+      </w:r>
+      <w:proofErr w:type="spellStart"/>
+      <w:r>
+        <w:rPr>
+          <w:sz w:val="24"/>
+          <w:szCs w:val="24"/>
+        </w:rPr>
+        <w:t>Login</w:t>
+      </w:r>
+      <w:proofErr w:type="spellEnd"/>
+    </w:p>
+    <w:p>
+      <w:pPr>
+        <w:rPr>
+          <w:b/>
+          <w:bCs/>
+          <w:sz w:val="24"/>
+          <w:szCs w:val="24"/>
+        </w:rPr>
+      </w:pPr>
+      <w:r>
+        <w:rPr>
+          <w:b/>
+          <w:bCs/>
+          <w:sz w:val="24"/>
+          <w:szCs w:val="24"/>
+        </w:rPr>
+        <w:t>Pasos:</w:t>
+      </w:r>
+    </w:p>
+    <w:p>
+      <w:pPr>
+        <w:pStyle w:val="Prrafodelista"/>
+        <w:numPr>
+          <w:ilvl w:val="0"/>
+          <w:numId w:val="21"/>
+        </w:numPr>
+        <w:rPr>
+          <w:sz w:val="24"/>
+          <w:szCs w:val="24"/>
+        </w:rPr>
+      </w:pPr>
+      <w:r>
+        <w:rPr>
+          <w:sz w:val="24"/>
+          <w:szCs w:val="24"/>
+        </w:rPr>
+        <w:t>Introducir el e-mail [email_valido@gmail.com]</w:t>
+      </w:r>
+    </w:p>
+    <w:p>
+      <w:pPr>
+        <w:pStyle w:val="Prrafodelista"/>
+        <w:numPr>
+          <w:ilvl w:val="0"/>
+          <w:numId w:val="21"/>
+        </w:numPr>
+        <w:rPr>
+          <w:sz w:val="24"/>
+          <w:szCs w:val="24"/>
+        </w:rPr>
+      </w:pPr>
+      <w:r>
+        <w:rPr>
+          <w:sz w:val="24"/>
+          <w:szCs w:val="24"/>
+        </w:rPr>
+        <w:t>Introducir la contraseña [</w:t>
+      </w:r>
+      <w:proofErr w:type="spellStart"/>
+      <w:r>
+        <w:rPr>
+          <w:sz w:val="24"/>
+          <w:szCs w:val="24"/>
+        </w:rPr>
+        <w:t>ContraseñaValida</w:t>
+      </w:r>
+      <w:proofErr w:type="spellEnd"/>
+      <w:r>
+        <w:rPr>
+          <w:sz w:val="24"/>
+          <w:szCs w:val="24"/>
+        </w:rPr>
+        <w:t>]</w:t>
+      </w:r>
+    </w:p>
+    <w:p>
+      <w:pPr>
+        <w:pStyle w:val="Prrafodelista"/>
+        <w:numPr>
+          <w:ilvl w:val="0"/>
+          <w:numId w:val="21"/>
+        </w:numPr>
+        <w:rPr>
+          <w:sz w:val="24"/>
+          <w:szCs w:val="24"/>
+        </w:rPr>
+      </w:pPr>
+      <w:r>
+        <w:rPr>
+          <w:sz w:val="24"/>
+          <w:szCs w:val="24"/>
+        </w:rPr>
+        <w:t>Presionar el botón “Iniciar sesión”</w:t>
+      </w:r>
+    </w:p>
+    <w:p>
+      <w:pPr>
+        <w:rPr>
+          <w:b/>
+          <w:bCs/>
+          <w:sz w:val="24"/>
+          <w:szCs w:val="24"/>
+        </w:rPr>
+      </w:pPr>
+      <w:r>
+        <w:rPr>
+          <w:b/>
+          <w:bCs/>
+          <w:sz w:val="24"/>
+          <w:szCs w:val="24"/>
+        </w:rPr>
+        <w:t>Resultado esperado:</w:t>
+      </w:r>
+    </w:p>
+    <w:p>
+      <w:pPr>
+        <w:pStyle w:val="Prrafodelista"/>
+        <w:numPr>
+          <w:ilvl w:val="0"/>
+          <w:numId w:val="22"/>
+        </w:numPr>
+        <w:rPr>
+          <w:sz w:val="24"/>
+          <w:szCs w:val="24"/>
+        </w:rPr>
+      </w:pPr>
+      <w:r>
+        <w:rPr>
+          <w:sz w:val="24"/>
+          <w:szCs w:val="24"/>
+        </w:rPr>
+        <w:t xml:space="preserve">Ser </w:t>
+      </w:r>
+      <w:proofErr w:type="spellStart"/>
+      <w:r>
+        <w:rPr>
+          <w:sz w:val="24"/>
+          <w:szCs w:val="24"/>
+        </w:rPr>
+        <w:t>loggeado</w:t>
+      </w:r>
+      <w:proofErr w:type="spellEnd"/>
+      <w:r>
+        <w:rPr>
+          <w:sz w:val="24"/>
+          <w:szCs w:val="24"/>
+        </w:rPr>
+        <w:t xml:space="preserve"> exitosamente</w:t>
+      </w:r>
+    </w:p>
+    <w:p>
+      <w:pPr>
+        <w:pStyle w:val="Prrafodelista"/>
+        <w:numPr>
+          <w:ilvl w:val="0"/>
+          <w:numId w:val="22"/>
+        </w:numPr>
+        <w:rPr>
+          <w:sz w:val="24"/>
+          <w:szCs w:val="24"/>
+        </w:rPr>
+      </w:pPr>
+      <w:r>
+        <w:rPr>
+          <w:sz w:val="24"/>
+          <w:szCs w:val="24"/>
+        </w:rPr>
+        <w:t>Ser redirigido a la página de inicio</w:t>
+      </w:r>
+    </w:p>
+    <w:p>
+      <w:pPr>
+        <w:rPr>
+          <w:b/>
+          <w:bCs/>
+          <w:sz w:val="24"/>
+          <w:szCs w:val="24"/>
+        </w:rPr>
+      </w:pPr>
+      <w:r>
+        <w:rPr>
+          <w:b/>
+          <w:bCs/>
+          <w:sz w:val="24"/>
+          <w:szCs w:val="24"/>
+        </w:rPr>
+        <w:t>Resultado obtenido:</w:t>
+      </w:r>
+    </w:p>
+    <w:p>
+      <w:pPr>
+        <w:pStyle w:val="Prrafodelista"/>
+        <w:numPr>
+          <w:ilvl w:val="0"/>
+          <w:numId w:val="23"/>
+        </w:numPr>
+        <w:rPr>
+          <w:sz w:val="24"/>
+          <w:szCs w:val="24"/>
+        </w:rPr>
+      </w:pPr>
+      <w:proofErr w:type="spellStart"/>
+      <w:r>
+        <w:rPr>
+          <w:sz w:val="24"/>
+          <w:szCs w:val="24"/>
+        </w:rPr>
+        <w:t>Loggeado</w:t>
+      </w:r>
+      <w:proofErr w:type="spellEnd"/>
+      <w:r>
+        <w:rPr>
+          <w:sz w:val="24"/>
+          <w:szCs w:val="24"/>
+        </w:rPr>
+        <w:t xml:space="preserve"> exitosamente</w:t>
+      </w:r>
+    </w:p>
+    <w:p>
+      <w:pPr>
+        <w:pStyle w:val="Prrafodelista"/>
+        <w:numPr>
+          <w:ilvl w:val="0"/>
+          <w:numId w:val="23"/>
+        </w:numPr>
+        <w:rPr>
+          <w:sz w:val="24"/>
+          <w:szCs w:val="24"/>
+        </w:rPr>
+      </w:pPr>
+      <w:r>
+        <w:rPr>
+          <w:sz w:val="24"/>
+          <w:szCs w:val="24"/>
+        </w:rPr>
+        <w:t>Redirigido a la página de inicio</w:t>
+      </w:r>
+    </w:p>
+    <w:p>
+      <w:pPr>
+        <w:rPr>
+          <w:sz w:val="24"/>
+          <w:szCs w:val="24"/>
+        </w:rPr>
+      </w:pPr>
+      <w:r>
+        <w:rPr>
+          <w:b/>
+          <w:bCs/>
+          <w:sz w:val="24"/>
+          <w:szCs w:val="24"/>
+        </w:rPr>
+        <w:t>Status:</w:t>
+      </w:r>
+      <w:r>
+        <w:rPr>
+          <w:color w:val="00B050"/>
+          <w:sz w:val="24"/>
+          <w:szCs w:val="24"/>
+        </w:rPr>
+        <w:t xml:space="preserve"> Aprobado</w:t>
+      </w:r>
+    </w:p>
+    <w:p>
+      <w:pPr>
+        <w:rPr>
+          <w:sz w:val="24"/>
+          <w:szCs w:val="24"/>
+          <w:lang w:val="en-US"/>
+        </w:rPr>
+      </w:pPr>
+      <w:proofErr w:type="spellStart"/>
+      <w:r>
+        <w:rPr>
+          <w:b/>
+          <w:bCs/>
+          <w:sz w:val="24"/>
+          <w:szCs w:val="24"/>
+          <w:lang w:val="en-US"/>
+        </w:rPr>
+        <w:t>Ambiente</w:t>
+      </w:r>
+      <w:proofErr w:type="spellEnd"/>
+      <w:r>
+        <w:rPr>
+          <w:b/>
+          <w:bCs/>
+          <w:sz w:val="24"/>
+          <w:szCs w:val="24"/>
+          <w:lang w:val="en-US"/>
+        </w:rPr>
+        <w:t>:</w:t>
+      </w:r>
+      <w:r>
+        <w:rPr>
+          <w:sz w:val="24"/>
+          <w:szCs w:val="24"/>
+          <w:lang w:val="en-US"/>
+        </w:rPr>
+        <w:t xml:space="preserve"> Google Chrome </w:t>
+      </w:r>
+      <w:proofErr w:type="spellStart"/>
+      <w:r>
+        <w:rPr>
+          <w:sz w:val="24"/>
+          <w:szCs w:val="24"/>
+          <w:lang w:val="en-US"/>
+        </w:rPr>
+        <w:t>versión</w:t>
+      </w:r>
+      <w:proofErr w:type="spellEnd"/>
+      <w:r>
+        <w:rPr>
+          <w:sz w:val="24"/>
+          <w:szCs w:val="24"/>
+          <w:lang w:val="en-US"/>
+        </w:rPr>
+        <w:t xml:space="preserve"> 11</w:t>
+      </w:r>
+      <w:r>
+        <w:rPr>
+          <w:sz w:val="24"/>
+          <w:szCs w:val="24"/>
+          <w:lang w:val="en-US"/>
+        </w:rPr>
+        <w:t>6.09.432 – Android 14 – Redmi Note 13 Pro</w:t>
+      </w:r>
+      <w:r>
+        <w:rPr>
+          <w:sz w:val="24"/>
+          <w:szCs w:val="24"/>
+          <w:lang w:val="en-US"/>
+        </w:rPr>
+        <w:t xml:space="preserve"> - </w:t>
+      </w:r>
+      <w:proofErr w:type="spellStart"/>
+      <w:r>
+        <w:rPr>
+          <w:sz w:val="24"/>
+          <w:szCs w:val="24"/>
+          <w:lang w:val="en-US"/>
+        </w:rPr>
+        <w:t>Wifi</w:t>
+      </w:r>
+      <w:proofErr w:type="spellEnd"/>
+      <w:r>
+        <w:rPr>
+          <w:sz w:val="24"/>
+          <w:szCs w:val="24"/>
+          <w:lang w:val="en-US"/>
+        </w:rPr>
+        <w:t xml:space="preserve"> 5G</w:t>
+      </w:r>
+    </w:p>
+    <w:p>
+      <w:pPr>
+        <w:rPr>
+          <w:sz w:val="24"/>
+          <w:szCs w:val="24"/>
+          <w:lang w:val="en-US"/>
+        </w:rPr>
+      </w:pPr>
+    </w:p>
     <w:sectPr>
       <w:pgSz w:w="12240" w:h="15840"/>
       <w:pgMar w:top="1440" w:right="1440" w:bottom="1440" w:left="1440" w:header="720" w:footer="720" w:gutter="0"/>
@@ -3249,6 +7409,184 @@
 <file path=word/numbering.xml><?xml version="1.0" encoding="utf-8"?>
 <w:numbering xmlns:wpc="http://schemas.microsoft.com/office/word/2010/wordprocessingCanvas" xmlns:cx="http://schemas.microsoft.com/office/drawing/2014/chartex" xmlns:cx1="http://schemas.microsoft.com/office/drawing/2015/9/8/chartex" xmlns:cx2="http://schemas.microsoft.com/office/drawing/2015/10/21/chartex" xmlns:cx3="http://schemas.microsoft.com/office/drawing/2016/5/9/chartex" xmlns:cx4="http://schemas.microsoft.com/office/drawing/2016/5/10/chartex" xmlns:cx5="http://schemas.microsoft.com/office/drawing/2016/5/11/chartex" xmlns:cx6="http://schemas.microsoft.com/office/drawing/2016/5/12/chartex" xmlns:cx7="http://schemas.microsoft.com/office/drawing/2016/5/13/chartex" xmlns:cx8="http://schemas.microsoft.com/office/drawing/2016/5/14/chartex" xmlns:mc="http://schemas.openxmlformats.org/markup-compatibility/2006" xmlns:aink="http://schemas.microsoft.com/office/drawing/2016/ink" xmlns:am3d="http://schemas.microsoft.com/office/drawing/2017/model3d" xmlns:o="urn:schemas-microsoft-com:office:office" xmlns:r="http://schemas.openxmlformats.org/officeDocument/2006/relationships" xmlns:m="http://schemas.openxmlformats.org/officeDocument/2006/math" xmlns:v="urn:schemas-microsoft-com:vml" xmlns:wp14="http://schemas.microsoft.com/office/word/2010/wordprocessingDrawing" xmlns:wp="http://schemas.openxmlformats.org/drawingml/2006/wordprocessingDrawing" xmlns:w10="urn:schemas-microsoft-com:office:word" xmlns:w="http://schemas.openxmlformats.org/wordprocessingml/2006/main" xmlns:w14="http://schemas.microsoft.com/office/word/2010/wordml" xmlns:w15="http://schemas.microsoft.com/office/word/2012/wordml" xmlns:w16cex="http://schemas.microsoft.com/office/word/2018/wordml/cex" xmlns:w16cid="http://schemas.microsoft.com/office/word/2016/wordml/cid" xmlns:w16="http://schemas.microsoft.com/office/word/2018/wordml" xmlns:w16sdtdh="http://schemas.microsoft.com/office/word/2020/wordml/sdtdatahash" xmlns:w16se="http://schemas.microsoft.com/office/word/2015/wordml/symex" xmlns:wpg="http://schemas.microsoft.com/office/word/2010/wordprocessingGroup" xmlns:wpi="http://schemas.microsoft.com/office/word/2010/wordprocessingInk" xmlns:wne="http://schemas.microsoft.com/office/word/2006/wordml" xmlns:wps="http://schemas.microsoft.com/office/word/2010/wordprocessingShape" mc:Ignorable="w14 w15 w16se w16cid w16 w16cex w16sdtdh wp14">
   <w:abstractNum w:abstractNumId="0" w15:restartNumberingAfterBreak="0">
+    <w:nsid w:val="00C95C15"/>
+    <w:multiLevelType w:val="hybridMultilevel"/>
+    <w:tmpl w:val="CF96349A"/>
+    <w:lvl w:ilvl="0" w:tplc="0C0A000F">
+      <w:start w:val="1"/>
+      <w:numFmt w:val="decimal"/>
+      <w:lvlText w:val="%1."/>
+      <w:lvlJc w:val="left"/>
+      <w:pPr>
+        <w:ind w:left="720" w:hanging="360"/>
+      </w:pPr>
+      <w:rPr>
+        <w:rFonts w:hint="default"/>
+      </w:rPr>
+    </w:lvl>
+    <w:lvl w:ilvl="1" w:tplc="0C0A0019" w:tentative="1">
+      <w:start w:val="1"/>
+      <w:numFmt w:val="lowerLetter"/>
+      <w:lvlText w:val="%2."/>
+      <w:lvlJc w:val="left"/>
+      <w:pPr>
+        <w:ind w:left="1440" w:hanging="360"/>
+      </w:pPr>
+    </w:lvl>
+    <w:lvl w:ilvl="2" w:tplc="0C0A001B" w:tentative="1">
+      <w:start w:val="1"/>
+      <w:numFmt w:val="lowerRoman"/>
+      <w:lvlText w:val="%3."/>
+      <w:lvlJc w:val="right"/>
+      <w:pPr>
+        <w:ind w:left="2160" w:hanging="180"/>
+      </w:pPr>
+    </w:lvl>
+    <w:lvl w:ilvl="3" w:tplc="0C0A000F" w:tentative="1">
+      <w:start w:val="1"/>
+      <w:numFmt w:val="decimal"/>
+      <w:lvlText w:val="%4."/>
+      <w:lvlJc w:val="left"/>
+      <w:pPr>
+        <w:ind w:left="2880" w:hanging="360"/>
+      </w:pPr>
+    </w:lvl>
+    <w:lvl w:ilvl="4" w:tplc="0C0A0019" w:tentative="1">
+      <w:start w:val="1"/>
+      <w:numFmt w:val="lowerLetter"/>
+      <w:lvlText w:val="%5."/>
+      <w:lvlJc w:val="left"/>
+      <w:pPr>
+        <w:ind w:left="3600" w:hanging="360"/>
+      </w:pPr>
+    </w:lvl>
+    <w:lvl w:ilvl="5" w:tplc="0C0A001B" w:tentative="1">
+      <w:start w:val="1"/>
+      <w:numFmt w:val="lowerRoman"/>
+      <w:lvlText w:val="%6."/>
+      <w:lvlJc w:val="right"/>
+      <w:pPr>
+        <w:ind w:left="4320" w:hanging="180"/>
+      </w:pPr>
+    </w:lvl>
+    <w:lvl w:ilvl="6" w:tplc="0C0A000F" w:tentative="1">
+      <w:start w:val="1"/>
+      <w:numFmt w:val="decimal"/>
+      <w:lvlText w:val="%7."/>
+      <w:lvlJc w:val="left"/>
+      <w:pPr>
+        <w:ind w:left="5040" w:hanging="360"/>
+      </w:pPr>
+    </w:lvl>
+    <w:lvl w:ilvl="7" w:tplc="0C0A0019" w:tentative="1">
+      <w:start w:val="1"/>
+      <w:numFmt w:val="lowerLetter"/>
+      <w:lvlText w:val="%8."/>
+      <w:lvlJc w:val="left"/>
+      <w:pPr>
+        <w:ind w:left="5760" w:hanging="360"/>
+      </w:pPr>
+    </w:lvl>
+    <w:lvl w:ilvl="8" w:tplc="0C0A001B" w:tentative="1">
+      <w:start w:val="1"/>
+      <w:numFmt w:val="lowerRoman"/>
+      <w:lvlText w:val="%9."/>
+      <w:lvlJc w:val="right"/>
+      <w:pPr>
+        <w:ind w:left="6480" w:hanging="180"/>
+      </w:pPr>
+    </w:lvl>
+  </w:abstractNum>
+  <w:abstractNum w:abstractNumId="1" w15:restartNumberingAfterBreak="0">
+    <w:nsid w:val="085E2EC1"/>
+    <w:multiLevelType w:val="hybridMultilevel"/>
+    <w:tmpl w:val="3AB211F2"/>
+    <w:lvl w:ilvl="0" w:tplc="0C0A000F">
+      <w:start w:val="1"/>
+      <w:numFmt w:val="decimal"/>
+      <w:lvlText w:val="%1."/>
+      <w:lvlJc w:val="left"/>
+      <w:pPr>
+        <w:ind w:left="720" w:hanging="360"/>
+      </w:pPr>
+      <w:rPr>
+        <w:rFonts w:hint="default"/>
+      </w:rPr>
+    </w:lvl>
+    <w:lvl w:ilvl="1" w:tplc="0C0A0019" w:tentative="1">
+      <w:start w:val="1"/>
+      <w:numFmt w:val="lowerLetter"/>
+      <w:lvlText w:val="%2."/>
+      <w:lvlJc w:val="left"/>
+      <w:pPr>
+        <w:ind w:left="1440" w:hanging="360"/>
+      </w:pPr>
+    </w:lvl>
+    <w:lvl w:ilvl="2" w:tplc="0C0A001B" w:tentative="1">
+      <w:start w:val="1"/>
+      <w:numFmt w:val="lowerRoman"/>
+      <w:lvlText w:val="%3."/>
+      <w:lvlJc w:val="right"/>
+      <w:pPr>
+        <w:ind w:left="2160" w:hanging="180"/>
+      </w:pPr>
+    </w:lvl>
+    <w:lvl w:ilvl="3" w:tplc="0C0A000F" w:tentative="1">
+      <w:start w:val="1"/>
+      <w:numFmt w:val="decimal"/>
+      <w:lvlText w:val="%4."/>
+      <w:lvlJc w:val="left"/>
+      <w:pPr>
+        <w:ind w:left="2880" w:hanging="360"/>
+      </w:pPr>
+    </w:lvl>
+    <w:lvl w:ilvl="4" w:tplc="0C0A0019" w:tentative="1">
+      <w:start w:val="1"/>
+      <w:numFmt w:val="lowerLetter"/>
+      <w:lvlText w:val="%5."/>
+      <w:lvlJc w:val="left"/>
+      <w:pPr>
+        <w:ind w:left="3600" w:hanging="360"/>
+      </w:pPr>
+    </w:lvl>
+    <w:lvl w:ilvl="5" w:tplc="0C0A001B" w:tentative="1">
+      <w:start w:val="1"/>
+      <w:numFmt w:val="lowerRoman"/>
+      <w:lvlText w:val="%6."/>
+      <w:lvlJc w:val="right"/>
+      <w:pPr>
+        <w:ind w:left="4320" w:hanging="180"/>
+      </w:pPr>
+    </w:lvl>
+    <w:lvl w:ilvl="6" w:tplc="0C0A000F" w:tentative="1">
+      <w:start w:val="1"/>
+      <w:numFmt w:val="decimal"/>
+      <w:lvlText w:val="%7."/>
+      <w:lvlJc w:val="left"/>
+      <w:pPr>
+        <w:ind w:left="5040" w:hanging="360"/>
+      </w:pPr>
+    </w:lvl>
+    <w:lvl w:ilvl="7" w:tplc="0C0A0019" w:tentative="1">
+      <w:start w:val="1"/>
+      <w:numFmt w:val="lowerLetter"/>
+      <w:lvlText w:val="%8."/>
+      <w:lvlJc w:val="left"/>
+      <w:pPr>
+        <w:ind w:left="5760" w:hanging="360"/>
+      </w:pPr>
+    </w:lvl>
+    <w:lvl w:ilvl="8" w:tplc="0C0A001B" w:tentative="1">
+      <w:start w:val="1"/>
+      <w:numFmt w:val="lowerRoman"/>
+      <w:lvlText w:val="%9."/>
+      <w:lvlJc w:val="right"/>
+      <w:pPr>
+        <w:ind w:left="6480" w:hanging="180"/>
+      </w:pPr>
+    </w:lvl>
+  </w:abstractNum>
+  <w:abstractNum w:abstractNumId="2" w15:restartNumberingAfterBreak="0">
     <w:nsid w:val="0DCD300E"/>
     <w:multiLevelType w:val="hybridMultilevel"/>
     <w:tmpl w:val="A0904842"/>
@@ -3334,7 +7672,387 @@
       </w:pPr>
     </w:lvl>
   </w:abstractNum>
-  <w:abstractNum w:abstractNumId="1" w15:restartNumberingAfterBreak="0">
+  <w:abstractNum w:abstractNumId="3" w15:restartNumberingAfterBreak="0">
+    <w:nsid w:val="0E255D9F"/>
+    <w:multiLevelType w:val="hybridMultilevel"/>
+    <w:tmpl w:val="535EA422"/>
+    <w:lvl w:ilvl="0" w:tplc="0C0A000F">
+      <w:start w:val="1"/>
+      <w:numFmt w:val="decimal"/>
+      <w:lvlText w:val="%1."/>
+      <w:lvlJc w:val="left"/>
+      <w:pPr>
+        <w:ind w:left="720" w:hanging="360"/>
+      </w:pPr>
+      <w:rPr>
+        <w:rFonts w:hint="default"/>
+      </w:rPr>
+    </w:lvl>
+    <w:lvl w:ilvl="1" w:tplc="0C0A0019" w:tentative="1">
+      <w:start w:val="1"/>
+      <w:numFmt w:val="lowerLetter"/>
+      <w:lvlText w:val="%2."/>
+      <w:lvlJc w:val="left"/>
+      <w:pPr>
+        <w:ind w:left="1440" w:hanging="360"/>
+      </w:pPr>
+    </w:lvl>
+    <w:lvl w:ilvl="2" w:tplc="0C0A001B" w:tentative="1">
+      <w:start w:val="1"/>
+      <w:numFmt w:val="lowerRoman"/>
+      <w:lvlText w:val="%3."/>
+      <w:lvlJc w:val="right"/>
+      <w:pPr>
+        <w:ind w:left="2160" w:hanging="180"/>
+      </w:pPr>
+    </w:lvl>
+    <w:lvl w:ilvl="3" w:tplc="0C0A000F" w:tentative="1">
+      <w:start w:val="1"/>
+      <w:numFmt w:val="decimal"/>
+      <w:lvlText w:val="%4."/>
+      <w:lvlJc w:val="left"/>
+      <w:pPr>
+        <w:ind w:left="2880" w:hanging="360"/>
+      </w:pPr>
+    </w:lvl>
+    <w:lvl w:ilvl="4" w:tplc="0C0A0019" w:tentative="1">
+      <w:start w:val="1"/>
+      <w:numFmt w:val="lowerLetter"/>
+      <w:lvlText w:val="%5."/>
+      <w:lvlJc w:val="left"/>
+      <w:pPr>
+        <w:ind w:left="3600" w:hanging="360"/>
+      </w:pPr>
+    </w:lvl>
+    <w:lvl w:ilvl="5" w:tplc="0C0A001B" w:tentative="1">
+      <w:start w:val="1"/>
+      <w:numFmt w:val="lowerRoman"/>
+      <w:lvlText w:val="%6."/>
+      <w:lvlJc w:val="right"/>
+      <w:pPr>
+        <w:ind w:left="4320" w:hanging="180"/>
+      </w:pPr>
+    </w:lvl>
+    <w:lvl w:ilvl="6" w:tplc="0C0A000F" w:tentative="1">
+      <w:start w:val="1"/>
+      <w:numFmt w:val="decimal"/>
+      <w:lvlText w:val="%7."/>
+      <w:lvlJc w:val="left"/>
+      <w:pPr>
+        <w:ind w:left="5040" w:hanging="360"/>
+      </w:pPr>
+    </w:lvl>
+    <w:lvl w:ilvl="7" w:tplc="0C0A0019" w:tentative="1">
+      <w:start w:val="1"/>
+      <w:numFmt w:val="lowerLetter"/>
+      <w:lvlText w:val="%8."/>
+      <w:lvlJc w:val="left"/>
+      <w:pPr>
+        <w:ind w:left="5760" w:hanging="360"/>
+      </w:pPr>
+    </w:lvl>
+    <w:lvl w:ilvl="8" w:tplc="0C0A001B" w:tentative="1">
+      <w:start w:val="1"/>
+      <w:numFmt w:val="lowerRoman"/>
+      <w:lvlText w:val="%9."/>
+      <w:lvlJc w:val="right"/>
+      <w:pPr>
+        <w:ind w:left="6480" w:hanging="180"/>
+      </w:pPr>
+    </w:lvl>
+  </w:abstractNum>
+  <w:abstractNum w:abstractNumId="4" w15:restartNumberingAfterBreak="0">
+    <w:nsid w:val="12852C80"/>
+    <w:multiLevelType w:val="hybridMultilevel"/>
+    <w:tmpl w:val="F5683356"/>
+    <w:lvl w:ilvl="0" w:tplc="0C0A000F">
+      <w:start w:val="1"/>
+      <w:numFmt w:val="decimal"/>
+      <w:lvlText w:val="%1."/>
+      <w:lvlJc w:val="left"/>
+      <w:pPr>
+        <w:ind w:left="720" w:hanging="360"/>
+      </w:pPr>
+      <w:rPr>
+        <w:rFonts w:hint="default"/>
+      </w:rPr>
+    </w:lvl>
+    <w:lvl w:ilvl="1" w:tplc="0C0A0019" w:tentative="1">
+      <w:start w:val="1"/>
+      <w:numFmt w:val="lowerLetter"/>
+      <w:lvlText w:val="%2."/>
+      <w:lvlJc w:val="left"/>
+      <w:pPr>
+        <w:ind w:left="1440" w:hanging="360"/>
+      </w:pPr>
+    </w:lvl>
+    <w:lvl w:ilvl="2" w:tplc="0C0A001B" w:tentative="1">
+      <w:start w:val="1"/>
+      <w:numFmt w:val="lowerRoman"/>
+      <w:lvlText w:val="%3."/>
+      <w:lvlJc w:val="right"/>
+      <w:pPr>
+        <w:ind w:left="2160" w:hanging="180"/>
+      </w:pPr>
+    </w:lvl>
+    <w:lvl w:ilvl="3" w:tplc="0C0A000F" w:tentative="1">
+      <w:start w:val="1"/>
+      <w:numFmt w:val="decimal"/>
+      <w:lvlText w:val="%4."/>
+      <w:lvlJc w:val="left"/>
+      <w:pPr>
+        <w:ind w:left="2880" w:hanging="360"/>
+      </w:pPr>
+    </w:lvl>
+    <w:lvl w:ilvl="4" w:tplc="0C0A0019" w:tentative="1">
+      <w:start w:val="1"/>
+      <w:numFmt w:val="lowerLetter"/>
+      <w:lvlText w:val="%5."/>
+      <w:lvlJc w:val="left"/>
+      <w:pPr>
+        <w:ind w:left="3600" w:hanging="360"/>
+      </w:pPr>
+    </w:lvl>
+    <w:lvl w:ilvl="5" w:tplc="0C0A001B" w:tentative="1">
+      <w:start w:val="1"/>
+      <w:numFmt w:val="lowerRoman"/>
+      <w:lvlText w:val="%6."/>
+      <w:lvlJc w:val="right"/>
+      <w:pPr>
+        <w:ind w:left="4320" w:hanging="180"/>
+      </w:pPr>
+    </w:lvl>
+    <w:lvl w:ilvl="6" w:tplc="0C0A000F" w:tentative="1">
+      <w:start w:val="1"/>
+      <w:numFmt w:val="decimal"/>
+      <w:lvlText w:val="%7."/>
+      <w:lvlJc w:val="left"/>
+      <w:pPr>
+        <w:ind w:left="5040" w:hanging="360"/>
+      </w:pPr>
+    </w:lvl>
+    <w:lvl w:ilvl="7" w:tplc="0C0A0019" w:tentative="1">
+      <w:start w:val="1"/>
+      <w:numFmt w:val="lowerLetter"/>
+      <w:lvlText w:val="%8."/>
+      <w:lvlJc w:val="left"/>
+      <w:pPr>
+        <w:ind w:left="5760" w:hanging="360"/>
+      </w:pPr>
+    </w:lvl>
+    <w:lvl w:ilvl="8" w:tplc="0C0A001B" w:tentative="1">
+      <w:start w:val="1"/>
+      <w:numFmt w:val="lowerRoman"/>
+      <w:lvlText w:val="%9."/>
+      <w:lvlJc w:val="right"/>
+      <w:pPr>
+        <w:ind w:left="6480" w:hanging="180"/>
+      </w:pPr>
+    </w:lvl>
+  </w:abstractNum>
+  <w:abstractNum w:abstractNumId="5" w15:restartNumberingAfterBreak="0">
+    <w:nsid w:val="22FE159D"/>
+    <w:multiLevelType w:val="hybridMultilevel"/>
+    <w:tmpl w:val="BC56A800"/>
+    <w:lvl w:ilvl="0" w:tplc="0C0A0001">
+      <w:start w:val="1"/>
+      <w:numFmt w:val="bullet"/>
+      <w:lvlText w:val=""/>
+      <w:lvlJc w:val="left"/>
+      <w:pPr>
+        <w:ind w:left="720" w:hanging="360"/>
+      </w:pPr>
+      <w:rPr>
+        <w:rFonts w:ascii="Symbol" w:hAnsi="Symbol" w:hint="default"/>
+      </w:rPr>
+    </w:lvl>
+    <w:lvl w:ilvl="1" w:tplc="0C0A0003">
+      <w:start w:val="1"/>
+      <w:numFmt w:val="bullet"/>
+      <w:lvlText w:val="o"/>
+      <w:lvlJc w:val="left"/>
+      <w:pPr>
+        <w:ind w:left="1440" w:hanging="360"/>
+      </w:pPr>
+      <w:rPr>
+        <w:rFonts w:ascii="Courier New" w:hAnsi="Courier New" w:cs="Courier New" w:hint="default"/>
+      </w:rPr>
+    </w:lvl>
+    <w:lvl w:ilvl="2" w:tplc="0C0A0005" w:tentative="1">
+      <w:start w:val="1"/>
+      <w:numFmt w:val="bullet"/>
+      <w:lvlText w:val=""/>
+      <w:lvlJc w:val="left"/>
+      <w:pPr>
+        <w:ind w:left="2160" w:hanging="360"/>
+      </w:pPr>
+      <w:rPr>
+        <w:rFonts w:ascii="Wingdings" w:hAnsi="Wingdings" w:hint="default"/>
+      </w:rPr>
+    </w:lvl>
+    <w:lvl w:ilvl="3" w:tplc="0C0A0001" w:tentative="1">
+      <w:start w:val="1"/>
+      <w:numFmt w:val="bullet"/>
+      <w:lvlText w:val=""/>
+      <w:lvlJc w:val="left"/>
+      <w:pPr>
+        <w:ind w:left="2880" w:hanging="360"/>
+      </w:pPr>
+      <w:rPr>
+        <w:rFonts w:ascii="Symbol" w:hAnsi="Symbol" w:hint="default"/>
+      </w:rPr>
+    </w:lvl>
+    <w:lvl w:ilvl="4" w:tplc="0C0A0003" w:tentative="1">
+      <w:start w:val="1"/>
+      <w:numFmt w:val="bullet"/>
+      <w:lvlText w:val="o"/>
+      <w:lvlJc w:val="left"/>
+      <w:pPr>
+        <w:ind w:left="3600" w:hanging="360"/>
+      </w:pPr>
+      <w:rPr>
+        <w:rFonts w:ascii="Courier New" w:hAnsi="Courier New" w:cs="Courier New" w:hint="default"/>
+      </w:rPr>
+    </w:lvl>
+    <w:lvl w:ilvl="5" w:tplc="0C0A0005" w:tentative="1">
+      <w:start w:val="1"/>
+      <w:numFmt w:val="bullet"/>
+      <w:lvlText w:val=""/>
+      <w:lvlJc w:val="left"/>
+      <w:pPr>
+        <w:ind w:left="4320" w:hanging="360"/>
+      </w:pPr>
+      <w:rPr>
+        <w:rFonts w:ascii="Wingdings" w:hAnsi="Wingdings" w:hint="default"/>
+      </w:rPr>
+    </w:lvl>
+    <w:lvl w:ilvl="6" w:tplc="0C0A0001" w:tentative="1">
+      <w:start w:val="1"/>
+      <w:numFmt w:val="bullet"/>
+      <w:lvlText w:val=""/>
+      <w:lvlJc w:val="left"/>
+      <w:pPr>
+        <w:ind w:left="5040" w:hanging="360"/>
+      </w:pPr>
+      <w:rPr>
+        <w:rFonts w:ascii="Symbol" w:hAnsi="Symbol" w:hint="default"/>
+      </w:rPr>
+    </w:lvl>
+    <w:lvl w:ilvl="7" w:tplc="0C0A0003" w:tentative="1">
+      <w:start w:val="1"/>
+      <w:numFmt w:val="bullet"/>
+      <w:lvlText w:val="o"/>
+      <w:lvlJc w:val="left"/>
+      <w:pPr>
+        <w:ind w:left="5760" w:hanging="360"/>
+      </w:pPr>
+      <w:rPr>
+        <w:rFonts w:ascii="Courier New" w:hAnsi="Courier New" w:cs="Courier New" w:hint="default"/>
+      </w:rPr>
+    </w:lvl>
+    <w:lvl w:ilvl="8" w:tplc="0C0A0005" w:tentative="1">
+      <w:start w:val="1"/>
+      <w:numFmt w:val="bullet"/>
+      <w:lvlText w:val=""/>
+      <w:lvlJc w:val="left"/>
+      <w:pPr>
+        <w:ind w:left="6480" w:hanging="360"/>
+      </w:pPr>
+      <w:rPr>
+        <w:rFonts w:ascii="Wingdings" w:hAnsi="Wingdings" w:hint="default"/>
+      </w:rPr>
+    </w:lvl>
+  </w:abstractNum>
+  <w:abstractNum w:abstractNumId="6" w15:restartNumberingAfterBreak="0">
+    <w:nsid w:val="276F1A51"/>
+    <w:multiLevelType w:val="hybridMultilevel"/>
+    <w:tmpl w:val="C3ECE054"/>
+    <w:lvl w:ilvl="0" w:tplc="0C0A000F">
+      <w:start w:val="1"/>
+      <w:numFmt w:val="decimal"/>
+      <w:lvlText w:val="%1."/>
+      <w:lvlJc w:val="left"/>
+      <w:pPr>
+        <w:ind w:left="720" w:hanging="360"/>
+      </w:pPr>
+      <w:rPr>
+        <w:rFonts w:hint="default"/>
+      </w:rPr>
+    </w:lvl>
+    <w:lvl w:ilvl="1" w:tplc="0C0A0019" w:tentative="1">
+      <w:start w:val="1"/>
+      <w:numFmt w:val="lowerLetter"/>
+      <w:lvlText w:val="%2."/>
+      <w:lvlJc w:val="left"/>
+      <w:pPr>
+        <w:ind w:left="1440" w:hanging="360"/>
+      </w:pPr>
+    </w:lvl>
+    <w:lvl w:ilvl="2" w:tplc="0C0A001B" w:tentative="1">
+      <w:start w:val="1"/>
+      <w:numFmt w:val="lowerRoman"/>
+      <w:lvlText w:val="%3."/>
+      <w:lvlJc w:val="right"/>
+      <w:pPr>
+        <w:ind w:left="2160" w:hanging="180"/>
+      </w:pPr>
+    </w:lvl>
+    <w:lvl w:ilvl="3" w:tplc="0C0A000F" w:tentative="1">
+      <w:start w:val="1"/>
+      <w:numFmt w:val="decimal"/>
+      <w:lvlText w:val="%4."/>
+      <w:lvlJc w:val="left"/>
+      <w:pPr>
+        <w:ind w:left="2880" w:hanging="360"/>
+      </w:pPr>
+    </w:lvl>
+    <w:lvl w:ilvl="4" w:tplc="0C0A0019" w:tentative="1">
+      <w:start w:val="1"/>
+      <w:numFmt w:val="lowerLetter"/>
+      <w:lvlText w:val="%5."/>
+      <w:lvlJc w:val="left"/>
+      <w:pPr>
+        <w:ind w:left="3600" w:hanging="360"/>
+      </w:pPr>
+    </w:lvl>
+    <w:lvl w:ilvl="5" w:tplc="0C0A001B" w:tentative="1">
+      <w:start w:val="1"/>
+      <w:numFmt w:val="lowerRoman"/>
+      <w:lvlText w:val="%6."/>
+      <w:lvlJc w:val="right"/>
+      <w:pPr>
+        <w:ind w:left="4320" w:hanging="180"/>
+      </w:pPr>
+    </w:lvl>
+    <w:lvl w:ilvl="6" w:tplc="0C0A000F" w:tentative="1">
+      <w:start w:val="1"/>
+      <w:numFmt w:val="decimal"/>
+      <w:lvlText w:val="%7."/>
+      <w:lvlJc w:val="left"/>
+      <w:pPr>
+        <w:ind w:left="5040" w:hanging="360"/>
+      </w:pPr>
+    </w:lvl>
+    <w:lvl w:ilvl="7" w:tplc="0C0A0019" w:tentative="1">
+      <w:start w:val="1"/>
+      <w:numFmt w:val="lowerLetter"/>
+      <w:lvlText w:val="%8."/>
+      <w:lvlJc w:val="left"/>
+      <w:pPr>
+        <w:ind w:left="5760" w:hanging="360"/>
+      </w:pPr>
+    </w:lvl>
+    <w:lvl w:ilvl="8" w:tplc="0C0A001B" w:tentative="1">
+      <w:start w:val="1"/>
+      <w:numFmt w:val="lowerRoman"/>
+      <w:lvlText w:val="%9."/>
+      <w:lvlJc w:val="right"/>
+      <w:pPr>
+        <w:ind w:left="6480" w:hanging="180"/>
+      </w:pPr>
+    </w:lvl>
+  </w:abstractNum>
+  <w:abstractNum w:abstractNumId="7" w15:restartNumberingAfterBreak="0">
     <w:nsid w:val="37B670D3"/>
     <w:multiLevelType w:val="hybridMultilevel"/>
     <w:tmpl w:val="343681A2"/>
@@ -3420,7 +8138,7 @@
       </w:pPr>
     </w:lvl>
   </w:abstractNum>
-  <w:abstractNum w:abstractNumId="2" w15:restartNumberingAfterBreak="0">
+  <w:abstractNum w:abstractNumId="8" w15:restartNumberingAfterBreak="0">
     <w:nsid w:val="3B864B9B"/>
     <w:multiLevelType w:val="hybridMultilevel"/>
     <w:tmpl w:val="68EA4D36"/>
@@ -3506,7 +8224,185 @@
       </w:pPr>
     </w:lvl>
   </w:abstractNum>
-  <w:abstractNum w:abstractNumId="3" w15:restartNumberingAfterBreak="0">
+  <w:abstractNum w:abstractNumId="9" w15:restartNumberingAfterBreak="0">
+    <w:nsid w:val="45564140"/>
+    <w:multiLevelType w:val="hybridMultilevel"/>
+    <w:tmpl w:val="CD12DC4A"/>
+    <w:lvl w:ilvl="0" w:tplc="0C0A000F">
+      <w:start w:val="1"/>
+      <w:numFmt w:val="decimal"/>
+      <w:lvlText w:val="%1."/>
+      <w:lvlJc w:val="left"/>
+      <w:pPr>
+        <w:ind w:left="720" w:hanging="360"/>
+      </w:pPr>
+      <w:rPr>
+        <w:rFonts w:hint="default"/>
+      </w:rPr>
+    </w:lvl>
+    <w:lvl w:ilvl="1" w:tplc="0C0A0019" w:tentative="1">
+      <w:start w:val="1"/>
+      <w:numFmt w:val="lowerLetter"/>
+      <w:lvlText w:val="%2."/>
+      <w:lvlJc w:val="left"/>
+      <w:pPr>
+        <w:ind w:left="1440" w:hanging="360"/>
+      </w:pPr>
+    </w:lvl>
+    <w:lvl w:ilvl="2" w:tplc="0C0A001B" w:tentative="1">
+      <w:start w:val="1"/>
+      <w:numFmt w:val="lowerRoman"/>
+      <w:lvlText w:val="%3."/>
+      <w:lvlJc w:val="right"/>
+      <w:pPr>
+        <w:ind w:left="2160" w:hanging="180"/>
+      </w:pPr>
+    </w:lvl>
+    <w:lvl w:ilvl="3" w:tplc="0C0A000F" w:tentative="1">
+      <w:start w:val="1"/>
+      <w:numFmt w:val="decimal"/>
+      <w:lvlText w:val="%4."/>
+      <w:lvlJc w:val="left"/>
+      <w:pPr>
+        <w:ind w:left="2880" w:hanging="360"/>
+      </w:pPr>
+    </w:lvl>
+    <w:lvl w:ilvl="4" w:tplc="0C0A0019" w:tentative="1">
+      <w:start w:val="1"/>
+      <w:numFmt w:val="lowerLetter"/>
+      <w:lvlText w:val="%5."/>
+      <w:lvlJc w:val="left"/>
+      <w:pPr>
+        <w:ind w:left="3600" w:hanging="360"/>
+      </w:pPr>
+    </w:lvl>
+    <w:lvl w:ilvl="5" w:tplc="0C0A001B" w:tentative="1">
+      <w:start w:val="1"/>
+      <w:numFmt w:val="lowerRoman"/>
+      <w:lvlText w:val="%6."/>
+      <w:lvlJc w:val="right"/>
+      <w:pPr>
+        <w:ind w:left="4320" w:hanging="180"/>
+      </w:pPr>
+    </w:lvl>
+    <w:lvl w:ilvl="6" w:tplc="0C0A000F" w:tentative="1">
+      <w:start w:val="1"/>
+      <w:numFmt w:val="decimal"/>
+      <w:lvlText w:val="%7."/>
+      <w:lvlJc w:val="left"/>
+      <w:pPr>
+        <w:ind w:left="5040" w:hanging="360"/>
+      </w:pPr>
+    </w:lvl>
+    <w:lvl w:ilvl="7" w:tplc="0C0A0019" w:tentative="1">
+      <w:start w:val="1"/>
+      <w:numFmt w:val="lowerLetter"/>
+      <w:lvlText w:val="%8."/>
+      <w:lvlJc w:val="left"/>
+      <w:pPr>
+        <w:ind w:left="5760" w:hanging="360"/>
+      </w:pPr>
+    </w:lvl>
+    <w:lvl w:ilvl="8" w:tplc="0C0A001B" w:tentative="1">
+      <w:start w:val="1"/>
+      <w:numFmt w:val="lowerRoman"/>
+      <w:lvlText w:val="%9."/>
+      <w:lvlJc w:val="right"/>
+      <w:pPr>
+        <w:ind w:left="6480" w:hanging="180"/>
+      </w:pPr>
+    </w:lvl>
+  </w:abstractNum>
+  <w:abstractNum w:abstractNumId="10" w15:restartNumberingAfterBreak="0">
+    <w:nsid w:val="558B7280"/>
+    <w:multiLevelType w:val="hybridMultilevel"/>
+    <w:tmpl w:val="F5683356"/>
+    <w:lvl w:ilvl="0" w:tplc="0C0A000F">
+      <w:start w:val="1"/>
+      <w:numFmt w:val="decimal"/>
+      <w:lvlText w:val="%1."/>
+      <w:lvlJc w:val="left"/>
+      <w:pPr>
+        <w:ind w:left="720" w:hanging="360"/>
+      </w:pPr>
+      <w:rPr>
+        <w:rFonts w:hint="default"/>
+      </w:rPr>
+    </w:lvl>
+    <w:lvl w:ilvl="1" w:tplc="0C0A0019" w:tentative="1">
+      <w:start w:val="1"/>
+      <w:numFmt w:val="lowerLetter"/>
+      <w:lvlText w:val="%2."/>
+      <w:lvlJc w:val="left"/>
+      <w:pPr>
+        <w:ind w:left="1440" w:hanging="360"/>
+      </w:pPr>
+    </w:lvl>
+    <w:lvl w:ilvl="2" w:tplc="0C0A001B" w:tentative="1">
+      <w:start w:val="1"/>
+      <w:numFmt w:val="lowerRoman"/>
+      <w:lvlText w:val="%3."/>
+      <w:lvlJc w:val="right"/>
+      <w:pPr>
+        <w:ind w:left="2160" w:hanging="180"/>
+      </w:pPr>
+    </w:lvl>
+    <w:lvl w:ilvl="3" w:tplc="0C0A000F" w:tentative="1">
+      <w:start w:val="1"/>
+      <w:numFmt w:val="decimal"/>
+      <w:lvlText w:val="%4."/>
+      <w:lvlJc w:val="left"/>
+      <w:pPr>
+        <w:ind w:left="2880" w:hanging="360"/>
+      </w:pPr>
+    </w:lvl>
+    <w:lvl w:ilvl="4" w:tplc="0C0A0019" w:tentative="1">
+      <w:start w:val="1"/>
+      <w:numFmt w:val="lowerLetter"/>
+      <w:lvlText w:val="%5."/>
+      <w:lvlJc w:val="left"/>
+      <w:pPr>
+        <w:ind w:left="3600" w:hanging="360"/>
+      </w:pPr>
+    </w:lvl>
+    <w:lvl w:ilvl="5" w:tplc="0C0A001B" w:tentative="1">
+      <w:start w:val="1"/>
+      <w:numFmt w:val="lowerRoman"/>
+      <w:lvlText w:val="%6."/>
+      <w:lvlJc w:val="right"/>
+      <w:pPr>
+        <w:ind w:left="4320" w:hanging="180"/>
+      </w:pPr>
+    </w:lvl>
+    <w:lvl w:ilvl="6" w:tplc="0C0A000F" w:tentative="1">
+      <w:start w:val="1"/>
+      <w:numFmt w:val="decimal"/>
+      <w:lvlText w:val="%7."/>
+      <w:lvlJc w:val="left"/>
+      <w:pPr>
+        <w:ind w:left="5040" w:hanging="360"/>
+      </w:pPr>
+    </w:lvl>
+    <w:lvl w:ilvl="7" w:tplc="0C0A0019" w:tentative="1">
+      <w:start w:val="1"/>
+      <w:numFmt w:val="lowerLetter"/>
+      <w:lvlText w:val="%8."/>
+      <w:lvlJc w:val="left"/>
+      <w:pPr>
+        <w:ind w:left="5760" w:hanging="360"/>
+      </w:pPr>
+    </w:lvl>
+    <w:lvl w:ilvl="8" w:tplc="0C0A001B" w:tentative="1">
+      <w:start w:val="1"/>
+      <w:numFmt w:val="lowerRoman"/>
+      <w:lvlText w:val="%9."/>
+      <w:lvlJc w:val="right"/>
+      <w:pPr>
+        <w:ind w:left="6480" w:hanging="180"/>
+      </w:pPr>
+    </w:lvl>
+  </w:abstractNum>
+  <w:abstractNum w:abstractNumId="11" w15:restartNumberingAfterBreak="0">
     <w:nsid w:val="559444B4"/>
     <w:multiLevelType w:val="hybridMultilevel"/>
     <w:tmpl w:val="F716964E"/>
@@ -3619,7 +8515,274 @@
       </w:rPr>
     </w:lvl>
   </w:abstractNum>
-  <w:abstractNum w:abstractNumId="4" w15:restartNumberingAfterBreak="0">
+  <w:abstractNum w:abstractNumId="12" w15:restartNumberingAfterBreak="0">
+    <w:nsid w:val="57953F27"/>
+    <w:multiLevelType w:val="hybridMultilevel"/>
+    <w:tmpl w:val="326E0BD4"/>
+    <w:lvl w:ilvl="0" w:tplc="0C0A000F">
+      <w:start w:val="1"/>
+      <w:numFmt w:val="decimal"/>
+      <w:lvlText w:val="%1."/>
+      <w:lvlJc w:val="left"/>
+      <w:pPr>
+        <w:ind w:left="720" w:hanging="360"/>
+      </w:pPr>
+      <w:rPr>
+        <w:rFonts w:hint="default"/>
+      </w:rPr>
+    </w:lvl>
+    <w:lvl w:ilvl="1" w:tplc="0C0A0019" w:tentative="1">
+      <w:start w:val="1"/>
+      <w:numFmt w:val="lowerLetter"/>
+      <w:lvlText w:val="%2."/>
+      <w:lvlJc w:val="left"/>
+      <w:pPr>
+        <w:ind w:left="1440" w:hanging="360"/>
+      </w:pPr>
+    </w:lvl>
+    <w:lvl w:ilvl="2" w:tplc="0C0A001B" w:tentative="1">
+      <w:start w:val="1"/>
+      <w:numFmt w:val="lowerRoman"/>
+      <w:lvlText w:val="%3."/>
+      <w:lvlJc w:val="right"/>
+      <w:pPr>
+        <w:ind w:left="2160" w:hanging="180"/>
+      </w:pPr>
+    </w:lvl>
+    <w:lvl w:ilvl="3" w:tplc="0C0A000F" w:tentative="1">
+      <w:start w:val="1"/>
+      <w:numFmt w:val="decimal"/>
+      <w:lvlText w:val="%4."/>
+      <w:lvlJc w:val="left"/>
+      <w:pPr>
+        <w:ind w:left="2880" w:hanging="360"/>
+      </w:pPr>
+    </w:lvl>
+    <w:lvl w:ilvl="4" w:tplc="0C0A0019" w:tentative="1">
+      <w:start w:val="1"/>
+      <w:numFmt w:val="lowerLetter"/>
+      <w:lvlText w:val="%5."/>
+      <w:lvlJc w:val="left"/>
+      <w:pPr>
+        <w:ind w:left="3600" w:hanging="360"/>
+      </w:pPr>
+    </w:lvl>
+    <w:lvl w:ilvl="5" w:tplc="0C0A001B" w:tentative="1">
+      <w:start w:val="1"/>
+      <w:numFmt w:val="lowerRoman"/>
+      <w:lvlText w:val="%6."/>
+      <w:lvlJc w:val="right"/>
+      <w:pPr>
+        <w:ind w:left="4320" w:hanging="180"/>
+      </w:pPr>
+    </w:lvl>
+    <w:lvl w:ilvl="6" w:tplc="0C0A000F" w:tentative="1">
+      <w:start w:val="1"/>
+      <w:numFmt w:val="decimal"/>
+      <w:lvlText w:val="%7."/>
+      <w:lvlJc w:val="left"/>
+      <w:pPr>
+        <w:ind w:left="5040" w:hanging="360"/>
+      </w:pPr>
+    </w:lvl>
+    <w:lvl w:ilvl="7" w:tplc="0C0A0019" w:tentative="1">
+      <w:start w:val="1"/>
+      <w:numFmt w:val="lowerLetter"/>
+      <w:lvlText w:val="%8."/>
+      <w:lvlJc w:val="left"/>
+      <w:pPr>
+        <w:ind w:left="5760" w:hanging="360"/>
+      </w:pPr>
+    </w:lvl>
+    <w:lvl w:ilvl="8" w:tplc="0C0A001B" w:tentative="1">
+      <w:start w:val="1"/>
+      <w:numFmt w:val="lowerRoman"/>
+      <w:lvlText w:val="%9."/>
+      <w:lvlJc w:val="right"/>
+      <w:pPr>
+        <w:ind w:left="6480" w:hanging="180"/>
+      </w:pPr>
+    </w:lvl>
+  </w:abstractNum>
+  <w:abstractNum w:abstractNumId="13" w15:restartNumberingAfterBreak="0">
+    <w:nsid w:val="5AC32A35"/>
+    <w:multiLevelType w:val="hybridMultilevel"/>
+    <w:tmpl w:val="326E0BD4"/>
+    <w:lvl w:ilvl="0" w:tplc="0C0A000F">
+      <w:start w:val="1"/>
+      <w:numFmt w:val="decimal"/>
+      <w:lvlText w:val="%1."/>
+      <w:lvlJc w:val="left"/>
+      <w:pPr>
+        <w:ind w:left="720" w:hanging="360"/>
+      </w:pPr>
+      <w:rPr>
+        <w:rFonts w:hint="default"/>
+      </w:rPr>
+    </w:lvl>
+    <w:lvl w:ilvl="1" w:tplc="0C0A0019" w:tentative="1">
+      <w:start w:val="1"/>
+      <w:numFmt w:val="lowerLetter"/>
+      <w:lvlText w:val="%2."/>
+      <w:lvlJc w:val="left"/>
+      <w:pPr>
+        <w:ind w:left="1440" w:hanging="360"/>
+      </w:pPr>
+    </w:lvl>
+    <w:lvl w:ilvl="2" w:tplc="0C0A001B" w:tentative="1">
+      <w:start w:val="1"/>
+      <w:numFmt w:val="lowerRoman"/>
+      <w:lvlText w:val="%3."/>
+      <w:lvlJc w:val="right"/>
+      <w:pPr>
+        <w:ind w:left="2160" w:hanging="180"/>
+      </w:pPr>
+    </w:lvl>
+    <w:lvl w:ilvl="3" w:tplc="0C0A000F" w:tentative="1">
+      <w:start w:val="1"/>
+      <w:numFmt w:val="decimal"/>
+      <w:lvlText w:val="%4."/>
+      <w:lvlJc w:val="left"/>
+      <w:pPr>
+        <w:ind w:left="2880" w:hanging="360"/>
+      </w:pPr>
+    </w:lvl>
+    <w:lvl w:ilvl="4" w:tplc="0C0A0019" w:tentative="1">
+      <w:start w:val="1"/>
+      <w:numFmt w:val="lowerLetter"/>
+      <w:lvlText w:val="%5."/>
+      <w:lvlJc w:val="left"/>
+      <w:pPr>
+        <w:ind w:left="3600" w:hanging="360"/>
+      </w:pPr>
+    </w:lvl>
+    <w:lvl w:ilvl="5" w:tplc="0C0A001B" w:tentative="1">
+      <w:start w:val="1"/>
+      <w:numFmt w:val="lowerRoman"/>
+      <w:lvlText w:val="%6."/>
+      <w:lvlJc w:val="right"/>
+      <w:pPr>
+        <w:ind w:left="4320" w:hanging="180"/>
+      </w:pPr>
+    </w:lvl>
+    <w:lvl w:ilvl="6" w:tplc="0C0A000F" w:tentative="1">
+      <w:start w:val="1"/>
+      <w:numFmt w:val="decimal"/>
+      <w:lvlText w:val="%7."/>
+      <w:lvlJc w:val="left"/>
+      <w:pPr>
+        <w:ind w:left="5040" w:hanging="360"/>
+      </w:pPr>
+    </w:lvl>
+    <w:lvl w:ilvl="7" w:tplc="0C0A0019" w:tentative="1">
+      <w:start w:val="1"/>
+      <w:numFmt w:val="lowerLetter"/>
+      <w:lvlText w:val="%8."/>
+      <w:lvlJc w:val="left"/>
+      <w:pPr>
+        <w:ind w:left="5760" w:hanging="360"/>
+      </w:pPr>
+    </w:lvl>
+    <w:lvl w:ilvl="8" w:tplc="0C0A001B" w:tentative="1">
+      <w:start w:val="1"/>
+      <w:numFmt w:val="lowerRoman"/>
+      <w:lvlText w:val="%9."/>
+      <w:lvlJc w:val="right"/>
+      <w:pPr>
+        <w:ind w:left="6480" w:hanging="180"/>
+      </w:pPr>
+    </w:lvl>
+  </w:abstractNum>
+  <w:abstractNum w:abstractNumId="14" w15:restartNumberingAfterBreak="0">
+    <w:nsid w:val="5AF8188B"/>
+    <w:multiLevelType w:val="hybridMultilevel"/>
+    <w:tmpl w:val="457AEE66"/>
+    <w:lvl w:ilvl="0" w:tplc="0C0A000F">
+      <w:start w:val="1"/>
+      <w:numFmt w:val="decimal"/>
+      <w:lvlText w:val="%1."/>
+      <w:lvlJc w:val="left"/>
+      <w:pPr>
+        <w:ind w:left="720" w:hanging="360"/>
+      </w:pPr>
+      <w:rPr>
+        <w:rFonts w:hint="default"/>
+      </w:rPr>
+    </w:lvl>
+    <w:lvl w:ilvl="1" w:tplc="0C0A0019" w:tentative="1">
+      <w:start w:val="1"/>
+      <w:numFmt w:val="lowerLetter"/>
+      <w:lvlText w:val="%2."/>
+      <w:lvlJc w:val="left"/>
+      <w:pPr>
+        <w:ind w:left="1440" w:hanging="360"/>
+      </w:pPr>
+    </w:lvl>
+    <w:lvl w:ilvl="2" w:tplc="0C0A001B" w:tentative="1">
+      <w:start w:val="1"/>
+      <w:numFmt w:val="lowerRoman"/>
+      <w:lvlText w:val="%3."/>
+      <w:lvlJc w:val="right"/>
+      <w:pPr>
+        <w:ind w:left="2160" w:hanging="180"/>
+      </w:pPr>
+    </w:lvl>
+    <w:lvl w:ilvl="3" w:tplc="0C0A000F" w:tentative="1">
+      <w:start w:val="1"/>
+      <w:numFmt w:val="decimal"/>
+      <w:lvlText w:val="%4."/>
+      <w:lvlJc w:val="left"/>
+      <w:pPr>
+        <w:ind w:left="2880" w:hanging="360"/>
+      </w:pPr>
+    </w:lvl>
+    <w:lvl w:ilvl="4" w:tplc="0C0A0019" w:tentative="1">
+      <w:start w:val="1"/>
+      <w:numFmt w:val="lowerLetter"/>
+      <w:lvlText w:val="%5."/>
+      <w:lvlJc w:val="left"/>
+      <w:pPr>
+        <w:ind w:left="3600" w:hanging="360"/>
+      </w:pPr>
+    </w:lvl>
+    <w:lvl w:ilvl="5" w:tplc="0C0A001B" w:tentative="1">
+      <w:start w:val="1"/>
+      <w:numFmt w:val="lowerRoman"/>
+      <w:lvlText w:val="%6."/>
+      <w:lvlJc w:val="right"/>
+      <w:pPr>
+        <w:ind w:left="4320" w:hanging="180"/>
+      </w:pPr>
+    </w:lvl>
+    <w:lvl w:ilvl="6" w:tplc="0C0A000F" w:tentative="1">
+      <w:start w:val="1"/>
+      <w:numFmt w:val="decimal"/>
+      <w:lvlText w:val="%7."/>
+      <w:lvlJc w:val="left"/>
+      <w:pPr>
+        <w:ind w:left="5040" w:hanging="360"/>
+      </w:pPr>
+    </w:lvl>
+    <w:lvl w:ilvl="7" w:tplc="0C0A0019" w:tentative="1">
+      <w:start w:val="1"/>
+      <w:numFmt w:val="lowerLetter"/>
+      <w:lvlText w:val="%8."/>
+      <w:lvlJc w:val="left"/>
+      <w:pPr>
+        <w:ind w:left="5760" w:hanging="360"/>
+      </w:pPr>
+    </w:lvl>
+    <w:lvl w:ilvl="8" w:tplc="0C0A001B" w:tentative="1">
+      <w:start w:val="1"/>
+      <w:numFmt w:val="lowerRoman"/>
+      <w:lvlText w:val="%9."/>
+      <w:lvlJc w:val="right"/>
+      <w:pPr>
+        <w:ind w:left="6480" w:hanging="180"/>
+      </w:pPr>
+    </w:lvl>
+  </w:abstractNum>
+  <w:abstractNum w:abstractNumId="15" w15:restartNumberingAfterBreak="0">
     <w:nsid w:val="5D205E60"/>
     <w:multiLevelType w:val="hybridMultilevel"/>
     <w:tmpl w:val="E7AEAB7C"/>
@@ -3732,7 +8895,96 @@
       </w:rPr>
     </w:lvl>
   </w:abstractNum>
-  <w:abstractNum w:abstractNumId="5" w15:restartNumberingAfterBreak="0">
+  <w:abstractNum w:abstractNumId="16" w15:restartNumberingAfterBreak="0">
+    <w:nsid w:val="64A30C37"/>
+    <w:multiLevelType w:val="hybridMultilevel"/>
+    <w:tmpl w:val="38B87408"/>
+    <w:lvl w:ilvl="0" w:tplc="0C0A000F">
+      <w:start w:val="1"/>
+      <w:numFmt w:val="decimal"/>
+      <w:lvlText w:val="%1."/>
+      <w:lvlJc w:val="left"/>
+      <w:pPr>
+        <w:ind w:left="720" w:hanging="360"/>
+      </w:pPr>
+      <w:rPr>
+        <w:rFonts w:hint="default"/>
+      </w:rPr>
+    </w:lvl>
+    <w:lvl w:ilvl="1" w:tplc="0C0A0019" w:tentative="1">
+      <w:start w:val="1"/>
+      <w:numFmt w:val="lowerLetter"/>
+      <w:lvlText w:val="%2."/>
+      <w:lvlJc w:val="left"/>
+      <w:pPr>
+        <w:ind w:left="1440" w:hanging="360"/>
+      </w:pPr>
+    </w:lvl>
+    <w:lvl w:ilvl="2" w:tplc="0C0A001B" w:tentative="1">
+      <w:start w:val="1"/>
+      <w:numFmt w:val="lowerRoman"/>
+      <w:lvlText w:val="%3."/>
+      <w:lvlJc w:val="right"/>
+      <w:pPr>
+        <w:ind w:left="2160" w:hanging="180"/>
+      </w:pPr>
+    </w:lvl>
+    <w:lvl w:ilvl="3" w:tplc="0C0A000F" w:tentative="1">
+      <w:start w:val="1"/>
+      <w:numFmt w:val="decimal"/>
+      <w:lvlText w:val="%4."/>
+      <w:lvlJc w:val="left"/>
+      <w:pPr>
+        <w:ind w:left="2880" w:hanging="360"/>
+      </w:pPr>
+    </w:lvl>
+    <w:lvl w:ilvl="4" w:tplc="0C0A0019" w:tentative="1">
+      <w:start w:val="1"/>
+      <w:numFmt w:val="lowerLetter"/>
+      <w:lvlText w:val="%5."/>
+      <w:lvlJc w:val="left"/>
+      <w:pPr>
+        <w:ind w:left="3600" w:hanging="360"/>
+      </w:pPr>
+    </w:lvl>
+    <w:lvl w:ilvl="5" w:tplc="0C0A001B" w:tentative="1">
+      <w:start w:val="1"/>
+      <w:numFmt w:val="lowerRoman"/>
+      <w:lvlText w:val="%6."/>
+      <w:lvlJc w:val="right"/>
+      <w:pPr>
+        <w:ind w:left="4320" w:hanging="180"/>
+      </w:pPr>
+    </w:lvl>
+    <w:lvl w:ilvl="6" w:tplc="0C0A000F" w:tentative="1">
+      <w:start w:val="1"/>
+      <w:numFmt w:val="decimal"/>
+      <w:lvlText w:val="%7."/>
+      <w:lvlJc w:val="left"/>
+      <w:pPr>
+        <w:ind w:left="5040" w:hanging="360"/>
+      </w:pPr>
+    </w:lvl>
+    <w:lvl w:ilvl="7" w:tplc="0C0A0019" w:tentative="1">
+      <w:start w:val="1"/>
+      <w:numFmt w:val="lowerLetter"/>
+      <w:lvlText w:val="%8."/>
+      <w:lvlJc w:val="left"/>
+      <w:pPr>
+        <w:ind w:left="5760" w:hanging="360"/>
+      </w:pPr>
+    </w:lvl>
+    <w:lvl w:ilvl="8" w:tplc="0C0A001B" w:tentative="1">
+      <w:start w:val="1"/>
+      <w:numFmt w:val="lowerRoman"/>
+      <w:lvlText w:val="%9."/>
+      <w:lvlJc w:val="right"/>
+      <w:pPr>
+        <w:ind w:left="6480" w:hanging="180"/>
+      </w:pPr>
+    </w:lvl>
+  </w:abstractNum>
+  <w:abstractNum w:abstractNumId="17" w15:restartNumberingAfterBreak="0">
     <w:nsid w:val="65066404"/>
     <w:multiLevelType w:val="hybridMultilevel"/>
     <w:tmpl w:val="731A43F6"/>
@@ -3844,7 +9096,411 @@
       </w:rPr>
     </w:lvl>
   </w:abstractNum>
-  <w:abstractNum w:abstractNumId="6" w15:restartNumberingAfterBreak="0">
+  <w:abstractNum w:abstractNumId="18" w15:restartNumberingAfterBreak="0">
+    <w:nsid w:val="729340B3"/>
+    <w:multiLevelType w:val="hybridMultilevel"/>
+    <w:tmpl w:val="8AE2794C"/>
+    <w:lvl w:ilvl="0" w:tplc="0C0A000F">
+      <w:start w:val="1"/>
+      <w:numFmt w:val="decimal"/>
+      <w:lvlText w:val="%1."/>
+      <w:lvlJc w:val="left"/>
+      <w:pPr>
+        <w:ind w:left="1440" w:hanging="360"/>
+      </w:pPr>
+      <w:rPr>
+        <w:rFonts w:hint="default"/>
+      </w:rPr>
+    </w:lvl>
+    <w:lvl w:ilvl="1" w:tplc="0C0A0003" w:tentative="1">
+      <w:start w:val="1"/>
+      <w:numFmt w:val="bullet"/>
+      <w:lvlText w:val="o"/>
+      <w:lvlJc w:val="left"/>
+      <w:pPr>
+        <w:ind w:left="2160" w:hanging="360"/>
+      </w:pPr>
+      <w:rPr>
+        <w:rFonts w:ascii="Courier New" w:hAnsi="Courier New" w:cs="Courier New" w:hint="default"/>
+      </w:rPr>
+    </w:lvl>
+    <w:lvl w:ilvl="2" w:tplc="0C0A0005" w:tentative="1">
+      <w:start w:val="1"/>
+      <w:numFmt w:val="bullet"/>
+      <w:lvlText w:val=""/>
+      <w:lvlJc w:val="left"/>
+      <w:pPr>
+        <w:ind w:left="2880" w:hanging="360"/>
+      </w:pPr>
+      <w:rPr>
+        <w:rFonts w:ascii="Wingdings" w:hAnsi="Wingdings" w:hint="default"/>
+      </w:rPr>
+    </w:lvl>
+    <w:lvl w:ilvl="3" w:tplc="0C0A0001" w:tentative="1">
+      <w:start w:val="1"/>
+      <w:numFmt w:val="bullet"/>
+      <w:lvlText w:val=""/>
+      <w:lvlJc w:val="left"/>
+      <w:pPr>
+        <w:ind w:left="3600" w:hanging="360"/>
+      </w:pPr>
+      <w:rPr>
+        <w:rFonts w:ascii="Symbol" w:hAnsi="Symbol" w:hint="default"/>
+      </w:rPr>
+    </w:lvl>
+    <w:lvl w:ilvl="4" w:tplc="0C0A0003" w:tentative="1">
+      <w:start w:val="1"/>
+      <w:numFmt w:val="bullet"/>
+      <w:lvlText w:val="o"/>
+      <w:lvlJc w:val="left"/>
+      <w:pPr>
+        <w:ind w:left="4320" w:hanging="360"/>
+      </w:pPr>
+      <w:rPr>
+        <w:rFonts w:ascii="Courier New" w:hAnsi="Courier New" w:cs="Courier New" w:hint="default"/>
+      </w:rPr>
+    </w:lvl>
+    <w:lvl w:ilvl="5" w:tplc="0C0A0005" w:tentative="1">
+      <w:start w:val="1"/>
+      <w:numFmt w:val="bullet"/>
+      <w:lvlText w:val=""/>
+      <w:lvlJc w:val="left"/>
+      <w:pPr>
+        <w:ind w:left="5040" w:hanging="360"/>
+      </w:pPr>
+      <w:rPr>
+        <w:rFonts w:ascii="Wingdings" w:hAnsi="Wingdings" w:hint="default"/>
+      </w:rPr>
+    </w:lvl>
+    <w:lvl w:ilvl="6" w:tplc="0C0A0001" w:tentative="1">
+      <w:start w:val="1"/>
+      <w:numFmt w:val="bullet"/>
+      <w:lvlText w:val=""/>
+      <w:lvlJc w:val="left"/>
+      <w:pPr>
+        <w:ind w:left="5760" w:hanging="360"/>
+      </w:pPr>
+      <w:rPr>
+        <w:rFonts w:ascii="Symbol" w:hAnsi="Symbol" w:hint="default"/>
+      </w:rPr>
+    </w:lvl>
+    <w:lvl w:ilvl="7" w:tplc="0C0A0003" w:tentative="1">
+      <w:start w:val="1"/>
+      <w:numFmt w:val="bullet"/>
+      <w:lvlText w:val="o"/>
+      <w:lvlJc w:val="left"/>
+      <w:pPr>
+        <w:ind w:left="6480" w:hanging="360"/>
+      </w:pPr>
+      <w:rPr>
+        <w:rFonts w:ascii="Courier New" w:hAnsi="Courier New" w:cs="Courier New" w:hint="default"/>
+      </w:rPr>
+    </w:lvl>
+    <w:lvl w:ilvl="8" w:tplc="0C0A0005" w:tentative="1">
+      <w:start w:val="1"/>
+      <w:numFmt w:val="bullet"/>
+      <w:lvlText w:val=""/>
+      <w:lvlJc w:val="left"/>
+      <w:pPr>
+        <w:ind w:left="7200" w:hanging="360"/>
+      </w:pPr>
+      <w:rPr>
+        <w:rFonts w:ascii="Wingdings" w:hAnsi="Wingdings" w:hint="default"/>
+      </w:rPr>
+    </w:lvl>
+  </w:abstractNum>
+  <w:abstractNum w:abstractNumId="19" w15:restartNumberingAfterBreak="0">
+    <w:nsid w:val="7BCD40CC"/>
+    <w:multiLevelType w:val="hybridMultilevel"/>
+    <w:tmpl w:val="D092096A"/>
+    <w:lvl w:ilvl="0" w:tplc="0C0A000F">
+      <w:start w:val="1"/>
+      <w:numFmt w:val="decimal"/>
+      <w:lvlText w:val="%1."/>
+      <w:lvlJc w:val="left"/>
+      <w:pPr>
+        <w:ind w:left="720" w:hanging="360"/>
+      </w:pPr>
+      <w:rPr>
+        <w:rFonts w:hint="default"/>
+      </w:rPr>
+    </w:lvl>
+    <w:lvl w:ilvl="1" w:tplc="0C0A0019" w:tentative="1">
+      <w:start w:val="1"/>
+      <w:numFmt w:val="lowerLetter"/>
+      <w:lvlText w:val="%2."/>
+      <w:lvlJc w:val="left"/>
+      <w:pPr>
+        <w:ind w:left="1440" w:hanging="360"/>
+      </w:pPr>
+    </w:lvl>
+    <w:lvl w:ilvl="2" w:tplc="0C0A001B" w:tentative="1">
+      <w:start w:val="1"/>
+      <w:numFmt w:val="lowerRoman"/>
+      <w:lvlText w:val="%3."/>
+      <w:lvlJc w:val="right"/>
+      <w:pPr>
+        <w:ind w:left="2160" w:hanging="180"/>
+      </w:pPr>
+    </w:lvl>
+    <w:lvl w:ilvl="3" w:tplc="0C0A000F" w:tentative="1">
+      <w:start w:val="1"/>
+      <w:numFmt w:val="decimal"/>
+      <w:lvlText w:val="%4."/>
+      <w:lvlJc w:val="left"/>
+      <w:pPr>
+        <w:ind w:left="2880" w:hanging="360"/>
+      </w:pPr>
+    </w:lvl>
+    <w:lvl w:ilvl="4" w:tplc="0C0A0019" w:tentative="1">
+      <w:start w:val="1"/>
+      <w:numFmt w:val="lowerLetter"/>
+      <w:lvlText w:val="%5."/>
+      <w:lvlJc w:val="left"/>
+      <w:pPr>
+        <w:ind w:left="3600" w:hanging="360"/>
+      </w:pPr>
+    </w:lvl>
+    <w:lvl w:ilvl="5" w:tplc="0C0A001B" w:tentative="1">
+      <w:start w:val="1"/>
+      <w:numFmt w:val="lowerRoman"/>
+      <w:lvlText w:val="%6."/>
+      <w:lvlJc w:val="right"/>
+      <w:pPr>
+        <w:ind w:left="4320" w:hanging="180"/>
+      </w:pPr>
+    </w:lvl>
+    <w:lvl w:ilvl="6" w:tplc="0C0A000F" w:tentative="1">
+      <w:start w:val="1"/>
+      <w:numFmt w:val="decimal"/>
+      <w:lvlText w:val="%7."/>
+      <w:lvlJc w:val="left"/>
+      <w:pPr>
+        <w:ind w:left="5040" w:hanging="360"/>
+      </w:pPr>
+    </w:lvl>
+    <w:lvl w:ilvl="7" w:tplc="0C0A0019" w:tentative="1">
+      <w:start w:val="1"/>
+      <w:numFmt w:val="lowerLetter"/>
+      <w:lvlText w:val="%8."/>
+      <w:lvlJc w:val="left"/>
+      <w:pPr>
+        <w:ind w:left="5760" w:hanging="360"/>
+      </w:pPr>
+    </w:lvl>
+    <w:lvl w:ilvl="8" w:tplc="0C0A001B" w:tentative="1">
+      <w:start w:val="1"/>
+      <w:numFmt w:val="lowerRoman"/>
+      <w:lvlText w:val="%9."/>
+      <w:lvlJc w:val="right"/>
+      <w:pPr>
+        <w:ind w:left="6480" w:hanging="180"/>
+      </w:pPr>
+    </w:lvl>
+  </w:abstractNum>
+  <w:abstractNum w:abstractNumId="20" w15:restartNumberingAfterBreak="0">
+    <w:nsid w:val="7BF658B4"/>
+    <w:multiLevelType w:val="hybridMultilevel"/>
+    <w:tmpl w:val="1756A48C"/>
+    <w:lvl w:ilvl="0" w:tplc="0C0A000F">
+      <w:start w:val="1"/>
+      <w:numFmt w:val="decimal"/>
+      <w:lvlText w:val="%1."/>
+      <w:lvlJc w:val="left"/>
+      <w:pPr>
+        <w:ind w:left="720" w:hanging="360"/>
+      </w:pPr>
+      <w:rPr>
+        <w:rFonts w:hint="default"/>
+      </w:rPr>
+    </w:lvl>
+    <w:lvl w:ilvl="1" w:tplc="0C0A0019" w:tentative="1">
+      <w:start w:val="1"/>
+      <w:numFmt w:val="lowerLetter"/>
+      <w:lvlText w:val="%2."/>
+      <w:lvlJc w:val="left"/>
+      <w:pPr>
+        <w:ind w:left="1440" w:hanging="360"/>
+      </w:pPr>
+    </w:lvl>
+    <w:lvl w:ilvl="2" w:tplc="0C0A001B" w:tentative="1">
+      <w:start w:val="1"/>
+      <w:numFmt w:val="lowerRoman"/>
+      <w:lvlText w:val="%3."/>
+      <w:lvlJc w:val="right"/>
+      <w:pPr>
+        <w:ind w:left="2160" w:hanging="180"/>
+      </w:pPr>
+    </w:lvl>
+    <w:lvl w:ilvl="3" w:tplc="0C0A000F" w:tentative="1">
+      <w:start w:val="1"/>
+      <w:numFmt w:val="decimal"/>
+      <w:lvlText w:val="%4."/>
+      <w:lvlJc w:val="left"/>
+      <w:pPr>
+        <w:ind w:left="2880" w:hanging="360"/>
+      </w:pPr>
+    </w:lvl>
+    <w:lvl w:ilvl="4" w:tplc="0C0A0019" w:tentative="1">
+      <w:start w:val="1"/>
+      <w:numFmt w:val="lowerLetter"/>
+      <w:lvlText w:val="%5."/>
+      <w:lvlJc w:val="left"/>
+      <w:pPr>
+        <w:ind w:left="3600" w:hanging="360"/>
+      </w:pPr>
+    </w:lvl>
+    <w:lvl w:ilvl="5" w:tplc="0C0A001B" w:tentative="1">
+      <w:start w:val="1"/>
+      <w:numFmt w:val="lowerRoman"/>
+      <w:lvlText w:val="%6."/>
+      <w:lvlJc w:val="right"/>
+      <w:pPr>
+        <w:ind w:left="4320" w:hanging="180"/>
+      </w:pPr>
+    </w:lvl>
+    <w:lvl w:ilvl="6" w:tplc="0C0A000F" w:tentative="1">
+      <w:start w:val="1"/>
+      <w:numFmt w:val="decimal"/>
+      <w:lvlText w:val="%7."/>
+      <w:lvlJc w:val="left"/>
+      <w:pPr>
+        <w:ind w:left="5040" w:hanging="360"/>
+      </w:pPr>
+    </w:lvl>
+    <w:lvl w:ilvl="7" w:tplc="0C0A0019" w:tentative="1">
+      <w:start w:val="1"/>
+      <w:numFmt w:val="lowerLetter"/>
+      <w:lvlText w:val="%8."/>
+      <w:lvlJc w:val="left"/>
+      <w:pPr>
+        <w:ind w:left="5760" w:hanging="360"/>
+      </w:pPr>
+    </w:lvl>
+    <w:lvl w:ilvl="8" w:tplc="0C0A001B" w:tentative="1">
+      <w:start w:val="1"/>
+      <w:numFmt w:val="lowerRoman"/>
+      <w:lvlText w:val="%9."/>
+      <w:lvlJc w:val="right"/>
+      <w:pPr>
+        <w:ind w:left="6480" w:hanging="180"/>
+      </w:pPr>
+    </w:lvl>
+  </w:abstractNum>
+  <w:abstractNum w:abstractNumId="21" w15:restartNumberingAfterBreak="0">
+    <w:nsid w:val="7C1E55E3"/>
+    <w:multiLevelType w:val="hybridMultilevel"/>
+    <w:tmpl w:val="3D14A904"/>
+    <w:lvl w:ilvl="0" w:tplc="0C0A0001">
+      <w:start w:val="1"/>
+      <w:numFmt w:val="bullet"/>
+      <w:lvlText w:val=""/>
+      <w:lvlJc w:val="left"/>
+      <w:pPr>
+        <w:ind w:left="720" w:hanging="360"/>
+      </w:pPr>
+      <w:rPr>
+        <w:rFonts w:ascii="Symbol" w:hAnsi="Symbol" w:hint="default"/>
+      </w:rPr>
+    </w:lvl>
+    <w:lvl w:ilvl="1" w:tplc="0C0A0003" w:tentative="1">
+      <w:start w:val="1"/>
+      <w:numFmt w:val="bullet"/>
+      <w:lvlText w:val="o"/>
+      <w:lvlJc w:val="left"/>
+      <w:pPr>
+        <w:ind w:left="1440" w:hanging="360"/>
+      </w:pPr>
+      <w:rPr>
+        <w:rFonts w:ascii="Courier New" w:hAnsi="Courier New" w:cs="Courier New" w:hint="default"/>
+      </w:rPr>
+    </w:lvl>
+    <w:lvl w:ilvl="2" w:tplc="0C0A0005" w:tentative="1">
+      <w:start w:val="1"/>
+      <w:numFmt w:val="bullet"/>
+      <w:lvlText w:val=""/>
+      <w:lvlJc w:val="left"/>
+      <w:pPr>
+        <w:ind w:left="2160" w:hanging="360"/>
+      </w:pPr>
+      <w:rPr>
+        <w:rFonts w:ascii="Wingdings" w:hAnsi="Wingdings" w:hint="default"/>
+      </w:rPr>
+    </w:lvl>
+    <w:lvl w:ilvl="3" w:tplc="0C0A0001" w:tentative="1">
+      <w:start w:val="1"/>
+      <w:numFmt w:val="bullet"/>
+      <w:lvlText w:val=""/>
+      <w:lvlJc w:val="left"/>
+      <w:pPr>
+        <w:ind w:left="2880" w:hanging="360"/>
+      </w:pPr>
+      <w:rPr>
+        <w:rFonts w:ascii="Symbol" w:hAnsi="Symbol" w:hint="default"/>
+      </w:rPr>
+    </w:lvl>
+    <w:lvl w:ilvl="4" w:tplc="0C0A0003" w:tentative="1">
+      <w:start w:val="1"/>
+      <w:numFmt w:val="bullet"/>
+      <w:lvlText w:val="o"/>
+      <w:lvlJc w:val="left"/>
+      <w:pPr>
+        <w:ind w:left="3600" w:hanging="360"/>
+      </w:pPr>
+      <w:rPr>
+        <w:rFonts w:ascii="Courier New" w:hAnsi="Courier New" w:cs="Courier New" w:hint="default"/>
+      </w:rPr>
+    </w:lvl>
+    <w:lvl w:ilvl="5" w:tplc="0C0A0005" w:tentative="1">
+      <w:start w:val="1"/>
+      <w:numFmt w:val="bullet"/>
+      <w:lvlText w:val=""/>
+      <w:lvlJc w:val="left"/>
+      <w:pPr>
+        <w:ind w:left="4320" w:hanging="360"/>
+      </w:pPr>
+      <w:rPr>
+        <w:rFonts w:ascii="Wingdings" w:hAnsi="Wingdings" w:hint="default"/>
+      </w:rPr>
+    </w:lvl>
+    <w:lvl w:ilvl="6" w:tplc="0C0A0001" w:tentative="1">
+      <w:start w:val="1"/>
+      <w:numFmt w:val="bullet"/>
+      <w:lvlText w:val=""/>
+      <w:lvlJc w:val="left"/>
+      <w:pPr>
+        <w:ind w:left="5040" w:hanging="360"/>
+      </w:pPr>
+      <w:rPr>
+        <w:rFonts w:ascii="Symbol" w:hAnsi="Symbol" w:hint="default"/>
+      </w:rPr>
+    </w:lvl>
+    <w:lvl w:ilvl="7" w:tplc="0C0A0003" w:tentative="1">
+      <w:start w:val="1"/>
+      <w:numFmt w:val="bullet"/>
+      <w:lvlText w:val="o"/>
+      <w:lvlJc w:val="left"/>
+      <w:pPr>
+        <w:ind w:left="5760" w:hanging="360"/>
+      </w:pPr>
+      <w:rPr>
+        <w:rFonts w:ascii="Courier New" w:hAnsi="Courier New" w:cs="Courier New" w:hint="default"/>
+      </w:rPr>
+    </w:lvl>
+    <w:lvl w:ilvl="8" w:tplc="0C0A0005" w:tentative="1">
+      <w:start w:val="1"/>
+      <w:numFmt w:val="bullet"/>
+      <w:lvlText w:val=""/>
+      <w:lvlJc w:val="left"/>
+      <w:pPr>
+        <w:ind w:left="6480" w:hanging="360"/>
+      </w:pPr>
+      <w:rPr>
+        <w:rFonts w:ascii="Wingdings" w:hAnsi="Wingdings" w:hint="default"/>
+      </w:rPr>
+    </w:lvl>
+  </w:abstractNum>
+  <w:abstractNum w:abstractNumId="22" w15:restartNumberingAfterBreak="0">
     <w:nsid w:val="7F9C4BFB"/>
     <w:multiLevelType w:val="hybridMultilevel"/>
     <w:tmpl w:val="58983FAE"/>
@@ -3931,25 +9587,73 @@
     </w:lvl>
   </w:abstractNum>
   <w:num w:numId="1">
+    <w:abstractNumId w:val="17"/>
+  </w:num>
+  <w:num w:numId="2">
+    <w:abstractNumId w:val="15"/>
+  </w:num>
+  <w:num w:numId="3">
+    <w:abstractNumId w:val="22"/>
+  </w:num>
+  <w:num w:numId="4">
+    <w:abstractNumId w:val="2"/>
+  </w:num>
+  <w:num w:numId="5">
+    <w:abstractNumId w:val="7"/>
+  </w:num>
+  <w:num w:numId="6">
+    <w:abstractNumId w:val="11"/>
+  </w:num>
+  <w:num w:numId="7">
+    <w:abstractNumId w:val="8"/>
+  </w:num>
+  <w:num w:numId="8">
+    <w:abstractNumId w:val="21"/>
+  </w:num>
+  <w:num w:numId="9">
+    <w:abstractNumId w:val="6"/>
+  </w:num>
+  <w:num w:numId="10">
+    <w:abstractNumId w:val="14"/>
+  </w:num>
+  <w:num w:numId="11">
+    <w:abstractNumId w:val="1"/>
+  </w:num>
+  <w:num w:numId="12">
+    <w:abstractNumId w:val="4"/>
+  </w:num>
+  <w:num w:numId="13">
+    <w:abstractNumId w:val="10"/>
+  </w:num>
+  <w:num w:numId="14">
+    <w:abstractNumId w:val="0"/>
+  </w:num>
+  <w:num w:numId="15">
+    <w:abstractNumId w:val="13"/>
+  </w:num>
+  <w:num w:numId="16">
+    <w:abstractNumId w:val="3"/>
+  </w:num>
+  <w:num w:numId="17">
+    <w:abstractNumId w:val="12"/>
+  </w:num>
+  <w:num w:numId="18">
     <w:abstractNumId w:val="5"/>
   </w:num>
-  <w:num w:numId="2">
-    <w:abstractNumId w:val="4"/>
+  <w:num w:numId="19">
+    <w:abstractNumId w:val="18"/>
   </w:num>
-  <w:num w:numId="3">
-    <w:abstractNumId w:val="6"/>
+  <w:num w:numId="20">
+    <w:abstractNumId w:val="20"/>
   </w:num>
-  <w:num w:numId="4">
-    <w:abstractNumId w:val="0"/>
+  <w:num w:numId="21">
+    <w:abstractNumId w:val="19"/>
   </w:num>
-  <w:num w:numId="5">
-    <w:abstractNumId w:val="1"/>
+  <w:num w:numId="22">
+    <w:abstractNumId w:val="9"/>
   </w:num>
-  <w:num w:numId="6">
-    <w:abstractNumId w:val="3"/>
-  </w:num>
-  <w:num w:numId="7">
-    <w:abstractNumId w:val="2"/>
+  <w:num w:numId="23">
+    <w:abstractNumId w:val="16"/>
   </w:num>
 </w:numbering>
 </file>
@@ -4414,6 +10118,25 @@
       <w:shd w:val="clear" w:color="auto" w:fill="E1DFDD"/>
     </w:rPr>
   </w:style>
+  <w:style w:type="table" w:styleId="Tablaconcuadrcula">
+    <w:name w:val="Table Grid"/>
+    <w:basedOn w:val="Tablanormal"/>
+    <w:uiPriority w:val="39"/>
+    <w:rsid w:val="006E4DAD"/>
+    <w:pPr>
+      <w:spacing w:after="0" w:line="240" w:lineRule="auto"/>
+    </w:pPr>
+    <w:tblPr>
+      <w:tblBorders>
+        <w:top w:val="single" w:sz="4" w:space="0" w:color="auto"/>
+        <w:left w:val="single" w:sz="4" w:space="0" w:color="auto"/>
+        <w:bottom w:val="single" w:sz="4" w:space="0" w:color="auto"/>
+        <w:right w:val="single" w:sz="4" w:space="0" w:color="auto"/>
+        <w:insideH w:val="single" w:sz="4" w:space="0" w:color="auto"/>
+        <w:insideV w:val="single" w:sz="4" w:space="0" w:color="auto"/>
+      </w:tblBorders>
+    </w:tblPr>
+  </w:style>
 </w:styles>
 </file>
 

--- a/FundamentosTesting/Anotaciones sobre Testing.docx
+++ b/FundamentosTesting/Anotaciones sobre Testing.docx
@@ -76,23 +76,7 @@
           <w:sz w:val="24"/>
           <w:szCs w:val="24"/>
         </w:rPr>
-        <w:t xml:space="preserve">Son metodologías o ciclo de vida de desarrollo de software las cuales son secuenciales, es decir, cada etapa requiere </w:t>
-      </w:r>
-      <w:proofErr w:type="gramStart"/>
-      <w:r>
-        <w:rPr>
-          <w:sz w:val="24"/>
-          <w:szCs w:val="24"/>
-        </w:rPr>
-        <w:t>de que</w:t>
-      </w:r>
-      <w:proofErr w:type="gramEnd"/>
-      <w:r>
-        <w:rPr>
-          <w:sz w:val="24"/>
-          <w:szCs w:val="24"/>
-        </w:rPr>
-        <w:t xml:space="preserve"> todas las anteriores sean cumplidas y se ejecutan una después de otra, tienen como característica principal que en ellas solo hay UNA SOLA ENTREGA al cliente, la cual se le hace de una vez por todas cuando el software ya </w:t>
+        <w:t xml:space="preserve">Son metodologías o ciclo de vida de desarrollo de software las cuales son secuenciales, es decir, cada etapa requiere de que todas las anteriores sean cumplidas y se ejecutan una después de otra, tienen como característica principal que en ellas solo hay UNA SOLA ENTREGA al cliente, la cual se le hace de una vez por todas cuando el software ya </w:t>
       </w:r>
       <w:proofErr w:type="spellStart"/>
       <w:r>
@@ -1680,17 +1664,8 @@
           <w:sz w:val="24"/>
           <w:szCs w:val="24"/>
         </w:rPr>
-        <w:t xml:space="preserve"> más prioritarios (Sprint </w:t>
-      </w:r>
-      <w:proofErr w:type="gramStart"/>
-      <w:r>
-        <w:rPr>
-          <w:sz w:val="24"/>
-          <w:szCs w:val="24"/>
-        </w:rPr>
-        <w:t>backlog)ç</w:t>
-      </w:r>
-      <w:proofErr w:type="gramEnd"/>
+        <w:t xml:space="preserve"> más prioritarios (Sprint backlog)ç</w:t>
+      </w:r>
     </w:p>
     <w:p>
       <w:pPr>
@@ -2325,7 +2300,6 @@
     </w:p>
     <w:p>
       <w:pPr>
-        <w:ind w:left="12" w:firstLine="708"/>
         <w:rPr>
           <w:sz w:val="24"/>
           <w:szCs w:val="24"/>
@@ -2341,7 +2315,6 @@
     </w:p>
     <w:p>
       <w:pPr>
-        <w:ind w:left="12" w:firstLine="708"/>
         <w:rPr>
           <w:sz w:val="24"/>
           <w:szCs w:val="24"/>
@@ -2357,7 +2330,6 @@
     </w:p>
     <w:p>
       <w:pPr>
-        <w:ind w:left="720"/>
         <w:rPr>
           <w:sz w:val="24"/>
           <w:szCs w:val="24"/>
@@ -2488,6 +2460,156 @@
           <w:szCs w:val="24"/>
         </w:rPr>
       </w:pPr>
+    </w:p>
+    <w:p>
+      <w:pPr>
+        <w:rPr>
+          <w:sz w:val="24"/>
+          <w:szCs w:val="24"/>
+        </w:rPr>
+      </w:pPr>
+      <w:r>
+        <w:rPr>
+          <w:sz w:val="24"/>
+          <w:szCs w:val="24"/>
+        </w:rPr>
+        <w:t>En resumen, podemos decir que una funcionalidad (por ejemplo, registro de usuario) puede tener múltiples escenarios de prueba (por ejemplo</w:t>
+      </w:r>
+      <w:r>
+        <w:rPr>
+          <w:sz w:val="24"/>
+          <w:szCs w:val="24"/>
+        </w:rPr>
+        <w:t xml:space="preserve"> la validación del campo de correo electrónico, o del campo de contraseña), y que un escenario de prueba, puede contener </w:t>
+      </w:r>
+      <w:proofErr w:type="spellStart"/>
+      <w:r>
+        <w:rPr>
+          <w:sz w:val="24"/>
+          <w:szCs w:val="24"/>
+        </w:rPr>
+        <w:t>multiples</w:t>
+      </w:r>
+      <w:proofErr w:type="spellEnd"/>
+      <w:r>
+        <w:rPr>
+          <w:sz w:val="24"/>
+          <w:szCs w:val="24"/>
+        </w:rPr>
+        <w:t xml:space="preserve"> casos de prueba</w:t>
+      </w:r>
+      <w:r>
+        <w:rPr>
+          <w:sz w:val="24"/>
+          <w:szCs w:val="24"/>
+        </w:rPr>
+        <w:t xml:space="preserve"> (por ejemplo, un caso de prueba (válido) en el que el correo electrónico es válido, otros (inválidos) en el que el formato del correo electrónico no tiene el .</w:t>
+      </w:r>
+      <w:proofErr w:type="spellStart"/>
+      <w:r>
+        <w:rPr>
+          <w:sz w:val="24"/>
+          <w:szCs w:val="24"/>
+        </w:rPr>
+        <w:t>com</w:t>
+      </w:r>
+      <w:proofErr w:type="spellEnd"/>
+      <w:r>
+        <w:rPr>
+          <w:sz w:val="24"/>
+          <w:szCs w:val="24"/>
+        </w:rPr>
+        <w:t>, o no tiene el @</w:t>
+      </w:r>
+      <w:r>
+        <w:rPr>
+          <w:sz w:val="24"/>
+          <w:szCs w:val="24"/>
+        </w:rPr>
+        <w:t>, otro caso de prueba en el que se introduzca un correo electrónico ya registrado, etc.</w:t>
+      </w:r>
+      <w:r>
+        <w:rPr>
+          <w:sz w:val="24"/>
+          <w:szCs w:val="24"/>
+        </w:rPr>
+        <w:t>)</w:t>
+      </w:r>
+    </w:p>
+    <w:p>
+      <w:pPr>
+        <w:rPr>
+          <w:sz w:val="24"/>
+          <w:szCs w:val="24"/>
+          <w:u w:val="single"/>
+        </w:rPr>
+      </w:pPr>
+      <w:r>
+        <w:rPr>
+          <w:sz w:val="24"/>
+          <w:szCs w:val="24"/>
+        </w:rPr>
+        <w:t>Los escenarios</w:t>
+      </w:r>
+      <w:r>
+        <w:rPr>
+          <w:sz w:val="24"/>
+          <w:szCs w:val="24"/>
+        </w:rPr>
+        <w:t xml:space="preserve"> de prueba s</w:t>
+      </w:r>
+      <w:r>
+        <w:rPr>
+          <w:sz w:val="24"/>
+          <w:szCs w:val="24"/>
+        </w:rPr>
+        <w:t xml:space="preserve">on un conjunto de condiciones o </w:t>
+      </w:r>
+      <w:proofErr w:type="spellStart"/>
+      <w:r>
+        <w:rPr>
+          <w:sz w:val="24"/>
+          <w:szCs w:val="24"/>
+        </w:rPr>
+        <w:t>circunstancias</w:t>
+      </w:r>
+      <w:r>
+        <w:rPr>
+          <w:sz w:val="24"/>
+          <w:szCs w:val="24"/>
+        </w:rPr>
+        <w:t>que</w:t>
+      </w:r>
+      <w:proofErr w:type="spellEnd"/>
+      <w:r>
+        <w:rPr>
+          <w:sz w:val="24"/>
+          <w:szCs w:val="24"/>
+        </w:rPr>
+        <w:t xml:space="preserve"> representan situaciones, que podrían ser válidas o inválidas (</w:t>
+      </w:r>
+      <w:r>
+        <w:rPr>
+          <w:sz w:val="24"/>
+          <w:szCs w:val="24"/>
+        </w:rPr>
+        <w:t xml:space="preserve">casos de prueba), </w:t>
+      </w:r>
+      <w:r>
+        <w:rPr>
+          <w:sz w:val="24"/>
+          <w:szCs w:val="24"/>
+        </w:rPr>
+        <w:t>bajo las cuales se prueban una parte especifica de una funcionalidad.</w:t>
+      </w:r>
+    </w:p>
+    <w:p>
+      <w:pPr>
+        <w:rPr>
+          <w:sz w:val="24"/>
+          <w:szCs w:val="24"/>
+        </w:rPr>
+      </w:pPr>
       <w:r>
         <w:rPr>
           <w:b/>
@@ -2599,6 +2721,7 @@
           <w:sz w:val="24"/>
           <w:szCs w:val="24"/>
         </w:rPr>
+        <w:lastRenderedPageBreak/>
         <w:t xml:space="preserve">Test Suites: </w:t>
       </w:r>
       <w:r>
@@ -2739,7 +2862,6 @@
           <w:sz w:val="28"/>
           <w:szCs w:val="28"/>
         </w:rPr>
-        <w:lastRenderedPageBreak/>
         <w:t>Según funcionalidad:</w:t>
       </w:r>
     </w:p>
@@ -2968,6 +3090,7 @@
           <w:sz w:val="24"/>
           <w:szCs w:val="24"/>
         </w:rPr>
+        <w:lastRenderedPageBreak/>
         <w:t>Compatibilidad</w:t>
       </w:r>
       <w:r>
@@ -3511,6 +3634,7 @@
           <w:sz w:val="24"/>
           <w:szCs w:val="24"/>
         </w:rPr>
+        <w:lastRenderedPageBreak/>
         <w:t>Smoke</w:t>
       </w:r>
       <w:proofErr w:type="spellEnd"/>
@@ -3575,42 +3699,108 @@
     <w:p>
       <w:pPr>
         <w:rPr>
-          <w:sz w:val="24"/>
-          <w:szCs w:val="24"/>
-        </w:rPr>
-      </w:pPr>
-    </w:p>
-    <w:p>
-      <w:pPr>
-        <w:rPr>
-          <w:sz w:val="24"/>
-          <w:szCs w:val="24"/>
-        </w:rPr>
-      </w:pPr>
-    </w:p>
-    <w:p>
-      <w:pPr>
-        <w:rPr>
-          <w:sz w:val="24"/>
-          <w:szCs w:val="24"/>
-        </w:rPr>
-      </w:pPr>
-    </w:p>
-    <w:p>
-      <w:pPr>
-        <w:rPr>
-          <w:sz w:val="24"/>
-          <w:szCs w:val="24"/>
-        </w:rPr>
-      </w:pPr>
-    </w:p>
-    <w:p>
-      <w:pPr>
-        <w:rPr>
-          <w:sz w:val="24"/>
-          <w:szCs w:val="24"/>
-        </w:rPr>
-      </w:pPr>
+          <w:b/>
+          <w:bCs/>
+          <w:sz w:val="28"/>
+          <w:szCs w:val="28"/>
+        </w:rPr>
+      </w:pPr>
+      <w:r>
+        <w:rPr>
+          <w:b/>
+          <w:bCs/>
+          <w:sz w:val="28"/>
+          <w:szCs w:val="28"/>
+        </w:rPr>
+        <w:t>Otros tipos de pruebas</w:t>
+      </w:r>
+      <w:r>
+        <w:rPr>
+          <w:b/>
+          <w:bCs/>
+          <w:sz w:val="28"/>
+          <w:szCs w:val="28"/>
+        </w:rPr>
+        <w:t>:</w:t>
+      </w:r>
+    </w:p>
+    <w:p>
+      <w:pPr>
+        <w:rPr>
+          <w:sz w:val="24"/>
+          <w:szCs w:val="24"/>
+        </w:rPr>
+      </w:pPr>
+      <w:r>
+        <w:rPr>
+          <w:b/>
+          <w:bCs/>
+          <w:sz w:val="24"/>
+          <w:szCs w:val="24"/>
+        </w:rPr>
+        <w:t>Pruebas de localización (</w:t>
+      </w:r>
+      <w:proofErr w:type="spellStart"/>
+      <w:r>
+        <w:rPr>
+          <w:b/>
+          <w:bCs/>
+          <w:sz w:val="24"/>
+          <w:szCs w:val="24"/>
+        </w:rPr>
+        <w:t>Localization</w:t>
+      </w:r>
+      <w:proofErr w:type="spellEnd"/>
+      <w:r>
+        <w:rPr>
+          <w:b/>
+          <w:bCs/>
+          <w:sz w:val="24"/>
+          <w:szCs w:val="24"/>
+        </w:rPr>
+        <w:t xml:space="preserve"> </w:t>
+      </w:r>
+      <w:proofErr w:type="spellStart"/>
+      <w:r>
+        <w:rPr>
+          <w:b/>
+          <w:bCs/>
+          <w:sz w:val="24"/>
+          <w:szCs w:val="24"/>
+        </w:rPr>
+        <w:t>Testing</w:t>
+      </w:r>
+      <w:proofErr w:type="spellEnd"/>
+      <w:r>
+        <w:rPr>
+          <w:b/>
+          <w:bCs/>
+          <w:sz w:val="24"/>
+          <w:szCs w:val="24"/>
+        </w:rPr>
+        <w:t xml:space="preserve">): </w:t>
+      </w:r>
+      <w:r>
+        <w:rPr>
+          <w:sz w:val="24"/>
+          <w:szCs w:val="24"/>
+        </w:rPr>
+        <w:t xml:space="preserve">Consiste en hacer pruebas de la aplicación en otro idioma o en otro sistema de escritura (por </w:t>
+      </w:r>
+      <w:r>
+        <w:rPr>
+          <w:sz w:val="24"/>
+          <w:szCs w:val="24"/>
+        </w:rPr>
+        <w:t>ejemplo,</w:t>
+      </w:r>
+      <w:r>
+        <w:rPr>
+          <w:sz w:val="24"/>
+          <w:szCs w:val="24"/>
+        </w:rPr>
+        <w:t xml:space="preserve"> árabe, japones o chino)</w:t>
+      </w:r>
     </w:p>
     <w:p>
       <w:pPr>
@@ -3990,6 +4180,7 @@
           <w:sz w:val="24"/>
           <w:szCs w:val="24"/>
         </w:rPr>
+        <w:lastRenderedPageBreak/>
         <w:t>IMPORTANTE: LOS ESCENARIOS DE PRUEBA Y CASOS DE PRUEBA GENERALMENTE SE ESCRIBEN EN TERCERA PERSONA.</w:t>
       </w:r>
     </w:p>
@@ -4057,7 +4248,6 @@
           <w:sz w:val="24"/>
           <w:szCs w:val="24"/>
         </w:rPr>
-        <w:lastRenderedPageBreak/>
         <w:t>Escribiendo escenarios de pruebas:</w:t>
       </w:r>
     </w:p>

--- a/FundamentosTesting/Anotaciones sobre Testing.docx
+++ b/FundamentosTesting/Anotaciones sobre Testing.docx
@@ -76,7 +76,23 @@
           <w:sz w:val="24"/>
           <w:szCs w:val="24"/>
         </w:rPr>
-        <w:t xml:space="preserve">Son metodologías o ciclo de vida de desarrollo de software las cuales son secuenciales, es decir, cada etapa requiere de que todas las anteriores sean cumplidas y se ejecutan una después de otra, tienen como característica principal que en ellas solo hay UNA SOLA ENTREGA al cliente, la cual se le hace de una vez por todas cuando el software ya </w:t>
+        <w:t xml:space="preserve">Son metodologías o ciclo de vida de desarrollo de software las cuales son secuenciales, es decir, cada etapa requiere </w:t>
+      </w:r>
+      <w:proofErr w:type="gramStart"/>
+      <w:r>
+        <w:rPr>
+          <w:sz w:val="24"/>
+          <w:szCs w:val="24"/>
+        </w:rPr>
+        <w:t>de que</w:t>
+      </w:r>
+      <w:proofErr w:type="gramEnd"/>
+      <w:r>
+        <w:rPr>
+          <w:sz w:val="24"/>
+          <w:szCs w:val="24"/>
+        </w:rPr>
+        <w:t xml:space="preserve"> todas las anteriores sean cumplidas y se ejecutan una después de otra, tienen como característica principal que en ellas solo hay UNA SOLA ENTREGA al cliente, la cual se le hace de una vez por todas cuando el software ya </w:t>
       </w:r>
       <w:proofErr w:type="spellStart"/>
       <w:r>
@@ -1664,8 +1680,17 @@
           <w:sz w:val="24"/>
           <w:szCs w:val="24"/>
         </w:rPr>
-        <w:t xml:space="preserve"> más prioritarios (Sprint backlog)ç</w:t>
-      </w:r>
+        <w:t xml:space="preserve"> más prioritarios (Sprint </w:t>
+      </w:r>
+      <w:proofErr w:type="gramStart"/>
+      <w:r>
+        <w:rPr>
+          <w:sz w:val="24"/>
+          <w:szCs w:val="24"/>
+        </w:rPr>
+        <w:t>backlog)ç</w:t>
+      </w:r>
+      <w:proofErr w:type="gramEnd"/>
     </w:p>
     <w:p>
       <w:pPr>
@@ -2563,37 +2588,21 @@
           <w:sz w:val="24"/>
           <w:szCs w:val="24"/>
         </w:rPr>
-        <w:t xml:space="preserve">on un conjunto de condiciones o </w:t>
-      </w:r>
-      <w:proofErr w:type="spellStart"/>
-      <w:r>
-        <w:rPr>
-          <w:sz w:val="24"/>
-          <w:szCs w:val="24"/>
-        </w:rPr>
-        <w:t>circunstancias</w:t>
-      </w:r>
-      <w:r>
-        <w:rPr>
-          <w:sz w:val="24"/>
-          <w:szCs w:val="24"/>
-        </w:rPr>
-        <w:t>que</w:t>
-      </w:r>
-      <w:proofErr w:type="spellEnd"/>
-      <w:r>
-        <w:rPr>
-          <w:sz w:val="24"/>
-          <w:szCs w:val="24"/>
-        </w:rPr>
-        <w:t xml:space="preserve"> representan situaciones, que podrían ser válidas o inválidas (</w:t>
-      </w:r>
-      <w:r>
-        <w:rPr>
-          <w:sz w:val="24"/>
-          <w:szCs w:val="24"/>
-        </w:rPr>
-        <w:t xml:space="preserve">casos de prueba), </w:t>
+        <w:t>on un conjunto de condiciones o circunstancias</w:t>
+      </w:r>
+      <w:r>
+        <w:rPr>
+          <w:sz w:val="24"/>
+          <w:szCs w:val="24"/>
+        </w:rPr>
+        <w:t xml:space="preserve"> </w:t>
+      </w:r>
+      <w:r>
+        <w:rPr>
+          <w:sz w:val="24"/>
+          <w:szCs w:val="24"/>
+        </w:rPr>
+        <w:t xml:space="preserve">que representan situaciones, que podrían ser válidas o inválidas (casos de prueba), </w:t>
       </w:r>
       <w:r>
         <w:rPr>
@@ -3712,16 +3721,7 @@
           <w:sz w:val="28"/>
           <w:szCs w:val="28"/>
         </w:rPr>
-        <w:t>Otros tipos de pruebas</w:t>
-      </w:r>
-      <w:r>
-        <w:rPr>
-          <w:b/>
-          <w:bCs/>
-          <w:sz w:val="28"/>
-          <w:szCs w:val="28"/>
-        </w:rPr>
-        <w:t>:</w:t>
+        <w:t>Otros tipos de pruebas:</w:t>
       </w:r>
     </w:p>
     <w:p>
@@ -4183,46 +4183,6 @@
         <w:lastRenderedPageBreak/>
         <w:t>IMPORTANTE: LOS ESCENARIOS DE PRUEBA Y CASOS DE PRUEBA GENERALMENTE SE ESCRIBEN EN TERCERA PERSONA.</w:t>
       </w:r>
-    </w:p>
-    <w:p>
-      <w:pPr>
-        <w:rPr>
-          <w:sz w:val="24"/>
-          <w:szCs w:val="24"/>
-        </w:rPr>
-      </w:pPr>
-    </w:p>
-    <w:p>
-      <w:pPr>
-        <w:rPr>
-          <w:sz w:val="24"/>
-          <w:szCs w:val="24"/>
-        </w:rPr>
-      </w:pPr>
-    </w:p>
-    <w:p>
-      <w:pPr>
-        <w:rPr>
-          <w:sz w:val="24"/>
-          <w:szCs w:val="24"/>
-        </w:rPr>
-      </w:pPr>
-    </w:p>
-    <w:p>
-      <w:pPr>
-        <w:rPr>
-          <w:sz w:val="24"/>
-          <w:szCs w:val="24"/>
-        </w:rPr>
-      </w:pPr>
-    </w:p>
-    <w:p>
-      <w:pPr>
-        <w:rPr>
-          <w:sz w:val="24"/>
-          <w:szCs w:val="24"/>
-        </w:rPr>
-      </w:pPr>
     </w:p>
     <w:p>
       <w:pPr>
